--- a/docs/Official/25-26_GDC_Ian_Chains_Baute_6ICWE.docx
+++ b/docs/Official/25-26_GDC_Ian_Chains_Baute_6ICWE.docx
@@ -4,11 +4,7 @@
   <w:body>
     <w:p>
       <w:pPr>
-        <w:pStyle w:val="Kop1"/>
-        <w:jc w:val="center"/>
-        <w:rPr>
-          <w:b/>
-          <w:bCs/>
+        <w:rPr>
           <w:sz w:val="60"/>
           <w:szCs w:val="60"/>
           <w:u w:val="thick"/>
@@ -17,13 +13,9 @@
       <w:bookmarkStart w:id="0" w:name="_Toc190282930"/>
       <w:bookmarkStart w:id="1" w:name="_Toc196152160"/>
       <w:bookmarkStart w:id="2" w:name="_Toc196172488"/>
-      <w:bookmarkStart w:id="3" w:name="_Toc216974578"/>
-      <w:r>
-        <w:rPr>
-          <w:noProof/>
-        </w:rPr>
+      <w:r>
         <w:drawing>
-          <wp:anchor distT="0" distB="0" distL="114300" distR="114300" simplePos="0" relativeHeight="251658240" behindDoc="0" locked="0" layoutInCell="1" allowOverlap="1" wp14:anchorId="5268361A" wp14:editId="07F4D0B9">
+          <wp:anchor distT="0" distB="0" distL="114300" distR="114300" simplePos="0" relativeHeight="251658240" behindDoc="0" locked="0" layoutInCell="1" allowOverlap="1" wp14:anchorId="5268361A" wp14:editId="27D07AB1">
             <wp:simplePos x="0" y="0"/>
             <wp:positionH relativeFrom="margin">
               <wp:align>center</wp:align>
@@ -101,20 +93,97 @@
       <w:bookmarkEnd w:id="0"/>
       <w:bookmarkEnd w:id="1"/>
       <w:bookmarkEnd w:id="2"/>
-      <w:bookmarkEnd w:id="3"/>
     </w:p>
+    <w:p/>
+    <w:p/>
+    <w:p/>
+    <w:p/>
+    <w:p/>
+    <w:p/>
+    <w:p/>
     <w:p>
       <w:pPr>
-        <w:pStyle w:val="Kop1"/>
+        <w:pStyle w:val="Titel"/>
         <w:jc w:val="center"/>
         <w:rPr>
           <w:b/>
           <w:bCs/>
-          <w:sz w:val="60"/>
-          <w:szCs w:val="60"/>
+          <w:color w:val="0F4761" w:themeColor="accent1" w:themeShade="BF"/>
+          <w:sz w:val="62"/>
+          <w:szCs w:val="62"/>
           <w:u w:val="thick"/>
         </w:rPr>
       </w:pPr>
+      <w:r>
+        <w:rPr>
+          <w:b/>
+          <w:bCs/>
+          <w:color w:val="0F4761" w:themeColor="accent1" w:themeShade="BF"/>
+          <w:sz w:val="62"/>
+          <w:szCs w:val="62"/>
+        </w:rPr>
+        <w:t>Welke b</w:t>
+      </w:r>
+      <w:r>
+        <w:rPr>
+          <w:b/>
+          <w:bCs/>
+          <w:color w:val="0F4761" w:themeColor="accent1" w:themeShade="BF"/>
+          <w:sz w:val="62"/>
+          <w:szCs w:val="62"/>
+        </w:rPr>
+        <w:t xml:space="preserve">eveiligingsproblemen </w:t>
+      </w:r>
+      <w:r>
+        <w:rPr>
+          <w:b/>
+          <w:bCs/>
+          <w:color w:val="0F4761" w:themeColor="accent1" w:themeShade="BF"/>
+          <w:sz w:val="62"/>
+          <w:szCs w:val="62"/>
+        </w:rPr>
+        <w:t xml:space="preserve">komen voor </w:t>
+      </w:r>
+      <w:r>
+        <w:rPr>
+          <w:b/>
+          <w:bCs/>
+          <w:color w:val="0F4761" w:themeColor="accent1" w:themeShade="BF"/>
+          <w:sz w:val="62"/>
+          <w:szCs w:val="62"/>
+        </w:rPr>
+        <w:t xml:space="preserve">bij REST-API’s en hun </w:t>
+      </w:r>
+      <w:r>
+        <w:rPr>
+          <w:b/>
+          <w:bCs/>
+          <w:color w:val="0F4761" w:themeColor="accent1" w:themeShade="BF"/>
+          <w:sz w:val="62"/>
+          <w:szCs w:val="62"/>
+        </w:rPr>
+        <w:t>authenticatiesystemen</w:t>
+      </w:r>
+      <w:r>
+        <w:rPr>
+          <w:b/>
+          <w:bCs/>
+          <w:color w:val="0F4761" w:themeColor="accent1" w:themeShade="BF"/>
+          <w:sz w:val="62"/>
+          <w:szCs w:val="62"/>
+        </w:rPr>
+        <w:t>, en hoe kunnen deze worden voorkomen</w:t>
+      </w:r>
+      <w:r>
+        <w:rPr>
+          <w:b/>
+          <w:bCs/>
+          <w:color w:val="0F4761" w:themeColor="accent1" w:themeShade="BF"/>
+          <w:sz w:val="62"/>
+          <w:szCs w:val="62"/>
+        </w:rPr>
+        <w:t>?</w:t>
+      </w:r>
     </w:p>
     <w:p/>
     <w:p/>
@@ -123,37 +192,6 @@
     <w:p/>
     <w:p>
       <w:pPr>
-        <w:pStyle w:val="Kop1"/>
-        <w:jc w:val="center"/>
-        <w:rPr>
-          <w:b/>
-          <w:bCs/>
-          <w:sz w:val="60"/>
-          <w:szCs w:val="60"/>
-          <w:u w:val="thick"/>
-        </w:rPr>
-      </w:pPr>
-      <w:bookmarkStart w:id="4" w:name="_Toc216974579"/>
-      <w:r>
-        <w:rPr>
-          <w:b/>
-          <w:bCs/>
-          <w:sz w:val="60"/>
-          <w:szCs w:val="60"/>
-          <w:u w:val="thick"/>
-        </w:rPr>
-        <w:t>TITEL</w:t>
-      </w:r>
-      <w:bookmarkEnd w:id="4"/>
-    </w:p>
-    <w:p/>
-    <w:p/>
-    <w:p/>
-    <w:p/>
-    <w:p/>
-    <w:p/>
-    <w:p>
-      <w:pPr>
         <w:ind w:left="408"/>
         <w:jc w:val="center"/>
         <w:rPr>
@@ -189,16 +227,13 @@
         </w:rPr>
         <w:t>6</w:t>
       </w:r>
-    </w:p>
-    <w:p>
-      <w:pPr>
-        <w:ind w:left="408"/>
-        <w:jc w:val="center"/>
+      <w:r>
         <w:rPr>
           <w:sz w:val="30"/>
           <w:szCs w:val="30"/>
         </w:rPr>
-      </w:pPr>
+        <w:br/>
+      </w:r>
       <w:r>
         <w:rPr>
           <w:sz w:val="30"/>
@@ -281,7 +316,21 @@
           <w:sz w:val="30"/>
           <w:szCs w:val="30"/>
         </w:rPr>
-        <w:t>Generieke Doorstroomcompetentie</w:t>
+        <w:t>Generieke Doorstroom</w:t>
+      </w:r>
+      <w:r>
+        <w:rPr>
+          <w:sz w:val="30"/>
+          <w:szCs w:val="30"/>
+        </w:rPr>
+        <w:t xml:space="preserve"> C</w:t>
+      </w:r>
+      <w:r>
+        <w:rPr>
+          <w:sz w:val="30"/>
+          <w:szCs w:val="30"/>
+        </w:rPr>
+        <w:t>ompetentie</w:t>
       </w:r>
       <w:r>
         <w:rPr>
@@ -350,16 +399,16 @@
     </w:p>
     <w:p>
       <w:pPr>
-        <w:pStyle w:val="Kop2"/>
-      </w:pPr>
-      <w:bookmarkStart w:id="5" w:name="_Toc196152162"/>
-      <w:bookmarkStart w:id="6" w:name="_Toc216974580"/>
+        <w:pStyle w:val="Kop1"/>
+      </w:pPr>
+      <w:bookmarkStart w:id="3" w:name="_Toc196152162"/>
+      <w:bookmarkStart w:id="4" w:name="_Toc217127104"/>
       <w:r>
         <w:lastRenderedPageBreak/>
         <w:t>Woord vooraf</w:t>
       </w:r>
-      <w:bookmarkEnd w:id="5"/>
-      <w:bookmarkEnd w:id="6"/>
+      <w:bookmarkEnd w:id="3"/>
+      <w:bookmarkEnd w:id="4"/>
     </w:p>
     <w:p>
       <w:pPr>
@@ -393,7 +442,6 @@
       </w:sdtPr>
       <w:sdtEndPr>
         <w:rPr>
-          <w:b/>
           <w:bCs/>
         </w:rPr>
       </w:sdtEndPr>
@@ -406,15 +454,26 @@
             </w:rPr>
           </w:pPr>
           <w:r>
+            <w:rPr>
+              <w:rStyle w:val="Kop1Char"/>
+              <w:b/>
+              <w:bCs/>
+            </w:rPr>
             <w:t>Inhoudsopgave</w:t>
           </w:r>
           <w:r>
+            <w:rPr>
+              <w:b w:val="0"/>
+            </w:rPr>
             <w:fldChar w:fldCharType="begin"/>
           </w:r>
           <w:r>
             <w:instrText xml:space="preserve"> TOC \o "1-3" \h \z \u </w:instrText>
           </w:r>
           <w:r>
+            <w:rPr>
+              <w:b w:val="0"/>
+            </w:rPr>
             <w:fldChar w:fldCharType="separate"/>
           </w:r>
         </w:p>
@@ -431,144 +490,7 @@
               <w:lang w:eastAsia="nl-BE"/>
             </w:rPr>
           </w:pPr>
-          <w:hyperlink w:anchor="_Toc216974578" w:history="1">
-            <w:r>
-              <w:rPr>
-                <w:noProof/>
-                <w:webHidden/>
-              </w:rPr>
-              <w:tab/>
-            </w:r>
-            <w:r>
-              <w:rPr>
-                <w:noProof/>
-                <w:webHidden/>
-              </w:rPr>
-              <w:fldChar w:fldCharType="begin"/>
-            </w:r>
-            <w:r>
-              <w:rPr>
-                <w:noProof/>
-                <w:webHidden/>
-              </w:rPr>
-              <w:instrText xml:space="preserve"> PAGEREF _Toc216974578 \h </w:instrText>
-            </w:r>
-            <w:r>
-              <w:rPr>
-                <w:noProof/>
-                <w:webHidden/>
-              </w:rPr>
-            </w:r>
-            <w:r>
-              <w:rPr>
-                <w:noProof/>
-                <w:webHidden/>
-              </w:rPr>
-              <w:fldChar w:fldCharType="separate"/>
-            </w:r>
-            <w:r>
-              <w:rPr>
-                <w:noProof/>
-                <w:webHidden/>
-              </w:rPr>
-              <w:t>0</w:t>
-            </w:r>
-            <w:r>
-              <w:rPr>
-                <w:noProof/>
-                <w:webHidden/>
-              </w:rPr>
-              <w:fldChar w:fldCharType="end"/>
-            </w:r>
-          </w:hyperlink>
-        </w:p>
-        <w:p>
-          <w:pPr>
-            <w:pStyle w:val="Inhopg1"/>
-            <w:tabs>
-              <w:tab w:val="right" w:leader="dot" w:pos="9062"/>
-            </w:tabs>
-            <w:rPr>
-              <w:rFonts w:asciiTheme="minorHAnsi" w:eastAsiaTheme="minorEastAsia" w:hAnsiTheme="minorHAnsi"/>
-              <w:noProof/>
-              <w:sz w:val="24"/>
-              <w:lang w:eastAsia="nl-BE"/>
-            </w:rPr>
-          </w:pPr>
-          <w:hyperlink w:anchor="_Toc216974579" w:history="1">
-            <w:r>
-              <w:rPr>
-                <w:rStyle w:val="Hyperlink"/>
-                <w:b/>
-                <w:bCs/>
-                <w:noProof/>
-              </w:rPr>
-              <w:t>TITEL</w:t>
-            </w:r>
-            <w:r>
-              <w:rPr>
-                <w:noProof/>
-                <w:webHidden/>
-              </w:rPr>
-              <w:tab/>
-            </w:r>
-            <w:r>
-              <w:rPr>
-                <w:noProof/>
-                <w:webHidden/>
-              </w:rPr>
-              <w:fldChar w:fldCharType="begin"/>
-            </w:r>
-            <w:r>
-              <w:rPr>
-                <w:noProof/>
-                <w:webHidden/>
-              </w:rPr>
-              <w:instrText xml:space="preserve"> PAGEREF _Toc216974579 \h </w:instrText>
-            </w:r>
-            <w:r>
-              <w:rPr>
-                <w:noProof/>
-                <w:webHidden/>
-              </w:rPr>
-            </w:r>
-            <w:r>
-              <w:rPr>
-                <w:noProof/>
-                <w:webHidden/>
-              </w:rPr>
-              <w:fldChar w:fldCharType="separate"/>
-            </w:r>
-            <w:r>
-              <w:rPr>
-                <w:noProof/>
-                <w:webHidden/>
-              </w:rPr>
-              <w:t>0</w:t>
-            </w:r>
-            <w:r>
-              <w:rPr>
-                <w:noProof/>
-                <w:webHidden/>
-              </w:rPr>
-              <w:fldChar w:fldCharType="end"/>
-            </w:r>
-          </w:hyperlink>
-        </w:p>
-        <w:p>
-          <w:pPr>
-            <w:pStyle w:val="Inhopg2"/>
-            <w:tabs>
-              <w:tab w:val="right" w:leader="dot" w:pos="9062"/>
-            </w:tabs>
-            <w:rPr>
-              <w:rFonts w:asciiTheme="minorHAnsi" w:eastAsiaTheme="minorEastAsia" w:hAnsiTheme="minorHAnsi"/>
-              <w:noProof/>
-              <w:sz w:val="24"/>
-              <w:lang w:eastAsia="nl-BE"/>
-            </w:rPr>
-          </w:pPr>
-          <w:hyperlink w:anchor="_Toc216974580" w:history="1">
+          <w:hyperlink w:anchor="_Toc217127104" w:history="1">
             <w:r>
               <w:rPr>
                 <w:rStyle w:val="Hyperlink"/>
@@ -595,7 +517,7 @@
                 <w:noProof/>
                 <w:webHidden/>
               </w:rPr>
-              <w:instrText xml:space="preserve"> PAGEREF _Toc216974580 \h </w:instrText>
+              <w:instrText xml:space="preserve"> PAGEREF _Toc217127104 \h </w:instrText>
             </w:r>
             <w:r>
               <w:rPr>
@@ -628,7 +550,7 @@
         </w:p>
         <w:p>
           <w:pPr>
-            <w:pStyle w:val="Inhopg2"/>
+            <w:pStyle w:val="Inhopg1"/>
             <w:tabs>
               <w:tab w:val="right" w:leader="dot" w:pos="9062"/>
             </w:tabs>
@@ -639,7 +561,7 @@
               <w:lang w:eastAsia="nl-BE"/>
             </w:rPr>
           </w:pPr>
-          <w:hyperlink w:anchor="_Toc216974581" w:history="1">
+          <w:hyperlink w:anchor="_Toc217127105" w:history="1">
             <w:r>
               <w:rPr>
                 <w:rStyle w:val="Hyperlink"/>
@@ -666,79 +588,7 @@
                 <w:noProof/>
                 <w:webHidden/>
               </w:rPr>
-              <w:instrText xml:space="preserve"> PAGEREF _Toc216974581 \h </w:instrText>
-            </w:r>
-            <w:r>
-              <w:rPr>
-                <w:noProof/>
-                <w:webHidden/>
-              </w:rPr>
-            </w:r>
-            <w:r>
-              <w:rPr>
-                <w:noProof/>
-                <w:webHidden/>
-              </w:rPr>
-              <w:fldChar w:fldCharType="separate"/>
-            </w:r>
-            <w:r>
-              <w:rPr>
-                <w:noProof/>
-                <w:webHidden/>
-              </w:rPr>
-              <w:t>2</w:t>
-            </w:r>
-            <w:r>
-              <w:rPr>
-                <w:noProof/>
-                <w:webHidden/>
-              </w:rPr>
-              <w:fldChar w:fldCharType="end"/>
-            </w:r>
-          </w:hyperlink>
-        </w:p>
-        <w:p>
-          <w:pPr>
-            <w:pStyle w:val="Inhopg2"/>
-            <w:tabs>
-              <w:tab w:val="right" w:leader="dot" w:pos="9062"/>
-            </w:tabs>
-            <w:rPr>
-              <w:rFonts w:asciiTheme="minorHAnsi" w:eastAsiaTheme="minorEastAsia" w:hAnsiTheme="minorHAnsi"/>
-              <w:noProof/>
-              <w:sz w:val="24"/>
-              <w:lang w:eastAsia="nl-BE"/>
-            </w:rPr>
-          </w:pPr>
-          <w:hyperlink w:anchor="_Toc216974582" w:history="1">
-            <w:r>
-              <w:rPr>
-                <w:rStyle w:val="Hyperlink"/>
-                <w:noProof/>
-                <w:lang w:val="en-US"/>
-              </w:rPr>
-              <w:t>Afkortingen</w:t>
-            </w:r>
-            <w:r>
-              <w:rPr>
-                <w:noProof/>
-                <w:webHidden/>
-              </w:rPr>
-              <w:tab/>
-            </w:r>
-            <w:r>
-              <w:rPr>
-                <w:noProof/>
-                <w:webHidden/>
-              </w:rPr>
-              <w:fldChar w:fldCharType="begin"/>
-            </w:r>
-            <w:r>
-              <w:rPr>
-                <w:noProof/>
-                <w:webHidden/>
-              </w:rPr>
-              <w:instrText xml:space="preserve"> PAGEREF _Toc216974582 \h </w:instrText>
+              <w:instrText xml:space="preserve"> PAGEREF _Toc217127105 \h </w:instrText>
             </w:r>
             <w:r>
               <w:rPr>
@@ -771,7 +621,7 @@
         </w:p>
         <w:p>
           <w:pPr>
-            <w:pStyle w:val="Inhopg2"/>
+            <w:pStyle w:val="Inhopg1"/>
             <w:tabs>
               <w:tab w:val="right" w:leader="dot" w:pos="9062"/>
             </w:tabs>
@@ -782,7 +632,78 @@
               <w:lang w:eastAsia="nl-BE"/>
             </w:rPr>
           </w:pPr>
-          <w:hyperlink w:anchor="_Toc216974583" w:history="1">
+          <w:hyperlink w:anchor="_Toc217127106" w:history="1">
+            <w:r>
+              <w:rPr>
+                <w:rStyle w:val="Hyperlink"/>
+                <w:noProof/>
+              </w:rPr>
+              <w:t>Afkortingen</w:t>
+            </w:r>
+            <w:r>
+              <w:rPr>
+                <w:noProof/>
+                <w:webHidden/>
+              </w:rPr>
+              <w:tab/>
+            </w:r>
+            <w:r>
+              <w:rPr>
+                <w:noProof/>
+                <w:webHidden/>
+              </w:rPr>
+              <w:fldChar w:fldCharType="begin"/>
+            </w:r>
+            <w:r>
+              <w:rPr>
+                <w:noProof/>
+                <w:webHidden/>
+              </w:rPr>
+              <w:instrText xml:space="preserve"> PAGEREF _Toc217127106 \h </w:instrText>
+            </w:r>
+            <w:r>
+              <w:rPr>
+                <w:noProof/>
+                <w:webHidden/>
+              </w:rPr>
+            </w:r>
+            <w:r>
+              <w:rPr>
+                <w:noProof/>
+                <w:webHidden/>
+              </w:rPr>
+              <w:fldChar w:fldCharType="separate"/>
+            </w:r>
+            <w:r>
+              <w:rPr>
+                <w:noProof/>
+                <w:webHidden/>
+              </w:rPr>
+              <w:t>4</w:t>
+            </w:r>
+            <w:r>
+              <w:rPr>
+                <w:noProof/>
+                <w:webHidden/>
+              </w:rPr>
+              <w:fldChar w:fldCharType="end"/>
+            </w:r>
+          </w:hyperlink>
+        </w:p>
+        <w:p>
+          <w:pPr>
+            <w:pStyle w:val="Inhopg1"/>
+            <w:tabs>
+              <w:tab w:val="right" w:leader="dot" w:pos="9062"/>
+            </w:tabs>
+            <w:rPr>
+              <w:rFonts w:asciiTheme="minorHAnsi" w:eastAsiaTheme="minorEastAsia" w:hAnsiTheme="minorHAnsi"/>
+              <w:noProof/>
+              <w:sz w:val="24"/>
+              <w:lang w:eastAsia="nl-BE"/>
+            </w:rPr>
+          </w:pPr>
+          <w:hyperlink w:anchor="_Toc217127107" w:history="1">
             <w:r>
               <w:rPr>
                 <w:rStyle w:val="Hyperlink"/>
@@ -809,7 +730,7 @@
                 <w:noProof/>
                 <w:webHidden/>
               </w:rPr>
-              <w:instrText xml:space="preserve"> PAGEREF _Toc216974583 \h </w:instrText>
+              <w:instrText xml:space="preserve"> PAGEREF _Toc217127107 \h </w:instrText>
             </w:r>
             <w:r>
               <w:rPr>
@@ -842,7 +763,7 @@
         </w:p>
         <w:p>
           <w:pPr>
-            <w:pStyle w:val="Inhopg2"/>
+            <w:pStyle w:val="Inhopg1"/>
             <w:tabs>
               <w:tab w:val="right" w:leader="dot" w:pos="9062"/>
             </w:tabs>
@@ -853,7 +774,7 @@
               <w:lang w:eastAsia="nl-BE"/>
             </w:rPr>
           </w:pPr>
-          <w:hyperlink w:anchor="_Toc216974584" w:history="1">
+          <w:hyperlink w:anchor="_Toc217127108" w:history="1">
             <w:r>
               <w:rPr>
                 <w:rStyle w:val="Hyperlink"/>
@@ -880,7 +801,7 @@
                 <w:noProof/>
                 <w:webHidden/>
               </w:rPr>
-              <w:instrText xml:space="preserve"> PAGEREF _Toc216974584 \h </w:instrText>
+              <w:instrText xml:space="preserve"> PAGEREF _Toc217127108 \h </w:instrText>
             </w:r>
             <w:r>
               <w:rPr>
@@ -913,7 +834,7 @@
         </w:p>
         <w:p>
           <w:pPr>
-            <w:pStyle w:val="Inhopg2"/>
+            <w:pStyle w:val="Inhopg1"/>
             <w:tabs>
               <w:tab w:val="right" w:leader="dot" w:pos="9062"/>
             </w:tabs>
@@ -924,7 +845,7 @@
               <w:lang w:eastAsia="nl-BE"/>
             </w:rPr>
           </w:pPr>
-          <w:hyperlink w:anchor="_Toc216974585" w:history="1">
+          <w:hyperlink w:anchor="_Toc217127109" w:history="1">
             <w:r>
               <w:rPr>
                 <w:rStyle w:val="Hyperlink"/>
@@ -951,7 +872,7 @@
                 <w:noProof/>
                 <w:webHidden/>
               </w:rPr>
-              <w:instrText xml:space="preserve"> PAGEREF _Toc216974585 \h </w:instrText>
+              <w:instrText xml:space="preserve"> PAGEREF _Toc217127109 \h </w:instrText>
             </w:r>
             <w:r>
               <w:rPr>
@@ -1003,23 +924,24 @@
           <w:u w:val="single"/>
         </w:rPr>
       </w:pPr>
-      <w:bookmarkStart w:id="7" w:name="_Toc196152163"/>
-      <w:bookmarkStart w:id="8" w:name="_Toc216974581"/>
+      <w:bookmarkStart w:id="5" w:name="_Toc196152163"/>
       <w:r>
         <w:br w:type="page"/>
       </w:r>
     </w:p>
     <w:p>
       <w:pPr>
-        <w:pStyle w:val="Kop2"/>
-      </w:pPr>
+        <w:pStyle w:val="Kop1"/>
+      </w:pPr>
+      <w:bookmarkStart w:id="6" w:name="_Toc217127105"/>
       <w:r>
         <w:lastRenderedPageBreak/>
         <w:t>Inleiding</w:t>
       </w:r>
-      <w:bookmarkEnd w:id="7"/>
-      <w:bookmarkEnd w:id="8"/>
+      <w:bookmarkEnd w:id="5"/>
+      <w:bookmarkEnd w:id="6"/>
     </w:p>
+    <w:p/>
     <w:p>
       <w:pPr>
         <w:rPr>
@@ -1039,119 +961,406 @@
     </w:p>
     <w:p>
       <w:pPr>
-        <w:pStyle w:val="Kop2"/>
-        <w:rPr>
-          <w:lang w:val="en-US"/>
-        </w:rPr>
-      </w:pPr>
-      <w:bookmarkStart w:id="9" w:name="_Toc196152164"/>
-      <w:bookmarkStart w:id="10" w:name="_Toc216974582"/>
-      <w:r>
-        <w:rPr>
-          <w:lang w:val="en-US"/>
-        </w:rPr>
+        <w:pStyle w:val="Kop1"/>
+      </w:pPr>
+      <w:bookmarkStart w:id="7" w:name="_Toc196152164"/>
+      <w:bookmarkStart w:id="8" w:name="_Toc217127106"/>
+      <w:r>
         <w:lastRenderedPageBreak/>
         <w:t>Afkortingen</w:t>
       </w:r>
+      <w:bookmarkEnd w:id="7"/>
+      <w:bookmarkEnd w:id="8"/>
+    </w:p>
+    <w:p>
+      <w:pPr>
+        <w:rPr>
+          <w:rFonts w:cs="Arial"/>
+          <w:szCs w:val="22"/>
+        </w:rPr>
+      </w:pPr>
+      <w:r>
+        <w:rPr>
+          <w:rFonts w:cs="Arial"/>
+          <w:szCs w:val="22"/>
+        </w:rPr>
+        <w:t>GDC</w:t>
+      </w:r>
+      <w:r>
+        <w:rPr>
+          <w:rFonts w:cs="Arial"/>
+          <w:szCs w:val="22"/>
+        </w:rPr>
+        <w:tab/>
+      </w:r>
+      <w:r>
+        <w:rPr>
+          <w:rFonts w:cs="Arial"/>
+          <w:szCs w:val="22"/>
+        </w:rPr>
+        <w:tab/>
+      </w:r>
+      <w:r>
+        <w:rPr>
+          <w:rFonts w:cs="Arial"/>
+          <w:szCs w:val="22"/>
+        </w:rPr>
+        <w:t>Generieke Doorstroom Competentie</w:t>
+      </w:r>
+    </w:p>
+    <w:p>
+      <w:pPr>
+        <w:rPr>
+          <w:rFonts w:cs="Arial"/>
+          <w:szCs w:val="22"/>
+        </w:rPr>
+      </w:pPr>
+      <w:r>
+        <w:rPr>
+          <w:rFonts w:cs="Arial"/>
+          <w:szCs w:val="22"/>
+        </w:rPr>
+        <w:t>API</w:t>
+      </w:r>
+      <w:r>
+        <w:rPr>
+          <w:rFonts w:cs="Arial"/>
+          <w:szCs w:val="22"/>
+        </w:rPr>
+        <w:tab/>
+      </w:r>
+      <w:r>
+        <w:rPr>
+          <w:rFonts w:cs="Arial"/>
+          <w:szCs w:val="22"/>
+        </w:rPr>
+        <w:tab/>
+      </w:r>
+      <w:r>
+        <w:rPr>
+          <w:rFonts w:cs="Arial"/>
+          <w:szCs w:val="22"/>
+        </w:rPr>
+        <w:t>Application Programming Interface</w:t>
+      </w:r>
+    </w:p>
+    <w:p>
+      <w:pPr>
+        <w:rPr>
+          <w:rFonts w:cs="Arial"/>
+          <w:szCs w:val="22"/>
+        </w:rPr>
+      </w:pPr>
+      <w:r>
+        <w:rPr>
+          <w:rFonts w:cs="Arial"/>
+          <w:szCs w:val="22"/>
+        </w:rPr>
+        <w:t>REST</w:t>
+      </w:r>
+      <w:r>
+        <w:rPr>
+          <w:rFonts w:cs="Arial"/>
+          <w:szCs w:val="22"/>
+        </w:rPr>
+        <w:tab/>
+      </w:r>
+      <w:r>
+        <w:rPr>
+          <w:rFonts w:cs="Arial"/>
+          <w:szCs w:val="22"/>
+        </w:rPr>
+        <w:tab/>
+      </w:r>
+      <w:r>
+        <w:rPr>
+          <w:rFonts w:cs="Arial"/>
+          <w:szCs w:val="22"/>
+        </w:rPr>
+        <w:t>Representational State Transfer</w:t>
+      </w:r>
+    </w:p>
+    <w:p>
+      <w:pPr>
+        <w:rPr>
+          <w:rFonts w:cs="Arial"/>
+          <w:szCs w:val="22"/>
+        </w:rPr>
+      </w:pPr>
+      <w:r>
+        <w:rPr>
+          <w:rFonts w:cs="Arial"/>
+          <w:szCs w:val="22"/>
+        </w:rPr>
+        <w:t>Auth</w:t>
+      </w:r>
+      <w:r>
+        <w:rPr>
+          <w:rFonts w:cs="Arial"/>
+          <w:szCs w:val="22"/>
+        </w:rPr>
+        <w:t>N</w:t>
+      </w:r>
+      <w:r>
+        <w:rPr>
+          <w:rFonts w:cs="Arial"/>
+          <w:szCs w:val="22"/>
+        </w:rPr>
+        <w:tab/>
+      </w:r>
+      <w:r>
+        <w:rPr>
+          <w:rFonts w:cs="Arial"/>
+          <w:szCs w:val="22"/>
+        </w:rPr>
+        <w:tab/>
+        <w:t>A</w:t>
+      </w:r>
+      <w:r>
+        <w:rPr>
+          <w:rFonts w:cs="Arial"/>
+          <w:szCs w:val="22"/>
+        </w:rPr>
+        <w:t>uthentication</w:t>
+      </w:r>
+      <w:r>
+        <w:rPr>
+          <w:rFonts w:cs="Arial"/>
+          <w:szCs w:val="22"/>
+        </w:rPr>
+        <w:t xml:space="preserve"> (</w:t>
+      </w:r>
+      <w:r>
+        <w:rPr>
+          <w:rFonts w:cs="Arial"/>
+          <w:szCs w:val="22"/>
+        </w:rPr>
+        <w:t>A</w:t>
+      </w:r>
+      <w:r>
+        <w:rPr>
+          <w:rFonts w:cs="Arial"/>
+          <w:szCs w:val="22"/>
+        </w:rPr>
+        <w:t>uthenticati</w:t>
+      </w:r>
+      <w:r>
+        <w:rPr>
+          <w:rFonts w:cs="Arial"/>
+          <w:szCs w:val="22"/>
+        </w:rPr>
+        <w:t>e</w:t>
+      </w:r>
+      <w:r>
+        <w:rPr>
+          <w:rFonts w:cs="Arial"/>
+          <w:szCs w:val="22"/>
+        </w:rPr>
+        <w:t>)</w:t>
+      </w:r>
+    </w:p>
+    <w:p>
+      <w:pPr>
+        <w:rPr>
+          <w:rFonts w:cs="Arial"/>
+          <w:szCs w:val="22"/>
+        </w:rPr>
+      </w:pPr>
+      <w:r>
+        <w:rPr>
+          <w:rFonts w:cs="Arial"/>
+          <w:szCs w:val="22"/>
+        </w:rPr>
+        <w:t>AuthZ</w:t>
+      </w:r>
+      <w:r>
+        <w:rPr>
+          <w:rFonts w:cs="Arial"/>
+          <w:szCs w:val="22"/>
+        </w:rPr>
+        <w:tab/>
+      </w:r>
+      <w:r>
+        <w:rPr>
+          <w:rFonts w:cs="Arial"/>
+          <w:szCs w:val="22"/>
+        </w:rPr>
+        <w:tab/>
+      </w:r>
+      <w:r>
+        <w:rPr>
+          <w:rFonts w:cs="Arial"/>
+          <w:szCs w:val="22"/>
+        </w:rPr>
+        <w:t>A</w:t>
+      </w:r>
+      <w:r>
+        <w:rPr>
+          <w:rFonts w:cs="Arial"/>
+          <w:szCs w:val="22"/>
+        </w:rPr>
+        <w:t xml:space="preserve">uthorization </w:t>
+      </w:r>
+      <w:r>
+        <w:rPr>
+          <w:rFonts w:cs="Arial"/>
+          <w:szCs w:val="22"/>
+        </w:rPr>
+        <w:t>(</w:t>
+      </w:r>
+      <w:r>
+        <w:rPr>
+          <w:rFonts w:cs="Arial"/>
+          <w:szCs w:val="22"/>
+        </w:rPr>
+        <w:t>A</w:t>
+      </w:r>
+      <w:r>
+        <w:rPr>
+          <w:rFonts w:cs="Arial"/>
+          <w:szCs w:val="22"/>
+        </w:rPr>
+        <w:t>utorisatie</w:t>
+      </w:r>
+      <w:r>
+        <w:rPr>
+          <w:rFonts w:cs="Arial"/>
+          <w:szCs w:val="22"/>
+        </w:rPr>
+        <w:t>)</w:t>
+      </w:r>
+    </w:p>
+    <w:p>
+      <w:pPr>
+        <w:rPr>
+          <w:rFonts w:cs="Arial"/>
+          <w:szCs w:val="22"/>
+        </w:rPr>
+      </w:pPr>
+      <w:r>
+        <w:rPr>
+          <w:rFonts w:cs="Arial"/>
+          <w:szCs w:val="22"/>
+        </w:rPr>
+        <w:t>DB</w:t>
+      </w:r>
+      <w:r>
+        <w:rPr>
+          <w:rFonts w:cs="Arial"/>
+          <w:szCs w:val="22"/>
+        </w:rPr>
+        <w:tab/>
+      </w:r>
+      <w:r>
+        <w:rPr>
+          <w:rFonts w:cs="Arial"/>
+          <w:szCs w:val="22"/>
+        </w:rPr>
+        <w:tab/>
+        <w:t>Database (Databank)</w:t>
+      </w:r>
+    </w:p>
+    <w:p>
+      <w:pPr>
+        <w:rPr>
+          <w:rFonts w:cs="Arial"/>
+          <w:szCs w:val="22"/>
+        </w:rPr>
+      </w:pPr>
+      <w:r>
+        <w:rPr>
+          <w:rFonts w:cs="Arial"/>
+          <w:szCs w:val="22"/>
+        </w:rPr>
+        <w:t>XSS</w:t>
+      </w:r>
+      <w:r>
+        <w:rPr>
+          <w:rFonts w:cs="Arial"/>
+          <w:szCs w:val="22"/>
+        </w:rPr>
+        <w:tab/>
+      </w:r>
+      <w:r>
+        <w:rPr>
+          <w:rFonts w:cs="Arial"/>
+          <w:szCs w:val="22"/>
+        </w:rPr>
+        <w:tab/>
+        <w:t>Cross-Site Scripting</w:t>
+      </w:r>
+      <w:r>
+        <w:rPr>
+          <w:rFonts w:cs="Arial"/>
+          <w:szCs w:val="22"/>
+        </w:rPr>
+        <w:tab/>
+      </w:r>
+    </w:p>
+    <w:p>
+      <w:pPr>
+        <w:rPr>
+          <w:rFonts w:cs="Arial"/>
+          <w:szCs w:val="22"/>
+        </w:rPr>
+      </w:pPr>
+      <w:r>
+        <w:rPr>
+          <w:rFonts w:cs="Arial"/>
+          <w:szCs w:val="22"/>
+        </w:rPr>
+        <w:t>C</w:t>
+      </w:r>
+      <w:r>
+        <w:rPr>
+          <w:rFonts w:cs="Arial"/>
+          <w:szCs w:val="22"/>
+        </w:rPr>
+        <w:t>SRF</w:t>
+      </w:r>
+      <w:r>
+        <w:rPr>
+          <w:rFonts w:cs="Arial"/>
+          <w:szCs w:val="22"/>
+        </w:rPr>
+        <w:tab/>
+      </w:r>
+      <w:r>
+        <w:rPr>
+          <w:rFonts w:cs="Arial"/>
+          <w:szCs w:val="22"/>
+        </w:rPr>
+        <w:tab/>
+        <w:t>Cross-Site Request Forgery</w:t>
+      </w:r>
+    </w:p>
+    <w:p>
+      <w:pPr>
+        <w:rPr>
+          <w:rFonts w:cs="Arial"/>
+          <w:szCs w:val="22"/>
+        </w:rPr>
+      </w:pPr>
+      <w:r>
+        <w:rPr>
+          <w:rFonts w:cs="Arial"/>
+          <w:szCs w:val="22"/>
+        </w:rPr>
+        <w:br w:type="page"/>
+      </w:r>
+    </w:p>
+    <w:p>
+      <w:pPr>
+        <w:pStyle w:val="Kop1"/>
+      </w:pPr>
+      <w:bookmarkStart w:id="9" w:name="_Toc196152198"/>
+      <w:bookmarkStart w:id="10" w:name="_Toc217127107"/>
+      <w:r>
+        <w:lastRenderedPageBreak/>
+        <w:t>Besluit</w:t>
+      </w:r>
       <w:bookmarkEnd w:id="9"/>
       <w:bookmarkEnd w:id="10"/>
-    </w:p>
-    <w:p>
-      <w:pPr>
-        <w:rPr>
-          <w:rFonts w:cs="Arial"/>
-          <w:szCs w:val="22"/>
-          <w:lang w:val="en-US"/>
-        </w:rPr>
-      </w:pPr>
-      <w:r>
-        <w:rPr>
-          <w:rFonts w:cs="Arial"/>
-          <w:szCs w:val="22"/>
-          <w:lang w:val="en-US"/>
-        </w:rPr>
-        <w:t>XSS</w:t>
-      </w:r>
-      <w:r>
-        <w:rPr>
-          <w:rFonts w:cs="Arial"/>
-          <w:szCs w:val="22"/>
-          <w:lang w:val="en-US"/>
-        </w:rPr>
-        <w:tab/>
-      </w:r>
-      <w:r>
-        <w:rPr>
-          <w:rFonts w:cs="Arial"/>
-          <w:szCs w:val="22"/>
-          <w:lang w:val="en-US"/>
-        </w:rPr>
-        <w:tab/>
-      </w:r>
-    </w:p>
-    <w:p>
-      <w:pPr>
-        <w:rPr>
-          <w:rFonts w:cs="Arial"/>
-          <w:szCs w:val="22"/>
-          <w:lang w:val="en-US"/>
-        </w:rPr>
-      </w:pPr>
-      <w:r>
-        <w:rPr>
-          <w:rFonts w:cs="Arial"/>
-          <w:szCs w:val="22"/>
-          <w:lang w:val="en-US"/>
-        </w:rPr>
-        <w:t>CRFS</w:t>
-      </w:r>
-    </w:p>
-    <w:p>
-      <w:pPr>
-        <w:rPr>
-          <w:rFonts w:cs="Arial"/>
-          <w:szCs w:val="22"/>
-          <w:lang w:val="en-US"/>
-        </w:rPr>
-      </w:pPr>
-      <w:r>
-        <w:rPr>
-          <w:rFonts w:cs="Arial"/>
-          <w:szCs w:val="22"/>
-          <w:lang w:val="en-US"/>
-        </w:rPr>
-        <w:br w:type="page"/>
-      </w:r>
-    </w:p>
-    <w:p/>
-    <w:p>
-      <w:pPr>
-        <w:pStyle w:val="Kop3"/>
-        <w:numPr>
-          <w:ilvl w:val="1"/>
-          <w:numId w:val="8"/>
-        </w:numPr>
-      </w:pPr>
-      <w:r>
-        <w:rPr>
-          <w:sz w:val="20"/>
-          <w:szCs w:val="20"/>
-        </w:rPr>
-        <w:br w:type="page"/>
-      </w:r>
-    </w:p>
-    <w:p>
-      <w:pPr>
-        <w:pStyle w:val="Kop2"/>
-      </w:pPr>
-      <w:bookmarkStart w:id="11" w:name="_Toc196152198"/>
-      <w:bookmarkStart w:id="12" w:name="_Toc216974583"/>
-      <w:r>
-        <w:lastRenderedPageBreak/>
-        <w:t>Besluit</w:t>
-      </w:r>
-      <w:bookmarkEnd w:id="11"/>
-      <w:bookmarkEnd w:id="12"/>
     </w:p>
     <w:p>
       <w:r>
@@ -1174,16 +1383,16 @@
     </w:p>
     <w:p>
       <w:pPr>
-        <w:pStyle w:val="Kop2"/>
-      </w:pPr>
-      <w:bookmarkStart w:id="13" w:name="_Toc196152199"/>
-      <w:bookmarkStart w:id="14" w:name="_Toc216974584"/>
+        <w:pStyle w:val="Kop1"/>
+      </w:pPr>
+      <w:bookmarkStart w:id="11" w:name="_Toc196152199"/>
+      <w:bookmarkStart w:id="12" w:name="_Toc217127108"/>
       <w:r>
         <w:lastRenderedPageBreak/>
         <w:t>Bijlagen</w:t>
       </w:r>
-      <w:bookmarkEnd w:id="13"/>
-      <w:bookmarkEnd w:id="14"/>
+      <w:bookmarkEnd w:id="11"/>
+      <w:bookmarkEnd w:id="12"/>
     </w:p>
     <w:p>
       <w:r>
@@ -1354,19 +1563,19 @@
       </w:tr>
     </w:tbl>
     <w:p>
-      <w:bookmarkStart w:id="15" w:name="_Toc196152200"/>
-      <w:bookmarkStart w:id="16" w:name="_Toc216974585"/>
+      <w:bookmarkStart w:id="13" w:name="_Toc196152200"/>
     </w:p>
     <w:p/>
     <w:p>
       <w:pPr>
-        <w:pStyle w:val="Kop2"/>
-      </w:pPr>
+        <w:pStyle w:val="Kop1"/>
+      </w:pPr>
+      <w:bookmarkStart w:id="14" w:name="_Toc217127109"/>
       <w:r>
         <w:t>Referentielijst</w:t>
       </w:r>
-      <w:bookmarkEnd w:id="15"/>
-      <w:bookmarkEnd w:id="16"/>
+      <w:bookmarkEnd w:id="13"/>
+      <w:bookmarkEnd w:id="14"/>
     </w:p>
     <w:p>
       <w:r>
@@ -1498,9 +1707,6 @@
       <w:pStyle w:val="Voettekst"/>
     </w:pPr>
     <w:r>
-      <w:rPr>
-        <w:noProof/>
-      </w:rPr>
       <mc:AlternateContent>
         <mc:Choice Requires="wps">
           <w:drawing>
@@ -1688,9 +1894,6 @@
       </mc:AlternateContent>
     </w:r>
     <w:r>
-      <w:rPr>
-        <w:noProof/>
-      </w:rPr>
       <mc:AlternateContent>
         <mc:Choice Requires="wps">
           <w:drawing>
@@ -1774,13 +1977,18 @@
     </w:r>
     <w:r>
       <w:tab/>
-      <w:t xml:space="preserve"> Atheneum De Tandem</w:t>
+    </w:r>
+    <w:r>
+      <w:t>Atheneum De Tandem</w:t>
     </w:r>
     <w:r>
       <w:tab/>
     </w:r>
     <w:r>
       <w:t>GDC</w:t>
+    </w:r>
+    <w:r>
+      <w:t xml:space="preserve"> – 2025 - 2026</w:t>
     </w:r>
   </w:p>
 </w:ftr>
@@ -6122,7 +6330,7 @@
     <w:link w:val="Kop1Char"/>
     <w:uiPriority w:val="9"/>
     <w:qFormat/>
-    <w:rsid w:val="00780E96"/>
+    <w:rsid w:val="00804614"/>
     <w:pPr>
       <w:keepNext/>
       <w:keepLines/>
@@ -6131,8 +6339,9 @@
     </w:pPr>
     <w:rPr>
       <w:rFonts w:asciiTheme="majorHAnsi" w:eastAsiaTheme="majorEastAsia" w:hAnsiTheme="majorHAnsi" w:cstheme="majorBidi"/>
+      <w:b/>
       <w:color w:val="0F4761" w:themeColor="accent1" w:themeShade="BF"/>
-      <w:sz w:val="40"/>
+      <w:sz w:val="36"/>
       <w:szCs w:val="40"/>
     </w:rPr>
   </w:style>
@@ -6144,7 +6353,7 @@
     <w:uiPriority w:val="9"/>
     <w:unhideWhenUsed/>
     <w:qFormat/>
-    <w:rsid w:val="000746F1"/>
+    <w:rsid w:val="00804614"/>
     <w:pPr>
       <w:keepNext/>
       <w:keepLines/>
@@ -6156,7 +6365,6 @@
       <w:color w:val="0F4761" w:themeColor="accent1" w:themeShade="BF"/>
       <w:sz w:val="32"/>
       <w:szCs w:val="32"/>
-      <w:u w:val="single"/>
     </w:rPr>
   </w:style>
   <w:style w:type="paragraph" w:styleId="Kop3">
@@ -6316,7 +6524,6 @@
   <w:style w:type="character" w:default="1" w:styleId="Standaardalinea-lettertype">
     <w:name w:val="Default Paragraph Font"/>
     <w:uiPriority w:val="1"/>
-    <w:semiHidden/>
     <w:unhideWhenUsed/>
   </w:style>
   <w:style w:type="table" w:default="1" w:styleId="Standaardtabel">
@@ -6345,11 +6552,12 @@
     <w:basedOn w:val="Standaardalinea-lettertype"/>
     <w:link w:val="Kop1"/>
     <w:uiPriority w:val="9"/>
-    <w:rsid w:val="00780E96"/>
+    <w:rsid w:val="00804614"/>
     <w:rPr>
       <w:rFonts w:asciiTheme="majorHAnsi" w:eastAsiaTheme="majorEastAsia" w:hAnsiTheme="majorHAnsi" w:cstheme="majorBidi"/>
+      <w:b/>
       <w:color w:val="0F4761" w:themeColor="accent1" w:themeShade="BF"/>
-      <w:sz w:val="40"/>
+      <w:sz w:val="36"/>
       <w:szCs w:val="40"/>
     </w:rPr>
   </w:style>
@@ -6358,13 +6566,12 @@
     <w:basedOn w:val="Standaardalinea-lettertype"/>
     <w:link w:val="Kop2"/>
     <w:uiPriority w:val="9"/>
-    <w:rsid w:val="000746F1"/>
+    <w:rsid w:val="00804614"/>
     <w:rPr>
       <w:rFonts w:asciiTheme="majorHAnsi" w:eastAsiaTheme="majorEastAsia" w:hAnsiTheme="majorHAnsi" w:cstheme="majorBidi"/>
       <w:color w:val="0F4761" w:themeColor="accent1" w:themeShade="BF"/>
       <w:sz w:val="32"/>
       <w:szCs w:val="32"/>
-      <w:u w:val="single"/>
     </w:rPr>
   </w:style>
   <w:style w:type="character" w:customStyle="1" w:styleId="Kop3Char">

--- a/docs/Official/25-26_GDC_Ian_Chains_Baute_6ICWE.docx
+++ b/docs/Official/25-26_GDC_Ian_Chains_Baute_6ICWE.docx
@@ -14,8 +14,11 @@
       <w:bookmarkStart w:id="1" w:name="_Toc196152160"/>
       <w:bookmarkStart w:id="2" w:name="_Toc196172488"/>
       <w:r>
+        <w:rPr>
+          <w:noProof/>
+        </w:rPr>
         <w:drawing>
-          <wp:anchor distT="0" distB="0" distL="114300" distR="114300" simplePos="0" relativeHeight="251658240" behindDoc="0" locked="0" layoutInCell="1" allowOverlap="1" wp14:anchorId="5268361A" wp14:editId="27D07AB1">
+          <wp:anchor distT="0" distB="0" distL="114300" distR="114300" simplePos="0" relativeHeight="251658240" behindDoc="0" locked="0" layoutInCell="1" allowOverlap="1" wp14:anchorId="5268361A" wp14:editId="6FD4575B">
             <wp:simplePos x="0" y="0"/>
             <wp:positionH relativeFrom="margin">
               <wp:align>center</wp:align>
@@ -152,17 +155,7 @@
           <w:sz w:val="62"/>
           <w:szCs w:val="62"/>
         </w:rPr>
-        <w:t xml:space="preserve">bij REST-API’s en hun </w:t>
-      </w:r>
-      <w:r>
-        <w:rPr>
-          <w:b/>
-          <w:bCs/>
-          <w:color w:val="0F4761" w:themeColor="accent1" w:themeShade="BF"/>
-          <w:sz w:val="62"/>
-          <w:szCs w:val="62"/>
-        </w:rPr>
-        <w:t>authenticatiesystemen</w:t>
+        <w:t>bij REST-API’s en hun authenticatiesystemen</w:t>
       </w:r>
       <w:r>
         <w:rPr>
@@ -402,7 +395,7 @@
         <w:pStyle w:val="Kop1"/>
       </w:pPr>
       <w:bookmarkStart w:id="3" w:name="_Toc196152162"/>
-      <w:bookmarkStart w:id="4" w:name="_Toc217127104"/>
+      <w:bookmarkStart w:id="4" w:name="_Toc217142567"/>
       <w:r>
         <w:lastRenderedPageBreak/>
         <w:t>Woord vooraf</w:t>
@@ -417,6 +410,331 @@
           <w:szCs w:val="22"/>
         </w:rPr>
       </w:pPr>
+      <w:r>
+        <w:rPr>
+          <w:rFonts w:cs="Arial"/>
+          <w:szCs w:val="22"/>
+        </w:rPr>
+        <w:t xml:space="preserve">Digitale systemen </w:t>
+      </w:r>
+      <w:r>
+        <w:rPr>
+          <w:rFonts w:cs="Arial"/>
+          <w:szCs w:val="22"/>
+        </w:rPr>
+        <w:t xml:space="preserve">en softwarepakketten </w:t>
+      </w:r>
+      <w:r>
+        <w:rPr>
+          <w:rFonts w:cs="Arial"/>
+          <w:szCs w:val="22"/>
+        </w:rPr>
+        <w:t>worden steeds</w:t>
+      </w:r>
+      <w:r>
+        <w:rPr>
+          <w:rFonts w:cs="Arial"/>
+          <w:szCs w:val="22"/>
+        </w:rPr>
+        <w:t xml:space="preserve"> </w:t>
+      </w:r>
+      <w:r>
+        <w:rPr>
+          <w:rFonts w:cs="Arial"/>
+          <w:szCs w:val="22"/>
+        </w:rPr>
+        <w:t xml:space="preserve">groter, </w:t>
+      </w:r>
+      <w:r>
+        <w:rPr>
+          <w:rFonts w:cs="Arial"/>
+          <w:szCs w:val="22"/>
+        </w:rPr>
+        <w:t>uitgebreider</w:t>
+      </w:r>
+      <w:r>
+        <w:rPr>
+          <w:rFonts w:cs="Arial"/>
+          <w:szCs w:val="22"/>
+        </w:rPr>
+        <w:t xml:space="preserve"> en </w:t>
+      </w:r>
+      <w:r>
+        <w:rPr>
+          <w:rFonts w:cs="Arial"/>
+          <w:szCs w:val="22"/>
+        </w:rPr>
+        <w:t>complexer</w:t>
+      </w:r>
+      <w:r>
+        <w:rPr>
+          <w:rFonts w:cs="Arial"/>
+          <w:szCs w:val="22"/>
+        </w:rPr>
+        <w:t xml:space="preserve"> maar de</w:t>
+      </w:r>
+      <w:r>
+        <w:rPr>
+          <w:rFonts w:cs="Arial"/>
+          <w:szCs w:val="22"/>
+        </w:rPr>
+        <w:t xml:space="preserve"> veiligheid en</w:t>
+      </w:r>
+      <w:r>
+        <w:rPr>
+          <w:rFonts w:cs="Arial"/>
+          <w:szCs w:val="22"/>
+        </w:rPr>
+        <w:t xml:space="preserve"> beveiliging mag niet vergeten worden, deze </w:t>
+      </w:r>
+      <w:r>
+        <w:rPr>
+          <w:rFonts w:cs="Arial"/>
+          <w:szCs w:val="22"/>
+        </w:rPr>
+        <w:t xml:space="preserve">beveiliging </w:t>
+      </w:r>
+      <w:r>
+        <w:rPr>
+          <w:rFonts w:cs="Arial"/>
+          <w:szCs w:val="22"/>
+        </w:rPr>
+        <w:t xml:space="preserve">wordt ook steeds </w:t>
+      </w:r>
+      <w:r>
+        <w:rPr>
+          <w:rFonts w:cs="Arial"/>
+          <w:szCs w:val="22"/>
+        </w:rPr>
+        <w:t xml:space="preserve">uitdagender en </w:t>
+      </w:r>
+      <w:r>
+        <w:rPr>
+          <w:rFonts w:cs="Arial"/>
+          <w:szCs w:val="22"/>
+        </w:rPr>
+        <w:t xml:space="preserve">complexer samen met de </w:t>
+      </w:r>
+      <w:r>
+        <w:rPr>
+          <w:rFonts w:cs="Arial"/>
+          <w:szCs w:val="22"/>
+        </w:rPr>
+        <w:t>groei</w:t>
+      </w:r>
+      <w:r>
+        <w:rPr>
+          <w:rFonts w:cs="Arial"/>
+          <w:szCs w:val="22"/>
+        </w:rPr>
+        <w:t xml:space="preserve"> van </w:t>
+      </w:r>
+      <w:r>
+        <w:rPr>
+          <w:rFonts w:cs="Arial"/>
+          <w:szCs w:val="22"/>
+        </w:rPr>
+        <w:t>de software.</w:t>
+      </w:r>
+      <w:r>
+        <w:rPr>
+          <w:rFonts w:cs="Arial"/>
+          <w:szCs w:val="22"/>
+        </w:rPr>
+        <w:t xml:space="preserve"> U</w:t>
+      </w:r>
+      <w:r>
+        <w:rPr>
+          <w:rFonts w:cs="Arial"/>
+          <w:szCs w:val="22"/>
+        </w:rPr>
+        <w:t>itgebreide software systemen maken</w:t>
+      </w:r>
+      <w:r>
+        <w:rPr>
+          <w:rFonts w:cs="Arial"/>
+          <w:szCs w:val="22"/>
+        </w:rPr>
+        <w:t xml:space="preserve"> vaak</w:t>
+      </w:r>
+      <w:r>
+        <w:rPr>
+          <w:rFonts w:cs="Arial"/>
+          <w:szCs w:val="22"/>
+        </w:rPr>
+        <w:t xml:space="preserve"> gebruik van API’s om data uit te wisselen tussen de gebruiker of andere software systemen en daarbij is de REST-API de meest voorkomende en gebruikte. </w:t>
+      </w:r>
+    </w:p>
+    <w:p>
+      <w:pPr>
+        <w:rPr>
+          <w:rFonts w:cs="Arial"/>
+          <w:szCs w:val="22"/>
+        </w:rPr>
+      </w:pPr>
+      <w:r>
+        <w:rPr>
+          <w:rFonts w:cs="Arial"/>
+          <w:szCs w:val="22"/>
+        </w:rPr>
+        <w:t>Ik heb zelf ook al REST-API’s gebruikt in project</w:t>
+      </w:r>
+      <w:r>
+        <w:rPr>
+          <w:rFonts w:cs="Arial"/>
+          <w:szCs w:val="22"/>
+        </w:rPr>
+        <w:t>en</w:t>
+      </w:r>
+      <w:r>
+        <w:rPr>
+          <w:rFonts w:cs="Arial"/>
+          <w:szCs w:val="22"/>
+        </w:rPr>
+        <w:t xml:space="preserve"> maar nooit echt stil gestaan bij de beveiliging van </w:t>
+      </w:r>
+      <w:r>
+        <w:rPr>
+          <w:rFonts w:cs="Arial"/>
+          <w:szCs w:val="22"/>
+        </w:rPr>
+        <w:t xml:space="preserve">de </w:t>
+      </w:r>
+      <w:r>
+        <w:rPr>
+          <w:rFonts w:cs="Arial"/>
+          <w:szCs w:val="22"/>
+        </w:rPr>
+        <w:t>API</w:t>
+      </w:r>
+      <w:r>
+        <w:rPr>
+          <w:rFonts w:cs="Arial"/>
+          <w:szCs w:val="22"/>
+        </w:rPr>
+        <w:t xml:space="preserve"> </w:t>
+      </w:r>
+      <w:r>
+        <w:rPr>
+          <w:rFonts w:cs="Arial"/>
+          <w:szCs w:val="22"/>
+        </w:rPr>
+        <w:t>v</w:t>
+      </w:r>
+      <w:r>
+        <w:rPr>
+          <w:rFonts w:cs="Arial"/>
+          <w:szCs w:val="22"/>
+        </w:rPr>
+        <w:t>oor</w:t>
+      </w:r>
+      <w:r>
+        <w:rPr>
+          <w:rFonts w:cs="Arial"/>
+          <w:szCs w:val="22"/>
+        </w:rPr>
+        <w:t xml:space="preserve"> mijn projecten. Daarom wil ik in dit onderzoek </w:t>
+      </w:r>
+      <w:r>
+        <w:rPr>
+          <w:rFonts w:cs="Arial"/>
+          <w:szCs w:val="22"/>
+        </w:rPr>
+        <w:t>dan ook de nadruk leggen op de beveiliging van een REST-API</w:t>
+      </w:r>
+      <w:r>
+        <w:rPr>
+          <w:rFonts w:cs="Arial"/>
+          <w:szCs w:val="22"/>
+        </w:rPr>
+        <w:t xml:space="preserve"> systeem</w:t>
+      </w:r>
+      <w:r>
+        <w:rPr>
+          <w:rFonts w:cs="Arial"/>
+          <w:szCs w:val="22"/>
+        </w:rPr>
+        <w:t xml:space="preserve"> om bij te leren over welke beveiligingsproblemen er </w:t>
+      </w:r>
+      <w:r>
+        <w:rPr>
+          <w:rFonts w:cs="Arial"/>
+          <w:szCs w:val="22"/>
+        </w:rPr>
+        <w:t xml:space="preserve">vaak aanwezig zijn en hoe </w:t>
+      </w:r>
+      <w:r>
+        <w:rPr>
+          <w:rFonts w:cs="Arial"/>
+          <w:szCs w:val="22"/>
+        </w:rPr>
+        <w:t>ze</w:t>
+      </w:r>
+      <w:r>
+        <w:rPr>
+          <w:rFonts w:cs="Arial"/>
+          <w:szCs w:val="22"/>
+        </w:rPr>
+        <w:t xml:space="preserve"> voorkomen kunnen worden.</w:t>
+      </w:r>
+    </w:p>
+    <w:p>
+      <w:pPr>
+        <w:rPr>
+          <w:rFonts w:cs="Arial"/>
+          <w:szCs w:val="22"/>
+        </w:rPr>
+      </w:pPr>
+    </w:p>
+    <w:p>
+      <w:pPr>
+        <w:rPr>
+          <w:rFonts w:cs="Arial"/>
+          <w:szCs w:val="22"/>
+        </w:rPr>
+      </w:pPr>
+      <w:r>
+        <w:rPr>
+          <w:rFonts w:cs="Arial"/>
+          <w:szCs w:val="22"/>
+        </w:rPr>
+        <w:t xml:space="preserve">Dit onderzoek over </w:t>
+      </w:r>
+      <w:r>
+        <w:rPr>
+          <w:rFonts w:cs="Arial"/>
+          <w:szCs w:val="22"/>
+        </w:rPr>
+        <w:t xml:space="preserve">de </w:t>
+      </w:r>
+      <w:r>
+        <w:rPr>
+          <w:rFonts w:cs="Arial"/>
+          <w:szCs w:val="22"/>
+        </w:rPr>
+        <w:t xml:space="preserve">beveiliging </w:t>
+      </w:r>
+      <w:r>
+        <w:rPr>
+          <w:rFonts w:cs="Arial"/>
+          <w:szCs w:val="22"/>
+        </w:rPr>
+        <w:t xml:space="preserve">van REST-API’s </w:t>
+      </w:r>
+      <w:r>
+        <w:rPr>
+          <w:rFonts w:cs="Arial"/>
+          <w:szCs w:val="22"/>
+        </w:rPr>
+        <w:t>heb ik uitgevoerd als voorbereiding op een vervolg project waarbij ik deze informatie over de beveiliging kan gebruiken</w:t>
+      </w:r>
+      <w:r>
+        <w:rPr>
+          <w:rFonts w:cs="Arial"/>
+          <w:szCs w:val="22"/>
+        </w:rPr>
+        <w:t xml:space="preserve"> om op een veilige manier een API systeem op te zetten bij mijn vervolg projecten.</w:t>
+      </w:r>
     </w:p>
     <w:p>
       <w:r>
@@ -427,6 +745,7 @@
       <w:sdtPr>
         <w:rPr>
           <w:rFonts w:ascii="Arial" w:eastAsiaTheme="minorHAnsi" w:hAnsi="Arial" w:cstheme="minorBidi"/>
+          <w:b w:val="0"/>
           <w:color w:val="auto"/>
           <w:kern w:val="2"/>
           <w:sz w:val="22"/>
@@ -490,7 +809,7 @@
               <w:lang w:eastAsia="nl-BE"/>
             </w:rPr>
           </w:pPr>
-          <w:hyperlink w:anchor="_Toc217127104" w:history="1">
+          <w:hyperlink w:anchor="_Toc217142567" w:history="1">
             <w:r>
               <w:rPr>
                 <w:rStyle w:val="Hyperlink"/>
@@ -517,7 +836,7 @@
                 <w:noProof/>
                 <w:webHidden/>
               </w:rPr>
-              <w:instrText xml:space="preserve"> PAGEREF _Toc217127104 \h </w:instrText>
+              <w:instrText xml:space="preserve"> PAGEREF _Toc217142567 \h </w:instrText>
             </w:r>
             <w:r>
               <w:rPr>
@@ -561,7 +880,7 @@
               <w:lang w:eastAsia="nl-BE"/>
             </w:rPr>
           </w:pPr>
-          <w:hyperlink w:anchor="_Toc217127105" w:history="1">
+          <w:hyperlink w:anchor="_Toc217142568" w:history="1">
             <w:r>
               <w:rPr>
                 <w:rStyle w:val="Hyperlink"/>
@@ -588,7 +907,7 @@
                 <w:noProof/>
                 <w:webHidden/>
               </w:rPr>
-              <w:instrText xml:space="preserve"> PAGEREF _Toc217127105 \h </w:instrText>
+              <w:instrText xml:space="preserve"> PAGEREF _Toc217142568 \h </w:instrText>
             </w:r>
             <w:r>
               <w:rPr>
@@ -632,7 +951,7 @@
               <w:lang w:eastAsia="nl-BE"/>
             </w:rPr>
           </w:pPr>
-          <w:hyperlink w:anchor="_Toc217127106" w:history="1">
+          <w:hyperlink w:anchor="_Toc217142569" w:history="1">
             <w:r>
               <w:rPr>
                 <w:rStyle w:val="Hyperlink"/>
@@ -659,7 +978,7 @@
                 <w:noProof/>
                 <w:webHidden/>
               </w:rPr>
-              <w:instrText xml:space="preserve"> PAGEREF _Toc217127106 \h </w:instrText>
+              <w:instrText xml:space="preserve"> PAGEREF _Toc217142569 \h </w:instrText>
             </w:r>
             <w:r>
               <w:rPr>
@@ -680,6 +999,730 @@
                 <w:webHidden/>
               </w:rPr>
               <w:t>4</w:t>
+            </w:r>
+            <w:r>
+              <w:rPr>
+                <w:noProof/>
+                <w:webHidden/>
+              </w:rPr>
+              <w:fldChar w:fldCharType="end"/>
+            </w:r>
+          </w:hyperlink>
+        </w:p>
+        <w:p>
+          <w:pPr>
+            <w:pStyle w:val="Inhopg1"/>
+            <w:tabs>
+              <w:tab w:val="left" w:pos="440"/>
+              <w:tab w:val="right" w:leader="dot" w:pos="9062"/>
+            </w:tabs>
+            <w:rPr>
+              <w:rFonts w:asciiTheme="minorHAnsi" w:eastAsiaTheme="minorEastAsia" w:hAnsiTheme="minorHAnsi"/>
+              <w:noProof/>
+              <w:sz w:val="24"/>
+              <w:lang w:eastAsia="nl-BE"/>
+            </w:rPr>
+          </w:pPr>
+          <w:hyperlink w:anchor="_Toc217142570" w:history="1">
+            <w:r>
+              <w:rPr>
+                <w:rStyle w:val="Hyperlink"/>
+                <w:noProof/>
+              </w:rPr>
+              <w:t>1</w:t>
+            </w:r>
+            <w:r>
+              <w:rPr>
+                <w:rFonts w:asciiTheme="minorHAnsi" w:eastAsiaTheme="minorEastAsia" w:hAnsiTheme="minorHAnsi"/>
+                <w:noProof/>
+                <w:sz w:val="24"/>
+                <w:lang w:eastAsia="nl-BE"/>
+              </w:rPr>
+              <w:tab/>
+            </w:r>
+            <w:r>
+              <w:rPr>
+                <w:rStyle w:val="Hyperlink"/>
+                <w:noProof/>
+              </w:rPr>
+              <w:t xml:space="preserve">XSS - </w:t>
+            </w:r>
+            <w:r>
+              <w:rPr>
+                <w:rStyle w:val="Hyperlink"/>
+                <w:rFonts w:cs="Arial"/>
+                <w:noProof/>
+              </w:rPr>
+              <w:t>Cross-Site Scripting</w:t>
+            </w:r>
+            <w:r>
+              <w:rPr>
+                <w:noProof/>
+                <w:webHidden/>
+              </w:rPr>
+              <w:tab/>
+            </w:r>
+            <w:r>
+              <w:rPr>
+                <w:noProof/>
+                <w:webHidden/>
+              </w:rPr>
+              <w:fldChar w:fldCharType="begin"/>
+            </w:r>
+            <w:r>
+              <w:rPr>
+                <w:noProof/>
+                <w:webHidden/>
+              </w:rPr>
+              <w:instrText xml:space="preserve"> PAGEREF _Toc217142570 \h </w:instrText>
+            </w:r>
+            <w:r>
+              <w:rPr>
+                <w:noProof/>
+                <w:webHidden/>
+              </w:rPr>
+            </w:r>
+            <w:r>
+              <w:rPr>
+                <w:noProof/>
+                <w:webHidden/>
+              </w:rPr>
+              <w:fldChar w:fldCharType="separate"/>
+            </w:r>
+            <w:r>
+              <w:rPr>
+                <w:noProof/>
+                <w:webHidden/>
+              </w:rPr>
+              <w:t>5</w:t>
+            </w:r>
+            <w:r>
+              <w:rPr>
+                <w:noProof/>
+                <w:webHidden/>
+              </w:rPr>
+              <w:fldChar w:fldCharType="end"/>
+            </w:r>
+          </w:hyperlink>
+        </w:p>
+        <w:p>
+          <w:pPr>
+            <w:pStyle w:val="Inhopg2"/>
+            <w:tabs>
+              <w:tab w:val="left" w:pos="960"/>
+              <w:tab w:val="right" w:leader="dot" w:pos="9062"/>
+            </w:tabs>
+            <w:rPr>
+              <w:rFonts w:asciiTheme="minorHAnsi" w:eastAsiaTheme="minorEastAsia" w:hAnsiTheme="minorHAnsi"/>
+              <w:noProof/>
+              <w:sz w:val="24"/>
+              <w:lang w:eastAsia="nl-BE"/>
+            </w:rPr>
+          </w:pPr>
+          <w:hyperlink w:anchor="_Toc217142571" w:history="1">
+            <w:r>
+              <w:rPr>
+                <w:rStyle w:val="Hyperlink"/>
+                <w:noProof/>
+              </w:rPr>
+              <w:t>1.1</w:t>
+            </w:r>
+            <w:r>
+              <w:rPr>
+                <w:rFonts w:asciiTheme="minorHAnsi" w:eastAsiaTheme="minorEastAsia" w:hAnsiTheme="minorHAnsi"/>
+                <w:noProof/>
+                <w:sz w:val="24"/>
+                <w:lang w:eastAsia="nl-BE"/>
+              </w:rPr>
+              <w:tab/>
+            </w:r>
+            <w:r>
+              <w:rPr>
+                <w:rStyle w:val="Hyperlink"/>
+                <w:noProof/>
+              </w:rPr>
+              <w:t>Algemeen &amp; Theoretisch</w:t>
+            </w:r>
+            <w:r>
+              <w:rPr>
+                <w:noProof/>
+                <w:webHidden/>
+              </w:rPr>
+              <w:tab/>
+            </w:r>
+            <w:r>
+              <w:rPr>
+                <w:noProof/>
+                <w:webHidden/>
+              </w:rPr>
+              <w:fldChar w:fldCharType="begin"/>
+            </w:r>
+            <w:r>
+              <w:rPr>
+                <w:noProof/>
+                <w:webHidden/>
+              </w:rPr>
+              <w:instrText xml:space="preserve"> PAGEREF _Toc217142571 \h </w:instrText>
+            </w:r>
+            <w:r>
+              <w:rPr>
+                <w:noProof/>
+                <w:webHidden/>
+              </w:rPr>
+            </w:r>
+            <w:r>
+              <w:rPr>
+                <w:noProof/>
+                <w:webHidden/>
+              </w:rPr>
+              <w:fldChar w:fldCharType="separate"/>
+            </w:r>
+            <w:r>
+              <w:rPr>
+                <w:noProof/>
+                <w:webHidden/>
+              </w:rPr>
+              <w:t>5</w:t>
+            </w:r>
+            <w:r>
+              <w:rPr>
+                <w:noProof/>
+                <w:webHidden/>
+              </w:rPr>
+              <w:fldChar w:fldCharType="end"/>
+            </w:r>
+          </w:hyperlink>
+        </w:p>
+        <w:p>
+          <w:pPr>
+            <w:pStyle w:val="Inhopg2"/>
+            <w:tabs>
+              <w:tab w:val="left" w:pos="960"/>
+              <w:tab w:val="right" w:leader="dot" w:pos="9062"/>
+            </w:tabs>
+            <w:rPr>
+              <w:rFonts w:asciiTheme="minorHAnsi" w:eastAsiaTheme="minorEastAsia" w:hAnsiTheme="minorHAnsi"/>
+              <w:noProof/>
+              <w:sz w:val="24"/>
+              <w:lang w:eastAsia="nl-BE"/>
+            </w:rPr>
+          </w:pPr>
+          <w:hyperlink w:anchor="_Toc217142572" w:history="1">
+            <w:r>
+              <w:rPr>
+                <w:rStyle w:val="Hyperlink"/>
+                <w:noProof/>
+              </w:rPr>
+              <w:t>1.2</w:t>
+            </w:r>
+            <w:r>
+              <w:rPr>
+                <w:rFonts w:asciiTheme="minorHAnsi" w:eastAsiaTheme="minorEastAsia" w:hAnsiTheme="minorHAnsi"/>
+                <w:noProof/>
+                <w:sz w:val="24"/>
+                <w:lang w:eastAsia="nl-BE"/>
+              </w:rPr>
+              <w:tab/>
+            </w:r>
+            <w:r>
+              <w:rPr>
+                <w:rStyle w:val="Hyperlink"/>
+                <w:noProof/>
+              </w:rPr>
+              <w:t>XSS bij API’s</w:t>
+            </w:r>
+            <w:r>
+              <w:rPr>
+                <w:noProof/>
+                <w:webHidden/>
+              </w:rPr>
+              <w:tab/>
+            </w:r>
+            <w:r>
+              <w:rPr>
+                <w:noProof/>
+                <w:webHidden/>
+              </w:rPr>
+              <w:fldChar w:fldCharType="begin"/>
+            </w:r>
+            <w:r>
+              <w:rPr>
+                <w:noProof/>
+                <w:webHidden/>
+              </w:rPr>
+              <w:instrText xml:space="preserve"> PAGEREF _Toc217142572 \h </w:instrText>
+            </w:r>
+            <w:r>
+              <w:rPr>
+                <w:noProof/>
+                <w:webHidden/>
+              </w:rPr>
+            </w:r>
+            <w:r>
+              <w:rPr>
+                <w:noProof/>
+                <w:webHidden/>
+              </w:rPr>
+              <w:fldChar w:fldCharType="separate"/>
+            </w:r>
+            <w:r>
+              <w:rPr>
+                <w:noProof/>
+                <w:webHidden/>
+              </w:rPr>
+              <w:t>5</w:t>
+            </w:r>
+            <w:r>
+              <w:rPr>
+                <w:noProof/>
+                <w:webHidden/>
+              </w:rPr>
+              <w:fldChar w:fldCharType="end"/>
+            </w:r>
+          </w:hyperlink>
+        </w:p>
+        <w:p>
+          <w:pPr>
+            <w:pStyle w:val="Inhopg2"/>
+            <w:tabs>
+              <w:tab w:val="left" w:pos="960"/>
+              <w:tab w:val="right" w:leader="dot" w:pos="9062"/>
+            </w:tabs>
+            <w:rPr>
+              <w:rFonts w:asciiTheme="minorHAnsi" w:eastAsiaTheme="minorEastAsia" w:hAnsiTheme="minorHAnsi"/>
+              <w:noProof/>
+              <w:sz w:val="24"/>
+              <w:lang w:eastAsia="nl-BE"/>
+            </w:rPr>
+          </w:pPr>
+          <w:hyperlink w:anchor="_Toc217142573" w:history="1">
+            <w:r>
+              <w:rPr>
+                <w:rStyle w:val="Hyperlink"/>
+                <w:noProof/>
+              </w:rPr>
+              <w:t>1.3</w:t>
+            </w:r>
+            <w:r>
+              <w:rPr>
+                <w:rFonts w:asciiTheme="minorHAnsi" w:eastAsiaTheme="minorEastAsia" w:hAnsiTheme="minorHAnsi"/>
+                <w:noProof/>
+                <w:sz w:val="24"/>
+                <w:lang w:eastAsia="nl-BE"/>
+              </w:rPr>
+              <w:tab/>
+            </w:r>
+            <w:r>
+              <w:rPr>
+                <w:rStyle w:val="Hyperlink"/>
+                <w:noProof/>
+              </w:rPr>
+              <w:t>Praktisch</w:t>
+            </w:r>
+            <w:r>
+              <w:rPr>
+                <w:noProof/>
+                <w:webHidden/>
+              </w:rPr>
+              <w:tab/>
+            </w:r>
+            <w:r>
+              <w:rPr>
+                <w:noProof/>
+                <w:webHidden/>
+              </w:rPr>
+              <w:fldChar w:fldCharType="begin"/>
+            </w:r>
+            <w:r>
+              <w:rPr>
+                <w:noProof/>
+                <w:webHidden/>
+              </w:rPr>
+              <w:instrText xml:space="preserve"> PAGEREF _Toc217142573 \h </w:instrText>
+            </w:r>
+            <w:r>
+              <w:rPr>
+                <w:noProof/>
+                <w:webHidden/>
+              </w:rPr>
+            </w:r>
+            <w:r>
+              <w:rPr>
+                <w:noProof/>
+                <w:webHidden/>
+              </w:rPr>
+              <w:fldChar w:fldCharType="separate"/>
+            </w:r>
+            <w:r>
+              <w:rPr>
+                <w:noProof/>
+                <w:webHidden/>
+              </w:rPr>
+              <w:t>5</w:t>
+            </w:r>
+            <w:r>
+              <w:rPr>
+                <w:noProof/>
+                <w:webHidden/>
+              </w:rPr>
+              <w:fldChar w:fldCharType="end"/>
+            </w:r>
+          </w:hyperlink>
+        </w:p>
+        <w:p>
+          <w:pPr>
+            <w:pStyle w:val="Inhopg1"/>
+            <w:tabs>
+              <w:tab w:val="left" w:pos="440"/>
+              <w:tab w:val="right" w:leader="dot" w:pos="9062"/>
+            </w:tabs>
+            <w:rPr>
+              <w:rFonts w:asciiTheme="minorHAnsi" w:eastAsiaTheme="minorEastAsia" w:hAnsiTheme="minorHAnsi"/>
+              <w:noProof/>
+              <w:sz w:val="24"/>
+              <w:lang w:eastAsia="nl-BE"/>
+            </w:rPr>
+          </w:pPr>
+          <w:hyperlink w:anchor="_Toc217142574" w:history="1">
+            <w:r>
+              <w:rPr>
+                <w:rStyle w:val="Hyperlink"/>
+                <w:rFonts w:cs="Arial"/>
+                <w:noProof/>
+              </w:rPr>
+              <w:t>2</w:t>
+            </w:r>
+            <w:r>
+              <w:rPr>
+                <w:rFonts w:asciiTheme="minorHAnsi" w:eastAsiaTheme="minorEastAsia" w:hAnsiTheme="minorHAnsi"/>
+                <w:noProof/>
+                <w:sz w:val="24"/>
+                <w:lang w:eastAsia="nl-BE"/>
+              </w:rPr>
+              <w:tab/>
+            </w:r>
+            <w:r>
+              <w:rPr>
+                <w:rStyle w:val="Hyperlink"/>
+                <w:noProof/>
+              </w:rPr>
+              <w:t xml:space="preserve">CSRF - </w:t>
+            </w:r>
+            <w:r>
+              <w:rPr>
+                <w:rStyle w:val="Hyperlink"/>
+                <w:rFonts w:cs="Arial"/>
+                <w:noProof/>
+              </w:rPr>
+              <w:t>Cross-Site Request Forgery</w:t>
+            </w:r>
+            <w:r>
+              <w:rPr>
+                <w:noProof/>
+                <w:webHidden/>
+              </w:rPr>
+              <w:tab/>
+            </w:r>
+            <w:r>
+              <w:rPr>
+                <w:noProof/>
+                <w:webHidden/>
+              </w:rPr>
+              <w:fldChar w:fldCharType="begin"/>
+            </w:r>
+            <w:r>
+              <w:rPr>
+                <w:noProof/>
+                <w:webHidden/>
+              </w:rPr>
+              <w:instrText xml:space="preserve"> PAGEREF _Toc217142574 \h </w:instrText>
+            </w:r>
+            <w:r>
+              <w:rPr>
+                <w:noProof/>
+                <w:webHidden/>
+              </w:rPr>
+            </w:r>
+            <w:r>
+              <w:rPr>
+                <w:noProof/>
+                <w:webHidden/>
+              </w:rPr>
+              <w:fldChar w:fldCharType="separate"/>
+            </w:r>
+            <w:r>
+              <w:rPr>
+                <w:noProof/>
+                <w:webHidden/>
+              </w:rPr>
+              <w:t>5</w:t>
+            </w:r>
+            <w:r>
+              <w:rPr>
+                <w:noProof/>
+                <w:webHidden/>
+              </w:rPr>
+              <w:fldChar w:fldCharType="end"/>
+            </w:r>
+          </w:hyperlink>
+        </w:p>
+        <w:p>
+          <w:pPr>
+            <w:pStyle w:val="Inhopg2"/>
+            <w:tabs>
+              <w:tab w:val="left" w:pos="960"/>
+              <w:tab w:val="right" w:leader="dot" w:pos="9062"/>
+            </w:tabs>
+            <w:rPr>
+              <w:rFonts w:asciiTheme="minorHAnsi" w:eastAsiaTheme="minorEastAsia" w:hAnsiTheme="minorHAnsi"/>
+              <w:noProof/>
+              <w:sz w:val="24"/>
+              <w:lang w:eastAsia="nl-BE"/>
+            </w:rPr>
+          </w:pPr>
+          <w:hyperlink w:anchor="_Toc217142575" w:history="1">
+            <w:r>
+              <w:rPr>
+                <w:rStyle w:val="Hyperlink"/>
+                <w:rFonts w:cs="Arial"/>
+                <w:noProof/>
+              </w:rPr>
+              <w:t>2.1</w:t>
+            </w:r>
+            <w:r>
+              <w:rPr>
+                <w:rFonts w:asciiTheme="minorHAnsi" w:eastAsiaTheme="minorEastAsia" w:hAnsiTheme="minorHAnsi"/>
+                <w:noProof/>
+                <w:sz w:val="24"/>
+                <w:lang w:eastAsia="nl-BE"/>
+              </w:rPr>
+              <w:tab/>
+            </w:r>
+            <w:r>
+              <w:rPr>
+                <w:rStyle w:val="Hyperlink"/>
+                <w:noProof/>
+              </w:rPr>
+              <w:t>Algemeen &amp; Theoretisch</w:t>
+            </w:r>
+            <w:r>
+              <w:rPr>
+                <w:noProof/>
+                <w:webHidden/>
+              </w:rPr>
+              <w:tab/>
+            </w:r>
+            <w:r>
+              <w:rPr>
+                <w:noProof/>
+                <w:webHidden/>
+              </w:rPr>
+              <w:fldChar w:fldCharType="begin"/>
+            </w:r>
+            <w:r>
+              <w:rPr>
+                <w:noProof/>
+                <w:webHidden/>
+              </w:rPr>
+              <w:instrText xml:space="preserve"> PAGEREF _Toc217142575 \h </w:instrText>
+            </w:r>
+            <w:r>
+              <w:rPr>
+                <w:noProof/>
+                <w:webHidden/>
+              </w:rPr>
+            </w:r>
+            <w:r>
+              <w:rPr>
+                <w:noProof/>
+                <w:webHidden/>
+              </w:rPr>
+              <w:fldChar w:fldCharType="separate"/>
+            </w:r>
+            <w:r>
+              <w:rPr>
+                <w:noProof/>
+                <w:webHidden/>
+              </w:rPr>
+              <w:t>5</w:t>
+            </w:r>
+            <w:r>
+              <w:rPr>
+                <w:noProof/>
+                <w:webHidden/>
+              </w:rPr>
+              <w:fldChar w:fldCharType="end"/>
+            </w:r>
+          </w:hyperlink>
+        </w:p>
+        <w:p>
+          <w:pPr>
+            <w:pStyle w:val="Inhopg2"/>
+            <w:tabs>
+              <w:tab w:val="left" w:pos="960"/>
+              <w:tab w:val="right" w:leader="dot" w:pos="9062"/>
+            </w:tabs>
+            <w:rPr>
+              <w:rFonts w:asciiTheme="minorHAnsi" w:eastAsiaTheme="minorEastAsia" w:hAnsiTheme="minorHAnsi"/>
+              <w:noProof/>
+              <w:sz w:val="24"/>
+              <w:lang w:eastAsia="nl-BE"/>
+            </w:rPr>
+          </w:pPr>
+          <w:hyperlink w:anchor="_Toc217142576" w:history="1">
+            <w:r>
+              <w:rPr>
+                <w:rStyle w:val="Hyperlink"/>
+                <w:rFonts w:cs="Arial"/>
+                <w:noProof/>
+              </w:rPr>
+              <w:t>2.2</w:t>
+            </w:r>
+            <w:r>
+              <w:rPr>
+                <w:rFonts w:asciiTheme="minorHAnsi" w:eastAsiaTheme="minorEastAsia" w:hAnsiTheme="minorHAnsi"/>
+                <w:noProof/>
+                <w:sz w:val="24"/>
+                <w:lang w:eastAsia="nl-BE"/>
+              </w:rPr>
+              <w:tab/>
+            </w:r>
+            <w:r>
+              <w:rPr>
+                <w:rStyle w:val="Hyperlink"/>
+                <w:noProof/>
+              </w:rPr>
+              <w:t>CSRF bij API’s</w:t>
+            </w:r>
+            <w:r>
+              <w:rPr>
+                <w:noProof/>
+                <w:webHidden/>
+              </w:rPr>
+              <w:tab/>
+            </w:r>
+            <w:r>
+              <w:rPr>
+                <w:noProof/>
+                <w:webHidden/>
+              </w:rPr>
+              <w:fldChar w:fldCharType="begin"/>
+            </w:r>
+            <w:r>
+              <w:rPr>
+                <w:noProof/>
+                <w:webHidden/>
+              </w:rPr>
+              <w:instrText xml:space="preserve"> PAGEREF _Toc217142576 \h </w:instrText>
+            </w:r>
+            <w:r>
+              <w:rPr>
+                <w:noProof/>
+                <w:webHidden/>
+              </w:rPr>
+            </w:r>
+            <w:r>
+              <w:rPr>
+                <w:noProof/>
+                <w:webHidden/>
+              </w:rPr>
+              <w:fldChar w:fldCharType="separate"/>
+            </w:r>
+            <w:r>
+              <w:rPr>
+                <w:noProof/>
+                <w:webHidden/>
+              </w:rPr>
+              <w:t>5</w:t>
+            </w:r>
+            <w:r>
+              <w:rPr>
+                <w:noProof/>
+                <w:webHidden/>
+              </w:rPr>
+              <w:fldChar w:fldCharType="end"/>
+            </w:r>
+          </w:hyperlink>
+        </w:p>
+        <w:p>
+          <w:pPr>
+            <w:pStyle w:val="Inhopg2"/>
+            <w:tabs>
+              <w:tab w:val="left" w:pos="960"/>
+              <w:tab w:val="right" w:leader="dot" w:pos="9062"/>
+            </w:tabs>
+            <w:rPr>
+              <w:rFonts w:asciiTheme="minorHAnsi" w:eastAsiaTheme="minorEastAsia" w:hAnsiTheme="minorHAnsi"/>
+              <w:noProof/>
+              <w:sz w:val="24"/>
+              <w:lang w:eastAsia="nl-BE"/>
+            </w:rPr>
+          </w:pPr>
+          <w:hyperlink w:anchor="_Toc217142577" w:history="1">
+            <w:r>
+              <w:rPr>
+                <w:rStyle w:val="Hyperlink"/>
+                <w:rFonts w:cs="Arial"/>
+                <w:noProof/>
+              </w:rPr>
+              <w:t>2.3</w:t>
+            </w:r>
+            <w:r>
+              <w:rPr>
+                <w:rFonts w:asciiTheme="minorHAnsi" w:eastAsiaTheme="minorEastAsia" w:hAnsiTheme="minorHAnsi"/>
+                <w:noProof/>
+                <w:sz w:val="24"/>
+                <w:lang w:eastAsia="nl-BE"/>
+              </w:rPr>
+              <w:tab/>
+            </w:r>
+            <w:r>
+              <w:rPr>
+                <w:rStyle w:val="Hyperlink"/>
+                <w:noProof/>
+              </w:rPr>
+              <w:t>Praktisch</w:t>
+            </w:r>
+            <w:r>
+              <w:rPr>
+                <w:noProof/>
+                <w:webHidden/>
+              </w:rPr>
+              <w:tab/>
+            </w:r>
+            <w:r>
+              <w:rPr>
+                <w:noProof/>
+                <w:webHidden/>
+              </w:rPr>
+              <w:fldChar w:fldCharType="begin"/>
+            </w:r>
+            <w:r>
+              <w:rPr>
+                <w:noProof/>
+                <w:webHidden/>
+              </w:rPr>
+              <w:instrText xml:space="preserve"> PAGEREF _Toc217142577 \h </w:instrText>
+            </w:r>
+            <w:r>
+              <w:rPr>
+                <w:noProof/>
+                <w:webHidden/>
+              </w:rPr>
+            </w:r>
+            <w:r>
+              <w:rPr>
+                <w:noProof/>
+                <w:webHidden/>
+              </w:rPr>
+              <w:fldChar w:fldCharType="separate"/>
+            </w:r>
+            <w:r>
+              <w:rPr>
+                <w:noProof/>
+                <w:webHidden/>
+              </w:rPr>
+              <w:t>5</w:t>
             </w:r>
             <w:r>
               <w:rPr>
@@ -703,7 +1746,7 @@
               <w:lang w:eastAsia="nl-BE"/>
             </w:rPr>
           </w:pPr>
-          <w:hyperlink w:anchor="_Toc217127107" w:history="1">
+          <w:hyperlink w:anchor="_Toc217142578" w:history="1">
             <w:r>
               <w:rPr>
                 <w:rStyle w:val="Hyperlink"/>
@@ -730,7 +1773,7 @@
                 <w:noProof/>
                 <w:webHidden/>
               </w:rPr>
-              <w:instrText xml:space="preserve"> PAGEREF _Toc217127107 \h </w:instrText>
+              <w:instrText xml:space="preserve"> PAGEREF _Toc217142578 \h </w:instrText>
             </w:r>
             <w:r>
               <w:rPr>
@@ -750,7 +1793,7 @@
                 <w:noProof/>
                 <w:webHidden/>
               </w:rPr>
-              <w:t>5</w:t>
+              <w:t>6</w:t>
             </w:r>
             <w:r>
               <w:rPr>
@@ -774,7 +1817,7 @@
               <w:lang w:eastAsia="nl-BE"/>
             </w:rPr>
           </w:pPr>
-          <w:hyperlink w:anchor="_Toc217127108" w:history="1">
+          <w:hyperlink w:anchor="_Toc217142579" w:history="1">
             <w:r>
               <w:rPr>
                 <w:rStyle w:val="Hyperlink"/>
@@ -801,7 +1844,7 @@
                 <w:noProof/>
                 <w:webHidden/>
               </w:rPr>
-              <w:instrText xml:space="preserve"> PAGEREF _Toc217127108 \h </w:instrText>
+              <w:instrText xml:space="preserve"> PAGEREF _Toc217142579 \h </w:instrText>
             </w:r>
             <w:r>
               <w:rPr>
@@ -821,7 +1864,7 @@
                 <w:noProof/>
                 <w:webHidden/>
               </w:rPr>
-              <w:t>6</w:t>
+              <w:t>7</w:t>
             </w:r>
             <w:r>
               <w:rPr>
@@ -845,7 +1888,7 @@
               <w:lang w:eastAsia="nl-BE"/>
             </w:rPr>
           </w:pPr>
-          <w:hyperlink w:anchor="_Toc217127109" w:history="1">
+          <w:hyperlink w:anchor="_Toc217142580" w:history="1">
             <w:r>
               <w:rPr>
                 <w:rStyle w:val="Hyperlink"/>
@@ -872,7 +1915,7 @@
                 <w:noProof/>
                 <w:webHidden/>
               </w:rPr>
-              <w:instrText xml:space="preserve"> PAGEREF _Toc217127109 \h </w:instrText>
+              <w:instrText xml:space="preserve"> PAGEREF _Toc217142580 \h </w:instrText>
             </w:r>
             <w:r>
               <w:rPr>
@@ -892,7 +1935,7 @@
                 <w:noProof/>
                 <w:webHidden/>
               </w:rPr>
-              <w:t>6</w:t>
+              <w:t>7</w:t>
             </w:r>
             <w:r>
               <w:rPr>
@@ -933,7 +1976,7 @@
       <w:pPr>
         <w:pStyle w:val="Kop1"/>
       </w:pPr>
-      <w:bookmarkStart w:id="6" w:name="_Toc217127105"/>
+      <w:bookmarkStart w:id="6" w:name="_Toc217142568"/>
       <w:r>
         <w:lastRenderedPageBreak/>
         <w:t>Inleiding</w:t>
@@ -941,7 +1984,28 @@
       <w:bookmarkEnd w:id="5"/>
       <w:bookmarkEnd w:id="6"/>
     </w:p>
-    <w:p/>
+    <w:p>
+      <w:r>
+        <w:t>API</w:t>
+      </w:r>
+      <w:r>
+        <w:rPr>
+          <w:rStyle w:val="Voetnootmarkering"/>
+        </w:rPr>
+        <w:footnoteReference w:id="1"/>
+      </w:r>
+    </w:p>
+    <w:p>
+      <w:r>
+        <w:t>REST-API</w:t>
+      </w:r>
+      <w:r>
+        <w:rPr>
+          <w:rStyle w:val="Voetnootmarkering"/>
+        </w:rPr>
+        <w:footnoteReference w:id="2"/>
+      </w:r>
+    </w:p>
     <w:p>
       <w:pPr>
         <w:rPr>
@@ -964,7 +2028,7 @@
         <w:pStyle w:val="Kop1"/>
       </w:pPr>
       <w:bookmarkStart w:id="7" w:name="_Toc196152164"/>
-      <w:bookmarkStart w:id="8" w:name="_Toc217127106"/>
+      <w:bookmarkStart w:id="8" w:name="_Toc217142569"/>
       <w:r>
         <w:lastRenderedPageBreak/>
         <w:t>Afkortingen</w:t>
@@ -1336,35 +2400,267 @@
     </w:p>
     <w:p>
       <w:pPr>
-        <w:rPr>
-          <w:rFonts w:cs="Arial"/>
-          <w:szCs w:val="22"/>
-        </w:rPr>
-      </w:pPr>
-      <w:r>
-        <w:rPr>
-          <w:rFonts w:cs="Arial"/>
-          <w:szCs w:val="22"/>
-        </w:rPr>
+        <w:pStyle w:val="Kop1"/>
+        <w:numPr>
+          <w:ilvl w:val="0"/>
+          <w:numId w:val="39"/>
+        </w:numPr>
+      </w:pPr>
+      <w:r>
         <w:br w:type="page"/>
       </w:r>
-    </w:p>
-    <w:p>
-      <w:pPr>
-        <w:pStyle w:val="Kop1"/>
-      </w:pPr>
       <w:bookmarkStart w:id="9" w:name="_Toc196152198"/>
-      <w:bookmarkStart w:id="10" w:name="_Toc217127107"/>
+      <w:bookmarkStart w:id="10" w:name="_Toc217142570"/>
       <w:r>
         <w:lastRenderedPageBreak/>
-        <w:t>Besluit</w:t>
-      </w:r>
-      <w:bookmarkEnd w:id="9"/>
+        <w:t>XSS</w:t>
+      </w:r>
+      <w:r>
+        <w:t xml:space="preserve"> - </w:t>
+      </w:r>
+      <w:r>
+        <w:rPr>
+          <w:rFonts w:cs="Arial"/>
+          <w:szCs w:val="22"/>
+        </w:rPr>
+        <w:t>Cross-Site Scripting</w:t>
+      </w:r>
       <w:bookmarkEnd w:id="10"/>
     </w:p>
     <w:p>
-      <w:r>
-        <w:t>X</w:t>
+      <w:pPr>
+        <w:pStyle w:val="Kop2"/>
+        <w:numPr>
+          <w:ilvl w:val="1"/>
+          <w:numId w:val="39"/>
+        </w:numPr>
+      </w:pPr>
+      <w:bookmarkStart w:id="11" w:name="_Toc217142571"/>
+      <w:r>
+        <w:t>Algemeen &amp; Theoretisch</w:t>
+      </w:r>
+      <w:bookmarkEnd w:id="11"/>
+    </w:p>
+    <w:p>
+      <w:pPr>
+        <w:pStyle w:val="Kop2"/>
+        <w:numPr>
+          <w:ilvl w:val="1"/>
+          <w:numId w:val="39"/>
+        </w:numPr>
+      </w:pPr>
+      <w:bookmarkStart w:id="12" w:name="_Toc217142572"/>
+      <w:r>
+        <w:t>XSS bij API’s</w:t>
+      </w:r>
+      <w:bookmarkEnd w:id="12"/>
+    </w:p>
+    <w:p>
+      <w:pPr>
+        <w:pStyle w:val="Kop2"/>
+        <w:numPr>
+          <w:ilvl w:val="1"/>
+          <w:numId w:val="39"/>
+        </w:numPr>
+      </w:pPr>
+      <w:bookmarkStart w:id="13" w:name="_Toc217142573"/>
+      <w:r>
+        <w:t>Praktisch</w:t>
+      </w:r>
+      <w:bookmarkEnd w:id="13"/>
+    </w:p>
+    <w:p/>
+    <w:p>
+      <w:pPr>
+        <w:pStyle w:val="Kop1"/>
+        <w:numPr>
+          <w:ilvl w:val="0"/>
+          <w:numId w:val="39"/>
+        </w:numPr>
+        <w:rPr>
+          <w:rFonts w:cs="Arial"/>
+          <w:szCs w:val="22"/>
+        </w:rPr>
+      </w:pPr>
+      <w:bookmarkStart w:id="14" w:name="_Toc217142574"/>
+      <w:r>
+        <w:t>CSRF</w:t>
+      </w:r>
+      <w:r>
+        <w:t xml:space="preserve"> -</w:t>
+      </w:r>
+      <w:r>
+        <w:t xml:space="preserve"> </w:t>
+      </w:r>
+      <w:r>
+        <w:rPr>
+          <w:rFonts w:cs="Arial"/>
+          <w:szCs w:val="22"/>
+        </w:rPr>
+        <w:t>Cross-Site Request Forgery</w:t>
+      </w:r>
+      <w:bookmarkEnd w:id="14"/>
+    </w:p>
+    <w:p>
+      <w:pPr>
+        <w:pStyle w:val="Kop2"/>
+        <w:numPr>
+          <w:ilvl w:val="1"/>
+          <w:numId w:val="39"/>
+        </w:numPr>
+        <w:rPr>
+          <w:rFonts w:cs="Arial"/>
+          <w:szCs w:val="22"/>
+        </w:rPr>
+      </w:pPr>
+      <w:bookmarkStart w:id="15" w:name="_Toc217142575"/>
+      <w:r>
+        <w:t>Algemeen &amp; Theoretisch</w:t>
+      </w:r>
+      <w:bookmarkEnd w:id="15"/>
+    </w:p>
+    <w:p>
+      <w:pPr>
+        <w:pStyle w:val="Kop2"/>
+        <w:numPr>
+          <w:ilvl w:val="1"/>
+          <w:numId w:val="39"/>
+        </w:numPr>
+        <w:rPr>
+          <w:rFonts w:cs="Arial"/>
+          <w:szCs w:val="22"/>
+        </w:rPr>
+      </w:pPr>
+      <w:bookmarkStart w:id="16" w:name="_Toc217142576"/>
+      <w:r>
+        <w:t>CSRF bij API’s</w:t>
+      </w:r>
+      <w:bookmarkEnd w:id="16"/>
+    </w:p>
+    <w:p>
+      <w:pPr>
+        <w:pStyle w:val="Kop2"/>
+        <w:numPr>
+          <w:ilvl w:val="1"/>
+          <w:numId w:val="39"/>
+        </w:numPr>
+        <w:rPr>
+          <w:rFonts w:cs="Arial"/>
+          <w:szCs w:val="22"/>
+        </w:rPr>
+      </w:pPr>
+      <w:bookmarkStart w:id="17" w:name="_Toc217142577"/>
+      <w:r>
+        <w:t>Praktisch</w:t>
+      </w:r>
+      <w:bookmarkEnd w:id="17"/>
+    </w:p>
+    <w:p/>
+    <w:p>
+      <w:pPr>
+        <w:rPr>
+          <w:rFonts w:cs="Arial"/>
+          <w:szCs w:val="22"/>
+        </w:rPr>
+      </w:pPr>
+    </w:p>
+    <w:p>
+      <w:pPr>
+        <w:rPr>
+          <w:rFonts w:asciiTheme="majorHAnsi" w:eastAsiaTheme="majorEastAsia" w:hAnsiTheme="majorHAnsi" w:cstheme="majorBidi"/>
+          <w:b/>
+          <w:color w:val="0F4761" w:themeColor="accent1" w:themeShade="BF"/>
+          <w:sz w:val="32"/>
+          <w:szCs w:val="40"/>
+        </w:rPr>
+      </w:pPr>
+      <w:r>
+        <w:br w:type="page"/>
+      </w:r>
+    </w:p>
+    <w:p>
+      <w:pPr>
+        <w:pStyle w:val="Kop1"/>
+      </w:pPr>
+      <w:bookmarkStart w:id="18" w:name="_Toc217142578"/>
+      <w:r>
+        <w:lastRenderedPageBreak/>
+        <w:t>Besluit</w:t>
+      </w:r>
+      <w:bookmarkEnd w:id="9"/>
+      <w:bookmarkEnd w:id="18"/>
+    </w:p>
+    <w:p>
+      <w:r>
+        <w:t xml:space="preserve">Het is duidelijk dat er één grote </w:t>
+      </w:r>
+      <w:r>
+        <w:t>lijn en overeenkomst</w:t>
+      </w:r>
+      <w:r>
+        <w:t xml:space="preserve"> is tussen al deze verschillende veelvoorkomende beveiligingsproblemen</w:t>
+      </w:r>
+      <w:r>
+        <w:t xml:space="preserve"> bij REST-API’s</w:t>
+      </w:r>
+      <w:r>
+        <w:t xml:space="preserve">. De </w:t>
+      </w:r>
+      <w:r>
+        <w:t xml:space="preserve">directe </w:t>
+      </w:r>
+      <w:r>
+        <w:t xml:space="preserve">input </w:t>
+      </w:r>
+      <w:r>
+        <w:t xml:space="preserve">en </w:t>
+      </w:r>
+      <w:r>
+        <w:t xml:space="preserve">gegevens van de </w:t>
+      </w:r>
+      <w:r>
+        <w:t xml:space="preserve">gebruiker of </w:t>
+      </w:r>
+      <w:r>
+        <w:t xml:space="preserve">client kan nooit vertrouwd worden en moet altijd eerst gecontroleerd en opgekuist worden </w:t>
+      </w:r>
+      <w:r>
+        <w:t>voordat deze input en gegevens verwerkt worden. Z</w:t>
+      </w:r>
+      <w:r>
+        <w:t>odat de input geen schadelijke payload of code bevat</w:t>
+      </w:r>
+      <w:r>
+        <w:t xml:space="preserve"> en </w:t>
+      </w:r>
+      <w:r>
+        <w:t>geen</w:t>
+      </w:r>
+      <w:r>
+        <w:t xml:space="preserve"> schade kan aanbrengen aan het digitale systeem, </w:t>
+      </w:r>
+      <w:r>
+        <w:t xml:space="preserve">de </w:t>
+      </w:r>
+      <w:r>
+        <w:t>server,</w:t>
+      </w:r>
+      <w:r>
+        <w:t xml:space="preserve"> de</w:t>
+      </w:r>
+      <w:r>
+        <w:t xml:space="preserve"> databank of andere gebruikers.</w:t>
+      </w:r>
+      <w:r>
+        <w:t xml:space="preserve"> </w:t>
+      </w:r>
+      <w:r>
+        <w:t>Dus er moet altijd eerst gepoetst worden voordat de input kan vertrouwd worden, eens dat is gebeurd kan de input verwerkt worden.</w:t>
+      </w:r>
+    </w:p>
+    <w:p>
+      <w:r>
+        <w:t>Deze input gegevens kunnen gepoetst worden op verschillende manieren namelijk:</w:t>
       </w:r>
     </w:p>
     <w:p>
@@ -1385,54 +2681,59 @@
       <w:pPr>
         <w:pStyle w:val="Kop1"/>
       </w:pPr>
-      <w:bookmarkStart w:id="11" w:name="_Toc196152199"/>
-      <w:bookmarkStart w:id="12" w:name="_Toc217127108"/>
+      <w:bookmarkStart w:id="19" w:name="_Toc196152199"/>
+      <w:bookmarkStart w:id="20" w:name="_Toc217142579"/>
       <w:r>
         <w:lastRenderedPageBreak/>
         <w:t>Bijlagen</w:t>
       </w:r>
-      <w:bookmarkEnd w:id="11"/>
-      <w:bookmarkEnd w:id="12"/>
+      <w:bookmarkEnd w:id="19"/>
+      <w:bookmarkEnd w:id="20"/>
     </w:p>
     <w:p>
       <w:r>
-        <w:t>De bijlagen worden</w:t>
-      </w:r>
-      <w:r>
-        <w:t xml:space="preserve"> overzichtelijk</w:t>
-      </w:r>
-      <w:r>
-        <w:t xml:space="preserve"> aangeleverd</w:t>
-      </w:r>
-      <w:r>
-        <w:t xml:space="preserve"> in verschillende mappen die</w:t>
-      </w:r>
-      <w:r>
-        <w:t xml:space="preserve"> samen gebundeld </w:t>
-      </w:r>
-      <w:r>
-        <w:t xml:space="preserve">zijn </w:t>
-      </w:r>
-      <w:r>
-        <w:t xml:space="preserve">in </w:t>
-      </w:r>
-      <w:r>
-        <w:t>éé</w:t>
-      </w:r>
-      <w:r>
-        <w:t>n ZIP bestand.</w:t>
-      </w:r>
-      <w:r>
-        <w:t xml:space="preserve"> De bijlagen kan je hier downloaden: </w:t>
+        <w:t xml:space="preserve">Voor het praktische gedeelte van dit onderzoek is er gebruik gemaakt van een Github Repository om de bestanden en de wijzigingen overzichtelijk te kunnen bijhouden. De link naar de Github Repository: </w:t>
       </w:r>
       <w:hyperlink r:id="rId9" w:history="1">
         <w:r>
           <w:rPr>
             <w:rStyle w:val="Hyperlink"/>
           </w:rPr>
-          <w:t>https://ian-chains.it/bijlagen-OC-2025.zip</w:t>
+          <w:t>https://github.com/GO-atheneum-De-Tandem/GDC-Ian-2025-2026</w:t>
         </w:r>
       </w:hyperlink>
+    </w:p>
+    <w:p>
+      <w:r>
+        <w:t xml:space="preserve">Alle bijlagen </w:t>
+      </w:r>
+      <w:r>
+        <w:t>werden samen</w:t>
+      </w:r>
+      <w:r>
+        <w:t xml:space="preserve"> </w:t>
+      </w:r>
+      <w:r>
+        <w:t xml:space="preserve">gebundeld </w:t>
+      </w:r>
+      <w:r>
+        <w:t>tot een zip bestand</w:t>
+      </w:r>
+      <w:r>
+        <w:t xml:space="preserve">. </w:t>
+      </w:r>
+      <w:r>
+        <w:t>Het zip bestand met d</w:t>
+      </w:r>
+      <w:r>
+        <w:t>e bijlagen werden samen met dit werk ingediend. Je kan de bijlagen ook downloaden via vo</w:t>
+      </w:r>
+      <w:r>
+        <w:t>l</w:t>
+      </w:r>
+      <w:r>
+        <w:t>gende link:</w:t>
+      </w:r>
     </w:p>
     <w:tbl>
       <w:tblPr>
@@ -1563,19 +2864,19 @@
       </w:tr>
     </w:tbl>
     <w:p>
-      <w:bookmarkStart w:id="13" w:name="_Toc196152200"/>
+      <w:bookmarkStart w:id="21" w:name="_Toc196152200"/>
     </w:p>
     <w:p/>
     <w:p>
       <w:pPr>
         <w:pStyle w:val="Kop1"/>
       </w:pPr>
-      <w:bookmarkStart w:id="14" w:name="_Toc217127109"/>
+      <w:bookmarkStart w:id="22" w:name="_Toc217142580"/>
       <w:r>
         <w:t>Referentielijst</w:t>
       </w:r>
-      <w:bookmarkEnd w:id="13"/>
-      <w:bookmarkEnd w:id="14"/>
+      <w:bookmarkEnd w:id="21"/>
+      <w:bookmarkEnd w:id="22"/>
     </w:p>
     <w:p>
       <w:r>
@@ -1707,6 +3008,9 @@
       <w:pStyle w:val="Voettekst"/>
     </w:pPr>
     <w:r>
+      <w:rPr>
+        <w:noProof/>
+      </w:rPr>
       <mc:AlternateContent>
         <mc:Choice Requires="wps">
           <w:drawing>
@@ -1894,6 +3198,9 @@
       </mc:AlternateContent>
     </w:r>
     <w:r>
+      <w:rPr>
+        <w:noProof/>
+      </w:rPr>
       <mc:AlternateContent>
         <mc:Choice Requires="wps">
           <w:drawing>
@@ -2016,6 +3323,98 @@
       </w:r>
     </w:p>
   </w:footnote>
+  <w:footnote w:id="1">
+    <w:p>
+      <w:pPr>
+        <w:pStyle w:val="Voetnoottekst"/>
+      </w:pPr>
+      <w:r>
+        <w:rPr>
+          <w:rStyle w:val="Voetnootmarkering"/>
+        </w:rPr>
+        <w:footnoteRef/>
+      </w:r>
+      <w:r>
+        <w:t xml:space="preserve"> </w:t>
+      </w:r>
+      <w:r>
+        <w:t xml:space="preserve">Informatie over wat een API is kan gevonden worden in dit artikel van </w:t>
+      </w:r>
+      <w:r>
+        <w:t xml:space="preserve">Geeks For Geeks: </w:t>
+      </w:r>
+      <w:r>
+        <w:t xml:space="preserve">GeeksforGeeks. (2025, December 15). </w:t>
+      </w:r>
+      <w:r>
+        <w:rPr>
+          <w:i/>
+          <w:iCs/>
+        </w:rPr>
+        <w:t>What is an API (Application Programming Interface)</w:t>
+      </w:r>
+      <w:r>
+        <w:t xml:space="preserve">. GeeksforGeeks. </w:t>
+      </w:r>
+      <w:hyperlink r:id="rId1" w:history="1">
+        <w:r>
+          <w:rPr>
+            <w:rStyle w:val="Hyperlink"/>
+          </w:rPr>
+          <w:t>https://www.geeksforgeeks.org/software-testing/what-is-an-api/</w:t>
+        </w:r>
+      </w:hyperlink>
+    </w:p>
+  </w:footnote>
+  <w:footnote w:id="2">
+    <w:p>
+      <w:pPr>
+        <w:pStyle w:val="Voetnoottekst"/>
+      </w:pPr>
+      <w:r>
+        <w:rPr>
+          <w:rStyle w:val="Voetnootmarkering"/>
+        </w:rPr>
+        <w:footnoteRef/>
+      </w:r>
+      <w:r>
+        <w:t xml:space="preserve"> Informatie over wat een REST-API is kan gevonden worden in dit artikel van </w:t>
+      </w:r>
+      <w:r>
+        <w:t>Postman</w:t>
+      </w:r>
+      <w:r>
+        <w:t>:</w:t>
+      </w:r>
+      <w:r>
+        <w:t xml:space="preserve"> </w:t>
+      </w:r>
+      <w:r>
+        <w:t xml:space="preserve">Team, P. (2025, December 16). </w:t>
+      </w:r>
+      <w:r>
+        <w:rPr>
+          <w:i/>
+          <w:iCs/>
+        </w:rPr>
+        <w:t>What is a REST API? Examples, uses, and challenges</w:t>
+      </w:r>
+      <w:r>
+        <w:t xml:space="preserve">. Postman Blog. </w:t>
+      </w:r>
+      <w:hyperlink r:id="rId2" w:history="1">
+        <w:r>
+          <w:rPr>
+            <w:rStyle w:val="Hyperlink"/>
+          </w:rPr>
+          <w:t>https://blog.postman.com/rest-api-examples/</w:t>
+        </w:r>
+      </w:hyperlink>
+      <w:r>
+        <w:t xml:space="preserve"> </w:t>
+      </w:r>
+    </w:p>
+  </w:footnote>
 </w:footnotes>
 </file>
 
@@ -3007,6 +4406,205 @@
     </w:lvl>
   </w:abstractNum>
   <w:abstractNum w:abstractNumId="8" w15:restartNumberingAfterBreak="0">
+    <w:nsid w:val="24896594"/>
+    <w:multiLevelType w:val="hybridMultilevel"/>
+    <w:tmpl w:val="47225866"/>
+    <w:lvl w:ilvl="0" w:tplc="0813000F">
+      <w:start w:val="1"/>
+      <w:numFmt w:val="decimal"/>
+      <w:lvlText w:val="%1."/>
+      <w:lvlJc w:val="left"/>
+      <w:pPr>
+        <w:ind w:left="720" w:hanging="360"/>
+      </w:pPr>
+    </w:lvl>
+    <w:lvl w:ilvl="1" w:tplc="08130019" w:tentative="1">
+      <w:start w:val="1"/>
+      <w:numFmt w:val="lowerLetter"/>
+      <w:lvlText w:val="%2."/>
+      <w:lvlJc w:val="left"/>
+      <w:pPr>
+        <w:ind w:left="1440" w:hanging="360"/>
+      </w:pPr>
+    </w:lvl>
+    <w:lvl w:ilvl="2" w:tplc="0813001B" w:tentative="1">
+      <w:start w:val="1"/>
+      <w:numFmt w:val="lowerRoman"/>
+      <w:lvlText w:val="%3."/>
+      <w:lvlJc w:val="right"/>
+      <w:pPr>
+        <w:ind w:left="2160" w:hanging="180"/>
+      </w:pPr>
+    </w:lvl>
+    <w:lvl w:ilvl="3" w:tplc="0813000F" w:tentative="1">
+      <w:start w:val="1"/>
+      <w:numFmt w:val="decimal"/>
+      <w:lvlText w:val="%4."/>
+      <w:lvlJc w:val="left"/>
+      <w:pPr>
+        <w:ind w:left="2880" w:hanging="360"/>
+      </w:pPr>
+    </w:lvl>
+    <w:lvl w:ilvl="4" w:tplc="08130019" w:tentative="1">
+      <w:start w:val="1"/>
+      <w:numFmt w:val="lowerLetter"/>
+      <w:lvlText w:val="%5."/>
+      <w:lvlJc w:val="left"/>
+      <w:pPr>
+        <w:ind w:left="3600" w:hanging="360"/>
+      </w:pPr>
+    </w:lvl>
+    <w:lvl w:ilvl="5" w:tplc="0813001B" w:tentative="1">
+      <w:start w:val="1"/>
+      <w:numFmt w:val="lowerRoman"/>
+      <w:lvlText w:val="%6."/>
+      <w:lvlJc w:val="right"/>
+      <w:pPr>
+        <w:ind w:left="4320" w:hanging="180"/>
+      </w:pPr>
+    </w:lvl>
+    <w:lvl w:ilvl="6" w:tplc="0813000F" w:tentative="1">
+      <w:start w:val="1"/>
+      <w:numFmt w:val="decimal"/>
+      <w:lvlText w:val="%7."/>
+      <w:lvlJc w:val="left"/>
+      <w:pPr>
+        <w:ind w:left="5040" w:hanging="360"/>
+      </w:pPr>
+    </w:lvl>
+    <w:lvl w:ilvl="7" w:tplc="08130019" w:tentative="1">
+      <w:start w:val="1"/>
+      <w:numFmt w:val="lowerLetter"/>
+      <w:lvlText w:val="%8."/>
+      <w:lvlJc w:val="left"/>
+      <w:pPr>
+        <w:ind w:left="5760" w:hanging="360"/>
+      </w:pPr>
+    </w:lvl>
+    <w:lvl w:ilvl="8" w:tplc="0813001B" w:tentative="1">
+      <w:start w:val="1"/>
+      <w:numFmt w:val="lowerRoman"/>
+      <w:lvlText w:val="%9."/>
+      <w:lvlJc w:val="right"/>
+      <w:pPr>
+        <w:ind w:left="6480" w:hanging="180"/>
+      </w:pPr>
+    </w:lvl>
+  </w:abstractNum>
+  <w:abstractNum w:abstractNumId="9" w15:restartNumberingAfterBreak="0">
+    <w:nsid w:val="28D5377C"/>
+    <w:multiLevelType w:val="multilevel"/>
+    <w:tmpl w:val="269487AA"/>
+    <w:lvl w:ilvl="0">
+      <w:start w:val="1"/>
+      <w:numFmt w:val="decimal"/>
+      <w:lvlText w:val="%1"/>
+      <w:lvlJc w:val="left"/>
+      <w:pPr>
+        <w:ind w:left="405" w:hanging="405"/>
+      </w:pPr>
+      <w:rPr>
+        <w:rFonts w:hint="default"/>
+      </w:rPr>
+    </w:lvl>
+    <w:lvl w:ilvl="1">
+      <w:start w:val="1"/>
+      <w:numFmt w:val="decimal"/>
+      <w:lvlText w:val="%1.%2"/>
+      <w:lvlJc w:val="left"/>
+      <w:pPr>
+        <w:ind w:left="1080" w:hanging="720"/>
+      </w:pPr>
+      <w:rPr>
+        <w:rFonts w:hint="default"/>
+      </w:rPr>
+    </w:lvl>
+    <w:lvl w:ilvl="2">
+      <w:start w:val="1"/>
+      <w:numFmt w:val="decimal"/>
+      <w:lvlText w:val="%1.%2.%3"/>
+      <w:lvlJc w:val="left"/>
+      <w:pPr>
+        <w:ind w:left="1440" w:hanging="720"/>
+      </w:pPr>
+      <w:rPr>
+        <w:rFonts w:hint="default"/>
+      </w:rPr>
+    </w:lvl>
+    <w:lvl w:ilvl="3">
+      <w:start w:val="1"/>
+      <w:numFmt w:val="decimal"/>
+      <w:lvlText w:val="%1.%2.%3.%4"/>
+      <w:lvlJc w:val="left"/>
+      <w:pPr>
+        <w:ind w:left="2160" w:hanging="1080"/>
+      </w:pPr>
+      <w:rPr>
+        <w:rFonts w:hint="default"/>
+      </w:rPr>
+    </w:lvl>
+    <w:lvl w:ilvl="4">
+      <w:start w:val="1"/>
+      <w:numFmt w:val="decimal"/>
+      <w:lvlText w:val="%1.%2.%3.%4.%5"/>
+      <w:lvlJc w:val="left"/>
+      <w:pPr>
+        <w:ind w:left="2880" w:hanging="1440"/>
+      </w:pPr>
+      <w:rPr>
+        <w:rFonts w:hint="default"/>
+      </w:rPr>
+    </w:lvl>
+    <w:lvl w:ilvl="5">
+      <w:start w:val="1"/>
+      <w:numFmt w:val="decimal"/>
+      <w:lvlText w:val="%1.%2.%3.%4.%5.%6"/>
+      <w:lvlJc w:val="left"/>
+      <w:pPr>
+        <w:ind w:left="3240" w:hanging="1440"/>
+      </w:pPr>
+      <w:rPr>
+        <w:rFonts w:hint="default"/>
+      </w:rPr>
+    </w:lvl>
+    <w:lvl w:ilvl="6">
+      <w:start w:val="1"/>
+      <w:numFmt w:val="decimal"/>
+      <w:lvlText w:val="%1.%2.%3.%4.%5.%6.%7"/>
+      <w:lvlJc w:val="left"/>
+      <w:pPr>
+        <w:ind w:left="3960" w:hanging="1800"/>
+      </w:pPr>
+      <w:rPr>
+        <w:rFonts w:hint="default"/>
+      </w:rPr>
+    </w:lvl>
+    <w:lvl w:ilvl="7">
+      <w:start w:val="1"/>
+      <w:numFmt w:val="decimal"/>
+      <w:lvlText w:val="%1.%2.%3.%4.%5.%6.%7.%8"/>
+      <w:lvlJc w:val="left"/>
+      <w:pPr>
+        <w:ind w:left="4680" w:hanging="2160"/>
+      </w:pPr>
+      <w:rPr>
+        <w:rFonts w:hint="default"/>
+      </w:rPr>
+    </w:lvl>
+    <w:lvl w:ilvl="8">
+      <w:start w:val="1"/>
+      <w:numFmt w:val="decimal"/>
+      <w:lvlText w:val="%1.%2.%3.%4.%5.%6.%7.%8.%9"/>
+      <w:lvlJc w:val="left"/>
+      <w:pPr>
+        <w:ind w:left="5040" w:hanging="2160"/>
+      </w:pPr>
+      <w:rPr>
+        <w:rFonts w:hint="default"/>
+      </w:rPr>
+    </w:lvl>
+  </w:abstractNum>
+  <w:abstractNum w:abstractNumId="10" w15:restartNumberingAfterBreak="0">
     <w:nsid w:val="290F4F32"/>
     <w:multiLevelType w:val="hybridMultilevel"/>
     <w:tmpl w:val="D84C7B56"/>
@@ -3119,7 +4717,7 @@
       </w:rPr>
     </w:lvl>
   </w:abstractNum>
-  <w:abstractNum w:abstractNumId="9" w15:restartNumberingAfterBreak="0">
+  <w:abstractNum w:abstractNumId="11" w15:restartNumberingAfterBreak="0">
     <w:nsid w:val="29AB500F"/>
     <w:multiLevelType w:val="multilevel"/>
     <w:tmpl w:val="269487AA"/>
@@ -3232,7 +4830,7 @@
       </w:rPr>
     </w:lvl>
   </w:abstractNum>
-  <w:abstractNum w:abstractNumId="10" w15:restartNumberingAfterBreak="0">
+  <w:abstractNum w:abstractNumId="12" w15:restartNumberingAfterBreak="0">
     <w:nsid w:val="2ADB4998"/>
     <w:multiLevelType w:val="multilevel"/>
     <w:tmpl w:val="0813001F"/>
@@ -3318,7 +4916,7 @@
       </w:pPr>
     </w:lvl>
   </w:abstractNum>
-  <w:abstractNum w:abstractNumId="11" w15:restartNumberingAfterBreak="0">
+  <w:abstractNum w:abstractNumId="13" w15:restartNumberingAfterBreak="0">
     <w:nsid w:val="2E24490C"/>
     <w:multiLevelType w:val="hybridMultilevel"/>
     <w:tmpl w:val="14A665A8"/>
@@ -3431,7 +5029,7 @@
       </w:rPr>
     </w:lvl>
   </w:abstractNum>
-  <w:abstractNum w:abstractNumId="12" w15:restartNumberingAfterBreak="0">
+  <w:abstractNum w:abstractNumId="14" w15:restartNumberingAfterBreak="0">
     <w:nsid w:val="2F951CB9"/>
     <w:multiLevelType w:val="multilevel"/>
     <w:tmpl w:val="269487AA"/>
@@ -3544,7 +5142,7 @@
       </w:rPr>
     </w:lvl>
   </w:abstractNum>
-  <w:abstractNum w:abstractNumId="13" w15:restartNumberingAfterBreak="0">
+  <w:abstractNum w:abstractNumId="15" w15:restartNumberingAfterBreak="0">
     <w:nsid w:val="311B0488"/>
     <w:multiLevelType w:val="hybridMultilevel"/>
     <w:tmpl w:val="E7A66DD4"/>
@@ -3657,7 +5255,7 @@
       </w:rPr>
     </w:lvl>
   </w:abstractNum>
-  <w:abstractNum w:abstractNumId="14" w15:restartNumberingAfterBreak="0">
+  <w:abstractNum w:abstractNumId="16" w15:restartNumberingAfterBreak="0">
     <w:nsid w:val="33F03081"/>
     <w:multiLevelType w:val="hybridMultilevel"/>
     <w:tmpl w:val="F2A076EA"/>
@@ -3746,7 +5344,7 @@
       </w:pPr>
     </w:lvl>
   </w:abstractNum>
-  <w:abstractNum w:abstractNumId="15" w15:restartNumberingAfterBreak="0">
+  <w:abstractNum w:abstractNumId="17" w15:restartNumberingAfterBreak="0">
     <w:nsid w:val="363976F7"/>
     <w:multiLevelType w:val="multilevel"/>
     <w:tmpl w:val="269487AA"/>
@@ -3859,7 +5457,7 @@
       </w:rPr>
     </w:lvl>
   </w:abstractNum>
-  <w:abstractNum w:abstractNumId="16" w15:restartNumberingAfterBreak="0">
+  <w:abstractNum w:abstractNumId="18" w15:restartNumberingAfterBreak="0">
     <w:nsid w:val="4282400B"/>
     <w:multiLevelType w:val="multilevel"/>
     <w:tmpl w:val="269487AA"/>
@@ -3972,7 +5570,7 @@
       </w:rPr>
     </w:lvl>
   </w:abstractNum>
-  <w:abstractNum w:abstractNumId="17" w15:restartNumberingAfterBreak="0">
+  <w:abstractNum w:abstractNumId="19" w15:restartNumberingAfterBreak="0">
     <w:nsid w:val="43943F09"/>
     <w:multiLevelType w:val="hybridMultilevel"/>
     <w:tmpl w:val="F37A27FA"/>
@@ -4058,7 +5656,7 @@
       </w:pPr>
     </w:lvl>
   </w:abstractNum>
-  <w:abstractNum w:abstractNumId="18" w15:restartNumberingAfterBreak="0">
+  <w:abstractNum w:abstractNumId="20" w15:restartNumberingAfterBreak="0">
     <w:nsid w:val="48065434"/>
     <w:multiLevelType w:val="hybridMultilevel"/>
     <w:tmpl w:val="08306D34"/>
@@ -4171,7 +5769,7 @@
       </w:rPr>
     </w:lvl>
   </w:abstractNum>
-  <w:abstractNum w:abstractNumId="19" w15:restartNumberingAfterBreak="0">
+  <w:abstractNum w:abstractNumId="21" w15:restartNumberingAfterBreak="0">
     <w:nsid w:val="499A6B79"/>
     <w:multiLevelType w:val="hybridMultilevel"/>
     <w:tmpl w:val="4ADE9022"/>
@@ -4283,7 +5881,7 @@
       </w:rPr>
     </w:lvl>
   </w:abstractNum>
-  <w:abstractNum w:abstractNumId="20" w15:restartNumberingAfterBreak="0">
+  <w:abstractNum w:abstractNumId="22" w15:restartNumberingAfterBreak="0">
     <w:nsid w:val="4D56160E"/>
     <w:multiLevelType w:val="hybridMultilevel"/>
     <w:tmpl w:val="44087416"/>
@@ -4395,7 +5993,120 @@
       </w:rPr>
     </w:lvl>
   </w:abstractNum>
-  <w:abstractNum w:abstractNumId="21" w15:restartNumberingAfterBreak="0">
+  <w:abstractNum w:abstractNumId="23" w15:restartNumberingAfterBreak="0">
+    <w:nsid w:val="55F15925"/>
+    <w:multiLevelType w:val="multilevel"/>
+    <w:tmpl w:val="269487AA"/>
+    <w:lvl w:ilvl="0">
+      <w:start w:val="1"/>
+      <w:numFmt w:val="decimal"/>
+      <w:lvlText w:val="%1"/>
+      <w:lvlJc w:val="left"/>
+      <w:pPr>
+        <w:ind w:left="405" w:hanging="405"/>
+      </w:pPr>
+      <w:rPr>
+        <w:rFonts w:hint="default"/>
+      </w:rPr>
+    </w:lvl>
+    <w:lvl w:ilvl="1">
+      <w:start w:val="1"/>
+      <w:numFmt w:val="decimal"/>
+      <w:lvlText w:val="%1.%2"/>
+      <w:lvlJc w:val="left"/>
+      <w:pPr>
+        <w:ind w:left="1080" w:hanging="720"/>
+      </w:pPr>
+      <w:rPr>
+        <w:rFonts w:hint="default"/>
+      </w:rPr>
+    </w:lvl>
+    <w:lvl w:ilvl="2">
+      <w:start w:val="1"/>
+      <w:numFmt w:val="decimal"/>
+      <w:lvlText w:val="%1.%2.%3"/>
+      <w:lvlJc w:val="left"/>
+      <w:pPr>
+        <w:ind w:left="1440" w:hanging="720"/>
+      </w:pPr>
+      <w:rPr>
+        <w:rFonts w:hint="default"/>
+      </w:rPr>
+    </w:lvl>
+    <w:lvl w:ilvl="3">
+      <w:start w:val="1"/>
+      <w:numFmt w:val="decimal"/>
+      <w:lvlText w:val="%1.%2.%3.%4"/>
+      <w:lvlJc w:val="left"/>
+      <w:pPr>
+        <w:ind w:left="2160" w:hanging="1080"/>
+      </w:pPr>
+      <w:rPr>
+        <w:rFonts w:hint="default"/>
+      </w:rPr>
+    </w:lvl>
+    <w:lvl w:ilvl="4">
+      <w:start w:val="1"/>
+      <w:numFmt w:val="decimal"/>
+      <w:lvlText w:val="%1.%2.%3.%4.%5"/>
+      <w:lvlJc w:val="left"/>
+      <w:pPr>
+        <w:ind w:left="2880" w:hanging="1440"/>
+      </w:pPr>
+      <w:rPr>
+        <w:rFonts w:hint="default"/>
+      </w:rPr>
+    </w:lvl>
+    <w:lvl w:ilvl="5">
+      <w:start w:val="1"/>
+      <w:numFmt w:val="decimal"/>
+      <w:lvlText w:val="%1.%2.%3.%4.%5.%6"/>
+      <w:lvlJc w:val="left"/>
+      <w:pPr>
+        <w:ind w:left="3240" w:hanging="1440"/>
+      </w:pPr>
+      <w:rPr>
+        <w:rFonts w:hint="default"/>
+      </w:rPr>
+    </w:lvl>
+    <w:lvl w:ilvl="6">
+      <w:start w:val="1"/>
+      <w:numFmt w:val="decimal"/>
+      <w:lvlText w:val="%1.%2.%3.%4.%5.%6.%7"/>
+      <w:lvlJc w:val="left"/>
+      <w:pPr>
+        <w:ind w:left="3960" w:hanging="1800"/>
+      </w:pPr>
+      <w:rPr>
+        <w:rFonts w:hint="default"/>
+      </w:rPr>
+    </w:lvl>
+    <w:lvl w:ilvl="7">
+      <w:start w:val="1"/>
+      <w:numFmt w:val="decimal"/>
+      <w:lvlText w:val="%1.%2.%3.%4.%5.%6.%7.%8"/>
+      <w:lvlJc w:val="left"/>
+      <w:pPr>
+        <w:ind w:left="4680" w:hanging="2160"/>
+      </w:pPr>
+      <w:rPr>
+        <w:rFonts w:hint="default"/>
+      </w:rPr>
+    </w:lvl>
+    <w:lvl w:ilvl="8">
+      <w:start w:val="1"/>
+      <w:numFmt w:val="decimal"/>
+      <w:lvlText w:val="%1.%2.%3.%4.%5.%6.%7.%8.%9"/>
+      <w:lvlJc w:val="left"/>
+      <w:pPr>
+        <w:ind w:left="5040" w:hanging="2160"/>
+      </w:pPr>
+      <w:rPr>
+        <w:rFonts w:hint="default"/>
+      </w:rPr>
+    </w:lvl>
+  </w:abstractNum>
+  <w:abstractNum w:abstractNumId="24" w15:restartNumberingAfterBreak="0">
     <w:nsid w:val="574D6E73"/>
     <w:multiLevelType w:val="hybridMultilevel"/>
     <w:tmpl w:val="E0F0E7CE"/>
@@ -4508,7 +6219,7 @@
       </w:rPr>
     </w:lvl>
   </w:abstractNum>
-  <w:abstractNum w:abstractNumId="22" w15:restartNumberingAfterBreak="0">
+  <w:abstractNum w:abstractNumId="25" w15:restartNumberingAfterBreak="0">
     <w:nsid w:val="57D9614C"/>
     <w:multiLevelType w:val="hybridMultilevel"/>
     <w:tmpl w:val="F7FC24C8"/>
@@ -4621,7 +6332,7 @@
       </w:rPr>
     </w:lvl>
   </w:abstractNum>
-  <w:abstractNum w:abstractNumId="23" w15:restartNumberingAfterBreak="0">
+  <w:abstractNum w:abstractNumId="26" w15:restartNumberingAfterBreak="0">
     <w:nsid w:val="5B4065E9"/>
     <w:multiLevelType w:val="hybridMultilevel"/>
     <w:tmpl w:val="CC5ED908"/>
@@ -4733,7 +6444,7 @@
       </w:rPr>
     </w:lvl>
   </w:abstractNum>
-  <w:abstractNum w:abstractNumId="24" w15:restartNumberingAfterBreak="0">
+  <w:abstractNum w:abstractNumId="27" w15:restartNumberingAfterBreak="0">
     <w:nsid w:val="5C766F6D"/>
     <w:multiLevelType w:val="hybridMultilevel"/>
     <w:tmpl w:val="EF343F08"/>
@@ -4822,7 +6533,7 @@
       </w:pPr>
     </w:lvl>
   </w:abstractNum>
-  <w:abstractNum w:abstractNumId="25" w15:restartNumberingAfterBreak="0">
+  <w:abstractNum w:abstractNumId="28" w15:restartNumberingAfterBreak="0">
     <w:nsid w:val="5E232B00"/>
     <w:multiLevelType w:val="multilevel"/>
     <w:tmpl w:val="269487AA"/>
@@ -4935,7 +6646,7 @@
       </w:rPr>
     </w:lvl>
   </w:abstractNum>
-  <w:abstractNum w:abstractNumId="26" w15:restartNumberingAfterBreak="0">
+  <w:abstractNum w:abstractNumId="29" w15:restartNumberingAfterBreak="0">
     <w:nsid w:val="5E77353D"/>
     <w:multiLevelType w:val="hybridMultilevel"/>
     <w:tmpl w:val="CB40F3E6"/>
@@ -5048,7 +6759,7 @@
       </w:rPr>
     </w:lvl>
   </w:abstractNum>
-  <w:abstractNum w:abstractNumId="27" w15:restartNumberingAfterBreak="0">
+  <w:abstractNum w:abstractNumId="30" w15:restartNumberingAfterBreak="0">
     <w:nsid w:val="63712A15"/>
     <w:multiLevelType w:val="multilevel"/>
     <w:tmpl w:val="269487AA"/>
@@ -5161,7 +6872,7 @@
       </w:rPr>
     </w:lvl>
   </w:abstractNum>
-  <w:abstractNum w:abstractNumId="28" w15:restartNumberingAfterBreak="0">
+  <w:abstractNum w:abstractNumId="31" w15:restartNumberingAfterBreak="0">
     <w:nsid w:val="665F1D30"/>
     <w:multiLevelType w:val="hybridMultilevel"/>
     <w:tmpl w:val="0824A722"/>
@@ -5274,7 +6985,7 @@
       </w:rPr>
     </w:lvl>
   </w:abstractNum>
-  <w:abstractNum w:abstractNumId="29" w15:restartNumberingAfterBreak="0">
+  <w:abstractNum w:abstractNumId="32" w15:restartNumberingAfterBreak="0">
     <w:nsid w:val="6D36054F"/>
     <w:multiLevelType w:val="multilevel"/>
     <w:tmpl w:val="269487AA"/>
@@ -5387,7 +7098,7 @@
       </w:rPr>
     </w:lvl>
   </w:abstractNum>
-  <w:abstractNum w:abstractNumId="30" w15:restartNumberingAfterBreak="0">
+  <w:abstractNum w:abstractNumId="33" w15:restartNumberingAfterBreak="0">
     <w:nsid w:val="6D9C372F"/>
     <w:multiLevelType w:val="multilevel"/>
     <w:tmpl w:val="269487AA"/>
@@ -5500,7 +7211,93 @@
       </w:rPr>
     </w:lvl>
   </w:abstractNum>
-  <w:abstractNum w:abstractNumId="31" w15:restartNumberingAfterBreak="0">
+  <w:abstractNum w:abstractNumId="34" w15:restartNumberingAfterBreak="0">
+    <w:nsid w:val="6E5332CC"/>
+    <w:multiLevelType w:val="hybridMultilevel"/>
+    <w:tmpl w:val="1CDC90F8"/>
+    <w:lvl w:ilvl="0" w:tplc="0813000F">
+      <w:start w:val="1"/>
+      <w:numFmt w:val="decimal"/>
+      <w:lvlText w:val="%1."/>
+      <w:lvlJc w:val="left"/>
+      <w:pPr>
+        <w:ind w:left="720" w:hanging="360"/>
+      </w:pPr>
+    </w:lvl>
+    <w:lvl w:ilvl="1" w:tplc="FFFFFFFF" w:tentative="1">
+      <w:start w:val="1"/>
+      <w:numFmt w:val="lowerLetter"/>
+      <w:lvlText w:val="%2."/>
+      <w:lvlJc w:val="left"/>
+      <w:pPr>
+        <w:ind w:left="1440" w:hanging="360"/>
+      </w:pPr>
+    </w:lvl>
+    <w:lvl w:ilvl="2" w:tplc="FFFFFFFF" w:tentative="1">
+      <w:start w:val="1"/>
+      <w:numFmt w:val="lowerRoman"/>
+      <w:lvlText w:val="%3."/>
+      <w:lvlJc w:val="right"/>
+      <w:pPr>
+        <w:ind w:left="2160" w:hanging="180"/>
+      </w:pPr>
+    </w:lvl>
+    <w:lvl w:ilvl="3" w:tplc="FFFFFFFF" w:tentative="1">
+      <w:start w:val="1"/>
+      <w:numFmt w:val="decimal"/>
+      <w:lvlText w:val="%4."/>
+      <w:lvlJc w:val="left"/>
+      <w:pPr>
+        <w:ind w:left="2880" w:hanging="360"/>
+      </w:pPr>
+    </w:lvl>
+    <w:lvl w:ilvl="4" w:tplc="FFFFFFFF" w:tentative="1">
+      <w:start w:val="1"/>
+      <w:numFmt w:val="lowerLetter"/>
+      <w:lvlText w:val="%5."/>
+      <w:lvlJc w:val="left"/>
+      <w:pPr>
+        <w:ind w:left="3600" w:hanging="360"/>
+      </w:pPr>
+    </w:lvl>
+    <w:lvl w:ilvl="5" w:tplc="FFFFFFFF" w:tentative="1">
+      <w:start w:val="1"/>
+      <w:numFmt w:val="lowerRoman"/>
+      <w:lvlText w:val="%6."/>
+      <w:lvlJc w:val="right"/>
+      <w:pPr>
+        <w:ind w:left="4320" w:hanging="180"/>
+      </w:pPr>
+    </w:lvl>
+    <w:lvl w:ilvl="6" w:tplc="FFFFFFFF" w:tentative="1">
+      <w:start w:val="1"/>
+      <w:numFmt w:val="decimal"/>
+      <w:lvlText w:val="%7."/>
+      <w:lvlJc w:val="left"/>
+      <w:pPr>
+        <w:ind w:left="5040" w:hanging="360"/>
+      </w:pPr>
+    </w:lvl>
+    <w:lvl w:ilvl="7" w:tplc="FFFFFFFF" w:tentative="1">
+      <w:start w:val="1"/>
+      <w:numFmt w:val="lowerLetter"/>
+      <w:lvlText w:val="%8."/>
+      <w:lvlJc w:val="left"/>
+      <w:pPr>
+        <w:ind w:left="5760" w:hanging="360"/>
+      </w:pPr>
+    </w:lvl>
+    <w:lvl w:ilvl="8" w:tplc="FFFFFFFF" w:tentative="1">
+      <w:start w:val="1"/>
+      <w:numFmt w:val="lowerRoman"/>
+      <w:lvlText w:val="%9."/>
+      <w:lvlJc w:val="right"/>
+      <w:pPr>
+        <w:ind w:left="6480" w:hanging="180"/>
+      </w:pPr>
+    </w:lvl>
+  </w:abstractNum>
+  <w:abstractNum w:abstractNumId="35" w15:restartNumberingAfterBreak="0">
     <w:nsid w:val="6FFD053A"/>
     <w:multiLevelType w:val="multilevel"/>
     <w:tmpl w:val="88F6EF30"/>
@@ -5613,7 +7410,7 @@
       </w:rPr>
     </w:lvl>
   </w:abstractNum>
-  <w:abstractNum w:abstractNumId="32" w15:restartNumberingAfterBreak="0">
+  <w:abstractNum w:abstractNumId="36" w15:restartNumberingAfterBreak="0">
     <w:nsid w:val="70F95265"/>
     <w:multiLevelType w:val="hybridMultilevel"/>
     <w:tmpl w:val="4ED6C27E"/>
@@ -5726,7 +7523,7 @@
       </w:rPr>
     </w:lvl>
   </w:abstractNum>
-  <w:abstractNum w:abstractNumId="33" w15:restartNumberingAfterBreak="0">
+  <w:abstractNum w:abstractNumId="37" w15:restartNumberingAfterBreak="0">
     <w:nsid w:val="71051428"/>
     <w:multiLevelType w:val="hybridMultilevel"/>
     <w:tmpl w:val="EFF8AD32"/>
@@ -5812,65 +7609,151 @@
       </w:pPr>
     </w:lvl>
   </w:abstractNum>
+  <w:abstractNum w:abstractNumId="38" w15:restartNumberingAfterBreak="0">
+    <w:nsid w:val="77DC7DB5"/>
+    <w:multiLevelType w:val="hybridMultilevel"/>
+    <w:tmpl w:val="99ACBFF0"/>
+    <w:lvl w:ilvl="0" w:tplc="0813000F">
+      <w:start w:val="1"/>
+      <w:numFmt w:val="decimal"/>
+      <w:lvlText w:val="%1."/>
+      <w:lvlJc w:val="left"/>
+      <w:pPr>
+        <w:ind w:left="720" w:hanging="360"/>
+      </w:pPr>
+    </w:lvl>
+    <w:lvl w:ilvl="1" w:tplc="08130019" w:tentative="1">
+      <w:start w:val="1"/>
+      <w:numFmt w:val="lowerLetter"/>
+      <w:lvlText w:val="%2."/>
+      <w:lvlJc w:val="left"/>
+      <w:pPr>
+        <w:ind w:left="1440" w:hanging="360"/>
+      </w:pPr>
+    </w:lvl>
+    <w:lvl w:ilvl="2" w:tplc="0813001B" w:tentative="1">
+      <w:start w:val="1"/>
+      <w:numFmt w:val="lowerRoman"/>
+      <w:lvlText w:val="%3."/>
+      <w:lvlJc w:val="right"/>
+      <w:pPr>
+        <w:ind w:left="2160" w:hanging="180"/>
+      </w:pPr>
+    </w:lvl>
+    <w:lvl w:ilvl="3" w:tplc="0813000F" w:tentative="1">
+      <w:start w:val="1"/>
+      <w:numFmt w:val="decimal"/>
+      <w:lvlText w:val="%4."/>
+      <w:lvlJc w:val="left"/>
+      <w:pPr>
+        <w:ind w:left="2880" w:hanging="360"/>
+      </w:pPr>
+    </w:lvl>
+    <w:lvl w:ilvl="4" w:tplc="08130019" w:tentative="1">
+      <w:start w:val="1"/>
+      <w:numFmt w:val="lowerLetter"/>
+      <w:lvlText w:val="%5."/>
+      <w:lvlJc w:val="left"/>
+      <w:pPr>
+        <w:ind w:left="3600" w:hanging="360"/>
+      </w:pPr>
+    </w:lvl>
+    <w:lvl w:ilvl="5" w:tplc="0813001B" w:tentative="1">
+      <w:start w:val="1"/>
+      <w:numFmt w:val="lowerRoman"/>
+      <w:lvlText w:val="%6."/>
+      <w:lvlJc w:val="right"/>
+      <w:pPr>
+        <w:ind w:left="4320" w:hanging="180"/>
+      </w:pPr>
+    </w:lvl>
+    <w:lvl w:ilvl="6" w:tplc="0813000F" w:tentative="1">
+      <w:start w:val="1"/>
+      <w:numFmt w:val="decimal"/>
+      <w:lvlText w:val="%7."/>
+      <w:lvlJc w:val="left"/>
+      <w:pPr>
+        <w:ind w:left="5040" w:hanging="360"/>
+      </w:pPr>
+    </w:lvl>
+    <w:lvl w:ilvl="7" w:tplc="08130019" w:tentative="1">
+      <w:start w:val="1"/>
+      <w:numFmt w:val="lowerLetter"/>
+      <w:lvlText w:val="%8."/>
+      <w:lvlJc w:val="left"/>
+      <w:pPr>
+        <w:ind w:left="5760" w:hanging="360"/>
+      </w:pPr>
+    </w:lvl>
+    <w:lvl w:ilvl="8" w:tplc="0813001B" w:tentative="1">
+      <w:start w:val="1"/>
+      <w:numFmt w:val="lowerRoman"/>
+      <w:lvlText w:val="%9."/>
+      <w:lvlJc w:val="right"/>
+      <w:pPr>
+        <w:ind w:left="6480" w:hanging="180"/>
+      </w:pPr>
+    </w:lvl>
+  </w:abstractNum>
   <w:num w:numId="1" w16cid:durableId="604657185">
-    <w:abstractNumId w:val="19"/>
+    <w:abstractNumId w:val="21"/>
   </w:num>
   <w:num w:numId="2" w16cid:durableId="222301776">
-    <w:abstractNumId w:val="23"/>
+    <w:abstractNumId w:val="26"/>
   </w:num>
   <w:num w:numId="3" w16cid:durableId="801113941">
-    <w:abstractNumId w:val="20"/>
+    <w:abstractNumId w:val="22"/>
   </w:num>
   <w:num w:numId="4" w16cid:durableId="1701397409">
-    <w:abstractNumId w:val="31"/>
+    <w:abstractNumId w:val="35"/>
   </w:num>
   <w:num w:numId="5" w16cid:durableId="1230581135">
-    <w:abstractNumId w:val="24"/>
+    <w:abstractNumId w:val="27"/>
   </w:num>
   <w:num w:numId="6" w16cid:durableId="2055619049">
+    <w:abstractNumId w:val="14"/>
+  </w:num>
+  <w:num w:numId="7" w16cid:durableId="1740978560">
     <w:abstractNumId w:val="12"/>
   </w:num>
-  <w:num w:numId="7" w16cid:durableId="1740978560">
-    <w:abstractNumId w:val="10"/>
-  </w:num>
   <w:num w:numId="8" w16cid:durableId="1502433196">
-    <w:abstractNumId w:val="16"/>
+    <w:abstractNumId w:val="18"/>
   </w:num>
   <w:num w:numId="9" w16cid:durableId="1592929489">
     <w:abstractNumId w:val="1"/>
   </w:num>
   <w:num w:numId="10" w16cid:durableId="1091464001">
-    <w:abstractNumId w:val="25"/>
+    <w:abstractNumId w:val="28"/>
   </w:num>
   <w:num w:numId="11" w16cid:durableId="1305624573">
-    <w:abstractNumId w:val="14"/>
+    <w:abstractNumId w:val="16"/>
   </w:num>
   <w:num w:numId="12" w16cid:durableId="20405283">
-    <w:abstractNumId w:val="27"/>
+    <w:abstractNumId w:val="30"/>
   </w:num>
   <w:num w:numId="13" w16cid:durableId="964122717">
-    <w:abstractNumId w:val="15"/>
+    <w:abstractNumId w:val="17"/>
   </w:num>
   <w:num w:numId="14" w16cid:durableId="343632508">
-    <w:abstractNumId w:val="29"/>
+    <w:abstractNumId w:val="32"/>
   </w:num>
   <w:num w:numId="15" w16cid:durableId="479539712">
-    <w:abstractNumId w:val="30"/>
+    <w:abstractNumId w:val="33"/>
   </w:num>
   <w:num w:numId="16" w16cid:durableId="92409381">
-    <w:abstractNumId w:val="28"/>
+    <w:abstractNumId w:val="31"/>
   </w:num>
   <w:num w:numId="17" w16cid:durableId="996810799">
-    <w:abstractNumId w:val="32"/>
+    <w:abstractNumId w:val="36"/>
   </w:num>
   <w:num w:numId="18" w16cid:durableId="1518733290">
-    <w:abstractNumId w:val="18"/>
+    <w:abstractNumId w:val="20"/>
   </w:num>
   <w:num w:numId="19" w16cid:durableId="146173556">
     <w:abstractNumId w:val="6"/>
   </w:num>
   <w:num w:numId="20" w16cid:durableId="669524543">
-    <w:abstractNumId w:val="9"/>
+    <w:abstractNumId w:val="11"/>
   </w:num>
   <w:num w:numId="21" w16cid:durableId="967123659">
     <w:abstractNumId w:val="0"/>
@@ -5879,28 +7762,28 @@
     <w:abstractNumId w:val="3"/>
   </w:num>
   <w:num w:numId="23" w16cid:durableId="2068720059">
-    <w:abstractNumId w:val="11"/>
+    <w:abstractNumId w:val="13"/>
   </w:num>
   <w:num w:numId="24" w16cid:durableId="1170683894">
     <w:abstractNumId w:val="2"/>
   </w:num>
   <w:num w:numId="25" w16cid:durableId="721100876">
-    <w:abstractNumId w:val="13"/>
+    <w:abstractNumId w:val="15"/>
   </w:num>
   <w:num w:numId="26" w16cid:durableId="1217204634">
-    <w:abstractNumId w:val="33"/>
+    <w:abstractNumId w:val="37"/>
   </w:num>
   <w:num w:numId="27" w16cid:durableId="2108891089">
-    <w:abstractNumId w:val="21"/>
+    <w:abstractNumId w:val="24"/>
   </w:num>
   <w:num w:numId="28" w16cid:durableId="1380016315">
     <w:abstractNumId w:val="7"/>
   </w:num>
   <w:num w:numId="29" w16cid:durableId="305282241">
-    <w:abstractNumId w:val="26"/>
+    <w:abstractNumId w:val="29"/>
   </w:num>
   <w:num w:numId="30" w16cid:durableId="108479006">
-    <w:abstractNumId w:val="17"/>
+    <w:abstractNumId w:val="19"/>
   </w:num>
   <w:num w:numId="31" w16cid:durableId="960381565">
     <w:abstractNumId w:val="5"/>
@@ -5909,10 +7792,25 @@
     <w:abstractNumId w:val="4"/>
   </w:num>
   <w:num w:numId="33" w16cid:durableId="454299132">
+    <w:abstractNumId w:val="10"/>
+  </w:num>
+  <w:num w:numId="34" w16cid:durableId="718209052">
+    <w:abstractNumId w:val="25"/>
+  </w:num>
+  <w:num w:numId="35" w16cid:durableId="1868563364">
+    <w:abstractNumId w:val="23"/>
+  </w:num>
+  <w:num w:numId="36" w16cid:durableId="1537963662">
+    <w:abstractNumId w:val="38"/>
+  </w:num>
+  <w:num w:numId="37" w16cid:durableId="388959016">
     <w:abstractNumId w:val="8"/>
   </w:num>
-  <w:num w:numId="34" w16cid:durableId="718209052">
-    <w:abstractNumId w:val="22"/>
+  <w:num w:numId="38" w16cid:durableId="1982878952">
+    <w:abstractNumId w:val="34"/>
+  </w:num>
+  <w:num w:numId="39" w16cid:durableId="1693141441">
+    <w:abstractNumId w:val="9"/>
   </w:num>
 </w:numbering>
 </file>
@@ -6330,7 +8228,7 @@
     <w:link w:val="Kop1Char"/>
     <w:uiPriority w:val="9"/>
     <w:qFormat/>
-    <w:rsid w:val="00804614"/>
+    <w:rsid w:val="001E48CA"/>
     <w:pPr>
       <w:keepNext/>
       <w:keepLines/>
@@ -6341,7 +8239,7 @@
       <w:rFonts w:asciiTheme="majorHAnsi" w:eastAsiaTheme="majorEastAsia" w:hAnsiTheme="majorHAnsi" w:cstheme="majorBidi"/>
       <w:b/>
       <w:color w:val="0F4761" w:themeColor="accent1" w:themeShade="BF"/>
-      <w:sz w:val="36"/>
+      <w:sz w:val="32"/>
       <w:szCs w:val="40"/>
     </w:rPr>
   </w:style>
@@ -6353,7 +8251,7 @@
     <w:uiPriority w:val="9"/>
     <w:unhideWhenUsed/>
     <w:qFormat/>
-    <w:rsid w:val="00804614"/>
+    <w:rsid w:val="001E48CA"/>
     <w:pPr>
       <w:keepNext/>
       <w:keepLines/>
@@ -6363,7 +8261,7 @@
     <w:rPr>
       <w:rFonts w:asciiTheme="majorHAnsi" w:eastAsiaTheme="majorEastAsia" w:hAnsiTheme="majorHAnsi" w:cstheme="majorBidi"/>
       <w:color w:val="0F4761" w:themeColor="accent1" w:themeShade="BF"/>
-      <w:sz w:val="32"/>
+      <w:sz w:val="28"/>
       <w:szCs w:val="32"/>
     </w:rPr>
   </w:style>
@@ -6552,12 +8450,12 @@
     <w:basedOn w:val="Standaardalinea-lettertype"/>
     <w:link w:val="Kop1"/>
     <w:uiPriority w:val="9"/>
-    <w:rsid w:val="00804614"/>
+    <w:rsid w:val="001E48CA"/>
     <w:rPr>
       <w:rFonts w:asciiTheme="majorHAnsi" w:eastAsiaTheme="majorEastAsia" w:hAnsiTheme="majorHAnsi" w:cstheme="majorBidi"/>
       <w:b/>
       <w:color w:val="0F4761" w:themeColor="accent1" w:themeShade="BF"/>
-      <w:sz w:val="36"/>
+      <w:sz w:val="32"/>
       <w:szCs w:val="40"/>
     </w:rPr>
   </w:style>
@@ -6566,11 +8464,11 @@
     <w:basedOn w:val="Standaardalinea-lettertype"/>
     <w:link w:val="Kop2"/>
     <w:uiPriority w:val="9"/>
-    <w:rsid w:val="00804614"/>
+    <w:rsid w:val="001E48CA"/>
     <w:rPr>
       <w:rFonts w:asciiTheme="majorHAnsi" w:eastAsiaTheme="majorEastAsia" w:hAnsiTheme="majorHAnsi" w:cstheme="majorBidi"/>
       <w:color w:val="0F4761" w:themeColor="accent1" w:themeShade="BF"/>
-      <w:sz w:val="32"/>
+      <w:sz w:val="28"/>
       <w:szCs w:val="32"/>
     </w:rPr>
   </w:style>
@@ -6957,7 +8855,6 @@
     </w:pPr>
     <w:rPr>
       <w:kern w:val="0"/>
-      <w:sz w:val="32"/>
       <w:szCs w:val="32"/>
       <w:lang w:eastAsia="nl-BE"/>
       <w14:ligatures w14:val="none"/>

--- a/docs/Official/25-26_GDC_Ian_Chains_Baute_6ICWE.docx
+++ b/docs/Official/25-26_GDC_Ian_Chains_Baute_6ICWE.docx
@@ -14,11 +14,8 @@
       <w:bookmarkStart w:id="1" w:name="_Toc196152160"/>
       <w:bookmarkStart w:id="2" w:name="_Toc196172488"/>
       <w:r>
-        <w:rPr>
-          <w:noProof/>
-        </w:rPr>
         <w:drawing>
-          <wp:anchor distT="0" distB="0" distL="114300" distR="114300" simplePos="0" relativeHeight="251658240" behindDoc="0" locked="0" layoutInCell="1" allowOverlap="1" wp14:anchorId="5268361A" wp14:editId="6FD4575B">
+          <wp:anchor distT="0" distB="0" distL="114300" distR="114300" simplePos="0" relativeHeight="251658240" behindDoc="0" locked="0" layoutInCell="1" allowOverlap="1" wp14:anchorId="5268361A" wp14:editId="3D76C5E3">
             <wp:simplePos x="0" y="0"/>
             <wp:positionH relativeFrom="margin">
               <wp:align>center</wp:align>
@@ -395,7 +392,7 @@
         <w:pStyle w:val="Kop1"/>
       </w:pPr>
       <w:bookmarkStart w:id="3" w:name="_Toc196152162"/>
-      <w:bookmarkStart w:id="4" w:name="_Toc217142567"/>
+      <w:bookmarkStart w:id="4" w:name="_Toc217157153"/>
       <w:r>
         <w:lastRenderedPageBreak/>
         <w:t>Woord vooraf</w:t>
@@ -809,7 +806,7 @@
               <w:lang w:eastAsia="nl-BE"/>
             </w:rPr>
           </w:pPr>
-          <w:hyperlink w:anchor="_Toc217142567" w:history="1">
+          <w:hyperlink w:anchor="_Toc217157153" w:history="1">
             <w:r>
               <w:rPr>
                 <w:rStyle w:val="Hyperlink"/>
@@ -836,7 +833,7 @@
                 <w:noProof/>
                 <w:webHidden/>
               </w:rPr>
-              <w:instrText xml:space="preserve"> PAGEREF _Toc217142567 \h </w:instrText>
+              <w:instrText xml:space="preserve"> PAGEREF _Toc217157153 \h </w:instrText>
             </w:r>
             <w:r>
               <w:rPr>
@@ -880,7 +877,7 @@
               <w:lang w:eastAsia="nl-BE"/>
             </w:rPr>
           </w:pPr>
-          <w:hyperlink w:anchor="_Toc217142568" w:history="1">
+          <w:hyperlink w:anchor="_Toc217157154" w:history="1">
             <w:r>
               <w:rPr>
                 <w:rStyle w:val="Hyperlink"/>
@@ -907,7 +904,7 @@
                 <w:noProof/>
                 <w:webHidden/>
               </w:rPr>
-              <w:instrText xml:space="preserve"> PAGEREF _Toc217142568 \h </w:instrText>
+              <w:instrText xml:space="preserve"> PAGEREF _Toc217157154 \h </w:instrText>
             </w:r>
             <w:r>
               <w:rPr>
@@ -951,7 +948,7 @@
               <w:lang w:eastAsia="nl-BE"/>
             </w:rPr>
           </w:pPr>
-          <w:hyperlink w:anchor="_Toc217142569" w:history="1">
+          <w:hyperlink w:anchor="_Toc217157155" w:history="1">
             <w:r>
               <w:rPr>
                 <w:rStyle w:val="Hyperlink"/>
@@ -978,7 +975,7 @@
                 <w:noProof/>
                 <w:webHidden/>
               </w:rPr>
-              <w:instrText xml:space="preserve"> PAGEREF _Toc217142569 \h </w:instrText>
+              <w:instrText xml:space="preserve"> PAGEREF _Toc217157155 \h </w:instrText>
             </w:r>
             <w:r>
               <w:rPr>
@@ -1023,7 +1020,7 @@
               <w:lang w:eastAsia="nl-BE"/>
             </w:rPr>
           </w:pPr>
-          <w:hyperlink w:anchor="_Toc217142570" w:history="1">
+          <w:hyperlink w:anchor="_Toc217157156" w:history="1">
             <w:r>
               <w:rPr>
                 <w:rStyle w:val="Hyperlink"/>
@@ -1074,7 +1071,7 @@
                 <w:noProof/>
                 <w:webHidden/>
               </w:rPr>
-              <w:instrText xml:space="preserve"> PAGEREF _Toc217142570 \h </w:instrText>
+              <w:instrText xml:space="preserve"> PAGEREF _Toc217157156 \h </w:instrText>
             </w:r>
             <w:r>
               <w:rPr>
@@ -1119,7 +1116,7 @@
               <w:lang w:eastAsia="nl-BE"/>
             </w:rPr>
           </w:pPr>
-          <w:hyperlink w:anchor="_Toc217142571" w:history="1">
+          <w:hyperlink w:anchor="_Toc217157157" w:history="1">
             <w:r>
               <w:rPr>
                 <w:rStyle w:val="Hyperlink"/>
@@ -1162,7 +1159,7 @@
                 <w:noProof/>
                 <w:webHidden/>
               </w:rPr>
-              <w:instrText xml:space="preserve"> PAGEREF _Toc217142571 \h </w:instrText>
+              <w:instrText xml:space="preserve"> PAGEREF _Toc217157157 \h </w:instrText>
             </w:r>
             <w:r>
               <w:rPr>
@@ -1207,7 +1204,7 @@
               <w:lang w:eastAsia="nl-BE"/>
             </w:rPr>
           </w:pPr>
-          <w:hyperlink w:anchor="_Toc217142572" w:history="1">
+          <w:hyperlink w:anchor="_Toc217157158" w:history="1">
             <w:r>
               <w:rPr>
                 <w:rStyle w:val="Hyperlink"/>
@@ -1250,7 +1247,7 @@
                 <w:noProof/>
                 <w:webHidden/>
               </w:rPr>
-              <w:instrText xml:space="preserve"> PAGEREF _Toc217142572 \h </w:instrText>
+              <w:instrText xml:space="preserve"> PAGEREF _Toc217157158 \h </w:instrText>
             </w:r>
             <w:r>
               <w:rPr>
@@ -1295,7 +1292,7 @@
               <w:lang w:eastAsia="nl-BE"/>
             </w:rPr>
           </w:pPr>
-          <w:hyperlink w:anchor="_Toc217142573" w:history="1">
+          <w:hyperlink w:anchor="_Toc217157159" w:history="1">
             <w:r>
               <w:rPr>
                 <w:rStyle w:val="Hyperlink"/>
@@ -1338,7 +1335,7 @@
                 <w:noProof/>
                 <w:webHidden/>
               </w:rPr>
-              <w:instrText xml:space="preserve"> PAGEREF _Toc217142573 \h </w:instrText>
+              <w:instrText xml:space="preserve"> PAGEREF _Toc217157159 \h </w:instrText>
             </w:r>
             <w:r>
               <w:rPr>
@@ -1383,7 +1380,7 @@
               <w:lang w:eastAsia="nl-BE"/>
             </w:rPr>
           </w:pPr>
-          <w:hyperlink w:anchor="_Toc217142574" w:history="1">
+          <w:hyperlink w:anchor="_Toc217157160" w:history="1">
             <w:r>
               <w:rPr>
                 <w:rStyle w:val="Hyperlink"/>
@@ -1435,7 +1432,7 @@
                 <w:noProof/>
                 <w:webHidden/>
               </w:rPr>
-              <w:instrText xml:space="preserve"> PAGEREF _Toc217142574 \h </w:instrText>
+              <w:instrText xml:space="preserve"> PAGEREF _Toc217157160 \h </w:instrText>
             </w:r>
             <w:r>
               <w:rPr>
@@ -1480,7 +1477,7 @@
               <w:lang w:eastAsia="nl-BE"/>
             </w:rPr>
           </w:pPr>
-          <w:hyperlink w:anchor="_Toc217142575" w:history="1">
+          <w:hyperlink w:anchor="_Toc217157161" w:history="1">
             <w:r>
               <w:rPr>
                 <w:rStyle w:val="Hyperlink"/>
@@ -1524,7 +1521,7 @@
                 <w:noProof/>
                 <w:webHidden/>
               </w:rPr>
-              <w:instrText xml:space="preserve"> PAGEREF _Toc217142575 \h </w:instrText>
+              <w:instrText xml:space="preserve"> PAGEREF _Toc217157161 \h </w:instrText>
             </w:r>
             <w:r>
               <w:rPr>
@@ -1569,7 +1566,7 @@
               <w:lang w:eastAsia="nl-BE"/>
             </w:rPr>
           </w:pPr>
-          <w:hyperlink w:anchor="_Toc217142576" w:history="1">
+          <w:hyperlink w:anchor="_Toc217157162" w:history="1">
             <w:r>
               <w:rPr>
                 <w:rStyle w:val="Hyperlink"/>
@@ -1613,7 +1610,7 @@
                 <w:noProof/>
                 <w:webHidden/>
               </w:rPr>
-              <w:instrText xml:space="preserve"> PAGEREF _Toc217142576 \h </w:instrText>
+              <w:instrText xml:space="preserve"> PAGEREF _Toc217157162 \h </w:instrText>
             </w:r>
             <w:r>
               <w:rPr>
@@ -1658,11 +1655,10 @@
               <w:lang w:eastAsia="nl-BE"/>
             </w:rPr>
           </w:pPr>
-          <w:hyperlink w:anchor="_Toc217142577" w:history="1">
+          <w:hyperlink w:anchor="_Toc217157163" w:history="1">
             <w:r>
               <w:rPr>
                 <w:rStyle w:val="Hyperlink"/>
-                <w:rFonts w:cs="Arial"/>
                 <w:noProof/>
               </w:rPr>
               <w:t>2.3</w:t>
@@ -1702,7 +1698,95 @@
                 <w:noProof/>
                 <w:webHidden/>
               </w:rPr>
-              <w:instrText xml:space="preserve"> PAGEREF _Toc217142577 \h </w:instrText>
+              <w:instrText xml:space="preserve"> PAGEREF _Toc217157163 \h </w:instrText>
+            </w:r>
+            <w:r>
+              <w:rPr>
+                <w:noProof/>
+                <w:webHidden/>
+              </w:rPr>
+            </w:r>
+            <w:r>
+              <w:rPr>
+                <w:noProof/>
+                <w:webHidden/>
+              </w:rPr>
+              <w:fldChar w:fldCharType="separate"/>
+            </w:r>
+            <w:r>
+              <w:rPr>
+                <w:noProof/>
+                <w:webHidden/>
+              </w:rPr>
+              <w:t>5</w:t>
+            </w:r>
+            <w:r>
+              <w:rPr>
+                <w:noProof/>
+                <w:webHidden/>
+              </w:rPr>
+              <w:fldChar w:fldCharType="end"/>
+            </w:r>
+          </w:hyperlink>
+        </w:p>
+        <w:p>
+          <w:pPr>
+            <w:pStyle w:val="Inhopg1"/>
+            <w:tabs>
+              <w:tab w:val="left" w:pos="440"/>
+              <w:tab w:val="right" w:leader="dot" w:pos="9062"/>
+            </w:tabs>
+            <w:rPr>
+              <w:rFonts w:asciiTheme="minorHAnsi" w:eastAsiaTheme="minorEastAsia" w:hAnsiTheme="minorHAnsi"/>
+              <w:noProof/>
+              <w:sz w:val="24"/>
+              <w:lang w:eastAsia="nl-BE"/>
+            </w:rPr>
+          </w:pPr>
+          <w:hyperlink w:anchor="_Toc217157164" w:history="1">
+            <w:r>
+              <w:rPr>
+                <w:rStyle w:val="Hyperlink"/>
+                <w:noProof/>
+              </w:rPr>
+              <w:t>3</w:t>
+            </w:r>
+            <w:r>
+              <w:rPr>
+                <w:rFonts w:asciiTheme="minorHAnsi" w:eastAsiaTheme="minorEastAsia" w:hAnsiTheme="minorHAnsi"/>
+                <w:noProof/>
+                <w:sz w:val="24"/>
+                <w:lang w:eastAsia="nl-BE"/>
+              </w:rPr>
+              <w:tab/>
+            </w:r>
+            <w:r>
+              <w:rPr>
+                <w:rStyle w:val="Hyperlink"/>
+                <w:noProof/>
+              </w:rPr>
+              <w:t>Improper Input Validation</w:t>
+            </w:r>
+            <w:r>
+              <w:rPr>
+                <w:noProof/>
+                <w:webHidden/>
+              </w:rPr>
+              <w:tab/>
+            </w:r>
+            <w:r>
+              <w:rPr>
+                <w:noProof/>
+                <w:webHidden/>
+              </w:rPr>
+              <w:fldChar w:fldCharType="begin"/>
+            </w:r>
+            <w:r>
+              <w:rPr>
+                <w:noProof/>
+                <w:webHidden/>
+              </w:rPr>
+              <w:instrText xml:space="preserve"> PAGEREF _Toc217157164 \h </w:instrText>
             </w:r>
             <w:r>
               <w:rPr>
@@ -1746,7 +1830,7 @@
               <w:lang w:eastAsia="nl-BE"/>
             </w:rPr>
           </w:pPr>
-          <w:hyperlink w:anchor="_Toc217142578" w:history="1">
+          <w:hyperlink w:anchor="_Toc217157165" w:history="1">
             <w:r>
               <w:rPr>
                 <w:rStyle w:val="Hyperlink"/>
@@ -1773,7 +1857,7 @@
                 <w:noProof/>
                 <w:webHidden/>
               </w:rPr>
-              <w:instrText xml:space="preserve"> PAGEREF _Toc217142578 \h </w:instrText>
+              <w:instrText xml:space="preserve"> PAGEREF _Toc217157165 \h </w:instrText>
             </w:r>
             <w:r>
               <w:rPr>
@@ -1817,7 +1901,7 @@
               <w:lang w:eastAsia="nl-BE"/>
             </w:rPr>
           </w:pPr>
-          <w:hyperlink w:anchor="_Toc217142579" w:history="1">
+          <w:hyperlink w:anchor="_Toc217157166" w:history="1">
             <w:r>
               <w:rPr>
                 <w:rStyle w:val="Hyperlink"/>
@@ -1844,7 +1928,7 @@
                 <w:noProof/>
                 <w:webHidden/>
               </w:rPr>
-              <w:instrText xml:space="preserve"> PAGEREF _Toc217142579 \h </w:instrText>
+              <w:instrText xml:space="preserve"> PAGEREF _Toc217157166 \h </w:instrText>
             </w:r>
             <w:r>
               <w:rPr>
@@ -1888,7 +1972,7 @@
               <w:lang w:eastAsia="nl-BE"/>
             </w:rPr>
           </w:pPr>
-          <w:hyperlink w:anchor="_Toc217142580" w:history="1">
+          <w:hyperlink w:anchor="_Toc217157167" w:history="1">
             <w:r>
               <w:rPr>
                 <w:rStyle w:val="Hyperlink"/>
@@ -1915,7 +1999,7 @@
                 <w:noProof/>
                 <w:webHidden/>
               </w:rPr>
-              <w:instrText xml:space="preserve"> PAGEREF _Toc217142580 \h </w:instrText>
+              <w:instrText xml:space="preserve"> PAGEREF _Toc217157167 \h </w:instrText>
             </w:r>
             <w:r>
               <w:rPr>
@@ -1976,7 +2060,7 @@
       <w:pPr>
         <w:pStyle w:val="Kop1"/>
       </w:pPr>
-      <w:bookmarkStart w:id="6" w:name="_Toc217142568"/>
+      <w:bookmarkStart w:id="6" w:name="_Toc217157154"/>
       <w:r>
         <w:lastRenderedPageBreak/>
         <w:t>Inleiding</w:t>
@@ -1986,6 +2070,15 @@
     </w:p>
     <w:p>
       <w:r>
+        <w:t>In d</w:t>
+      </w:r>
+      <w:r>
+        <w:t xml:space="preserve">it werk </w:t>
+      </w:r>
+      <w:r>
+        <w:t xml:space="preserve">wordt er een technisch onderzoek gedaan naar </w:t>
+      </w:r>
+      <w:r>
         <w:t>API</w:t>
       </w:r>
       <w:r>
@@ -1993,17 +2086,226 @@
           <w:rStyle w:val="Voetnootmarkering"/>
         </w:rPr>
         <w:footnoteReference w:id="1"/>
+      </w:r>
+      <w:r>
+        <w:t xml:space="preserve"> systemen zowel theoretisch als praktisch</w:t>
+      </w:r>
+      <w:r>
+        <w:t xml:space="preserve">, om de algemene beveiliging van API systemen beter te begrijpen en hierop te </w:t>
+      </w:r>
+      <w:r>
+        <w:t>anticiperen</w:t>
+      </w:r>
+      <w:r>
+        <w:t>.</w:t>
+      </w:r>
+      <w:r>
+        <w:t xml:space="preserve"> </w:t>
+      </w:r>
+      <w:r>
+        <w:t>Dit onderzoek gaat dieper in op 3 veelvoorkomende beveiligingsproblemen bij REST</w:t>
+      </w:r>
+      <w:r>
+        <w:t>-API</w:t>
+      </w:r>
+      <w:r>
+        <w:t>’s</w:t>
+      </w:r>
+      <w:r>
+        <w:rPr>
+          <w:rStyle w:val="Voetnootmarkering"/>
+        </w:rPr>
+        <w:footnoteReference w:id="2"/>
+      </w:r>
+      <w:r>
+        <w:t xml:space="preserve">. De 3 beveiligingsproblemen die </w:t>
+      </w:r>
+      <w:r>
+        <w:t xml:space="preserve">onderzocht </w:t>
+      </w:r>
+      <w:r>
+        <w:t xml:space="preserve">zullen </w:t>
+      </w:r>
+      <w:r>
+        <w:t xml:space="preserve">worden zijn: Cross-Site Scripting (XSS), Cross-Site Request Forgery (CSRF) en </w:t>
+      </w:r>
+      <w:r>
+        <w:t>i</w:t>
+      </w:r>
+      <w:r>
+        <w:t xml:space="preserve">mproper </w:t>
+      </w:r>
+      <w:r>
+        <w:t>i</w:t>
+      </w:r>
+      <w:r>
+        <w:t xml:space="preserve">nput </w:t>
+      </w:r>
+      <w:r>
+        <w:t>v</w:t>
+      </w:r>
+      <w:r>
+        <w:t>alidation</w:t>
+      </w:r>
+      <w:r>
+        <w:t xml:space="preserve">. </w:t>
+      </w:r>
+      <w:r>
+        <w:t>Het 1</w:t>
+      </w:r>
+      <w:r>
+        <w:rPr>
+          <w:vertAlign w:val="superscript"/>
+        </w:rPr>
+        <w:t>ste</w:t>
+      </w:r>
+      <w:r>
+        <w:t xml:space="preserve"> deel van dit werk is het theoretisch onderzoek </w:t>
+      </w:r>
+      <w:r>
+        <w:t xml:space="preserve">naar de </w:t>
+      </w:r>
+      <w:r>
+        <w:t xml:space="preserve">beveiligingsproblemen </w:t>
+      </w:r>
+      <w:r>
+        <w:t>door middel van een literatuur studie om beter te kunnen begrijpen wat deze beveiligingsproblemen nu precies betekenen en inhouden.</w:t>
       </w:r>
     </w:p>
     <w:p>
       <w:r>
-        <w:t>REST-API</w:t>
-      </w:r>
-      <w:r>
-        <w:rPr>
-          <w:rStyle w:val="Voetnootmarkering"/>
-        </w:rPr>
-        <w:footnoteReference w:id="2"/>
+        <w:t>Het 2</w:t>
+      </w:r>
+      <w:r>
+        <w:rPr>
+          <w:vertAlign w:val="superscript"/>
+        </w:rPr>
+        <w:t>de</w:t>
+      </w:r>
+      <w:r>
+        <w:t xml:space="preserve"> deel is het</w:t>
+      </w:r>
+      <w:r>
+        <w:t xml:space="preserve"> praktisch </w:t>
+      </w:r>
+      <w:r>
+        <w:t xml:space="preserve">productie </w:t>
+      </w:r>
+      <w:r>
+        <w:t xml:space="preserve">gedeelte waarbij er 2 verschillende </w:t>
+      </w:r>
+      <w:r>
+        <w:t xml:space="preserve">API systemen </w:t>
+      </w:r>
+      <w:r>
+        <w:t xml:space="preserve">zullen </w:t>
+      </w:r>
+      <w:r>
+        <w:t>opgezet worden. Het</w:t>
+      </w:r>
+      <w:r>
+        <w:t xml:space="preserve"> </w:t>
+      </w:r>
+      <w:r>
+        <w:t>1</w:t>
+      </w:r>
+      <w:r>
+        <w:rPr>
+          <w:vertAlign w:val="superscript"/>
+        </w:rPr>
+        <w:t>ste</w:t>
+      </w:r>
+      <w:r>
+        <w:t xml:space="preserve"> s</w:t>
+      </w:r>
+      <w:r>
+        <w:t>ysteem</w:t>
+      </w:r>
+      <w:r>
+        <w:t xml:space="preserve"> zal </w:t>
+      </w:r>
+      <w:r>
+        <w:t xml:space="preserve">voorbeelden met één of meerdere van de onderzochte </w:t>
+      </w:r>
+      <w:r>
+        <w:t>beveiligingsproblemen bevatten</w:t>
+      </w:r>
+      <w:r>
+        <w:t>. Het 2</w:t>
+      </w:r>
+      <w:r>
+        <w:rPr>
+          <w:vertAlign w:val="superscript"/>
+        </w:rPr>
+        <w:t>de</w:t>
+      </w:r>
+      <w:r>
+        <w:t xml:space="preserve"> systeem</w:t>
+      </w:r>
+      <w:r>
+        <w:t xml:space="preserve"> zal dezelfde voorbeelden bevat maar dan met de extra stappen en oplossingen om deze </w:t>
+      </w:r>
+      <w:r>
+        <w:t>beveiligingsproblemen</w:t>
+      </w:r>
+      <w:r>
+        <w:t xml:space="preserve"> te voorkomen</w:t>
+      </w:r>
+      <w:r>
+        <w:t>.</w:t>
+      </w:r>
+      <w:r>
+        <w:t xml:space="preserve"> </w:t>
+      </w:r>
+      <w:r>
+        <w:t>Door deze 2 systemen met elkaar te vergelijken,</w:t>
+      </w:r>
+      <w:r>
+        <w:t xml:space="preserve"> kan er</w:t>
+      </w:r>
+      <w:r>
+        <w:t xml:space="preserve"> praktisch </w:t>
+      </w:r>
+      <w:r>
+        <w:t>onderzocht worden</w:t>
+      </w:r>
+      <w:r>
+        <w:t xml:space="preserve"> welke stappen er kunnen ondernomen worden om deze </w:t>
+      </w:r>
+      <w:r>
+        <w:t xml:space="preserve">beveiligingsproblemen </w:t>
+      </w:r>
+      <w:r>
+        <w:t>te voorkomen.</w:t>
+      </w:r>
+    </w:p>
+    <w:p>
+      <w:r>
+        <w:t xml:space="preserve">Het praktische gedeelte wordt volledig gedocumenteerd via een Github </w:t>
+      </w:r>
+      <w:r>
+        <w:t>repository</w:t>
+      </w:r>
+      <w:r>
+        <w:t xml:space="preserve">, de link naar de </w:t>
+      </w:r>
+      <w:r>
+        <w:t>repository</w:t>
+      </w:r>
+      <w:r>
+        <w:t xml:space="preserve"> is opgenomen in de bijlagen van dit werk.</w:t>
+      </w:r>
+      <w:r>
+        <w:t xml:space="preserve"> Bij het praktische gedeelte is er gebruik gemaakt van Python en FastAPI om een API systeem op te zetten, meer informatie over de gebruikte </w:t>
+      </w:r>
+      <w:r>
+        <w:t>technologiestack</w:t>
+      </w:r>
+      <w:r>
+        <w:t xml:space="preserve"> </w:t>
+      </w:r>
+      <w:r>
+        <w:t>kan terug gevonden worden in de repository.</w:t>
       </w:r>
     </w:p>
     <w:p>
@@ -2028,7 +2330,7 @@
         <w:pStyle w:val="Kop1"/>
       </w:pPr>
       <w:bookmarkStart w:id="7" w:name="_Toc196152164"/>
-      <w:bookmarkStart w:id="8" w:name="_Toc217142569"/>
+      <w:bookmarkStart w:id="8" w:name="_Toc217157155"/>
       <w:r>
         <w:lastRenderedPageBreak/>
         <w:t>Afkortingen</w:t>
@@ -2063,13 +2365,37 @@
           <w:szCs w:val="22"/>
         </w:rPr>
         <w:tab/>
-      </w:r>
-      <w:r>
+        <w:t>Generieke Doorstroom Competentie</w:t>
+      </w:r>
+    </w:p>
+    <w:p>
+      <w:pPr>
         <w:rPr>
           <w:rFonts w:cs="Arial"/>
           <w:szCs w:val="22"/>
         </w:rPr>
-        <w:t>Generieke Doorstroom Competentie</w:t>
+      </w:pPr>
+      <w:r>
+        <w:rPr>
+          <w:rFonts w:cs="Arial"/>
+          <w:szCs w:val="22"/>
+        </w:rPr>
+        <w:t>API</w:t>
+      </w:r>
+      <w:r>
+        <w:rPr>
+          <w:rFonts w:cs="Arial"/>
+          <w:szCs w:val="22"/>
+        </w:rPr>
+        <w:tab/>
+      </w:r>
+      <w:r>
+        <w:rPr>
+          <w:rFonts w:cs="Arial"/>
+          <w:szCs w:val="22"/>
+        </w:rPr>
+        <w:tab/>
+        <w:t>Application Programming Interface</w:t>
       </w:r>
     </w:p>
     <w:p>
@@ -2084,7 +2410,7 @@
           <w:rFonts w:cs="Arial"/>
           <w:szCs w:val="22"/>
         </w:rPr>
-        <w:t>API</w:t>
+        <w:t>REST</w:t>
       </w:r>
       <w:r>
         <w:rPr>
@@ -2105,7 +2431,7 @@
           <w:rFonts w:cs="Arial"/>
           <w:szCs w:val="22"/>
         </w:rPr>
-        <w:t>Application Programming Interface</w:t>
+        <w:t>Representational State Transfer</w:t>
       </w:r>
     </w:p>
     <w:p>
@@ -2120,14 +2446,14 @@
           <w:rFonts w:cs="Arial"/>
           <w:szCs w:val="22"/>
         </w:rPr>
-        <w:t>REST</w:t>
+        <w:t>Auth</w:t>
       </w:r>
       <w:r>
         <w:rPr>
           <w:rFonts w:cs="Arial"/>
           <w:szCs w:val="22"/>
         </w:rPr>
-        <w:tab/>
+        <w:t>N</w:t>
       </w:r>
       <w:r>
         <w:rPr>
@@ -2141,7 +2467,36 @@
           <w:rFonts w:cs="Arial"/>
           <w:szCs w:val="22"/>
         </w:rPr>
-        <w:t>Representational State Transfer</w:t>
+        <w:tab/>
+        <w:t>Authentication (</w:t>
+      </w:r>
+      <w:r>
+        <w:rPr>
+          <w:rFonts w:cs="Arial"/>
+          <w:szCs w:val="22"/>
+        </w:rPr>
+        <w:t>A</w:t>
+      </w:r>
+      <w:r>
+        <w:rPr>
+          <w:rFonts w:cs="Arial"/>
+          <w:szCs w:val="22"/>
+        </w:rPr>
+        <w:t>uthenticati</w:t>
+      </w:r>
+      <w:r>
+        <w:rPr>
+          <w:rFonts w:cs="Arial"/>
+          <w:szCs w:val="22"/>
+        </w:rPr>
+        <w:t>e</w:t>
+      </w:r>
+      <w:r>
+        <w:rPr>
+          <w:rFonts w:cs="Arial"/>
+          <w:szCs w:val="22"/>
+        </w:rPr>
+        <w:t>)</w:t>
       </w:r>
     </w:p>
     <w:p>
@@ -2156,14 +2511,14 @@
           <w:rFonts w:cs="Arial"/>
           <w:szCs w:val="22"/>
         </w:rPr>
-        <w:t>Auth</w:t>
+        <w:t>AuthZ</w:t>
       </w:r>
       <w:r>
         <w:rPr>
           <w:rFonts w:cs="Arial"/>
           <w:szCs w:val="22"/>
         </w:rPr>
-        <w:t>N</w:t>
+        <w:tab/>
       </w:r>
       <w:r>
         <w:rPr>
@@ -2177,50 +2532,58 @@
           <w:rFonts w:cs="Arial"/>
           <w:szCs w:val="22"/>
         </w:rPr>
-        <w:tab/>
-        <w:t>A</w:t>
+        <w:t xml:space="preserve">Authorization </w:t>
       </w:r>
       <w:r>
         <w:rPr>
           <w:rFonts w:cs="Arial"/>
           <w:szCs w:val="22"/>
         </w:rPr>
-        <w:t>uthentication</w:t>
+        <w:t>(</w:t>
       </w:r>
       <w:r>
         <w:rPr>
           <w:rFonts w:cs="Arial"/>
           <w:szCs w:val="22"/>
         </w:rPr>
-        <w:t xml:space="preserve"> (</w:t>
+        <w:t>A</w:t>
       </w:r>
       <w:r>
         <w:rPr>
           <w:rFonts w:cs="Arial"/>
           <w:szCs w:val="22"/>
         </w:rPr>
-        <w:t>A</w:t>
-      </w:r>
-      <w:r>
+        <w:t>utorisatie)</w:t>
+      </w:r>
+    </w:p>
+    <w:p>
+      <w:pPr>
         <w:rPr>
           <w:rFonts w:cs="Arial"/>
           <w:szCs w:val="22"/>
         </w:rPr>
-        <w:t>uthenticati</w:t>
-      </w:r>
+      </w:pPr>
       <w:r>
         <w:rPr>
           <w:rFonts w:cs="Arial"/>
           <w:szCs w:val="22"/>
         </w:rPr>
-        <w:t>e</w:t>
+        <w:t>DB</w:t>
       </w:r>
       <w:r>
         <w:rPr>
           <w:rFonts w:cs="Arial"/>
           <w:szCs w:val="22"/>
         </w:rPr>
-        <w:t>)</w:t>
+        <w:tab/>
+      </w:r>
+      <w:r>
+        <w:rPr>
+          <w:rFonts w:cs="Arial"/>
+          <w:szCs w:val="22"/>
+        </w:rPr>
+        <w:tab/>
+        <w:t>Database (Databank)</w:t>
       </w:r>
     </w:p>
     <w:p>
@@ -2235,7 +2598,7 @@
           <w:rFonts w:cs="Arial"/>
           <w:szCs w:val="22"/>
         </w:rPr>
-        <w:t>AuthZ</w:t>
+        <w:t>XSS</w:t>
       </w:r>
       <w:r>
         <w:rPr>
@@ -2250,115 +2613,7 @@
           <w:szCs w:val="22"/>
         </w:rPr>
         <w:tab/>
-      </w:r>
-      <w:r>
-        <w:rPr>
-          <w:rFonts w:cs="Arial"/>
-          <w:szCs w:val="22"/>
-        </w:rPr>
-        <w:t>A</w:t>
-      </w:r>
-      <w:r>
-        <w:rPr>
-          <w:rFonts w:cs="Arial"/>
-          <w:szCs w:val="22"/>
-        </w:rPr>
-        <w:t xml:space="preserve">uthorization </w:t>
-      </w:r>
-      <w:r>
-        <w:rPr>
-          <w:rFonts w:cs="Arial"/>
-          <w:szCs w:val="22"/>
-        </w:rPr>
-        <w:t>(</w:t>
-      </w:r>
-      <w:r>
-        <w:rPr>
-          <w:rFonts w:cs="Arial"/>
-          <w:szCs w:val="22"/>
-        </w:rPr>
-        <w:t>A</w:t>
-      </w:r>
-      <w:r>
-        <w:rPr>
-          <w:rFonts w:cs="Arial"/>
-          <w:szCs w:val="22"/>
-        </w:rPr>
-        <w:t>utorisatie</w:t>
-      </w:r>
-      <w:r>
-        <w:rPr>
-          <w:rFonts w:cs="Arial"/>
-          <w:szCs w:val="22"/>
-        </w:rPr>
-        <w:t>)</w:t>
-      </w:r>
-    </w:p>
-    <w:p>
-      <w:pPr>
-        <w:rPr>
-          <w:rFonts w:cs="Arial"/>
-          <w:szCs w:val="22"/>
-        </w:rPr>
-      </w:pPr>
-      <w:r>
-        <w:rPr>
-          <w:rFonts w:cs="Arial"/>
-          <w:szCs w:val="22"/>
-        </w:rPr>
-        <w:t>DB</w:t>
-      </w:r>
-      <w:r>
-        <w:rPr>
-          <w:rFonts w:cs="Arial"/>
-          <w:szCs w:val="22"/>
-        </w:rPr>
-        <w:tab/>
-      </w:r>
-      <w:r>
-        <w:rPr>
-          <w:rFonts w:cs="Arial"/>
-          <w:szCs w:val="22"/>
-        </w:rPr>
-        <w:tab/>
-        <w:t>Database (Databank)</w:t>
-      </w:r>
-    </w:p>
-    <w:p>
-      <w:pPr>
-        <w:rPr>
-          <w:rFonts w:cs="Arial"/>
-          <w:szCs w:val="22"/>
-        </w:rPr>
-      </w:pPr>
-      <w:r>
-        <w:rPr>
-          <w:rFonts w:cs="Arial"/>
-          <w:szCs w:val="22"/>
-        </w:rPr>
-        <w:t>XSS</w:t>
-      </w:r>
-      <w:r>
-        <w:rPr>
-          <w:rFonts w:cs="Arial"/>
-          <w:szCs w:val="22"/>
-        </w:rPr>
-        <w:tab/>
-      </w:r>
-      <w:r>
-        <w:rPr>
-          <w:rFonts w:cs="Arial"/>
-          <w:szCs w:val="22"/>
-        </w:rPr>
-        <w:tab/>
         <w:t>Cross-Site Scripting</w:t>
-      </w:r>
-      <w:r>
-        <w:rPr>
-          <w:rFonts w:cs="Arial"/>
-          <w:szCs w:val="22"/>
-        </w:rPr>
-        <w:tab/>
       </w:r>
     </w:p>
     <w:p>
@@ -2410,7 +2665,7 @@
         <w:br w:type="page"/>
       </w:r>
       <w:bookmarkStart w:id="9" w:name="_Toc196152198"/>
-      <w:bookmarkStart w:id="10" w:name="_Toc217142570"/>
+      <w:bookmarkStart w:id="10" w:name="_Toc217157156"/>
       <w:r>
         <w:lastRenderedPageBreak/>
         <w:t>XSS</w:t>
@@ -2435,7 +2690,7 @@
           <w:numId w:val="39"/>
         </w:numPr>
       </w:pPr>
-      <w:bookmarkStart w:id="11" w:name="_Toc217142571"/>
+      <w:bookmarkStart w:id="11" w:name="_Toc217157157"/>
       <w:r>
         <w:t>Algemeen &amp; Theoretisch</w:t>
       </w:r>
@@ -2449,7 +2704,7 @@
           <w:numId w:val="39"/>
         </w:numPr>
       </w:pPr>
-      <w:bookmarkStart w:id="12" w:name="_Toc217142572"/>
+      <w:bookmarkStart w:id="12" w:name="_Toc217157158"/>
       <w:r>
         <w:t>XSS bij API’s</w:t>
       </w:r>
@@ -2463,7 +2718,7 @@
           <w:numId w:val="39"/>
         </w:numPr>
       </w:pPr>
-      <w:bookmarkStart w:id="13" w:name="_Toc217142573"/>
+      <w:bookmarkStart w:id="13" w:name="_Toc217157159"/>
       <w:r>
         <w:t>Praktisch</w:t>
       </w:r>
@@ -2482,7 +2737,7 @@
           <w:szCs w:val="22"/>
         </w:rPr>
       </w:pPr>
-      <w:bookmarkStart w:id="14" w:name="_Toc217142574"/>
+      <w:bookmarkStart w:id="14" w:name="_Toc217157160"/>
       <w:r>
         <w:t>CSRF</w:t>
       </w:r>
@@ -2513,7 +2768,7 @@
           <w:szCs w:val="22"/>
         </w:rPr>
       </w:pPr>
-      <w:bookmarkStart w:id="15" w:name="_Toc217142575"/>
+      <w:bookmarkStart w:id="15" w:name="_Toc217157161"/>
       <w:r>
         <w:t>Algemeen &amp; Theoretisch</w:t>
       </w:r>
@@ -2531,7 +2786,7 @@
           <w:szCs w:val="22"/>
         </w:rPr>
       </w:pPr>
-      <w:bookmarkStart w:id="16" w:name="_Toc217142576"/>
+      <w:bookmarkStart w:id="16" w:name="_Toc217157162"/>
       <w:r>
         <w:t>CSRF bij API’s</w:t>
       </w:r>
@@ -2544,17 +2799,29 @@
           <w:ilvl w:val="1"/>
           <w:numId w:val="39"/>
         </w:numPr>
-        <w:rPr>
-          <w:rFonts w:cs="Arial"/>
-          <w:szCs w:val="22"/>
-        </w:rPr>
-      </w:pPr>
-      <w:bookmarkStart w:id="17" w:name="_Toc217142577"/>
+      </w:pPr>
+      <w:bookmarkStart w:id="17" w:name="_Toc217157163"/>
       <w:r>
         <w:t>Praktisch</w:t>
       </w:r>
       <w:bookmarkEnd w:id="17"/>
     </w:p>
+    <w:p/>
+    <w:p>
+      <w:pPr>
+        <w:pStyle w:val="Kop1"/>
+        <w:numPr>
+          <w:ilvl w:val="0"/>
+          <w:numId w:val="39"/>
+        </w:numPr>
+      </w:pPr>
+      <w:bookmarkStart w:id="18" w:name="_Toc217157164"/>
+      <w:r>
+        <w:t>Improper Input Validation</w:t>
+      </w:r>
+      <w:bookmarkEnd w:id="18"/>
+    </w:p>
+    <w:p/>
     <w:p/>
     <w:p>
       <w:pPr>
@@ -2582,13 +2849,13 @@
       <w:pPr>
         <w:pStyle w:val="Kop1"/>
       </w:pPr>
-      <w:bookmarkStart w:id="18" w:name="_Toc217142578"/>
+      <w:bookmarkStart w:id="19" w:name="_Toc217157165"/>
       <w:r>
         <w:lastRenderedPageBreak/>
         <w:t>Besluit</w:t>
       </w:r>
       <w:bookmarkEnd w:id="9"/>
-      <w:bookmarkEnd w:id="18"/>
+      <w:bookmarkEnd w:id="19"/>
     </w:p>
     <w:p>
       <w:r>
@@ -2625,13 +2892,7 @@
         <w:t xml:space="preserve">client kan nooit vertrouwd worden en moet altijd eerst gecontroleerd en opgekuist worden </w:t>
       </w:r>
       <w:r>
-        <w:t>voordat deze input en gegevens verwerkt worden. Z</w:t>
-      </w:r>
-      <w:r>
-        <w:t>odat de input geen schadelijke payload of code bevat</w:t>
-      </w:r>
-      <w:r>
-        <w:t xml:space="preserve"> en </w:t>
+        <w:t xml:space="preserve">voordat deze input en gegevens verwerkt worden. Zodat de input geen schadelijke payload of code bevat en </w:t>
       </w:r>
       <w:r>
         <w:t>geen</w:t>
@@ -2681,18 +2942,36 @@
       <w:pPr>
         <w:pStyle w:val="Kop1"/>
       </w:pPr>
-      <w:bookmarkStart w:id="19" w:name="_Toc196152199"/>
-      <w:bookmarkStart w:id="20" w:name="_Toc217142579"/>
+      <w:bookmarkStart w:id="20" w:name="_Toc196152199"/>
+      <w:bookmarkStart w:id="21" w:name="_Toc217157166"/>
       <w:r>
         <w:lastRenderedPageBreak/>
         <w:t>Bijlagen</w:t>
       </w:r>
-      <w:bookmarkEnd w:id="19"/>
       <w:bookmarkEnd w:id="20"/>
+      <w:bookmarkEnd w:id="21"/>
     </w:p>
     <w:p>
       <w:r>
-        <w:t xml:space="preserve">Voor het praktische gedeelte van dit onderzoek is er gebruik gemaakt van een Github Repository om de bestanden en de wijzigingen overzichtelijk te kunnen bijhouden. De link naar de Github Repository: </w:t>
+        <w:t xml:space="preserve">Voor het praktische gedeelte van dit onderzoek is er gebruik gemaakt van een Github </w:t>
+      </w:r>
+      <w:r>
+        <w:t>r</w:t>
+      </w:r>
+      <w:r>
+        <w:t>epository om de bestanden</w:t>
+      </w:r>
+      <w:r>
+        <w:t xml:space="preserve">, </w:t>
+      </w:r>
+      <w:r>
+        <w:t>de wijzigingen</w:t>
+      </w:r>
+      <w:r>
+        <w:t xml:space="preserve"> en documentatie</w:t>
+      </w:r>
+      <w:r>
+        <w:t xml:space="preserve"> overzichtelijk te kunnen bijhouden. De link naar de Github Repository: </w:t>
       </w:r>
       <w:hyperlink r:id="rId9" w:history="1">
         <w:r>
@@ -2864,19 +3143,19 @@
       </w:tr>
     </w:tbl>
     <w:p>
-      <w:bookmarkStart w:id="21" w:name="_Toc196152200"/>
+      <w:bookmarkStart w:id="22" w:name="_Toc196152200"/>
     </w:p>
     <w:p/>
     <w:p>
       <w:pPr>
         <w:pStyle w:val="Kop1"/>
       </w:pPr>
-      <w:bookmarkStart w:id="22" w:name="_Toc217142580"/>
+      <w:bookmarkStart w:id="23" w:name="_Toc217157167"/>
       <w:r>
         <w:t>Referentielijst</w:t>
       </w:r>
-      <w:bookmarkEnd w:id="21"/>
       <w:bookmarkEnd w:id="22"/>
+      <w:bookmarkEnd w:id="23"/>
     </w:p>
     <w:p>
       <w:r>
@@ -3008,9 +3287,6 @@
       <w:pStyle w:val="Voettekst"/>
     </w:pPr>
     <w:r>
-      <w:rPr>
-        <w:noProof/>
-      </w:rPr>
       <mc:AlternateContent>
         <mc:Choice Requires="wps">
           <w:drawing>
@@ -3198,9 +3474,6 @@
       </mc:AlternateContent>
     </w:r>
     <w:r>
-      <w:rPr>
-        <w:noProof/>
-      </w:rPr>
       <mc:AlternateContent>
         <mc:Choice Requires="wps">
           <w:drawing>
@@ -3335,16 +3608,7 @@
         <w:footnoteRef/>
       </w:r>
       <w:r>
-        <w:t xml:space="preserve"> </w:t>
-      </w:r>
-      <w:r>
-        <w:t xml:space="preserve">Informatie over wat een API is kan gevonden worden in dit artikel van </w:t>
-      </w:r>
-      <w:r>
-        <w:t xml:space="preserve">Geeks For Geeks: </w:t>
-      </w:r>
-      <w:r>
-        <w:t xml:space="preserve">GeeksforGeeks. (2025, December 15). </w:t>
+        <w:t xml:space="preserve"> Informatie over wat een API is kan gevonden worden in dit artikel van Geeks For Geeks: GeeksforGeeks. (2025, December 15). </w:t>
       </w:r>
       <w:r>
         <w:rPr>
@@ -3365,6 +3629,11 @@
         </w:r>
       </w:hyperlink>
     </w:p>
+    <w:p>
+      <w:pPr>
+        <w:pStyle w:val="Voetnoottekst"/>
+      </w:pPr>
+    </w:p>
   </w:footnote>
   <w:footnote w:id="2">
     <w:p>
@@ -3378,19 +3647,7 @@
         <w:footnoteRef/>
       </w:r>
       <w:r>
-        <w:t xml:space="preserve"> Informatie over wat een REST-API is kan gevonden worden in dit artikel van </w:t>
-      </w:r>
-      <w:r>
-        <w:t>Postman</w:t>
-      </w:r>
-      <w:r>
-        <w:t>:</w:t>
-      </w:r>
-      <w:r>
-        <w:t xml:space="preserve"> </w:t>
-      </w:r>
-      <w:r>
-        <w:t xml:space="preserve">Team, P. (2025, December 16). </w:t>
+        <w:t xml:space="preserve"> Informatie over wat een REST-API is kan gevonden worden in dit artikel van Postman: Team, P. (2025, December 16). </w:t>
       </w:r>
       <w:r>
         <w:rPr>
@@ -8215,7 +8472,7 @@
   <w:style w:type="paragraph" w:default="1" w:styleId="Standaard">
     <w:name w:val="Normal"/>
     <w:qFormat/>
-    <w:rsid w:val="00B71E3A"/>
+    <w:rsid w:val="00D72C84"/>
     <w:rPr>
       <w:rFonts w:ascii="Arial" w:hAnsi="Arial"/>
       <w:sz w:val="22"/>

--- a/docs/Official/25-26_GDC_Ian_Chains_Baute_6ICWE.docx
+++ b/docs/Official/25-26_GDC_Ian_Chains_Baute_6ICWE.docx
@@ -14,8 +14,11 @@
       <w:bookmarkStart w:id="1" w:name="_Toc196152160"/>
       <w:bookmarkStart w:id="2" w:name="_Toc196172488"/>
       <w:r>
+        <w:rPr>
+          <w:noProof/>
+        </w:rPr>
         <w:drawing>
-          <wp:anchor distT="0" distB="0" distL="114300" distR="114300" simplePos="0" relativeHeight="251658240" behindDoc="0" locked="0" layoutInCell="1" allowOverlap="1" wp14:anchorId="5268361A" wp14:editId="3D76C5E3">
+          <wp:anchor distT="0" distB="0" distL="114300" distR="114300" simplePos="0" relativeHeight="251658240" behindDoc="0" locked="0" layoutInCell="1" allowOverlap="1" wp14:anchorId="5268361A" wp14:editId="0F37AEE4">
             <wp:simplePos x="0" y="0"/>
             <wp:positionH relativeFrom="margin">
               <wp:align>center</wp:align>
@@ -108,7 +111,7 @@
         <w:rPr>
           <w:b/>
           <w:bCs/>
-          <w:color w:val="0F4761" w:themeColor="accent1" w:themeShade="BF"/>
+          <w:color w:val="0A2F41" w:themeColor="accent1" w:themeShade="80"/>
           <w:sz w:val="62"/>
           <w:szCs w:val="62"/>
           <w:u w:val="thick"/>
@@ -118,7 +121,7 @@
         <w:rPr>
           <w:b/>
           <w:bCs/>
-          <w:color w:val="0F4761" w:themeColor="accent1" w:themeShade="BF"/>
+          <w:color w:val="0A2F41" w:themeColor="accent1" w:themeShade="80"/>
           <w:sz w:val="62"/>
           <w:szCs w:val="62"/>
         </w:rPr>
@@ -128,7 +131,7 @@
         <w:rPr>
           <w:b/>
           <w:bCs/>
-          <w:color w:val="0F4761" w:themeColor="accent1" w:themeShade="BF"/>
+          <w:color w:val="0A2F41" w:themeColor="accent1" w:themeShade="80"/>
           <w:sz w:val="62"/>
           <w:szCs w:val="62"/>
         </w:rPr>
@@ -138,7 +141,7 @@
         <w:rPr>
           <w:b/>
           <w:bCs/>
-          <w:color w:val="0F4761" w:themeColor="accent1" w:themeShade="BF"/>
+          <w:color w:val="0A2F41" w:themeColor="accent1" w:themeShade="80"/>
           <w:sz w:val="62"/>
           <w:szCs w:val="62"/>
         </w:rPr>
@@ -148,7 +151,7 @@
         <w:rPr>
           <w:b/>
           <w:bCs/>
-          <w:color w:val="0F4761" w:themeColor="accent1" w:themeShade="BF"/>
+          <w:color w:val="0A2F41" w:themeColor="accent1" w:themeShade="80"/>
           <w:sz w:val="62"/>
           <w:szCs w:val="62"/>
         </w:rPr>
@@ -158,7 +161,7 @@
         <w:rPr>
           <w:b/>
           <w:bCs/>
-          <w:color w:val="0F4761" w:themeColor="accent1" w:themeShade="BF"/>
+          <w:color w:val="0A2F41" w:themeColor="accent1" w:themeShade="80"/>
           <w:sz w:val="62"/>
           <w:szCs w:val="62"/>
         </w:rPr>
@@ -168,7 +171,7 @@
         <w:rPr>
           <w:b/>
           <w:bCs/>
-          <w:color w:val="0F4761" w:themeColor="accent1" w:themeShade="BF"/>
+          <w:color w:val="0A2F41" w:themeColor="accent1" w:themeShade="80"/>
           <w:sz w:val="62"/>
           <w:szCs w:val="62"/>
         </w:rPr>
@@ -574,7 +577,28 @@
           <w:rFonts w:cs="Arial"/>
           <w:szCs w:val="22"/>
         </w:rPr>
-        <w:t>Ik heb zelf ook al REST-API’s gebruikt in project</w:t>
+        <w:t xml:space="preserve">Ik heb zelf al </w:t>
+      </w:r>
+      <w:r>
+        <w:rPr>
+          <w:rFonts w:cs="Arial"/>
+          <w:szCs w:val="22"/>
+        </w:rPr>
+        <w:t>meerdere keren</w:t>
+      </w:r>
+      <w:r>
+        <w:rPr>
+          <w:rFonts w:cs="Arial"/>
+          <w:szCs w:val="22"/>
+        </w:rPr>
+        <w:t xml:space="preserve"> </w:t>
+      </w:r>
+      <w:r>
+        <w:rPr>
+          <w:rFonts w:cs="Arial"/>
+          <w:szCs w:val="22"/>
+        </w:rPr>
+        <w:t>REST-API’s gebruikt in project</w:t>
       </w:r>
       <w:r>
         <w:rPr>
@@ -731,6 +755,21 @@
           <w:szCs w:val="22"/>
         </w:rPr>
         <w:t xml:space="preserve"> om op een veilige manier een API systeem op te zetten bij mijn vervolg projecten.</w:t>
+      </w:r>
+    </w:p>
+    <w:p>
+      <w:pPr>
+        <w:rPr>
+          <w:rFonts w:cs="Arial"/>
+          <w:szCs w:val="22"/>
+        </w:rPr>
+      </w:pPr>
+      <w:r>
+        <w:rPr>
+          <w:rFonts w:cs="Arial"/>
+          <w:szCs w:val="22"/>
+        </w:rPr>
+        <w:t>Graag wil ik een aantal mensen vermelden en banken voor hun hulp en assistentie bij dit GDC onderzoek. Ik wil in het bijzonder mijn mentor meneer Gillis bedanken voor de steun en tips tijdens dit onderzoek. Daarnaast wil ik graag ook</w:t>
       </w:r>
     </w:p>
     <w:p>
@@ -780,6 +819,8 @@
           <w:r>
             <w:rPr>
               <w:b w:val="0"/>
+              <w:color w:val="0F4761" w:themeColor="accent1" w:themeShade="BF"/>
+              <w:sz w:val="32"/>
             </w:rPr>
             <w:fldChar w:fldCharType="begin"/>
           </w:r>
@@ -789,6 +830,8 @@
           <w:r>
             <w:rPr>
               <w:b w:val="0"/>
+              <w:color w:val="0F4761" w:themeColor="accent1" w:themeShade="BF"/>
+              <w:sz w:val="32"/>
             </w:rPr>
             <w:fldChar w:fldCharType="separate"/>
           </w:r>
@@ -2091,25 +2134,13 @@
         <w:t xml:space="preserve"> systemen zowel theoretisch als praktisch</w:t>
       </w:r>
       <w:r>
-        <w:t xml:space="preserve">, om de algemene beveiliging van API systemen beter te begrijpen en hierop te </w:t>
-      </w:r>
-      <w:r>
-        <w:t>anticiperen</w:t>
-      </w:r>
-      <w:r>
-        <w:t>.</w:t>
+        <w:t>, om de algemene beveiliging van API systemen beter te begrijpen en hierop te anticiperen.</w:t>
       </w:r>
       <w:r>
         <w:t xml:space="preserve"> </w:t>
       </w:r>
       <w:r>
-        <w:t>Dit onderzoek gaat dieper in op 3 veelvoorkomende beveiligingsproblemen bij REST</w:t>
-      </w:r>
-      <w:r>
-        <w:t>-API</w:t>
-      </w:r>
-      <w:r>
-        <w:t>’s</w:t>
+        <w:t>Dit onderzoek gaat dieper in op 3 veelvoorkomende beveiligingsproblemen bij REST-API’s</w:t>
       </w:r>
       <w:r>
         <w:rPr>
@@ -2124,9 +2155,6 @@
         <w:t xml:space="preserve">onderzocht </w:t>
       </w:r>
       <w:r>
-        <w:t xml:space="preserve">zullen </w:t>
-      </w:r>
-      <w:r>
         <w:t xml:space="preserve">worden zijn: Cross-Site Scripting (XSS), Cross-Site Request Forgery (CSRF) en </w:t>
       </w:r>
       <w:r>
@@ -2145,10 +2173,7 @@
         <w:t>v</w:t>
       </w:r>
       <w:r>
-        <w:t>alidation</w:t>
-      </w:r>
-      <w:r>
-        <w:t xml:space="preserve">. </w:t>
+        <w:t xml:space="preserve">alidation. </w:t>
       </w:r>
       <w:r>
         <w:t>Het 1</w:t>
@@ -2299,10 +2324,7 @@
         <w:t xml:space="preserve"> Bij het praktische gedeelte is er gebruik gemaakt van Python en FastAPI om een API systeem op te zetten, meer informatie over de gebruikte </w:t>
       </w:r>
       <w:r>
-        <w:t>technologiestack</w:t>
-      </w:r>
-      <w:r>
-        <w:t xml:space="preserve"> </w:t>
+        <w:t xml:space="preserve">technologiestack </w:t>
       </w:r>
       <w:r>
         <w:t>kan terug gevonden worden in de repository.</w:t>
@@ -2446,7 +2468,58 @@
           <w:rFonts w:cs="Arial"/>
           <w:szCs w:val="22"/>
         </w:rPr>
-        <w:t>Auth</w:t>
+        <w:t>w</w:t>
+      </w:r>
+      <w:r>
+        <w:rPr>
+          <w:rFonts w:cs="Arial"/>
+          <w:szCs w:val="22"/>
+        </w:rPr>
+        <w:t xml:space="preserve">ebapp </w:t>
+      </w:r>
+      <w:r>
+        <w:rPr>
+          <w:rFonts w:cs="Arial"/>
+          <w:szCs w:val="22"/>
+        </w:rPr>
+        <w:tab/>
+      </w:r>
+      <w:r>
+        <w:rPr>
+          <w:rFonts w:cs="Arial"/>
+          <w:szCs w:val="22"/>
+        </w:rPr>
+        <w:t>w</w:t>
+      </w:r>
+      <w:r>
+        <w:rPr>
+          <w:rFonts w:cs="Arial"/>
+          <w:szCs w:val="22"/>
+        </w:rPr>
+        <w:t>ebapplicatie</w:t>
+      </w:r>
+    </w:p>
+    <w:p>
+      <w:pPr>
+        <w:rPr>
+          <w:rFonts w:cs="Arial"/>
+          <w:szCs w:val="22"/>
+        </w:rPr>
+      </w:pPr>
+      <w:proofErr w:type="spellStart"/>
+      <w:r>
+        <w:rPr>
+          <w:rFonts w:cs="Arial"/>
+          <w:szCs w:val="22"/>
+        </w:rPr>
+        <w:t>a</w:t>
+      </w:r>
+      <w:r>
+        <w:rPr>
+          <w:rFonts w:cs="Arial"/>
+          <w:szCs w:val="22"/>
+        </w:rPr>
+        <w:t>uth</w:t>
       </w:r>
       <w:r>
         <w:rPr>
@@ -2455,6 +2528,7 @@
         </w:rPr>
         <w:t>N</w:t>
       </w:r>
+      <w:proofErr w:type="spellEnd"/>
       <w:r>
         <w:rPr>
           <w:rFonts w:cs="Arial"/>
@@ -2506,13 +2580,22 @@
           <w:szCs w:val="22"/>
         </w:rPr>
       </w:pPr>
-      <w:r>
-        <w:rPr>
-          <w:rFonts w:cs="Arial"/>
-          <w:szCs w:val="22"/>
-        </w:rPr>
-        <w:t>AuthZ</w:t>
-      </w:r>
+      <w:proofErr w:type="spellStart"/>
+      <w:r>
+        <w:rPr>
+          <w:rFonts w:cs="Arial"/>
+          <w:szCs w:val="22"/>
+        </w:rPr>
+        <w:t>a</w:t>
+      </w:r>
+      <w:r>
+        <w:rPr>
+          <w:rFonts w:cs="Arial"/>
+          <w:szCs w:val="22"/>
+        </w:rPr>
+        <w:t>uthZ</w:t>
+      </w:r>
+      <w:proofErr w:type="spellEnd"/>
       <w:r>
         <w:rPr>
           <w:rFonts w:cs="Arial"/>
@@ -2593,6 +2676,38 @@
           <w:szCs w:val="22"/>
         </w:rPr>
       </w:pPr>
+      <w:proofErr w:type="spellStart"/>
+      <w:r>
+        <w:rPr>
+          <w:rFonts w:cs="Arial"/>
+          <w:szCs w:val="22"/>
+        </w:rPr>
+        <w:t>Py</w:t>
+      </w:r>
+      <w:proofErr w:type="spellEnd"/>
+      <w:r>
+        <w:rPr>
+          <w:rFonts w:cs="Arial"/>
+          <w:szCs w:val="22"/>
+        </w:rPr>
+        <w:tab/>
+      </w:r>
+      <w:r>
+        <w:rPr>
+          <w:rFonts w:cs="Arial"/>
+          <w:szCs w:val="22"/>
+        </w:rPr>
+        <w:tab/>
+        <w:t>Python</w:t>
+      </w:r>
+    </w:p>
+    <w:p>
+      <w:pPr>
+        <w:rPr>
+          <w:rFonts w:cs="Arial"/>
+          <w:szCs w:val="22"/>
+        </w:rPr>
+      </w:pPr>
       <w:r>
         <w:rPr>
           <w:rFonts w:cs="Arial"/>
@@ -2651,6 +2766,36 @@
         </w:rPr>
         <w:tab/>
         <w:t>Cross-Site Request Forgery</w:t>
+      </w:r>
+    </w:p>
+    <w:p>
+      <w:pPr>
+        <w:rPr>
+          <w:rFonts w:cs="Arial"/>
+          <w:szCs w:val="22"/>
+        </w:rPr>
+      </w:pPr>
+      <w:r>
+        <w:rPr>
+          <w:rFonts w:cs="Arial"/>
+          <w:szCs w:val="22"/>
+        </w:rPr>
+        <w:t>DOM</w:t>
+      </w:r>
+      <w:r>
+        <w:rPr>
+          <w:rFonts w:cs="Arial"/>
+          <w:szCs w:val="22"/>
+        </w:rPr>
+        <w:tab/>
+      </w:r>
+      <w:r>
+        <w:rPr>
+          <w:rFonts w:cs="Arial"/>
+          <w:szCs w:val="22"/>
+        </w:rPr>
+        <w:tab/>
+        <w:t>Document Object Model</w:t>
       </w:r>
     </w:p>
     <w:p>
@@ -2660,12 +2805,16 @@
           <w:ilvl w:val="0"/>
           <w:numId w:val="39"/>
         </w:numPr>
+        <w:rPr>
+          <w:rFonts w:cs="Arial"/>
+          <w:szCs w:val="22"/>
+        </w:rPr>
       </w:pPr>
       <w:r>
         <w:br w:type="page"/>
       </w:r>
-      <w:bookmarkStart w:id="9" w:name="_Toc196152198"/>
-      <w:bookmarkStart w:id="10" w:name="_Toc217157156"/>
+      <w:bookmarkStart w:id="9" w:name="_Toc217157156"/>
+      <w:bookmarkStart w:id="10" w:name="_Toc196152198"/>
       <w:r>
         <w:lastRenderedPageBreak/>
         <w:t>XSS</w:t>
@@ -2680,7 +2829,7 @@
         </w:rPr>
         <w:t>Cross-Site Scripting</w:t>
       </w:r>
-      <w:bookmarkEnd w:id="10"/>
+      <w:bookmarkEnd w:id="9"/>
     </w:p>
     <w:p>
       <w:pPr>
@@ -2697,6 +2846,279 @@
       <w:bookmarkEnd w:id="11"/>
     </w:p>
     <w:p>
+      <w:r>
+        <w:t xml:space="preserve">XSS is een </w:t>
+      </w:r>
+      <w:r>
+        <w:t xml:space="preserve">kwetsbaarheid </w:t>
+      </w:r>
+      <w:r>
+        <w:t xml:space="preserve">in een webapp </w:t>
+      </w:r>
+      <w:r>
+        <w:t xml:space="preserve">dat iemand toelaat om </w:t>
+      </w:r>
+      <w:r>
+        <w:t xml:space="preserve">javascript </w:t>
+      </w:r>
+      <w:r>
+        <w:t>te</w:t>
+      </w:r>
+      <w:r>
+        <w:t xml:space="preserve"> injecteren in de webapp </w:t>
+      </w:r>
+      <w:r>
+        <w:t xml:space="preserve">of website </w:t>
+      </w:r>
+      <w:r>
+        <w:t>en die te</w:t>
+      </w:r>
+      <w:r>
+        <w:t xml:space="preserve"> laten uitvoeren in de browser van een andere gebruiker in naam van de</w:t>
+      </w:r>
+      <w:r>
+        <w:t xml:space="preserve"> </w:t>
+      </w:r>
+      <w:r>
+        <w:t xml:space="preserve">vertrouwde maar </w:t>
+      </w:r>
+      <w:r>
+        <w:t>kwetsbare</w:t>
+      </w:r>
+      <w:r>
+        <w:t xml:space="preserve"> webapplicatie.</w:t>
+      </w:r>
+      <w:r>
+        <w:t xml:space="preserve"> Daarbij draait dus de javascript code in de browser van het slachtoffer, wat een gewone gebruiker of een beheerder kan zijn, en de browser denkt daarbij dat de code afkomstig is van de vertrouwde webapp. Hierdoor kan de code gevoelige zaken uit voeren zoals: cookies met sessie gegevens stelen, zich voordoen als een gebruiker, formulieren manipuleren, content van de website aanpassen </w:t>
+      </w:r>
+      <w:r>
+        <w:t>...</w:t>
+      </w:r>
+    </w:p>
+    <w:p>
+      <w:pPr>
+        <w:pStyle w:val="Ondertitel"/>
+      </w:pPr>
+      <w:r>
+        <w:t>Figuur 1</w:t>
+      </w:r>
+    </w:p>
+    <w:p>
+      <w:r>
+        <w:rPr>
+          <w:noProof/>
+        </w:rPr>
+        <w:drawing>
+          <wp:anchor distT="0" distB="0" distL="114300" distR="114300" simplePos="0" relativeHeight="251659264" behindDoc="0" locked="0" layoutInCell="1" allowOverlap="1" wp14:anchorId="0F541D35" wp14:editId="0B09B596">
+            <wp:simplePos x="0" y="0"/>
+            <wp:positionH relativeFrom="margin">
+              <wp:align>left</wp:align>
+            </wp:positionH>
+            <wp:positionV relativeFrom="paragraph">
+              <wp:posOffset>228600</wp:posOffset>
+            </wp:positionV>
+            <wp:extent cx="4330065" cy="2447290"/>
+            <wp:effectExtent l="0" t="0" r="0" b="0"/>
+            <wp:wrapTopAndBottom/>
+            <wp:docPr id="1785731251" name="Afbeelding 4"/>
+            <wp:cNvGraphicFramePr>
+              <a:graphicFrameLocks xmlns:a="http://schemas.openxmlformats.org/drawingml/2006/main" noChangeAspect="1"/>
+            </wp:cNvGraphicFramePr>
+            <a:graphic xmlns:a="http://schemas.openxmlformats.org/drawingml/2006/main">
+              <a:graphicData uri="http://schemas.openxmlformats.org/drawingml/2006/picture">
+                <pic:pic xmlns:pic="http://schemas.openxmlformats.org/drawingml/2006/picture">
+                  <pic:nvPicPr>
+                    <pic:cNvPr id="0" name="Picture 2"/>
+                    <pic:cNvPicPr>
+                      <a:picLocks noChangeAspect="1" noChangeArrowheads="1"/>
+                    </pic:cNvPicPr>
+                  </pic:nvPicPr>
+                  <pic:blipFill rotWithShape="1">
+                    <a:blip r:embed="rId9">
+                      <a:extLst>
+                        <a:ext uri="{28A0092B-C50C-407E-A947-70E740481C1C}">
+                          <a14:useLocalDpi xmlns:a14="http://schemas.microsoft.com/office/drawing/2010/main" val="0"/>
+                        </a:ext>
+                      </a:extLst>
+                    </a:blip>
+                    <a:srcRect l="7810" t="1419" r="8272" b="3737"/>
+                    <a:stretch>
+                      <a:fillRect/>
+                    </a:stretch>
+                  </pic:blipFill>
+                  <pic:spPr bwMode="auto">
+                    <a:xfrm>
+                      <a:off x="0" y="0"/>
+                      <a:ext cx="4330065" cy="2447290"/>
+                    </a:xfrm>
+                    <a:prstGeom prst="rect">
+                      <a:avLst/>
+                    </a:prstGeom>
+                    <a:noFill/>
+                    <a:ln>
+                      <a:noFill/>
+                    </a:ln>
+                    <a:extLst>
+                      <a:ext uri="{53640926-AAD7-44D8-BBD7-CCE9431645EC}">
+                        <a14:shadowObscured xmlns:a14="http://schemas.microsoft.com/office/drawing/2010/main"/>
+                      </a:ext>
+                    </a:extLst>
+                  </pic:spPr>
+                </pic:pic>
+              </a:graphicData>
+            </a:graphic>
+            <wp14:sizeRelH relativeFrom="margin">
+              <wp14:pctWidth>0</wp14:pctWidth>
+            </wp14:sizeRelH>
+            <wp14:sizeRelV relativeFrom="margin">
+              <wp14:pctHeight>0</wp14:pctHeight>
+            </wp14:sizeRelV>
+          </wp:anchor>
+        </w:drawing>
+      </w:r>
+      <w:r>
+        <w:t>Voorbeeld visualisatie (Stored) XSS</w:t>
+      </w:r>
+    </w:p>
+    <w:p>
+      <w:pPr>
+        <w:pStyle w:val="Bronnen"/>
+      </w:pPr>
+      <w:proofErr w:type="spellStart"/>
+      <w:r>
+        <w:t>GeeksforGeeks</w:t>
+      </w:r>
+      <w:proofErr w:type="spellEnd"/>
+      <w:r>
+        <w:t xml:space="preserve"> (2025)</w:t>
+      </w:r>
+    </w:p>
+    <w:p>
+      <w:r>
+        <w:t>Figuur 1</w:t>
+      </w:r>
+      <w:r>
+        <w:t xml:space="preserve"> is een visuele </w:t>
+      </w:r>
+      <w:r>
+        <w:t>wee</w:t>
+      </w:r>
+      <w:r>
+        <w:t>r</w:t>
+      </w:r>
+      <w:r>
+        <w:t>gave</w:t>
+      </w:r>
+      <w:r>
+        <w:t xml:space="preserve"> van een XSS kwetsbaarheid die wordt getest, waarbij client 1 de aanvaller is en client 2 het slachtoffer is.</w:t>
+      </w:r>
+      <w:r>
+        <w:rPr>
+          <w:kern w:val="0"/>
+          <w14:ligatures w14:val="none"/>
+        </w:rPr>
+        <w:t xml:space="preserve"> Er wordt in de figuur </w:t>
+      </w:r>
+      <w:r>
+        <w:t>e</w:t>
+      </w:r>
+      <w:r>
+        <w:t xml:space="preserve">en </w:t>
+      </w:r>
+      <w:r>
+        <w:t xml:space="preserve">veel gebruikte en </w:t>
+      </w:r>
+      <w:r>
+        <w:t xml:space="preserve">simpele javascript functie </w:t>
+      </w:r>
+      <w:r>
+        <w:t xml:space="preserve">genaamd alert </w:t>
+      </w:r>
+      <w:r>
+        <w:t xml:space="preserve">gebruikt om de kwetsbaarheid van XSS </w:t>
+      </w:r>
+      <w:r>
+        <w:t xml:space="preserve">aan te tonen. </w:t>
+      </w:r>
+      <w:r>
+        <w:t xml:space="preserve">Wanneer het slachtoffer een </w:t>
+      </w:r>
+      <w:r>
+        <w:t>pop-up</w:t>
+      </w:r>
+      <w:r>
+        <w:t xml:space="preserve"> in zijn/haar beeld krijgt, dan is er effectief sprake van een XSS kwetsbaarheid. </w:t>
+      </w:r>
+      <w:r>
+        <w:t xml:space="preserve">XSS Kan opgedeeld worden in 3 </w:t>
+      </w:r>
+      <w:r>
+        <w:t xml:space="preserve">verschillende </w:t>
+      </w:r>
+      <w:r>
+        <w:t>categorieën</w:t>
+      </w:r>
+      <w:r>
+        <w:t>: reflected, stored of DOM-based XSS. Deze figuur is een voorbeeld van stored XSS want de code wordt opgeslagen in de database.</w:t>
+      </w:r>
+    </w:p>
+    <w:p>
+      <w:pPr>
+        <w:pStyle w:val="Kop3"/>
+        <w:numPr>
+          <w:ilvl w:val="2"/>
+          <w:numId w:val="39"/>
+        </w:numPr>
+      </w:pPr>
+      <w:r>
+        <w:t xml:space="preserve">Reflected </w:t>
+      </w:r>
+      <w:r>
+        <w:t>XSS</w:t>
+      </w:r>
+    </w:p>
+    <w:p>
+      <w:r>
+        <w:t>Bij reflected XSS wordt de code niet opgeslagen maar meteen gereflecteerd en teruggestuurd in de HTTP-response</w:t>
+      </w:r>
+      <w:r>
+        <w:t xml:space="preserve"> naar het slachtoffer. Reflected XSS komt vaak voor bij zoek functies in een webapp. </w:t>
+      </w:r>
+    </w:p>
+    <w:p>
+      <w:r>
+        <w:t xml:space="preserve">Doordat de code zich in de HTTP-response bevind zal deze uitgevoerd worden door de browser van het slachtoffer. </w:t>
+      </w:r>
+    </w:p>
+    <w:p>
+      <w:pPr>
+        <w:pStyle w:val="Kop3"/>
+        <w:numPr>
+          <w:ilvl w:val="2"/>
+          <w:numId w:val="39"/>
+        </w:numPr>
+      </w:pPr>
+      <w:r>
+        <w:t>Stored XSS</w:t>
+      </w:r>
+    </w:p>
+    <w:p/>
+    <w:p>
+      <w:pPr>
+        <w:pStyle w:val="Kop3"/>
+        <w:numPr>
+          <w:ilvl w:val="2"/>
+          <w:numId w:val="39"/>
+        </w:numPr>
+      </w:pPr>
+      <w:r>
+        <w:lastRenderedPageBreak/>
+        <w:t>DOM-based XSS</w:t>
+      </w:r>
+    </w:p>
+    <w:p/>
+    <w:p/>
+    <w:p>
       <w:pPr>
         <w:pStyle w:val="Kop2"/>
         <w:numPr>
@@ -2854,7 +3276,7 @@
         <w:lastRenderedPageBreak/>
         <w:t>Besluit</w:t>
       </w:r>
-      <w:bookmarkEnd w:id="9"/>
+      <w:bookmarkEnd w:id="10"/>
       <w:bookmarkEnd w:id="19"/>
     </w:p>
     <w:p>
@@ -2865,7 +3287,13 @@
         <w:t>lijn en overeenkomst</w:t>
       </w:r>
       <w:r>
-        <w:t xml:space="preserve"> is tussen al deze verschillende veelvoorkomende beveiligingsproblemen</w:t>
+        <w:t xml:space="preserve"> </w:t>
+      </w:r>
+      <w:r>
+        <w:t xml:space="preserve">aanwezig </w:t>
+      </w:r>
+      <w:r>
+        <w:t>is tussen al deze verschillende veelvoorkomende beveiligingsproblemen</w:t>
       </w:r>
       <w:r>
         <w:t xml:space="preserve"> bij REST-API’s</w:t>
@@ -2971,9 +3399,15 @@
         <w:t xml:space="preserve"> en documentatie</w:t>
       </w:r>
       <w:r>
-        <w:t xml:space="preserve"> overzichtelijk te kunnen bijhouden. De link naar de Github Repository: </w:t>
-      </w:r>
-      <w:hyperlink r:id="rId9" w:history="1">
+        <w:t xml:space="preserve"> overzichtelijk te kunnen bijhouden. De link naar de Github </w:t>
+      </w:r>
+      <w:r>
+        <w:t>r</w:t>
+      </w:r>
+      <w:r>
+        <w:t xml:space="preserve">epository: </w:t>
+      </w:r>
+      <w:hyperlink r:id="rId10" w:history="1">
         <w:r>
           <w:rPr>
             <w:rStyle w:val="Hyperlink"/>
@@ -3002,10 +3436,10 @@
         <w:t xml:space="preserve">. </w:t>
       </w:r>
       <w:r>
-        <w:t>Het zip bestand met d</w:t>
-      </w:r>
-      <w:r>
-        <w:t>e bijlagen werden samen met dit werk ingediend. Je kan de bijlagen ook downloaden via vo</w:t>
+        <w:t xml:space="preserve">Het zip bestand </w:t>
+      </w:r>
+      <w:r>
+        <w:t>werd samen met dit werk ingediend. Je kan de bijlagen ook downloaden via vo</w:t>
       </w:r>
       <w:r>
         <w:t>l</w:t>
@@ -3164,39 +3598,19 @@
     </w:p>
     <w:p>
       <w:r>
-        <w:t>O</w:t>
-      </w:r>
-      <w:r>
-        <w:t xml:space="preserve">m </w:t>
-      </w:r>
-      <w:r>
-        <w:t>de</w:t>
-      </w:r>
-      <w:r>
-        <w:t xml:space="preserve"> bronnen te citeren volgens de APA 7 stijl</w:t>
-      </w:r>
-      <w:r>
-        <w:t xml:space="preserve"> is er gebruik gemaakt van </w:t>
-      </w:r>
-      <w:hyperlink r:id="rId10" w:history="1">
-        <w:r>
-          <w:rPr>
-            <w:rStyle w:val="Hyperlink"/>
-          </w:rPr>
-          <w:t>scribbr.nl</w:t>
-        </w:r>
-      </w:hyperlink>
-      <w:r>
-        <w:t xml:space="preserve">. </w:t>
-      </w:r>
-      <w:r>
-        <w:t xml:space="preserve">Bij het </w:t>
+        <w:t xml:space="preserve">het </w:t>
       </w:r>
       <w:r>
         <w:t>controleren</w:t>
       </w:r>
       <w:r>
         <w:t xml:space="preserve"> van spelling </w:t>
+      </w:r>
+      <w:r>
+        <w:t>van dit werk</w:t>
+      </w:r>
+      <w:r>
+        <w:t xml:space="preserve">stuk </w:t>
       </w:r>
       <w:r>
         <w:t>is er</w:t>
@@ -3287,6 +3701,9 @@
       <w:pStyle w:val="Voettekst"/>
     </w:pPr>
     <w:r>
+      <w:rPr>
+        <w:noProof/>
+      </w:rPr>
       <mc:AlternateContent>
         <mc:Choice Requires="wps">
           <w:drawing>
@@ -3474,6 +3891,9 @@
       </mc:AlternateContent>
     </w:r>
     <w:r>
+      <w:rPr>
+        <w:noProof/>
+      </w:rPr>
       <mc:AlternateContent>
         <mc:Choice Requires="wps">
           <w:drawing>
@@ -3608,17 +4028,58 @@
         <w:footnoteRef/>
       </w:r>
       <w:r>
-        <w:t xml:space="preserve"> Informatie over wat een API is kan gevonden worden in dit artikel van Geeks For Geeks: GeeksforGeeks. (2025, December 15). </w:t>
-      </w:r>
+        <w:t xml:space="preserve"> Informatie over wat een API is kan gevonden worden in dit artikel van Geeks For Geeks: </w:t>
+      </w:r>
+      <w:proofErr w:type="spellStart"/>
+      <w:r>
+        <w:t>GeeksforGeeks</w:t>
+      </w:r>
+      <w:proofErr w:type="spellEnd"/>
+      <w:r>
+        <w:t xml:space="preserve">. (2025, December 15). </w:t>
+      </w:r>
+      <w:proofErr w:type="spellStart"/>
       <w:r>
         <w:rPr>
           <w:i/>
           <w:iCs/>
         </w:rPr>
-        <w:t>What is an API (Application Programming Interface)</w:t>
-      </w:r>
-      <w:r>
-        <w:t xml:space="preserve">. GeeksforGeeks. </w:t>
+        <w:t>What</w:t>
+      </w:r>
+      <w:proofErr w:type="spellEnd"/>
+      <w:r>
+        <w:rPr>
+          <w:i/>
+          <w:iCs/>
+        </w:rPr>
+        <w:t xml:space="preserve"> is </w:t>
+      </w:r>
+      <w:proofErr w:type="spellStart"/>
+      <w:r>
+        <w:rPr>
+          <w:i/>
+          <w:iCs/>
+        </w:rPr>
+        <w:t>an</w:t>
+      </w:r>
+      <w:proofErr w:type="spellEnd"/>
+      <w:r>
+        <w:rPr>
+          <w:i/>
+          <w:iCs/>
+        </w:rPr>
+        <w:t xml:space="preserve"> API (Application Programming Interface)</w:t>
+      </w:r>
+      <w:r>
+        <w:t xml:space="preserve">. </w:t>
+      </w:r>
+      <w:proofErr w:type="spellStart"/>
+      <w:r>
+        <w:t>GeeksforGeeks</w:t>
+      </w:r>
+      <w:proofErr w:type="spellEnd"/>
+      <w:r>
+        <w:t xml:space="preserve">. </w:t>
       </w:r>
       <w:hyperlink r:id="rId1" w:history="1">
         <w:r>
@@ -3649,13 +4110,79 @@
       <w:r>
         <w:t xml:space="preserve"> Informatie over wat een REST-API is kan gevonden worden in dit artikel van Postman: Team, P. (2025, December 16). </w:t>
       </w:r>
+      <w:proofErr w:type="spellStart"/>
       <w:r>
         <w:rPr>
           <w:i/>
           <w:iCs/>
         </w:rPr>
-        <w:t>What is a REST API? Examples, uses, and challenges</w:t>
-      </w:r>
+        <w:t>What</w:t>
+      </w:r>
+      <w:proofErr w:type="spellEnd"/>
+      <w:r>
+        <w:rPr>
+          <w:i/>
+          <w:iCs/>
+        </w:rPr>
+        <w:t xml:space="preserve"> is a REST API? </w:t>
+      </w:r>
+      <w:proofErr w:type="spellStart"/>
+      <w:r>
+        <w:rPr>
+          <w:i/>
+          <w:iCs/>
+        </w:rPr>
+        <w:t>Examples</w:t>
+      </w:r>
+      <w:proofErr w:type="spellEnd"/>
+      <w:r>
+        <w:rPr>
+          <w:i/>
+          <w:iCs/>
+        </w:rPr>
+        <w:t xml:space="preserve">, </w:t>
+      </w:r>
+      <w:proofErr w:type="spellStart"/>
+      <w:r>
+        <w:rPr>
+          <w:i/>
+          <w:iCs/>
+        </w:rPr>
+        <w:t>uses</w:t>
+      </w:r>
+      <w:proofErr w:type="spellEnd"/>
+      <w:r>
+        <w:rPr>
+          <w:i/>
+          <w:iCs/>
+        </w:rPr>
+        <w:t xml:space="preserve">, </w:t>
+      </w:r>
+      <w:proofErr w:type="spellStart"/>
+      <w:r>
+        <w:rPr>
+          <w:i/>
+          <w:iCs/>
+        </w:rPr>
+        <w:t>and</w:t>
+      </w:r>
+      <w:proofErr w:type="spellEnd"/>
+      <w:r>
+        <w:rPr>
+          <w:i/>
+          <w:iCs/>
+        </w:rPr>
+        <w:t xml:space="preserve"> </w:t>
+      </w:r>
+      <w:proofErr w:type="spellStart"/>
+      <w:r>
+        <w:rPr>
+          <w:i/>
+          <w:iCs/>
+        </w:rPr>
+        <w:t>challenges</w:t>
+      </w:r>
+      <w:proofErr w:type="spellEnd"/>
       <w:r>
         <w:t xml:space="preserve">. Postman Blog. </w:t>
       </w:r>
@@ -8485,7 +9012,7 @@
     <w:link w:val="Kop1Char"/>
     <w:uiPriority w:val="9"/>
     <w:qFormat/>
-    <w:rsid w:val="001E48CA"/>
+    <w:rsid w:val="00EE231A"/>
     <w:pPr>
       <w:keepNext/>
       <w:keepLines/>
@@ -8495,8 +9022,8 @@
     <w:rPr>
       <w:rFonts w:asciiTheme="majorHAnsi" w:eastAsiaTheme="majorEastAsia" w:hAnsiTheme="majorHAnsi" w:cstheme="majorBidi"/>
       <w:b/>
-      <w:color w:val="0F4761" w:themeColor="accent1" w:themeShade="BF"/>
-      <w:sz w:val="32"/>
+      <w:color w:val="0A2F41" w:themeColor="accent1" w:themeShade="80"/>
+      <w:sz w:val="36"/>
       <w:szCs w:val="40"/>
     </w:rPr>
   </w:style>
@@ -8508,7 +9035,7 @@
     <w:uiPriority w:val="9"/>
     <w:unhideWhenUsed/>
     <w:qFormat/>
-    <w:rsid w:val="001E48CA"/>
+    <w:rsid w:val="00EE231A"/>
     <w:pPr>
       <w:keepNext/>
       <w:keepLines/>
@@ -8518,7 +9045,7 @@
     <w:rPr>
       <w:rFonts w:asciiTheme="majorHAnsi" w:eastAsiaTheme="majorEastAsia" w:hAnsiTheme="majorHAnsi" w:cstheme="majorBidi"/>
       <w:color w:val="0F4761" w:themeColor="accent1" w:themeShade="BF"/>
-      <w:sz w:val="28"/>
+      <w:sz w:val="32"/>
       <w:szCs w:val="32"/>
     </w:rPr>
   </w:style>
@@ -8530,7 +9057,7 @@
     <w:uiPriority w:val="9"/>
     <w:unhideWhenUsed/>
     <w:qFormat/>
-    <w:rsid w:val="002709DA"/>
+    <w:rsid w:val="00477329"/>
     <w:pPr>
       <w:keepNext/>
       <w:keepLines/>
@@ -8538,9 +9065,9 @@
       <w:outlineLvl w:val="2"/>
     </w:pPr>
     <w:rPr>
-      <w:rFonts w:eastAsiaTheme="majorEastAsia" w:cstheme="majorBidi"/>
-      <w:color w:val="0F4761" w:themeColor="accent1" w:themeShade="BF"/>
-      <w:sz w:val="24"/>
+      <w:rFonts w:asciiTheme="majorHAnsi" w:eastAsiaTheme="majorEastAsia" w:hAnsiTheme="majorHAnsi" w:cstheme="majorBidi"/>
+      <w:color w:val="3A3A3A" w:themeColor="background2" w:themeShade="40"/>
+      <w:sz w:val="28"/>
       <w:szCs w:val="28"/>
     </w:rPr>
   </w:style>
@@ -8679,6 +9206,7 @@
   <w:style w:type="character" w:default="1" w:styleId="Standaardalinea-lettertype">
     <w:name w:val="Default Paragraph Font"/>
     <w:uiPriority w:val="1"/>
+    <w:semiHidden/>
     <w:unhideWhenUsed/>
   </w:style>
   <w:style w:type="table" w:default="1" w:styleId="Standaardtabel">
@@ -8707,12 +9235,12 @@
     <w:basedOn w:val="Standaardalinea-lettertype"/>
     <w:link w:val="Kop1"/>
     <w:uiPriority w:val="9"/>
-    <w:rsid w:val="001E48CA"/>
+    <w:rsid w:val="00EE231A"/>
     <w:rPr>
       <w:rFonts w:asciiTheme="majorHAnsi" w:eastAsiaTheme="majorEastAsia" w:hAnsiTheme="majorHAnsi" w:cstheme="majorBidi"/>
       <w:b/>
-      <w:color w:val="0F4761" w:themeColor="accent1" w:themeShade="BF"/>
-      <w:sz w:val="32"/>
+      <w:color w:val="0A2F41" w:themeColor="accent1" w:themeShade="80"/>
+      <w:sz w:val="36"/>
       <w:szCs w:val="40"/>
     </w:rPr>
   </w:style>
@@ -8721,11 +9249,11 @@
     <w:basedOn w:val="Standaardalinea-lettertype"/>
     <w:link w:val="Kop2"/>
     <w:uiPriority w:val="9"/>
-    <w:rsid w:val="001E48CA"/>
+    <w:rsid w:val="00EE231A"/>
     <w:rPr>
       <w:rFonts w:asciiTheme="majorHAnsi" w:eastAsiaTheme="majorEastAsia" w:hAnsiTheme="majorHAnsi" w:cstheme="majorBidi"/>
       <w:color w:val="0F4761" w:themeColor="accent1" w:themeShade="BF"/>
-      <w:sz w:val="28"/>
+      <w:sz w:val="32"/>
       <w:szCs w:val="32"/>
     </w:rPr>
   </w:style>
@@ -8734,10 +9262,11 @@
     <w:basedOn w:val="Standaardalinea-lettertype"/>
     <w:link w:val="Kop3"/>
     <w:uiPriority w:val="9"/>
-    <w:rsid w:val="002709DA"/>
+    <w:rsid w:val="00477329"/>
     <w:rPr>
-      <w:rFonts w:ascii="Arial" w:eastAsiaTheme="majorEastAsia" w:hAnsi="Arial" w:cstheme="majorBidi"/>
-      <w:color w:val="0F4761" w:themeColor="accent1" w:themeShade="BF"/>
+      <w:rFonts w:asciiTheme="majorHAnsi" w:eastAsiaTheme="majorEastAsia" w:hAnsiTheme="majorHAnsi" w:cstheme="majorBidi"/>
+      <w:color w:val="3A3A3A" w:themeColor="background2" w:themeShade="40"/>
+      <w:sz w:val="28"/>
       <w:szCs w:val="28"/>
     </w:rPr>
   </w:style>
@@ -8855,20 +9384,23 @@
   </w:style>
   <w:style w:type="paragraph" w:styleId="Ondertitel">
     <w:name w:val="Subtitle"/>
+    <w:aliases w:val="figuur"/>
     <w:basedOn w:val="Standaard"/>
     <w:next w:val="Standaard"/>
     <w:link w:val="OndertitelChar"/>
     <w:uiPriority w:val="11"/>
     <w:qFormat/>
-    <w:rsid w:val="00780E96"/>
+    <w:rsid w:val="001C40FA"/>
     <w:pPr>
       <w:numPr>
         <w:ilvl w:val="1"/>
       </w:numPr>
+      <w:spacing w:after="0"/>
     </w:pPr>
     <w:rPr>
-      <w:rFonts w:eastAsiaTheme="majorEastAsia" w:cstheme="majorBidi"/>
-      <w:color w:val="595959" w:themeColor="text1" w:themeTint="A6"/>
+      <w:rFonts w:asciiTheme="majorHAnsi" w:eastAsiaTheme="majorEastAsia" w:hAnsiTheme="majorHAnsi" w:cstheme="majorBidi"/>
+      <w:b/>
+      <w:color w:val="3A3A3A" w:themeColor="background2" w:themeShade="40"/>
       <w:spacing w:val="15"/>
       <w:sz w:val="28"/>
       <w:szCs w:val="28"/>
@@ -8876,13 +9408,15 @@
   </w:style>
   <w:style w:type="character" w:customStyle="1" w:styleId="OndertitelChar">
     <w:name w:val="Ondertitel Char"/>
+    <w:aliases w:val="figuur Char"/>
     <w:basedOn w:val="Standaardalinea-lettertype"/>
     <w:link w:val="Ondertitel"/>
     <w:uiPriority w:val="11"/>
-    <w:rsid w:val="00780E96"/>
+    <w:rsid w:val="001C40FA"/>
     <w:rPr>
-      <w:rFonts w:eastAsiaTheme="majorEastAsia" w:cstheme="majorBidi"/>
-      <w:color w:val="595959" w:themeColor="text1" w:themeTint="A6"/>
+      <w:rFonts w:asciiTheme="majorHAnsi" w:eastAsiaTheme="majorEastAsia" w:hAnsiTheme="majorHAnsi" w:cstheme="majorBidi"/>
+      <w:b/>
+      <w:color w:val="3A3A3A" w:themeColor="background2" w:themeShade="40"/>
       <w:spacing w:val="15"/>
       <w:sz w:val="28"/>
       <w:szCs w:val="28"/>
@@ -9074,16 +9608,21 @@
     <w:basedOn w:val="Standaard"/>
     <w:link w:val="BronnenChar"/>
     <w:qFormat/>
-    <w:rsid w:val="00CA6F90"/>
+    <w:rsid w:val="00852CBC"/>
+    <w:rPr>
+      <w:color w:val="747474" w:themeColor="background2" w:themeShade="80"/>
+      <w:sz w:val="20"/>
+    </w:rPr>
   </w:style>
   <w:style w:type="character" w:customStyle="1" w:styleId="BronnenChar">
     <w:name w:val="Bronnen Char"/>
     <w:basedOn w:val="Standaardalinea-lettertype"/>
     <w:link w:val="Bronnen"/>
-    <w:rsid w:val="00CA6F90"/>
+    <w:rsid w:val="00852CBC"/>
     <w:rPr>
       <w:rFonts w:ascii="Arial" w:hAnsi="Arial"/>
-      <w:sz w:val="22"/>
+      <w:color w:val="747474" w:themeColor="background2" w:themeShade="80"/>
+      <w:sz w:val="20"/>
     </w:rPr>
   </w:style>
   <w:style w:type="character" w:styleId="GevolgdeHyperlink">
@@ -9225,6 +9764,25 @@
     <w:rPr>
       <w:rFonts w:ascii="Arial" w:hAnsi="Arial"/>
       <w:sz w:val="22"/>
+    </w:rPr>
+  </w:style>
+  <w:style w:type="paragraph" w:styleId="Bijschrift">
+    <w:name w:val="caption"/>
+    <w:basedOn w:val="Standaard"/>
+    <w:next w:val="Standaard"/>
+    <w:uiPriority w:val="35"/>
+    <w:unhideWhenUsed/>
+    <w:qFormat/>
+    <w:rsid w:val="00477329"/>
+    <w:pPr>
+      <w:spacing w:after="200" w:line="240" w:lineRule="auto"/>
+    </w:pPr>
+    <w:rPr>
+      <w:i/>
+      <w:iCs/>
+      <w:color w:val="0E2841" w:themeColor="text2"/>
+      <w:sz w:val="18"/>
+      <w:szCs w:val="18"/>
     </w:rPr>
   </w:style>
 </w:styles>

--- a/docs/Official/25-26_GDC_Ian_Chains_Baute_6ICWE.docx
+++ b/docs/Official/25-26_GDC_Ian_Chains_Baute_6ICWE.docx
@@ -18,7 +18,7 @@
           <w:noProof/>
         </w:rPr>
         <w:drawing>
-          <wp:anchor distT="0" distB="0" distL="114300" distR="114300" simplePos="0" relativeHeight="251658240" behindDoc="0" locked="0" layoutInCell="1" allowOverlap="1" wp14:anchorId="5268361A" wp14:editId="0F37AEE4">
+          <wp:anchor distT="0" distB="0" distL="114300" distR="114300" simplePos="0" relativeHeight="251658240" behindDoc="0" locked="0" layoutInCell="1" allowOverlap="1" wp14:anchorId="5268361A" wp14:editId="05776315">
             <wp:simplePos x="0" y="0"/>
             <wp:positionH relativeFrom="margin">
               <wp:align>center</wp:align>
@@ -395,7 +395,7 @@
         <w:pStyle w:val="Kop1"/>
       </w:pPr>
       <w:bookmarkStart w:id="3" w:name="_Toc196152162"/>
-      <w:bookmarkStart w:id="4" w:name="_Toc217157153"/>
+      <w:bookmarkStart w:id="4" w:name="_Toc217569389"/>
       <w:r>
         <w:lastRenderedPageBreak/>
         <w:t>Woord vooraf</w:t>
@@ -849,7 +849,7 @@
               <w:lang w:eastAsia="nl-BE"/>
             </w:rPr>
           </w:pPr>
-          <w:hyperlink w:anchor="_Toc217157153" w:history="1">
+          <w:hyperlink w:anchor="_Toc217569389" w:history="1">
             <w:r>
               <w:rPr>
                 <w:rStyle w:val="Hyperlink"/>
@@ -876,7 +876,7 @@
                 <w:noProof/>
                 <w:webHidden/>
               </w:rPr>
-              <w:instrText xml:space="preserve"> PAGEREF _Toc217157153 \h </w:instrText>
+              <w:instrText xml:space="preserve"> PAGEREF _Toc217569389 \h </w:instrText>
             </w:r>
             <w:r>
               <w:rPr>
@@ -920,7 +920,7 @@
               <w:lang w:eastAsia="nl-BE"/>
             </w:rPr>
           </w:pPr>
-          <w:hyperlink w:anchor="_Toc217157154" w:history="1">
+          <w:hyperlink w:anchor="_Toc217569390" w:history="1">
             <w:r>
               <w:rPr>
                 <w:rStyle w:val="Hyperlink"/>
@@ -947,7 +947,7 @@
                 <w:noProof/>
                 <w:webHidden/>
               </w:rPr>
-              <w:instrText xml:space="preserve"> PAGEREF _Toc217157154 \h </w:instrText>
+              <w:instrText xml:space="preserve"> PAGEREF _Toc217569390 \h </w:instrText>
             </w:r>
             <w:r>
               <w:rPr>
@@ -991,7 +991,7 @@
               <w:lang w:eastAsia="nl-BE"/>
             </w:rPr>
           </w:pPr>
-          <w:hyperlink w:anchor="_Toc217157155" w:history="1">
+          <w:hyperlink w:anchor="_Toc217569391" w:history="1">
             <w:r>
               <w:rPr>
                 <w:rStyle w:val="Hyperlink"/>
@@ -1018,7 +1018,7 @@
                 <w:noProof/>
                 <w:webHidden/>
               </w:rPr>
-              <w:instrText xml:space="preserve"> PAGEREF _Toc217157155 \h </w:instrText>
+              <w:instrText xml:space="preserve"> PAGEREF _Toc217569391 \h </w:instrText>
             </w:r>
             <w:r>
               <w:rPr>
@@ -1063,10 +1063,11 @@
               <w:lang w:eastAsia="nl-BE"/>
             </w:rPr>
           </w:pPr>
-          <w:hyperlink w:anchor="_Toc217157156" w:history="1">
+          <w:hyperlink w:anchor="_Toc217569392" w:history="1">
             <w:r>
               <w:rPr>
                 <w:rStyle w:val="Hyperlink"/>
+                <w:rFonts w:cs="Arial"/>
                 <w:noProof/>
               </w:rPr>
               <w:t>1</w:t>
@@ -1114,7 +1115,7 @@
                 <w:noProof/>
                 <w:webHidden/>
               </w:rPr>
-              <w:instrText xml:space="preserve"> PAGEREF _Toc217157156 \h </w:instrText>
+              <w:instrText xml:space="preserve"> PAGEREF _Toc217569392 \h </w:instrText>
             </w:r>
             <w:r>
               <w:rPr>
@@ -1159,7 +1160,7 @@
               <w:lang w:eastAsia="nl-BE"/>
             </w:rPr>
           </w:pPr>
-          <w:hyperlink w:anchor="_Toc217157157" w:history="1">
+          <w:hyperlink w:anchor="_Toc217569393" w:history="1">
             <w:r>
               <w:rPr>
                 <w:rStyle w:val="Hyperlink"/>
@@ -1202,7 +1203,7 @@
                 <w:noProof/>
                 <w:webHidden/>
               </w:rPr>
-              <w:instrText xml:space="preserve"> PAGEREF _Toc217157157 \h </w:instrText>
+              <w:instrText xml:space="preserve"> PAGEREF _Toc217569393 \h </w:instrText>
             </w:r>
             <w:r>
               <w:rPr>
@@ -1223,6 +1224,270 @@
                 <w:webHidden/>
               </w:rPr>
               <w:t>5</w:t>
+            </w:r>
+            <w:r>
+              <w:rPr>
+                <w:noProof/>
+                <w:webHidden/>
+              </w:rPr>
+              <w:fldChar w:fldCharType="end"/>
+            </w:r>
+          </w:hyperlink>
+        </w:p>
+        <w:p>
+          <w:pPr>
+            <w:pStyle w:val="Inhopg3"/>
+            <w:tabs>
+              <w:tab w:val="left" w:pos="1200"/>
+              <w:tab w:val="right" w:leader="dot" w:pos="9062"/>
+            </w:tabs>
+            <w:rPr>
+              <w:rFonts w:asciiTheme="minorHAnsi" w:eastAsiaTheme="minorEastAsia" w:hAnsiTheme="minorHAnsi"/>
+              <w:noProof/>
+              <w:sz w:val="24"/>
+              <w:lang w:eastAsia="nl-BE"/>
+            </w:rPr>
+          </w:pPr>
+          <w:hyperlink w:anchor="_Toc217569394" w:history="1">
+            <w:r>
+              <w:rPr>
+                <w:rStyle w:val="Hyperlink"/>
+                <w:noProof/>
+              </w:rPr>
+              <w:t>1.1.1</w:t>
+            </w:r>
+            <w:r>
+              <w:rPr>
+                <w:rFonts w:asciiTheme="minorHAnsi" w:eastAsiaTheme="minorEastAsia" w:hAnsiTheme="minorHAnsi"/>
+                <w:noProof/>
+                <w:sz w:val="24"/>
+                <w:lang w:eastAsia="nl-BE"/>
+              </w:rPr>
+              <w:tab/>
+            </w:r>
+            <w:r>
+              <w:rPr>
+                <w:rStyle w:val="Hyperlink"/>
+                <w:noProof/>
+              </w:rPr>
+              <w:t>Reflected XSS</w:t>
+            </w:r>
+            <w:r>
+              <w:rPr>
+                <w:noProof/>
+                <w:webHidden/>
+              </w:rPr>
+              <w:tab/>
+            </w:r>
+            <w:r>
+              <w:rPr>
+                <w:noProof/>
+                <w:webHidden/>
+              </w:rPr>
+              <w:fldChar w:fldCharType="begin"/>
+            </w:r>
+            <w:r>
+              <w:rPr>
+                <w:noProof/>
+                <w:webHidden/>
+              </w:rPr>
+              <w:instrText xml:space="preserve"> PAGEREF _Toc217569394 \h </w:instrText>
+            </w:r>
+            <w:r>
+              <w:rPr>
+                <w:noProof/>
+                <w:webHidden/>
+              </w:rPr>
+            </w:r>
+            <w:r>
+              <w:rPr>
+                <w:noProof/>
+                <w:webHidden/>
+              </w:rPr>
+              <w:fldChar w:fldCharType="separate"/>
+            </w:r>
+            <w:r>
+              <w:rPr>
+                <w:noProof/>
+                <w:webHidden/>
+              </w:rPr>
+              <w:t>5</w:t>
+            </w:r>
+            <w:r>
+              <w:rPr>
+                <w:noProof/>
+                <w:webHidden/>
+              </w:rPr>
+              <w:fldChar w:fldCharType="end"/>
+            </w:r>
+          </w:hyperlink>
+        </w:p>
+        <w:p>
+          <w:pPr>
+            <w:pStyle w:val="Inhopg3"/>
+            <w:tabs>
+              <w:tab w:val="left" w:pos="1200"/>
+              <w:tab w:val="right" w:leader="dot" w:pos="9062"/>
+            </w:tabs>
+            <w:rPr>
+              <w:rFonts w:asciiTheme="minorHAnsi" w:eastAsiaTheme="minorEastAsia" w:hAnsiTheme="minorHAnsi"/>
+              <w:noProof/>
+              <w:sz w:val="24"/>
+              <w:lang w:eastAsia="nl-BE"/>
+            </w:rPr>
+          </w:pPr>
+          <w:hyperlink w:anchor="_Toc217569395" w:history="1">
+            <w:r>
+              <w:rPr>
+                <w:rStyle w:val="Hyperlink"/>
+                <w:noProof/>
+              </w:rPr>
+              <w:t>1.1.2</w:t>
+            </w:r>
+            <w:r>
+              <w:rPr>
+                <w:rFonts w:asciiTheme="minorHAnsi" w:eastAsiaTheme="minorEastAsia" w:hAnsiTheme="minorHAnsi"/>
+                <w:noProof/>
+                <w:sz w:val="24"/>
+                <w:lang w:eastAsia="nl-BE"/>
+              </w:rPr>
+              <w:tab/>
+            </w:r>
+            <w:r>
+              <w:rPr>
+                <w:rStyle w:val="Hyperlink"/>
+                <w:noProof/>
+              </w:rPr>
+              <w:t>Stored XSS</w:t>
+            </w:r>
+            <w:r>
+              <w:rPr>
+                <w:noProof/>
+                <w:webHidden/>
+              </w:rPr>
+              <w:tab/>
+            </w:r>
+            <w:r>
+              <w:rPr>
+                <w:noProof/>
+                <w:webHidden/>
+              </w:rPr>
+              <w:fldChar w:fldCharType="begin"/>
+            </w:r>
+            <w:r>
+              <w:rPr>
+                <w:noProof/>
+                <w:webHidden/>
+              </w:rPr>
+              <w:instrText xml:space="preserve"> PAGEREF _Toc217569395 \h </w:instrText>
+            </w:r>
+            <w:r>
+              <w:rPr>
+                <w:noProof/>
+                <w:webHidden/>
+              </w:rPr>
+            </w:r>
+            <w:r>
+              <w:rPr>
+                <w:noProof/>
+                <w:webHidden/>
+              </w:rPr>
+              <w:fldChar w:fldCharType="separate"/>
+            </w:r>
+            <w:r>
+              <w:rPr>
+                <w:noProof/>
+                <w:webHidden/>
+              </w:rPr>
+              <w:t>6</w:t>
+            </w:r>
+            <w:r>
+              <w:rPr>
+                <w:noProof/>
+                <w:webHidden/>
+              </w:rPr>
+              <w:fldChar w:fldCharType="end"/>
+            </w:r>
+          </w:hyperlink>
+        </w:p>
+        <w:p>
+          <w:pPr>
+            <w:pStyle w:val="Inhopg3"/>
+            <w:tabs>
+              <w:tab w:val="left" w:pos="1200"/>
+              <w:tab w:val="right" w:leader="dot" w:pos="9062"/>
+            </w:tabs>
+            <w:rPr>
+              <w:rFonts w:asciiTheme="minorHAnsi" w:eastAsiaTheme="minorEastAsia" w:hAnsiTheme="minorHAnsi"/>
+              <w:noProof/>
+              <w:sz w:val="24"/>
+              <w:lang w:eastAsia="nl-BE"/>
+            </w:rPr>
+          </w:pPr>
+          <w:hyperlink w:anchor="_Toc217569396" w:history="1">
+            <w:r>
+              <w:rPr>
+                <w:rStyle w:val="Hyperlink"/>
+                <w:noProof/>
+              </w:rPr>
+              <w:t>1.1.3</w:t>
+            </w:r>
+            <w:r>
+              <w:rPr>
+                <w:rFonts w:asciiTheme="minorHAnsi" w:eastAsiaTheme="minorEastAsia" w:hAnsiTheme="minorHAnsi"/>
+                <w:noProof/>
+                <w:sz w:val="24"/>
+                <w:lang w:eastAsia="nl-BE"/>
+              </w:rPr>
+              <w:tab/>
+            </w:r>
+            <w:r>
+              <w:rPr>
+                <w:rStyle w:val="Hyperlink"/>
+                <w:noProof/>
+              </w:rPr>
+              <w:t>DOM-based XSS</w:t>
+            </w:r>
+            <w:r>
+              <w:rPr>
+                <w:noProof/>
+                <w:webHidden/>
+              </w:rPr>
+              <w:tab/>
+            </w:r>
+            <w:r>
+              <w:rPr>
+                <w:noProof/>
+                <w:webHidden/>
+              </w:rPr>
+              <w:fldChar w:fldCharType="begin"/>
+            </w:r>
+            <w:r>
+              <w:rPr>
+                <w:noProof/>
+                <w:webHidden/>
+              </w:rPr>
+              <w:instrText xml:space="preserve"> PAGEREF _Toc217569396 \h </w:instrText>
+            </w:r>
+            <w:r>
+              <w:rPr>
+                <w:noProof/>
+                <w:webHidden/>
+              </w:rPr>
+            </w:r>
+            <w:r>
+              <w:rPr>
+                <w:noProof/>
+                <w:webHidden/>
+              </w:rPr>
+              <w:fldChar w:fldCharType="separate"/>
+            </w:r>
+            <w:r>
+              <w:rPr>
+                <w:noProof/>
+                <w:webHidden/>
+              </w:rPr>
+              <w:t>6</w:t>
             </w:r>
             <w:r>
               <w:rPr>
@@ -1247,7 +1512,7 @@
               <w:lang w:eastAsia="nl-BE"/>
             </w:rPr>
           </w:pPr>
-          <w:hyperlink w:anchor="_Toc217157158" w:history="1">
+          <w:hyperlink w:anchor="_Toc217569397" w:history="1">
             <w:r>
               <w:rPr>
                 <w:rStyle w:val="Hyperlink"/>
@@ -1290,7 +1555,7 @@
                 <w:noProof/>
                 <w:webHidden/>
               </w:rPr>
-              <w:instrText xml:space="preserve"> PAGEREF _Toc217157158 \h </w:instrText>
+              <w:instrText xml:space="preserve"> PAGEREF _Toc217569397 \h </w:instrText>
             </w:r>
             <w:r>
               <w:rPr>
@@ -1310,7 +1575,7 @@
                 <w:noProof/>
                 <w:webHidden/>
               </w:rPr>
-              <w:t>5</w:t>
+              <w:t>6</w:t>
             </w:r>
             <w:r>
               <w:rPr>
@@ -1335,7 +1600,7 @@
               <w:lang w:eastAsia="nl-BE"/>
             </w:rPr>
           </w:pPr>
-          <w:hyperlink w:anchor="_Toc217157159" w:history="1">
+          <w:hyperlink w:anchor="_Toc217569398" w:history="1">
             <w:r>
               <w:rPr>
                 <w:rStyle w:val="Hyperlink"/>
@@ -1378,7 +1643,7 @@
                 <w:noProof/>
                 <w:webHidden/>
               </w:rPr>
-              <w:instrText xml:space="preserve"> PAGEREF _Toc217157159 \h </w:instrText>
+              <w:instrText xml:space="preserve"> PAGEREF _Toc217569398 \h </w:instrText>
             </w:r>
             <w:r>
               <w:rPr>
@@ -1398,7 +1663,7 @@
                 <w:noProof/>
                 <w:webHidden/>
               </w:rPr>
-              <w:t>5</w:t>
+              <w:t>6</w:t>
             </w:r>
             <w:r>
               <w:rPr>
@@ -1423,7 +1688,7 @@
               <w:lang w:eastAsia="nl-BE"/>
             </w:rPr>
           </w:pPr>
-          <w:hyperlink w:anchor="_Toc217157160" w:history="1">
+          <w:hyperlink w:anchor="_Toc217569399" w:history="1">
             <w:r>
               <w:rPr>
                 <w:rStyle w:val="Hyperlink"/>
@@ -1475,7 +1740,7 @@
                 <w:noProof/>
                 <w:webHidden/>
               </w:rPr>
-              <w:instrText xml:space="preserve"> PAGEREF _Toc217157160 \h </w:instrText>
+              <w:instrText xml:space="preserve"> PAGEREF _Toc217569399 \h </w:instrText>
             </w:r>
             <w:r>
               <w:rPr>
@@ -1495,7 +1760,7 @@
                 <w:noProof/>
                 <w:webHidden/>
               </w:rPr>
-              <w:t>5</w:t>
+              <w:t>6</w:t>
             </w:r>
             <w:r>
               <w:rPr>
@@ -1520,7 +1785,7 @@
               <w:lang w:eastAsia="nl-BE"/>
             </w:rPr>
           </w:pPr>
-          <w:hyperlink w:anchor="_Toc217157161" w:history="1">
+          <w:hyperlink w:anchor="_Toc217569400" w:history="1">
             <w:r>
               <w:rPr>
                 <w:rStyle w:val="Hyperlink"/>
@@ -1564,7 +1829,7 @@
                 <w:noProof/>
                 <w:webHidden/>
               </w:rPr>
-              <w:instrText xml:space="preserve"> PAGEREF _Toc217157161 \h </w:instrText>
+              <w:instrText xml:space="preserve"> PAGEREF _Toc217569400 \h </w:instrText>
             </w:r>
             <w:r>
               <w:rPr>
@@ -1584,7 +1849,7 @@
                 <w:noProof/>
                 <w:webHidden/>
               </w:rPr>
-              <w:t>5</w:t>
+              <w:t>6</w:t>
             </w:r>
             <w:r>
               <w:rPr>
@@ -1609,7 +1874,7 @@
               <w:lang w:eastAsia="nl-BE"/>
             </w:rPr>
           </w:pPr>
-          <w:hyperlink w:anchor="_Toc217157162" w:history="1">
+          <w:hyperlink w:anchor="_Toc217569401" w:history="1">
             <w:r>
               <w:rPr>
                 <w:rStyle w:val="Hyperlink"/>
@@ -1653,7 +1918,7 @@
                 <w:noProof/>
                 <w:webHidden/>
               </w:rPr>
-              <w:instrText xml:space="preserve"> PAGEREF _Toc217157162 \h </w:instrText>
+              <w:instrText xml:space="preserve"> PAGEREF _Toc217569401 \h </w:instrText>
             </w:r>
             <w:r>
               <w:rPr>
@@ -1673,7 +1938,7 @@
                 <w:noProof/>
                 <w:webHidden/>
               </w:rPr>
-              <w:t>5</w:t>
+              <w:t>6</w:t>
             </w:r>
             <w:r>
               <w:rPr>
@@ -1698,7 +1963,7 @@
               <w:lang w:eastAsia="nl-BE"/>
             </w:rPr>
           </w:pPr>
-          <w:hyperlink w:anchor="_Toc217157163" w:history="1">
+          <w:hyperlink w:anchor="_Toc217569402" w:history="1">
             <w:r>
               <w:rPr>
                 <w:rStyle w:val="Hyperlink"/>
@@ -1741,7 +2006,7 @@
                 <w:noProof/>
                 <w:webHidden/>
               </w:rPr>
-              <w:instrText xml:space="preserve"> PAGEREF _Toc217157163 \h </w:instrText>
+              <w:instrText xml:space="preserve"> PAGEREF _Toc217569402 \h </w:instrText>
             </w:r>
             <w:r>
               <w:rPr>
@@ -1761,7 +2026,7 @@
                 <w:noProof/>
                 <w:webHidden/>
               </w:rPr>
-              <w:t>5</w:t>
+              <w:t>6</w:t>
             </w:r>
             <w:r>
               <w:rPr>
@@ -1786,7 +2051,7 @@
               <w:lang w:eastAsia="nl-BE"/>
             </w:rPr>
           </w:pPr>
-          <w:hyperlink w:anchor="_Toc217157164" w:history="1">
+          <w:hyperlink w:anchor="_Toc217569403" w:history="1">
             <w:r>
               <w:rPr>
                 <w:rStyle w:val="Hyperlink"/>
@@ -1829,7 +2094,7 @@
                 <w:noProof/>
                 <w:webHidden/>
               </w:rPr>
-              <w:instrText xml:space="preserve"> PAGEREF _Toc217157164 \h </w:instrText>
+              <w:instrText xml:space="preserve"> PAGEREF _Toc217569403 \h </w:instrText>
             </w:r>
             <w:r>
               <w:rPr>
@@ -1849,7 +2114,7 @@
                 <w:noProof/>
                 <w:webHidden/>
               </w:rPr>
-              <w:t>5</w:t>
+              <w:t>6</w:t>
             </w:r>
             <w:r>
               <w:rPr>
@@ -1873,7 +2138,7 @@
               <w:lang w:eastAsia="nl-BE"/>
             </w:rPr>
           </w:pPr>
-          <w:hyperlink w:anchor="_Toc217157165" w:history="1">
+          <w:hyperlink w:anchor="_Toc217569404" w:history="1">
             <w:r>
               <w:rPr>
                 <w:rStyle w:val="Hyperlink"/>
@@ -1900,7 +2165,7 @@
                 <w:noProof/>
                 <w:webHidden/>
               </w:rPr>
-              <w:instrText xml:space="preserve"> PAGEREF _Toc217157165 \h </w:instrText>
+              <w:instrText xml:space="preserve"> PAGEREF _Toc217569404 \h </w:instrText>
             </w:r>
             <w:r>
               <w:rPr>
@@ -1920,7 +2185,7 @@
                 <w:noProof/>
                 <w:webHidden/>
               </w:rPr>
-              <w:t>6</w:t>
+              <w:t>8</w:t>
             </w:r>
             <w:r>
               <w:rPr>
@@ -1944,7 +2209,7 @@
               <w:lang w:eastAsia="nl-BE"/>
             </w:rPr>
           </w:pPr>
-          <w:hyperlink w:anchor="_Toc217157166" w:history="1">
+          <w:hyperlink w:anchor="_Toc217569405" w:history="1">
             <w:r>
               <w:rPr>
                 <w:rStyle w:val="Hyperlink"/>
@@ -1971,7 +2236,7 @@
                 <w:noProof/>
                 <w:webHidden/>
               </w:rPr>
-              <w:instrText xml:space="preserve"> PAGEREF _Toc217157166 \h </w:instrText>
+              <w:instrText xml:space="preserve"> PAGEREF _Toc217569405 \h </w:instrText>
             </w:r>
             <w:r>
               <w:rPr>
@@ -1991,7 +2256,7 @@
                 <w:noProof/>
                 <w:webHidden/>
               </w:rPr>
-              <w:t>7</w:t>
+              <w:t>9</w:t>
             </w:r>
             <w:r>
               <w:rPr>
@@ -2015,7 +2280,7 @@
               <w:lang w:eastAsia="nl-BE"/>
             </w:rPr>
           </w:pPr>
-          <w:hyperlink w:anchor="_Toc217157167" w:history="1">
+          <w:hyperlink w:anchor="_Toc217569406" w:history="1">
             <w:r>
               <w:rPr>
                 <w:rStyle w:val="Hyperlink"/>
@@ -2042,7 +2307,7 @@
                 <w:noProof/>
                 <w:webHidden/>
               </w:rPr>
-              <w:instrText xml:space="preserve"> PAGEREF _Toc217157167 \h </w:instrText>
+              <w:instrText xml:space="preserve"> PAGEREF _Toc217569406 \h </w:instrText>
             </w:r>
             <w:r>
               <w:rPr>
@@ -2062,7 +2327,7 @@
                 <w:noProof/>
                 <w:webHidden/>
               </w:rPr>
-              <w:t>7</w:t>
+              <w:t>9</w:t>
             </w:r>
             <w:r>
               <w:rPr>
@@ -2103,7 +2368,7 @@
       <w:pPr>
         <w:pStyle w:val="Kop1"/>
       </w:pPr>
-      <w:bookmarkStart w:id="6" w:name="_Toc217157154"/>
+      <w:bookmarkStart w:id="6" w:name="_Toc217569390"/>
       <w:r>
         <w:lastRenderedPageBreak/>
         <w:t>Inleiding</w:t>
@@ -2352,7 +2617,7 @@
         <w:pStyle w:val="Kop1"/>
       </w:pPr>
       <w:bookmarkStart w:id="7" w:name="_Toc196152164"/>
-      <w:bookmarkStart w:id="8" w:name="_Toc217157155"/>
+      <w:bookmarkStart w:id="8" w:name="_Toc217569391"/>
       <w:r>
         <w:lastRenderedPageBreak/>
         <w:t>Afkortingen</w:t>
@@ -2468,14 +2733,7 @@
           <w:rFonts w:cs="Arial"/>
           <w:szCs w:val="22"/>
         </w:rPr>
-        <w:t>w</w:t>
-      </w:r>
-      <w:r>
-        <w:rPr>
-          <w:rFonts w:cs="Arial"/>
-          <w:szCs w:val="22"/>
-        </w:rPr>
-        <w:t xml:space="preserve">ebapp </w:t>
+        <w:t>XSS</w:t>
       </w:r>
       <w:r>
         <w:rPr>
@@ -2489,14 +2747,8 @@
           <w:rFonts w:cs="Arial"/>
           <w:szCs w:val="22"/>
         </w:rPr>
-        <w:t>w</w:t>
-      </w:r>
-      <w:r>
-        <w:rPr>
-          <w:rFonts w:cs="Arial"/>
-          <w:szCs w:val="22"/>
-        </w:rPr>
-        <w:t>ebapplicatie</w:t>
+        <w:tab/>
+        <w:t>Cross-Site Scripting</w:t>
       </w:r>
     </w:p>
     <w:p>
@@ -2506,29 +2758,20 @@
           <w:szCs w:val="22"/>
         </w:rPr>
       </w:pPr>
-      <w:proofErr w:type="spellStart"/>
-      <w:r>
-        <w:rPr>
-          <w:rFonts w:cs="Arial"/>
-          <w:szCs w:val="22"/>
-        </w:rPr>
-        <w:t>a</w:t>
-      </w:r>
-      <w:r>
-        <w:rPr>
-          <w:rFonts w:cs="Arial"/>
-          <w:szCs w:val="22"/>
-        </w:rPr>
-        <w:t>uth</w:t>
-      </w:r>
-      <w:r>
-        <w:rPr>
-          <w:rFonts w:cs="Arial"/>
-          <w:szCs w:val="22"/>
-        </w:rPr>
-        <w:t>N</w:t>
-      </w:r>
-      <w:proofErr w:type="spellEnd"/>
+      <w:r>
+        <w:rPr>
+          <w:rFonts w:cs="Arial"/>
+          <w:szCs w:val="22"/>
+        </w:rPr>
+        <w:t>C</w:t>
+      </w:r>
+      <w:r>
+        <w:rPr>
+          <w:rFonts w:cs="Arial"/>
+          <w:szCs w:val="22"/>
+        </w:rPr>
+        <w:t>SRF</w:t>
+      </w:r>
       <w:r>
         <w:rPr>
           <w:rFonts w:cs="Arial"/>
@@ -2542,35 +2785,7 @@
           <w:szCs w:val="22"/>
         </w:rPr>
         <w:tab/>
-        <w:t>Authentication (</w:t>
-      </w:r>
-      <w:r>
-        <w:rPr>
-          <w:rFonts w:cs="Arial"/>
-          <w:szCs w:val="22"/>
-        </w:rPr>
-        <w:t>A</w:t>
-      </w:r>
-      <w:r>
-        <w:rPr>
-          <w:rFonts w:cs="Arial"/>
-          <w:szCs w:val="22"/>
-        </w:rPr>
-        <w:t>uthenticati</w:t>
-      </w:r>
-      <w:r>
-        <w:rPr>
-          <w:rFonts w:cs="Arial"/>
-          <w:szCs w:val="22"/>
-        </w:rPr>
-        <w:t>e</w:t>
-      </w:r>
-      <w:r>
-        <w:rPr>
-          <w:rFonts w:cs="Arial"/>
-          <w:szCs w:val="22"/>
-        </w:rPr>
-        <w:t>)</w:t>
+        <w:t>Cross-Site Request Forgery</w:t>
       </w:r>
     </w:p>
     <w:p>
@@ -2580,22 +2795,13 @@
           <w:szCs w:val="22"/>
         </w:rPr>
       </w:pPr>
-      <w:proofErr w:type="spellStart"/>
-      <w:r>
-        <w:rPr>
-          <w:rFonts w:cs="Arial"/>
-          <w:szCs w:val="22"/>
-        </w:rPr>
-        <w:t>a</w:t>
-      </w:r>
-      <w:r>
-        <w:rPr>
-          <w:rFonts w:cs="Arial"/>
-          <w:szCs w:val="22"/>
-        </w:rPr>
-        <w:t>uthZ</w:t>
-      </w:r>
-      <w:proofErr w:type="spellEnd"/>
+      <w:r>
+        <w:rPr>
+          <w:rFonts w:cs="Arial"/>
+          <w:szCs w:val="22"/>
+        </w:rPr>
+        <w:t>DOM</w:t>
+      </w:r>
       <w:r>
         <w:rPr>
           <w:rFonts w:cs="Arial"/>
@@ -2609,34 +2815,7 @@
           <w:szCs w:val="22"/>
         </w:rPr>
         <w:tab/>
-      </w:r>
-      <w:r>
-        <w:rPr>
-          <w:rFonts w:cs="Arial"/>
-          <w:szCs w:val="22"/>
-        </w:rPr>
-        <w:t xml:space="preserve">Authorization </w:t>
-      </w:r>
-      <w:r>
-        <w:rPr>
-          <w:rFonts w:cs="Arial"/>
-          <w:szCs w:val="22"/>
-        </w:rPr>
-        <w:t>(</w:t>
-      </w:r>
-      <w:r>
-        <w:rPr>
-          <w:rFonts w:cs="Arial"/>
-          <w:szCs w:val="22"/>
-        </w:rPr>
-        <w:t>A</w:t>
-      </w:r>
-      <w:r>
-        <w:rPr>
-          <w:rFonts w:cs="Arial"/>
-          <w:szCs w:val="22"/>
-        </w:rPr>
-        <w:t>utorisatie)</w:t>
+        <w:t>Document Object Model</w:t>
       </w:r>
     </w:p>
     <w:p>
@@ -2646,6 +2825,84 @@
           <w:szCs w:val="22"/>
         </w:rPr>
       </w:pPr>
+      <w:proofErr w:type="spellStart"/>
+      <w:r>
+        <w:rPr>
+          <w:rFonts w:cs="Arial"/>
+          <w:szCs w:val="22"/>
+        </w:rPr>
+        <w:t>a</w:t>
+      </w:r>
+      <w:r>
+        <w:rPr>
+          <w:rFonts w:cs="Arial"/>
+          <w:szCs w:val="22"/>
+        </w:rPr>
+        <w:t>uthN</w:t>
+      </w:r>
+      <w:proofErr w:type="spellEnd"/>
+      <w:r>
+        <w:rPr>
+          <w:rFonts w:cs="Arial"/>
+          <w:szCs w:val="22"/>
+        </w:rPr>
+        <w:tab/>
+      </w:r>
+      <w:r>
+        <w:rPr>
+          <w:rFonts w:cs="Arial"/>
+          <w:szCs w:val="22"/>
+        </w:rPr>
+        <w:tab/>
+        <w:t>Authentication (Authenticatie)</w:t>
+      </w:r>
+    </w:p>
+    <w:p>
+      <w:pPr>
+        <w:rPr>
+          <w:rFonts w:cs="Arial"/>
+          <w:szCs w:val="22"/>
+        </w:rPr>
+      </w:pPr>
+      <w:proofErr w:type="spellStart"/>
+      <w:r>
+        <w:rPr>
+          <w:rFonts w:cs="Arial"/>
+          <w:szCs w:val="22"/>
+        </w:rPr>
+        <w:t>a</w:t>
+      </w:r>
+      <w:r>
+        <w:rPr>
+          <w:rFonts w:cs="Arial"/>
+          <w:szCs w:val="22"/>
+        </w:rPr>
+        <w:t>uthZ</w:t>
+      </w:r>
+      <w:proofErr w:type="spellEnd"/>
+      <w:r>
+        <w:rPr>
+          <w:rFonts w:cs="Arial"/>
+          <w:szCs w:val="22"/>
+        </w:rPr>
+        <w:tab/>
+      </w:r>
+      <w:r>
+        <w:rPr>
+          <w:rFonts w:cs="Arial"/>
+          <w:szCs w:val="22"/>
+        </w:rPr>
+        <w:tab/>
+        <w:t>Authorization (Autorisatie)</w:t>
+      </w:r>
+    </w:p>
+    <w:p>
+      <w:pPr>
+        <w:rPr>
+          <w:rFonts w:cs="Arial"/>
+          <w:szCs w:val="22"/>
+        </w:rPr>
+      </w:pPr>
       <w:r>
         <w:rPr>
           <w:rFonts w:cs="Arial"/>
@@ -2713,7 +2970,7 @@
           <w:rFonts w:cs="Arial"/>
           <w:szCs w:val="22"/>
         </w:rPr>
-        <w:t>XSS</w:t>
+        <w:t>JS</w:t>
       </w:r>
       <w:r>
         <w:rPr>
@@ -2728,7 +2985,7 @@
           <w:szCs w:val="22"/>
         </w:rPr>
         <w:tab/>
-        <w:t>Cross-Site Scripting</w:t>
+        <w:t>JavaScript</w:t>
       </w:r>
     </w:p>
     <w:p>
@@ -2743,14 +3000,7 @@
           <w:rFonts w:cs="Arial"/>
           <w:szCs w:val="22"/>
         </w:rPr>
-        <w:t>C</w:t>
-      </w:r>
-      <w:r>
-        <w:rPr>
-          <w:rFonts w:cs="Arial"/>
-          <w:szCs w:val="22"/>
-        </w:rPr>
-        <w:t>SRF</w:t>
+        <w:t xml:space="preserve">webapp </w:t>
       </w:r>
       <w:r>
         <w:rPr>
@@ -2758,14 +3008,14 @@
           <w:szCs w:val="22"/>
         </w:rPr>
         <w:tab/>
-      </w:r>
-      <w:r>
-        <w:rPr>
-          <w:rFonts w:cs="Arial"/>
-          <w:szCs w:val="22"/>
-        </w:rPr>
-        <w:tab/>
-        <w:t>Cross-Site Request Forgery</w:t>
+        <w:t>w</w:t>
+      </w:r>
+      <w:r>
+        <w:rPr>
+          <w:rFonts w:cs="Arial"/>
+          <w:szCs w:val="22"/>
+        </w:rPr>
+        <w:t>ebapplicatie</w:t>
       </w:r>
     </w:p>
     <w:p>
@@ -2780,7 +3030,7 @@
           <w:rFonts w:cs="Arial"/>
           <w:szCs w:val="22"/>
         </w:rPr>
-        <w:t>DOM</w:t>
+        <w:t>URL</w:t>
       </w:r>
       <w:r>
         <w:rPr>
@@ -2795,8 +3045,46 @@
           <w:szCs w:val="22"/>
         </w:rPr>
         <w:tab/>
-        <w:t>Document Object Model</w:t>
-      </w:r>
+        <w:t>Uniform Resource Locator</w:t>
+      </w:r>
+    </w:p>
+    <w:p>
+      <w:pPr>
+        <w:rPr>
+          <w:rFonts w:cs="Arial"/>
+          <w:szCs w:val="22"/>
+        </w:rPr>
+      </w:pPr>
+      <w:r>
+        <w:rPr>
+          <w:rFonts w:cs="Arial"/>
+          <w:szCs w:val="22"/>
+        </w:rPr>
+        <w:t>i.p.v.</w:t>
+      </w:r>
+      <w:r>
+        <w:rPr>
+          <w:rFonts w:cs="Arial"/>
+          <w:szCs w:val="22"/>
+        </w:rPr>
+        <w:tab/>
+      </w:r>
+      <w:r>
+        <w:rPr>
+          <w:rFonts w:cs="Arial"/>
+          <w:szCs w:val="22"/>
+        </w:rPr>
+        <w:tab/>
+        <w:t>in plaats van</w:t>
+      </w:r>
+    </w:p>
+    <w:p>
+      <w:pPr>
+        <w:rPr>
+          <w:rFonts w:cs="Arial"/>
+          <w:szCs w:val="22"/>
+        </w:rPr>
+      </w:pPr>
     </w:p>
     <w:p>
       <w:pPr>
@@ -2813,8 +3101,8 @@
       <w:r>
         <w:br w:type="page"/>
       </w:r>
-      <w:bookmarkStart w:id="9" w:name="_Toc217157156"/>
-      <w:bookmarkStart w:id="10" w:name="_Toc196152198"/>
+      <w:bookmarkStart w:id="9" w:name="_Toc196152198"/>
+      <w:bookmarkStart w:id="10" w:name="_Toc217569392"/>
       <w:r>
         <w:lastRenderedPageBreak/>
         <w:t>XSS</w:t>
@@ -2829,7 +3117,7 @@
         </w:rPr>
         <w:t>Cross-Site Scripting</w:t>
       </w:r>
-      <w:bookmarkEnd w:id="9"/>
+      <w:bookmarkEnd w:id="10"/>
     </w:p>
     <w:p>
       <w:pPr>
@@ -2839,7 +3127,7 @@
           <w:numId w:val="39"/>
         </w:numPr>
       </w:pPr>
-      <w:bookmarkStart w:id="11" w:name="_Toc217157157"/>
+      <w:bookmarkStart w:id="11" w:name="_Toc217569393"/>
       <w:r>
         <w:t>Algemeen &amp; Theoretisch</w:t>
       </w:r>
@@ -2859,19 +3147,16 @@
         <w:t xml:space="preserve">dat iemand toelaat om </w:t>
       </w:r>
       <w:r>
-        <w:t xml:space="preserve">javascript </w:t>
+        <w:t>JavaScript</w:t>
+      </w:r>
+      <w:r>
+        <w:t xml:space="preserve"> </w:t>
       </w:r>
       <w:r>
         <w:t>te</w:t>
       </w:r>
       <w:r>
-        <w:t xml:space="preserve"> injecteren in de webapp </w:t>
-      </w:r>
-      <w:r>
-        <w:t xml:space="preserve">of website </w:t>
-      </w:r>
-      <w:r>
-        <w:t>en die te</w:t>
+        <w:t xml:space="preserve"> injecteren in de webapp en die te</w:t>
       </w:r>
       <w:r>
         <w:t xml:space="preserve"> laten uitvoeren in de browser van een andere gebruiker in naam van de</w:t>
@@ -2889,7 +3174,13 @@
         <w:t xml:space="preserve"> webapplicatie.</w:t>
       </w:r>
       <w:r>
-        <w:t xml:space="preserve"> Daarbij draait dus de javascript code in de browser van het slachtoffer, wat een gewone gebruiker of een beheerder kan zijn, en de browser denkt daarbij dat de code afkomstig is van de vertrouwde webapp. Hierdoor kan de code gevoelige zaken uit voeren zoals: cookies met sessie gegevens stelen, zich voordoen als een gebruiker, formulieren manipuleren, content van de website aanpassen </w:t>
+        <w:t xml:space="preserve"> Daarbij draait dus de </w:t>
+      </w:r>
+      <w:r>
+        <w:t>JavaScript</w:t>
+      </w:r>
+      <w:r>
+        <w:t xml:space="preserve"> code in de browser van het slachtoffer, wat een gewone gebruiker of een beheerder kan zijn, en de browser denkt daarbij dat de code afkomstig is van de vertrouwde webapp. Hierdoor kan de code gevoelige zaken uit voeren zoals: cookies met sessie gegevens stelen, zich voordoen als een gebruiker, formulieren manipuleren, content van de website aanpassen </w:t>
       </w:r>
       <w:r>
         <w:t>...</w:t>
@@ -2909,16 +3200,16 @@
           <w:noProof/>
         </w:rPr>
         <w:drawing>
-          <wp:anchor distT="0" distB="0" distL="114300" distR="114300" simplePos="0" relativeHeight="251659264" behindDoc="0" locked="0" layoutInCell="1" allowOverlap="1" wp14:anchorId="0F541D35" wp14:editId="0B09B596">
+          <wp:anchor distT="0" distB="0" distL="114300" distR="114300" simplePos="0" relativeHeight="251659264" behindDoc="0" locked="0" layoutInCell="1" allowOverlap="1" wp14:anchorId="0F541D35" wp14:editId="0E49217B">
             <wp:simplePos x="0" y="0"/>
             <wp:positionH relativeFrom="margin">
               <wp:align>left</wp:align>
             </wp:positionH>
             <wp:positionV relativeFrom="paragraph">
-              <wp:posOffset>228600</wp:posOffset>
+              <wp:posOffset>200828</wp:posOffset>
             </wp:positionV>
-            <wp:extent cx="4330065" cy="2447290"/>
-            <wp:effectExtent l="0" t="0" r="0" b="0"/>
+            <wp:extent cx="4709795" cy="2277110"/>
+            <wp:effectExtent l="0" t="0" r="0" b="8890"/>
             <wp:wrapTopAndBottom/>
             <wp:docPr id="1785731251" name="Afbeelding 4"/>
             <wp:cNvGraphicFramePr>
@@ -2941,7 +3232,7 @@
                         </a:ext>
                       </a:extLst>
                     </a:blip>
-                    <a:srcRect l="7810" t="1419" r="8272" b="3737"/>
+                    <a:srcRect l="7810" t="15126" r="8272" b="3737"/>
                     <a:stretch>
                       <a:fillRect/>
                     </a:stretch>
@@ -2949,7 +3240,7 @@
                   <pic:spPr bwMode="auto">
                     <a:xfrm>
                       <a:off x="0" y="0"/>
-                      <a:ext cx="4330065" cy="2447290"/>
+                      <a:ext cx="4728295" cy="2286140"/>
                     </a:xfrm>
                     <a:prstGeom prst="rect">
                       <a:avLst/>
@@ -3029,7 +3320,13 @@
         <w:t xml:space="preserve">veel gebruikte en </w:t>
       </w:r>
       <w:r>
-        <w:t xml:space="preserve">simpele javascript functie </w:t>
+        <w:t xml:space="preserve">simpele </w:t>
+      </w:r>
+      <w:r>
+        <w:t>JavaScript</w:t>
+      </w:r>
+      <w:r>
+        <w:t xml:space="preserve"> functie </w:t>
       </w:r>
       <w:r>
         <w:t xml:space="preserve">genaamd alert </w:t>
@@ -3070,24 +3367,308 @@
           <w:numId w:val="39"/>
         </w:numPr>
       </w:pPr>
+      <w:bookmarkStart w:id="12" w:name="_Toc217569394"/>
       <w:r>
         <w:t xml:space="preserve">Reflected </w:t>
       </w:r>
       <w:r>
         <w:t>XSS</w:t>
       </w:r>
+      <w:bookmarkEnd w:id="12"/>
     </w:p>
     <w:p>
-      <w:r>
-        <w:t>Bij reflected XSS wordt de code niet opgeslagen maar meteen gereflecteerd en teruggestuurd in de HTTP-response</w:t>
-      </w:r>
-      <w:r>
-        <w:t xml:space="preserve"> naar het slachtoffer. Reflected XSS komt vaak voor bij zoek functies in een webapp. </w:t>
+      <w:pPr>
+        <w:pStyle w:val="Ondertitel"/>
+      </w:pPr>
+      <w:r>
+        <w:t>Figuur 2</w:t>
       </w:r>
     </w:p>
     <w:p>
       <w:r>
-        <w:t xml:space="preserve">Doordat de code zich in de HTTP-response bevind zal deze uitgevoerd worden door de browser van het slachtoffer. </w:t>
+        <w:rPr>
+          <w:noProof/>
+        </w:rPr>
+        <w:drawing>
+          <wp:anchor distT="0" distB="0" distL="114300" distR="114300" simplePos="0" relativeHeight="251660288" behindDoc="0" locked="0" layoutInCell="1" allowOverlap="1" wp14:anchorId="152C802A" wp14:editId="36235B6E">
+            <wp:simplePos x="0" y="0"/>
+            <wp:positionH relativeFrom="margin">
+              <wp:align>left</wp:align>
+            </wp:positionH>
+            <wp:positionV relativeFrom="paragraph">
+              <wp:posOffset>205201</wp:posOffset>
+            </wp:positionV>
+            <wp:extent cx="4210050" cy="1189990"/>
+            <wp:effectExtent l="0" t="0" r="0" b="0"/>
+            <wp:wrapTopAndBottom/>
+            <wp:docPr id="673223280" name="Afbeelding 3" descr="Afbeelding met tekst, schermopname, Rechthoek, lijn&#10;&#10;Door AI gegenereerde inhoud is mogelijk onjuist."/>
+            <wp:cNvGraphicFramePr>
+              <a:graphicFrameLocks xmlns:a="http://schemas.openxmlformats.org/drawingml/2006/main" noChangeAspect="1"/>
+            </wp:cNvGraphicFramePr>
+            <a:graphic xmlns:a="http://schemas.openxmlformats.org/drawingml/2006/main">
+              <a:graphicData uri="http://schemas.openxmlformats.org/drawingml/2006/picture">
+                <pic:pic xmlns:pic="http://schemas.openxmlformats.org/drawingml/2006/picture">
+                  <pic:nvPicPr>
+                    <pic:cNvPr id="673223280" name="Afbeelding 3" descr="Afbeelding met tekst, schermopname, Rechthoek, lijn&#10;&#10;Door AI gegenereerde inhoud is mogelijk onjuist."/>
+                    <pic:cNvPicPr>
+                      <a:picLocks noChangeAspect="1" noChangeArrowheads="1"/>
+                    </pic:cNvPicPr>
+                  </pic:nvPicPr>
+                  <pic:blipFill rotWithShape="1">
+                    <a:blip r:embed="rId10" cstate="print">
+                      <a:extLst>
+                        <a:ext uri="{28A0092B-C50C-407E-A947-70E740481C1C}">
+                          <a14:useLocalDpi xmlns:a14="http://schemas.microsoft.com/office/drawing/2010/main" val="0"/>
+                        </a:ext>
+                      </a:extLst>
+                    </a:blip>
+                    <a:srcRect l="22621" t="23658" r="23304" b="26034"/>
+                    <a:stretch>
+                      <a:fillRect/>
+                    </a:stretch>
+                  </pic:blipFill>
+                  <pic:spPr bwMode="auto">
+                    <a:xfrm>
+                      <a:off x="0" y="0"/>
+                      <a:ext cx="4249827" cy="1201565"/>
+                    </a:xfrm>
+                    <a:prstGeom prst="rect">
+                      <a:avLst/>
+                    </a:prstGeom>
+                    <a:noFill/>
+                    <a:ln>
+                      <a:noFill/>
+                    </a:ln>
+                    <a:extLst>
+                      <a:ext uri="{53640926-AAD7-44D8-BBD7-CCE9431645EC}">
+                        <a14:shadowObscured xmlns:a14="http://schemas.microsoft.com/office/drawing/2010/main"/>
+                      </a:ext>
+                    </a:extLst>
+                  </pic:spPr>
+                </pic:pic>
+              </a:graphicData>
+            </a:graphic>
+            <wp14:sizeRelH relativeFrom="margin">
+              <wp14:pctWidth>0</wp14:pctWidth>
+            </wp14:sizeRelH>
+            <wp14:sizeRelV relativeFrom="margin">
+              <wp14:pctHeight>0</wp14:pctHeight>
+            </wp14:sizeRelV>
+          </wp:anchor>
+        </w:drawing>
+      </w:r>
+      <w:r>
+        <w:t>Visualisatie reflected XSS bij zoek functie</w:t>
+      </w:r>
+    </w:p>
+    <w:p>
+      <w:pPr>
+        <w:pStyle w:val="Bronnen"/>
+      </w:pPr>
+      <w:proofErr w:type="spellStart"/>
+      <w:r>
+        <w:t>Hepper</w:t>
+      </w:r>
+      <w:proofErr w:type="spellEnd"/>
+      <w:r>
+        <w:t xml:space="preserve"> (2017)</w:t>
+      </w:r>
+    </w:p>
+    <w:p>
+      <w:r>
+        <w:lastRenderedPageBreak/>
+        <w:t>Bij reflected XSS wordt de code niet opgeslagen maar meteen gereflecteerd en teruggestuurd in de HTTP-response</w:t>
+      </w:r>
+      <w:r>
+        <w:t xml:space="preserve"> naar </w:t>
+      </w:r>
+      <w:r>
+        <w:t xml:space="preserve">de browser van </w:t>
+      </w:r>
+      <w:r>
+        <w:t xml:space="preserve">het slachtoffer. </w:t>
+      </w:r>
+      <w:r>
+        <w:t>Een r</w:t>
+      </w:r>
+      <w:r>
+        <w:t xml:space="preserve">eflected XSS </w:t>
+      </w:r>
+      <w:r>
+        <w:t xml:space="preserve">kwetsbaarheid </w:t>
+      </w:r>
+      <w:r>
+        <w:t>komt vaak voor bij zoek functies</w:t>
+      </w:r>
+      <w:r>
+        <w:t xml:space="preserve">, net zoals bij figuur 2. </w:t>
+      </w:r>
+      <w:r>
+        <w:t xml:space="preserve">Er wordt dan JavaScript code meegegeven als zoekterm i.p.v. </w:t>
+      </w:r>
+      <w:r>
+        <w:t>een realistische zoekterm</w:t>
+      </w:r>
+      <w:r>
+        <w:t xml:space="preserve"> en dit is exact wat er in</w:t>
+      </w:r>
+      <w:r>
+        <w:t xml:space="preserve"> </w:t>
+      </w:r>
+      <w:r>
+        <w:t>f</w:t>
+      </w:r>
+      <w:r>
+        <w:t xml:space="preserve">iguur 2 </w:t>
+      </w:r>
+      <w:r>
+        <w:t xml:space="preserve">gebeurt. </w:t>
+      </w:r>
+      <w:r>
+        <w:t>De server in figuur 2 verwerkt het verzoek en geeft de opgezochte term terug aan de gebruiker.</w:t>
+      </w:r>
+      <w:r>
+        <w:t xml:space="preserve"> </w:t>
+      </w:r>
+      <w:r>
+        <w:t>Want b</w:t>
+      </w:r>
+      <w:r>
+        <w:t xml:space="preserve">ij de meeste zoek functies wordt de term die je hebt opgezocht nog eens weergegeven aan de gebruiker, daardoor </w:t>
+      </w:r>
+      <w:r>
+        <w:t>bevind</w:t>
+      </w:r>
+      <w:r>
+        <w:t xml:space="preserve"> </w:t>
+      </w:r>
+      <w:r>
+        <w:t xml:space="preserve">de code zich in de HTTP-response. </w:t>
+      </w:r>
+      <w:r>
+        <w:t>Doordat de code zich in de HTTP-response bevind zal deze uitgevoerd worden door de browser van het slachtoffer</w:t>
+      </w:r>
+      <w:r>
+        <w:t xml:space="preserve"> en kan dit schade veroorzaken.</w:t>
+      </w:r>
+    </w:p>
+    <w:p>
+      <w:r>
+        <w:t xml:space="preserve">Een </w:t>
+      </w:r>
+      <w:r>
+        <w:t>reflected</w:t>
+      </w:r>
+      <w:r>
+        <w:t xml:space="preserve"> XSS kwetsbaarheid </w:t>
+      </w:r>
+      <w:r>
+        <w:t>stel</w:t>
+      </w:r>
+      <w:r>
+        <w:t xml:space="preserve"> </w:t>
+      </w:r>
+      <w:r>
+        <w:t>e</w:t>
+      </w:r>
+      <w:r>
+        <w:t xml:space="preserve">en aanvaller </w:t>
+      </w:r>
+      <w:r>
+        <w:t xml:space="preserve">in staat om </w:t>
+      </w:r>
+      <w:r>
+        <w:t xml:space="preserve">een kwaadaardige URL </w:t>
+      </w:r>
+      <w:r>
+        <w:t xml:space="preserve">te </w:t>
+      </w:r>
+      <w:r>
+        <w:t xml:space="preserve">maken met daarin </w:t>
+      </w:r>
+      <w:r>
+        <w:t>JavaScript</w:t>
+      </w:r>
+      <w:r>
+        <w:t xml:space="preserve"> en deze door</w:t>
+      </w:r>
+      <w:r>
+        <w:t xml:space="preserve"> te </w:t>
+      </w:r>
+      <w:r>
+        <w:t xml:space="preserve">sturen naar een slachtoffer. </w:t>
+      </w:r>
+      <w:r>
+        <w:t xml:space="preserve">Het </w:t>
+      </w:r>
+      <w:r>
+        <w:t xml:space="preserve">slachtoffer krijgt deze link en ziet dat deze naar de officiële maar kwetsbare webapp leid. </w:t>
+      </w:r>
+      <w:r>
+        <w:t xml:space="preserve">Het slachtoffer </w:t>
+      </w:r>
+      <w:r>
+        <w:t>klikt</w:t>
+      </w:r>
+      <w:r>
+        <w:t xml:space="preserve"> </w:t>
+      </w:r>
+      <w:r>
+        <w:t>op de</w:t>
+      </w:r>
+      <w:r>
+        <w:t xml:space="preserve"> link</w:t>
+      </w:r>
+      <w:r>
+        <w:t xml:space="preserve"> en</w:t>
+      </w:r>
+      <w:r>
+        <w:t xml:space="preserve"> de browser</w:t>
+      </w:r>
+      <w:r>
+        <w:t xml:space="preserve"> verstuurt een HTTP-request naar de server. </w:t>
+      </w:r>
+      <w:r>
+        <w:t>D</w:t>
+      </w:r>
+      <w:r>
+        <w:t xml:space="preserve">e server verwerkt de input met de </w:t>
+      </w:r>
+      <w:r>
+        <w:t>JavaScript</w:t>
+      </w:r>
+      <w:r>
+        <w:t xml:space="preserve"> code</w:t>
+      </w:r>
+      <w:r>
+        <w:t xml:space="preserve"> en antwoord met een HTTP-response waarin zich de JavaScript code bevind</w:t>
+      </w:r>
+      <w:r>
+        <w:t xml:space="preserve">. De input </w:t>
+      </w:r>
+      <w:r>
+        <w:t xml:space="preserve">en dus de code </w:t>
+      </w:r>
+      <w:r>
+        <w:t xml:space="preserve">komt ongewijzigd terug in de pagina van het slachtoffer en de browser voert de </w:t>
+      </w:r>
+      <w:r>
+        <w:t>JavaScript</w:t>
+      </w:r>
+      <w:r>
+        <w:t xml:space="preserve"> </w:t>
+      </w:r>
+      <w:r>
+        <w:t xml:space="preserve">code </w:t>
+      </w:r>
+      <w:r>
+        <w:t>uit.</w:t>
+      </w:r>
+      <w:r>
+        <w:t xml:space="preserve"> Dit is zo gevaarlijk omdat de gebruiker er vanuit gaat dat alles in orde en veilig is omdat de link naar de officiële webapp gaat</w:t>
+      </w:r>
+      <w:r>
+        <w:t xml:space="preserve"> maar dat is niet zo door de kwetsbaarheid.</w:t>
       </w:r>
     </w:p>
     <w:p>
@@ -3098,9 +3679,11 @@
           <w:numId w:val="39"/>
         </w:numPr>
       </w:pPr>
+      <w:bookmarkStart w:id="13" w:name="_Toc217569395"/>
       <w:r>
         <w:t>Stored XSS</w:t>
       </w:r>
+      <w:bookmarkEnd w:id="13"/>
     </w:p>
     <w:p/>
     <w:p>
@@ -3111,10 +3694,11 @@
           <w:numId w:val="39"/>
         </w:numPr>
       </w:pPr>
-      <w:r>
-        <w:lastRenderedPageBreak/>
+      <w:bookmarkStart w:id="14" w:name="_Toc217569396"/>
+      <w:r>
         <w:t>DOM-based XSS</w:t>
       </w:r>
+      <w:bookmarkEnd w:id="14"/>
     </w:p>
     <w:p/>
     <w:p/>
@@ -3126,11 +3710,11 @@
           <w:numId w:val="39"/>
         </w:numPr>
       </w:pPr>
-      <w:bookmarkStart w:id="12" w:name="_Toc217157158"/>
+      <w:bookmarkStart w:id="15" w:name="_Toc217569397"/>
       <w:r>
         <w:t>XSS bij API’s</w:t>
       </w:r>
-      <w:bookmarkEnd w:id="12"/>
+      <w:bookmarkEnd w:id="15"/>
     </w:p>
     <w:p>
       <w:pPr>
@@ -3140,11 +3724,11 @@
           <w:numId w:val="39"/>
         </w:numPr>
       </w:pPr>
-      <w:bookmarkStart w:id="13" w:name="_Toc217157159"/>
+      <w:bookmarkStart w:id="16" w:name="_Toc217569398"/>
       <w:r>
         <w:t>Praktisch</w:t>
       </w:r>
-      <w:bookmarkEnd w:id="13"/>
+      <w:bookmarkEnd w:id="16"/>
     </w:p>
     <w:p/>
     <w:p>
@@ -3159,7 +3743,7 @@
           <w:szCs w:val="22"/>
         </w:rPr>
       </w:pPr>
-      <w:bookmarkStart w:id="14" w:name="_Toc217157160"/>
+      <w:bookmarkStart w:id="17" w:name="_Toc217569399"/>
       <w:r>
         <w:t>CSRF</w:t>
       </w:r>
@@ -3176,7 +3760,7 @@
         </w:rPr>
         <w:t>Cross-Site Request Forgery</w:t>
       </w:r>
-      <w:bookmarkEnd w:id="14"/>
+      <w:bookmarkEnd w:id="17"/>
     </w:p>
     <w:p>
       <w:pPr>
@@ -3190,11 +3774,11 @@
           <w:szCs w:val="22"/>
         </w:rPr>
       </w:pPr>
-      <w:bookmarkStart w:id="15" w:name="_Toc217157161"/>
+      <w:bookmarkStart w:id="18" w:name="_Toc217569400"/>
       <w:r>
         <w:t>Algemeen &amp; Theoretisch</w:t>
       </w:r>
-      <w:bookmarkEnd w:id="15"/>
+      <w:bookmarkEnd w:id="18"/>
     </w:p>
     <w:p>
       <w:pPr>
@@ -3208,11 +3792,11 @@
           <w:szCs w:val="22"/>
         </w:rPr>
       </w:pPr>
-      <w:bookmarkStart w:id="16" w:name="_Toc217157162"/>
+      <w:bookmarkStart w:id="19" w:name="_Toc217569401"/>
       <w:r>
         <w:t>CSRF bij API’s</w:t>
       </w:r>
-      <w:bookmarkEnd w:id="16"/>
+      <w:bookmarkEnd w:id="19"/>
     </w:p>
     <w:p>
       <w:pPr>
@@ -3222,11 +3806,11 @@
           <w:numId w:val="39"/>
         </w:numPr>
       </w:pPr>
-      <w:bookmarkStart w:id="17" w:name="_Toc217157163"/>
+      <w:bookmarkStart w:id="20" w:name="_Toc217569402"/>
       <w:r>
         <w:t>Praktisch</w:t>
       </w:r>
-      <w:bookmarkEnd w:id="17"/>
+      <w:bookmarkEnd w:id="20"/>
     </w:p>
     <w:p/>
     <w:p>
@@ -3237,11 +3821,11 @@
           <w:numId w:val="39"/>
         </w:numPr>
       </w:pPr>
-      <w:bookmarkStart w:id="18" w:name="_Toc217157164"/>
+      <w:bookmarkStart w:id="21" w:name="_Toc217569403"/>
       <w:r>
         <w:t>Improper Input Validation</w:t>
       </w:r>
-      <w:bookmarkEnd w:id="18"/>
+      <w:bookmarkEnd w:id="21"/>
     </w:p>
     <w:p/>
     <w:p/>
@@ -3271,13 +3855,13 @@
       <w:pPr>
         <w:pStyle w:val="Kop1"/>
       </w:pPr>
-      <w:bookmarkStart w:id="19" w:name="_Toc217157165"/>
+      <w:bookmarkStart w:id="22" w:name="_Toc217569404"/>
       <w:r>
         <w:lastRenderedPageBreak/>
         <w:t>Besluit</w:t>
       </w:r>
-      <w:bookmarkEnd w:id="10"/>
-      <w:bookmarkEnd w:id="19"/>
+      <w:bookmarkEnd w:id="9"/>
+      <w:bookmarkEnd w:id="22"/>
     </w:p>
     <w:p>
       <w:r>
@@ -3370,14 +3954,14 @@
       <w:pPr>
         <w:pStyle w:val="Kop1"/>
       </w:pPr>
-      <w:bookmarkStart w:id="20" w:name="_Toc196152199"/>
-      <w:bookmarkStart w:id="21" w:name="_Toc217157166"/>
+      <w:bookmarkStart w:id="23" w:name="_Toc196152199"/>
+      <w:bookmarkStart w:id="24" w:name="_Toc217569405"/>
       <w:r>
         <w:lastRenderedPageBreak/>
         <w:t>Bijlagen</w:t>
       </w:r>
-      <w:bookmarkEnd w:id="20"/>
-      <w:bookmarkEnd w:id="21"/>
+      <w:bookmarkEnd w:id="23"/>
+      <w:bookmarkEnd w:id="24"/>
     </w:p>
     <w:p>
       <w:r>
@@ -3407,7 +3991,7 @@
       <w:r>
         <w:t xml:space="preserve">epository: </w:t>
       </w:r>
-      <w:hyperlink r:id="rId10" w:history="1">
+      <w:hyperlink r:id="rId11" w:history="1">
         <w:r>
           <w:rPr>
             <w:rStyle w:val="Hyperlink"/>
@@ -3577,19 +4161,19 @@
       </w:tr>
     </w:tbl>
     <w:p>
-      <w:bookmarkStart w:id="22" w:name="_Toc196152200"/>
+      <w:bookmarkStart w:id="25" w:name="_Toc196152200"/>
     </w:p>
     <w:p/>
     <w:p>
       <w:pPr>
         <w:pStyle w:val="Kop1"/>
       </w:pPr>
-      <w:bookmarkStart w:id="23" w:name="_Toc217157167"/>
+      <w:bookmarkStart w:id="26" w:name="_Toc217569406"/>
       <w:r>
         <w:t>Referentielijst</w:t>
       </w:r>
-      <w:bookmarkEnd w:id="22"/>
-      <w:bookmarkEnd w:id="23"/>
+      <w:bookmarkEnd w:id="25"/>
+      <w:bookmarkEnd w:id="26"/>
     </w:p>
     <w:p>
       <w:r>
@@ -3624,7 +4208,7 @@
       <w:r>
         <w:t xml:space="preserve">van </w:t>
       </w:r>
-      <w:hyperlink r:id="rId11" w:history="1">
+      <w:hyperlink r:id="rId12" w:history="1">
         <w:r>
           <w:rPr>
             <w:rStyle w:val="Hyperlink"/>
@@ -3635,7 +4219,7 @@
       <w:r>
         <w:t xml:space="preserve"> en </w:t>
       </w:r>
-      <w:hyperlink r:id="rId12" w:history="1">
+      <w:hyperlink r:id="rId13" w:history="1">
         <w:r>
           <w:rPr>
             <w:rStyle w:val="Hyperlink"/>
@@ -3657,7 +4241,7 @@
       </w:pPr>
     </w:p>
     <w:sectPr>
-      <w:footerReference w:type="default" r:id="rId13"/>
+      <w:footerReference w:type="default" r:id="rId14"/>
       <w:pgSz w:w="11906" w:h="16838"/>
       <w:pgMar w:top="1417" w:right="1417" w:bottom="1417" w:left="1417" w:header="708" w:footer="708" w:gutter="0"/>
       <w:pgNumType w:start="0"/>

--- a/docs/Official/25-26_GDC_Ian_Chains_Baute_6ICWE.docx
+++ b/docs/Official/25-26_GDC_Ian_Chains_Baute_6ICWE.docx
@@ -18,7 +18,7 @@
           <w:noProof/>
         </w:rPr>
         <w:drawing>
-          <wp:anchor distT="0" distB="0" distL="114300" distR="114300" simplePos="0" relativeHeight="251658240" behindDoc="0" locked="0" layoutInCell="1" allowOverlap="1" wp14:anchorId="5268361A" wp14:editId="05776315">
+          <wp:anchor distT="0" distB="0" distL="114300" distR="114300" simplePos="0" relativeHeight="251658240" behindDoc="0" locked="0" layoutInCell="1" allowOverlap="1" wp14:anchorId="5268361A" wp14:editId="4F14FE70">
             <wp:simplePos x="0" y="0"/>
             <wp:positionH relativeFrom="margin">
               <wp:align>center</wp:align>
@@ -395,7 +395,7 @@
         <w:pStyle w:val="Kop1"/>
       </w:pPr>
       <w:bookmarkStart w:id="3" w:name="_Toc196152162"/>
-      <w:bookmarkStart w:id="4" w:name="_Toc217569389"/>
+      <w:bookmarkStart w:id="4" w:name="_Toc217594318"/>
       <w:r>
         <w:lastRenderedPageBreak/>
         <w:t>Woord vooraf</w:t>
@@ -706,6 +706,13 @@
           <w:szCs w:val="22"/>
         </w:rPr>
       </w:pPr>
+      <w:r>
+        <w:rPr>
+          <w:rFonts w:cs="Arial"/>
+          <w:szCs w:val="22"/>
+        </w:rPr>
+        <w:t>-----</w:t>
+      </w:r>
     </w:p>
     <w:p>
       <w:pPr>
@@ -849,7 +856,7 @@
               <w:lang w:eastAsia="nl-BE"/>
             </w:rPr>
           </w:pPr>
-          <w:hyperlink w:anchor="_Toc217569389" w:history="1">
+          <w:hyperlink w:anchor="_Toc217594318" w:history="1">
             <w:r>
               <w:rPr>
                 <w:rStyle w:val="Hyperlink"/>
@@ -876,7 +883,7 @@
                 <w:noProof/>
                 <w:webHidden/>
               </w:rPr>
-              <w:instrText xml:space="preserve"> PAGEREF _Toc217569389 \h </w:instrText>
+              <w:instrText xml:space="preserve"> PAGEREF _Toc217594318 \h </w:instrText>
             </w:r>
             <w:r>
               <w:rPr>
@@ -920,7 +927,7 @@
               <w:lang w:eastAsia="nl-BE"/>
             </w:rPr>
           </w:pPr>
-          <w:hyperlink w:anchor="_Toc217569390" w:history="1">
+          <w:hyperlink w:anchor="_Toc217594319" w:history="1">
             <w:r>
               <w:rPr>
                 <w:rStyle w:val="Hyperlink"/>
@@ -947,7 +954,7 @@
                 <w:noProof/>
                 <w:webHidden/>
               </w:rPr>
-              <w:instrText xml:space="preserve"> PAGEREF _Toc217569390 \h </w:instrText>
+              <w:instrText xml:space="preserve"> PAGEREF _Toc217594319 \h </w:instrText>
             </w:r>
             <w:r>
               <w:rPr>
@@ -991,7 +998,7 @@
               <w:lang w:eastAsia="nl-BE"/>
             </w:rPr>
           </w:pPr>
-          <w:hyperlink w:anchor="_Toc217569391" w:history="1">
+          <w:hyperlink w:anchor="_Toc217594320" w:history="1">
             <w:r>
               <w:rPr>
                 <w:rStyle w:val="Hyperlink"/>
@@ -1018,7 +1025,7 @@
                 <w:noProof/>
                 <w:webHidden/>
               </w:rPr>
-              <w:instrText xml:space="preserve"> PAGEREF _Toc217569391 \h </w:instrText>
+              <w:instrText xml:space="preserve"> PAGEREF _Toc217594320 \h </w:instrText>
             </w:r>
             <w:r>
               <w:rPr>
@@ -1063,7 +1070,7 @@
               <w:lang w:eastAsia="nl-BE"/>
             </w:rPr>
           </w:pPr>
-          <w:hyperlink w:anchor="_Toc217569392" w:history="1">
+          <w:hyperlink w:anchor="_Toc217594321" w:history="1">
             <w:r>
               <w:rPr>
                 <w:rStyle w:val="Hyperlink"/>
@@ -1115,7 +1122,7 @@
                 <w:noProof/>
                 <w:webHidden/>
               </w:rPr>
-              <w:instrText xml:space="preserve"> PAGEREF _Toc217569392 \h </w:instrText>
+              <w:instrText xml:space="preserve"> PAGEREF _Toc217594321 \h </w:instrText>
             </w:r>
             <w:r>
               <w:rPr>
@@ -1160,7 +1167,7 @@
               <w:lang w:eastAsia="nl-BE"/>
             </w:rPr>
           </w:pPr>
-          <w:hyperlink w:anchor="_Toc217569393" w:history="1">
+          <w:hyperlink w:anchor="_Toc217594322" w:history="1">
             <w:r>
               <w:rPr>
                 <w:rStyle w:val="Hyperlink"/>
@@ -1182,7 +1189,7 @@
                 <w:rStyle w:val="Hyperlink"/>
                 <w:noProof/>
               </w:rPr>
-              <w:t>Algemeen &amp; Theoretisch</w:t>
+              <w:t>Wat is XSS?</w:t>
             </w:r>
             <w:r>
               <w:rPr>
@@ -1203,7 +1210,7 @@
                 <w:noProof/>
                 <w:webHidden/>
               </w:rPr>
-              <w:instrText xml:space="preserve"> PAGEREF _Toc217569393 \h </w:instrText>
+              <w:instrText xml:space="preserve"> PAGEREF _Toc217594322 \h </w:instrText>
             </w:r>
             <w:r>
               <w:rPr>
@@ -1248,7 +1255,7 @@
               <w:lang w:eastAsia="nl-BE"/>
             </w:rPr>
           </w:pPr>
-          <w:hyperlink w:anchor="_Toc217569394" w:history="1">
+          <w:hyperlink w:anchor="_Toc217594323" w:history="1">
             <w:r>
               <w:rPr>
                 <w:rStyle w:val="Hyperlink"/>
@@ -1291,7 +1298,7 @@
                 <w:noProof/>
                 <w:webHidden/>
               </w:rPr>
-              <w:instrText xml:space="preserve"> PAGEREF _Toc217569394 \h </w:instrText>
+              <w:instrText xml:space="preserve"> PAGEREF _Toc217594323 \h </w:instrText>
             </w:r>
             <w:r>
               <w:rPr>
@@ -1311,7 +1318,7 @@
                 <w:noProof/>
                 <w:webHidden/>
               </w:rPr>
-              <w:t>5</w:t>
+              <w:t>6</w:t>
             </w:r>
             <w:r>
               <w:rPr>
@@ -1336,7 +1343,7 @@
               <w:lang w:eastAsia="nl-BE"/>
             </w:rPr>
           </w:pPr>
-          <w:hyperlink w:anchor="_Toc217569395" w:history="1">
+          <w:hyperlink w:anchor="_Toc217594324" w:history="1">
             <w:r>
               <w:rPr>
                 <w:rStyle w:val="Hyperlink"/>
@@ -1379,7 +1386,7 @@
                 <w:noProof/>
                 <w:webHidden/>
               </w:rPr>
-              <w:instrText xml:space="preserve"> PAGEREF _Toc217569395 \h </w:instrText>
+              <w:instrText xml:space="preserve"> PAGEREF _Toc217594324 \h </w:instrText>
             </w:r>
             <w:r>
               <w:rPr>
@@ -1424,7 +1431,7 @@
               <w:lang w:eastAsia="nl-BE"/>
             </w:rPr>
           </w:pPr>
-          <w:hyperlink w:anchor="_Toc217569396" w:history="1">
+          <w:hyperlink w:anchor="_Toc217594325" w:history="1">
             <w:r>
               <w:rPr>
                 <w:rStyle w:val="Hyperlink"/>
@@ -1467,7 +1474,7 @@
                 <w:noProof/>
                 <w:webHidden/>
               </w:rPr>
-              <w:instrText xml:space="preserve"> PAGEREF _Toc217569396 \h </w:instrText>
+              <w:instrText xml:space="preserve"> PAGEREF _Toc217594325 \h </w:instrText>
             </w:r>
             <w:r>
               <w:rPr>
@@ -1512,7 +1519,7 @@
               <w:lang w:eastAsia="nl-BE"/>
             </w:rPr>
           </w:pPr>
-          <w:hyperlink w:anchor="_Toc217569397" w:history="1">
+          <w:hyperlink w:anchor="_Toc217594326" w:history="1">
             <w:r>
               <w:rPr>
                 <w:rStyle w:val="Hyperlink"/>
@@ -1555,7 +1562,7 @@
                 <w:noProof/>
                 <w:webHidden/>
               </w:rPr>
-              <w:instrText xml:space="preserve"> PAGEREF _Toc217569397 \h </w:instrText>
+              <w:instrText xml:space="preserve"> PAGEREF _Toc217594326 \h </w:instrText>
             </w:r>
             <w:r>
               <w:rPr>
@@ -1575,7 +1582,7 @@
                 <w:noProof/>
                 <w:webHidden/>
               </w:rPr>
-              <w:t>6</w:t>
+              <w:t>7</w:t>
             </w:r>
             <w:r>
               <w:rPr>
@@ -1600,7 +1607,7 @@
               <w:lang w:eastAsia="nl-BE"/>
             </w:rPr>
           </w:pPr>
-          <w:hyperlink w:anchor="_Toc217569398" w:history="1">
+          <w:hyperlink w:anchor="_Toc217594327" w:history="1">
             <w:r>
               <w:rPr>
                 <w:rStyle w:val="Hyperlink"/>
@@ -1622,6 +1629,94 @@
                 <w:rStyle w:val="Hyperlink"/>
                 <w:noProof/>
               </w:rPr>
+              <w:t>Hoe XSS voorkomen?</w:t>
+            </w:r>
+            <w:r>
+              <w:rPr>
+                <w:noProof/>
+                <w:webHidden/>
+              </w:rPr>
+              <w:tab/>
+            </w:r>
+            <w:r>
+              <w:rPr>
+                <w:noProof/>
+                <w:webHidden/>
+              </w:rPr>
+              <w:fldChar w:fldCharType="begin"/>
+            </w:r>
+            <w:r>
+              <w:rPr>
+                <w:noProof/>
+                <w:webHidden/>
+              </w:rPr>
+              <w:instrText xml:space="preserve"> PAGEREF _Toc217594327 \h </w:instrText>
+            </w:r>
+            <w:r>
+              <w:rPr>
+                <w:noProof/>
+                <w:webHidden/>
+              </w:rPr>
+            </w:r>
+            <w:r>
+              <w:rPr>
+                <w:noProof/>
+                <w:webHidden/>
+              </w:rPr>
+              <w:fldChar w:fldCharType="separate"/>
+            </w:r>
+            <w:r>
+              <w:rPr>
+                <w:noProof/>
+                <w:webHidden/>
+              </w:rPr>
+              <w:t>7</w:t>
+            </w:r>
+            <w:r>
+              <w:rPr>
+                <w:noProof/>
+                <w:webHidden/>
+              </w:rPr>
+              <w:fldChar w:fldCharType="end"/>
+            </w:r>
+          </w:hyperlink>
+        </w:p>
+        <w:p>
+          <w:pPr>
+            <w:pStyle w:val="Inhopg2"/>
+            <w:tabs>
+              <w:tab w:val="left" w:pos="960"/>
+              <w:tab w:val="right" w:leader="dot" w:pos="9062"/>
+            </w:tabs>
+            <w:rPr>
+              <w:rFonts w:asciiTheme="minorHAnsi" w:eastAsiaTheme="minorEastAsia" w:hAnsiTheme="minorHAnsi"/>
+              <w:noProof/>
+              <w:sz w:val="24"/>
+              <w:lang w:eastAsia="nl-BE"/>
+            </w:rPr>
+          </w:pPr>
+          <w:hyperlink w:anchor="_Toc217594328" w:history="1">
+            <w:r>
+              <w:rPr>
+                <w:rStyle w:val="Hyperlink"/>
+                <w:noProof/>
+              </w:rPr>
+              <w:t>1.4</w:t>
+            </w:r>
+            <w:r>
+              <w:rPr>
+                <w:rFonts w:asciiTheme="minorHAnsi" w:eastAsiaTheme="minorEastAsia" w:hAnsiTheme="minorHAnsi"/>
+                <w:noProof/>
+                <w:sz w:val="24"/>
+                <w:lang w:eastAsia="nl-BE"/>
+              </w:rPr>
+              <w:tab/>
+            </w:r>
+            <w:r>
+              <w:rPr>
+                <w:rStyle w:val="Hyperlink"/>
+                <w:noProof/>
+              </w:rPr>
               <w:t>Praktisch</w:t>
             </w:r>
             <w:r>
@@ -1643,7 +1738,7 @@
                 <w:noProof/>
                 <w:webHidden/>
               </w:rPr>
-              <w:instrText xml:space="preserve"> PAGEREF _Toc217569398 \h </w:instrText>
+              <w:instrText xml:space="preserve"> PAGEREF _Toc217594328 \h </w:instrText>
             </w:r>
             <w:r>
               <w:rPr>
@@ -1663,7 +1758,7 @@
                 <w:noProof/>
                 <w:webHidden/>
               </w:rPr>
-              <w:t>6</w:t>
+              <w:t>7</w:t>
             </w:r>
             <w:r>
               <w:rPr>
@@ -1688,7 +1783,7 @@
               <w:lang w:eastAsia="nl-BE"/>
             </w:rPr>
           </w:pPr>
-          <w:hyperlink w:anchor="_Toc217569399" w:history="1">
+          <w:hyperlink w:anchor="_Toc217594329" w:history="1">
             <w:r>
               <w:rPr>
                 <w:rStyle w:val="Hyperlink"/>
@@ -1740,7 +1835,7 @@
                 <w:noProof/>
                 <w:webHidden/>
               </w:rPr>
-              <w:instrText xml:space="preserve"> PAGEREF _Toc217569399 \h </w:instrText>
+              <w:instrText xml:space="preserve"> PAGEREF _Toc217594329 \h </w:instrText>
             </w:r>
             <w:r>
               <w:rPr>
@@ -1760,7 +1855,7 @@
                 <w:noProof/>
                 <w:webHidden/>
               </w:rPr>
-              <w:t>6</w:t>
+              <w:t>7</w:t>
             </w:r>
             <w:r>
               <w:rPr>
@@ -1785,7 +1880,7 @@
               <w:lang w:eastAsia="nl-BE"/>
             </w:rPr>
           </w:pPr>
-          <w:hyperlink w:anchor="_Toc217569400" w:history="1">
+          <w:hyperlink w:anchor="_Toc217594330" w:history="1">
             <w:r>
               <w:rPr>
                 <w:rStyle w:val="Hyperlink"/>
@@ -1808,7 +1903,7 @@
                 <w:rStyle w:val="Hyperlink"/>
                 <w:noProof/>
               </w:rPr>
-              <w:t>Algemeen &amp; Theoretisch</w:t>
+              <w:t>Wat is CSRF?</w:t>
             </w:r>
             <w:r>
               <w:rPr>
@@ -1829,7 +1924,7 @@
                 <w:noProof/>
                 <w:webHidden/>
               </w:rPr>
-              <w:instrText xml:space="preserve"> PAGEREF _Toc217569400 \h </w:instrText>
+              <w:instrText xml:space="preserve"> PAGEREF _Toc217594330 \h </w:instrText>
             </w:r>
             <w:r>
               <w:rPr>
@@ -1849,7 +1944,7 @@
                 <w:noProof/>
                 <w:webHidden/>
               </w:rPr>
-              <w:t>6</w:t>
+              <w:t>7</w:t>
             </w:r>
             <w:r>
               <w:rPr>
@@ -1874,7 +1969,7 @@
               <w:lang w:eastAsia="nl-BE"/>
             </w:rPr>
           </w:pPr>
-          <w:hyperlink w:anchor="_Toc217569401" w:history="1">
+          <w:hyperlink w:anchor="_Toc217594331" w:history="1">
             <w:r>
               <w:rPr>
                 <w:rStyle w:val="Hyperlink"/>
@@ -1918,7 +2013,7 @@
                 <w:noProof/>
                 <w:webHidden/>
               </w:rPr>
-              <w:instrText xml:space="preserve"> PAGEREF _Toc217569401 \h </w:instrText>
+              <w:instrText xml:space="preserve"> PAGEREF _Toc217594331 \h </w:instrText>
             </w:r>
             <w:r>
               <w:rPr>
@@ -1938,7 +2033,7 @@
                 <w:noProof/>
                 <w:webHidden/>
               </w:rPr>
-              <w:t>6</w:t>
+              <w:t>7</w:t>
             </w:r>
             <w:r>
               <w:rPr>
@@ -1963,10 +2058,11 @@
               <w:lang w:eastAsia="nl-BE"/>
             </w:rPr>
           </w:pPr>
-          <w:hyperlink w:anchor="_Toc217569402" w:history="1">
+          <w:hyperlink w:anchor="_Toc217594332" w:history="1">
             <w:r>
               <w:rPr>
                 <w:rStyle w:val="Hyperlink"/>
+                <w:rFonts w:cs="Arial"/>
                 <w:noProof/>
               </w:rPr>
               <w:t>2.3</w:t>
@@ -1985,6 +2081,94 @@
                 <w:rStyle w:val="Hyperlink"/>
                 <w:noProof/>
               </w:rPr>
+              <w:t>Hoe CSRF voorkomen?</w:t>
+            </w:r>
+            <w:r>
+              <w:rPr>
+                <w:noProof/>
+                <w:webHidden/>
+              </w:rPr>
+              <w:tab/>
+            </w:r>
+            <w:r>
+              <w:rPr>
+                <w:noProof/>
+                <w:webHidden/>
+              </w:rPr>
+              <w:fldChar w:fldCharType="begin"/>
+            </w:r>
+            <w:r>
+              <w:rPr>
+                <w:noProof/>
+                <w:webHidden/>
+              </w:rPr>
+              <w:instrText xml:space="preserve"> PAGEREF _Toc217594332 \h </w:instrText>
+            </w:r>
+            <w:r>
+              <w:rPr>
+                <w:noProof/>
+                <w:webHidden/>
+              </w:rPr>
+            </w:r>
+            <w:r>
+              <w:rPr>
+                <w:noProof/>
+                <w:webHidden/>
+              </w:rPr>
+              <w:fldChar w:fldCharType="separate"/>
+            </w:r>
+            <w:r>
+              <w:rPr>
+                <w:noProof/>
+                <w:webHidden/>
+              </w:rPr>
+              <w:t>7</w:t>
+            </w:r>
+            <w:r>
+              <w:rPr>
+                <w:noProof/>
+                <w:webHidden/>
+              </w:rPr>
+              <w:fldChar w:fldCharType="end"/>
+            </w:r>
+          </w:hyperlink>
+        </w:p>
+        <w:p>
+          <w:pPr>
+            <w:pStyle w:val="Inhopg2"/>
+            <w:tabs>
+              <w:tab w:val="left" w:pos="960"/>
+              <w:tab w:val="right" w:leader="dot" w:pos="9062"/>
+            </w:tabs>
+            <w:rPr>
+              <w:rFonts w:asciiTheme="minorHAnsi" w:eastAsiaTheme="minorEastAsia" w:hAnsiTheme="minorHAnsi"/>
+              <w:noProof/>
+              <w:sz w:val="24"/>
+              <w:lang w:eastAsia="nl-BE"/>
+            </w:rPr>
+          </w:pPr>
+          <w:hyperlink w:anchor="_Toc217594333" w:history="1">
+            <w:r>
+              <w:rPr>
+                <w:rStyle w:val="Hyperlink"/>
+                <w:noProof/>
+              </w:rPr>
+              <w:t>2.4</w:t>
+            </w:r>
+            <w:r>
+              <w:rPr>
+                <w:rFonts w:asciiTheme="minorHAnsi" w:eastAsiaTheme="minorEastAsia" w:hAnsiTheme="minorHAnsi"/>
+                <w:noProof/>
+                <w:sz w:val="24"/>
+                <w:lang w:eastAsia="nl-BE"/>
+              </w:rPr>
+              <w:tab/>
+            </w:r>
+            <w:r>
+              <w:rPr>
+                <w:rStyle w:val="Hyperlink"/>
+                <w:noProof/>
+              </w:rPr>
               <w:t>Praktisch</w:t>
             </w:r>
             <w:r>
@@ -2006,7 +2190,7 @@
                 <w:noProof/>
                 <w:webHidden/>
               </w:rPr>
-              <w:instrText xml:space="preserve"> PAGEREF _Toc217569402 \h </w:instrText>
+              <w:instrText xml:space="preserve"> PAGEREF _Toc217594333 \h </w:instrText>
             </w:r>
             <w:r>
               <w:rPr>
@@ -2026,7 +2210,7 @@
                 <w:noProof/>
                 <w:webHidden/>
               </w:rPr>
-              <w:t>6</w:t>
+              <w:t>7</w:t>
             </w:r>
             <w:r>
               <w:rPr>
@@ -2051,7 +2235,7 @@
               <w:lang w:eastAsia="nl-BE"/>
             </w:rPr>
           </w:pPr>
-          <w:hyperlink w:anchor="_Toc217569403" w:history="1">
+          <w:hyperlink w:anchor="_Toc217594334" w:history="1">
             <w:r>
               <w:rPr>
                 <w:rStyle w:val="Hyperlink"/>
@@ -2094,7 +2278,7 @@
                 <w:noProof/>
                 <w:webHidden/>
               </w:rPr>
-              <w:instrText xml:space="preserve"> PAGEREF _Toc217569403 \h </w:instrText>
+              <w:instrText xml:space="preserve"> PAGEREF _Toc217594334 \h </w:instrText>
             </w:r>
             <w:r>
               <w:rPr>
@@ -2114,7 +2298,7 @@
                 <w:noProof/>
                 <w:webHidden/>
               </w:rPr>
-              <w:t>6</w:t>
+              <w:t>7</w:t>
             </w:r>
             <w:r>
               <w:rPr>
@@ -2138,7 +2322,7 @@
               <w:lang w:eastAsia="nl-BE"/>
             </w:rPr>
           </w:pPr>
-          <w:hyperlink w:anchor="_Toc217569404" w:history="1">
+          <w:hyperlink w:anchor="_Toc217594335" w:history="1">
             <w:r>
               <w:rPr>
                 <w:rStyle w:val="Hyperlink"/>
@@ -2165,7 +2349,7 @@
                 <w:noProof/>
                 <w:webHidden/>
               </w:rPr>
-              <w:instrText xml:space="preserve"> PAGEREF _Toc217569404 \h </w:instrText>
+              <w:instrText xml:space="preserve"> PAGEREF _Toc217594335 \h </w:instrText>
             </w:r>
             <w:r>
               <w:rPr>
@@ -2209,7 +2393,7 @@
               <w:lang w:eastAsia="nl-BE"/>
             </w:rPr>
           </w:pPr>
-          <w:hyperlink w:anchor="_Toc217569405" w:history="1">
+          <w:hyperlink w:anchor="_Toc217594336" w:history="1">
             <w:r>
               <w:rPr>
                 <w:rStyle w:val="Hyperlink"/>
@@ -2236,7 +2420,7 @@
                 <w:noProof/>
                 <w:webHidden/>
               </w:rPr>
-              <w:instrText xml:space="preserve"> PAGEREF _Toc217569405 \h </w:instrText>
+              <w:instrText xml:space="preserve"> PAGEREF _Toc217594336 \h </w:instrText>
             </w:r>
             <w:r>
               <w:rPr>
@@ -2280,7 +2464,7 @@
               <w:lang w:eastAsia="nl-BE"/>
             </w:rPr>
           </w:pPr>
-          <w:hyperlink w:anchor="_Toc217569406" w:history="1">
+          <w:hyperlink w:anchor="_Toc217594337" w:history="1">
             <w:r>
               <w:rPr>
                 <w:rStyle w:val="Hyperlink"/>
@@ -2307,7 +2491,7 @@
                 <w:noProof/>
                 <w:webHidden/>
               </w:rPr>
-              <w:instrText xml:space="preserve"> PAGEREF _Toc217569406 \h </w:instrText>
+              <w:instrText xml:space="preserve"> PAGEREF _Toc217594337 \h </w:instrText>
             </w:r>
             <w:r>
               <w:rPr>
@@ -2368,7 +2552,7 @@
       <w:pPr>
         <w:pStyle w:val="Kop1"/>
       </w:pPr>
-      <w:bookmarkStart w:id="6" w:name="_Toc217569390"/>
+      <w:bookmarkStart w:id="6" w:name="_Toc217594319"/>
       <w:r>
         <w:lastRenderedPageBreak/>
         <w:t>Inleiding</w:t>
@@ -2617,7 +2801,7 @@
         <w:pStyle w:val="Kop1"/>
       </w:pPr>
       <w:bookmarkStart w:id="7" w:name="_Toc196152164"/>
-      <w:bookmarkStart w:id="8" w:name="_Toc217569391"/>
+      <w:bookmarkStart w:id="8" w:name="_Toc217594320"/>
       <w:r>
         <w:lastRenderedPageBreak/>
         <w:t>Afkortingen</w:t>
@@ -2825,7 +3009,6 @@
           <w:szCs w:val="22"/>
         </w:rPr>
       </w:pPr>
-      <w:proofErr w:type="spellStart"/>
       <w:r>
         <w:rPr>
           <w:rFonts w:cs="Arial"/>
@@ -2840,7 +3023,6 @@
         </w:rPr>
         <w:t>uthN</w:t>
       </w:r>
-      <w:proofErr w:type="spellEnd"/>
       <w:r>
         <w:rPr>
           <w:rFonts w:cs="Arial"/>
@@ -2864,7 +3046,6 @@
           <w:szCs w:val="22"/>
         </w:rPr>
       </w:pPr>
-      <w:proofErr w:type="spellStart"/>
       <w:r>
         <w:rPr>
           <w:rFonts w:cs="Arial"/>
@@ -2879,7 +3060,6 @@
         </w:rPr>
         <w:t>uthZ</w:t>
       </w:r>
-      <w:proofErr w:type="spellEnd"/>
       <w:r>
         <w:rPr>
           <w:rFonts w:cs="Arial"/>
@@ -2933,7 +3113,6 @@
           <w:szCs w:val="22"/>
         </w:rPr>
       </w:pPr>
-      <w:proofErr w:type="spellStart"/>
       <w:r>
         <w:rPr>
           <w:rFonts w:cs="Arial"/>
@@ -2941,7 +3120,6 @@
         </w:rPr>
         <w:t>Py</w:t>
       </w:r>
-      <w:proofErr w:type="spellEnd"/>
       <w:r>
         <w:rPr>
           <w:rFonts w:cs="Arial"/>
@@ -3102,7 +3280,7 @@
         <w:br w:type="page"/>
       </w:r>
       <w:bookmarkStart w:id="9" w:name="_Toc196152198"/>
-      <w:bookmarkStart w:id="10" w:name="_Toc217569392"/>
+      <w:bookmarkStart w:id="10" w:name="_Toc217594321"/>
       <w:r>
         <w:lastRenderedPageBreak/>
         <w:t>XSS</w:t>
@@ -3127,13 +3305,16 @@
           <w:numId w:val="39"/>
         </w:numPr>
       </w:pPr>
-      <w:bookmarkStart w:id="11" w:name="_Toc217569393"/>
-      <w:r>
-        <w:t>Algemeen &amp; Theoretisch</w:t>
+      <w:bookmarkStart w:id="11" w:name="_Toc217594322"/>
+      <w:r>
+        <w:t>Wat is XSS?</w:t>
       </w:r>
       <w:bookmarkEnd w:id="11"/>
     </w:p>
     <w:p>
+      <w:pPr>
+        <w:spacing w:after="40"/>
+      </w:pPr>
       <w:r>
         <w:t xml:space="preserve">XSS is een </w:t>
       </w:r>
@@ -3180,27 +3361,99 @@
         <w:t>JavaScript</w:t>
       </w:r>
       <w:r>
-        <w:t xml:space="preserve"> code in de browser van het slachtoffer, wat een gewone gebruiker of een beheerder kan zijn, en de browser denkt daarbij dat de code afkomstig is van de vertrouwde webapp. Hierdoor kan de code gevoelige zaken uit voeren zoals: cookies met sessie gegevens stelen, zich voordoen als een gebruiker, formulieren manipuleren, content van de website aanpassen </w:t>
-      </w:r>
-      <w:r>
-        <w:t>...</w:t>
+        <w:t xml:space="preserve"> code in de browser van het slachtoffer, wat een gewone gebruiker of een beheerder kan zijn, en de browser denkt daarbij dat de code afkomstig is van de vertrouwde webapp. Hierdoor kan de code gevoelige zaken uitvoeren zoals:</w:t>
       </w:r>
     </w:p>
     <w:p>
       <w:pPr>
-        <w:pStyle w:val="Ondertitel"/>
-      </w:pPr>
-      <w:r>
-        <w:t>Figuur 1</w:t>
+        <w:pStyle w:val="Lijstalinea"/>
+        <w:numPr>
+          <w:ilvl w:val="0"/>
+          <w:numId w:val="41"/>
+        </w:numPr>
+      </w:pPr>
+      <w:r>
+        <w:t>(</w:t>
+      </w:r>
+      <w:r>
+        <w:t>cookies met</w:t>
+      </w:r>
+      <w:r>
+        <w:t>)</w:t>
+      </w:r>
+      <w:r>
+        <w:t xml:space="preserve"> sessie gegevens stelen</w:t>
       </w:r>
     </w:p>
     <w:p>
+      <w:pPr>
+        <w:pStyle w:val="Lijstalinea"/>
+        <w:numPr>
+          <w:ilvl w:val="0"/>
+          <w:numId w:val="41"/>
+        </w:numPr>
+      </w:pPr>
+      <w:r>
+        <w:t xml:space="preserve">zich voordoen als een </w:t>
+      </w:r>
+      <w:r>
+        <w:t xml:space="preserve">andere </w:t>
+      </w:r>
+      <w:r>
+        <w:t>gebruiker</w:t>
+      </w:r>
+    </w:p>
+    <w:p>
+      <w:pPr>
+        <w:pStyle w:val="Lijstalinea"/>
+        <w:numPr>
+          <w:ilvl w:val="0"/>
+          <w:numId w:val="41"/>
+        </w:numPr>
+      </w:pPr>
+      <w:r>
+        <w:t>formulieren manipuleren</w:t>
+      </w:r>
+    </w:p>
+    <w:p>
+      <w:pPr>
+        <w:pStyle w:val="Lijstalinea"/>
+        <w:numPr>
+          <w:ilvl w:val="0"/>
+          <w:numId w:val="41"/>
+        </w:numPr>
+      </w:pPr>
+      <w:r>
+        <w:t xml:space="preserve">content van de website aanpassen </w:t>
+      </w:r>
+    </w:p>
+    <w:p>
+      <w:pPr>
+        <w:pStyle w:val="Lijstalinea"/>
+        <w:numPr>
+          <w:ilvl w:val="0"/>
+          <w:numId w:val="41"/>
+        </w:numPr>
+      </w:pPr>
+      <w:r>
+        <w:t>...</w:t>
+      </w:r>
+    </w:p>
+    <w:p>
+      <w:pPr>
+        <w:pStyle w:val="Ondertitel"/>
+      </w:pPr>
+      <w:r>
+        <w:t>Figuur 1</w:t>
+      </w:r>
+    </w:p>
+    <w:p>
       <w:r>
         <w:rPr>
           <w:noProof/>
         </w:rPr>
         <w:drawing>
-          <wp:anchor distT="0" distB="0" distL="114300" distR="114300" simplePos="0" relativeHeight="251659264" behindDoc="0" locked="0" layoutInCell="1" allowOverlap="1" wp14:anchorId="0F541D35" wp14:editId="0E49217B">
+          <wp:anchor distT="0" distB="0" distL="114300" distR="114300" simplePos="0" relativeHeight="251659264" behindDoc="0" locked="0" layoutInCell="1" allowOverlap="1" wp14:anchorId="0F541D35" wp14:editId="2CC5B1EE">
             <wp:simplePos x="0" y="0"/>
             <wp:positionH relativeFrom="margin">
               <wp:align>left</wp:align>
@@ -3208,8 +3461,8 @@
             <wp:positionV relativeFrom="paragraph">
               <wp:posOffset>200828</wp:posOffset>
             </wp:positionV>
-            <wp:extent cx="4709795" cy="2277110"/>
-            <wp:effectExtent l="0" t="0" r="0" b="8890"/>
+            <wp:extent cx="5163185" cy="2496185"/>
+            <wp:effectExtent l="0" t="0" r="0" b="0"/>
             <wp:wrapTopAndBottom/>
             <wp:docPr id="1785731251" name="Afbeelding 4"/>
             <wp:cNvGraphicFramePr>
@@ -3240,7 +3493,7 @@
                   <pic:spPr bwMode="auto">
                     <a:xfrm>
                       <a:off x="0" y="0"/>
-                      <a:ext cx="4728295" cy="2286140"/>
+                      <a:ext cx="5188892" cy="2508840"/>
                     </a:xfrm>
                     <a:prstGeom prst="rect">
                       <a:avLst/>
@@ -3275,13 +3528,8 @@
       <w:pPr>
         <w:pStyle w:val="Bronnen"/>
       </w:pPr>
-      <w:proofErr w:type="spellStart"/>
-      <w:r>
-        <w:t>GeeksforGeeks</w:t>
-      </w:r>
-      <w:proofErr w:type="spellEnd"/>
-      <w:r>
-        <w:t xml:space="preserve"> (2025)</w:t>
+      <w:r>
+        <w:t>GeeksforGeeks (2025)</w:t>
       </w:r>
     </w:p>
     <w:p>
@@ -3357,6 +3605,11 @@
       </w:r>
       <w:r>
         <w:t>: reflected, stored of DOM-based XSS. Deze figuur is een voorbeeld van stored XSS want de code wordt opgeslagen in de database.</w:t>
+      </w:r>
+    </w:p>
+    <w:p>
+      <w:r>
+        <w:br w:type="page"/>
       </w:r>
     </w:p>
     <w:p>
@@ -3367,8 +3620,9 @@
           <w:numId w:val="39"/>
         </w:numPr>
       </w:pPr>
-      <w:bookmarkStart w:id="12" w:name="_Toc217569394"/>
-      <w:r>
+      <w:bookmarkStart w:id="12" w:name="_Toc217594323"/>
+      <w:r>
+        <w:lastRenderedPageBreak/>
         <w:t xml:space="preserve">Reflected </w:t>
       </w:r>
       <w:r>
@@ -3390,7 +3644,7 @@
           <w:noProof/>
         </w:rPr>
         <w:drawing>
-          <wp:anchor distT="0" distB="0" distL="114300" distR="114300" simplePos="0" relativeHeight="251660288" behindDoc="0" locked="0" layoutInCell="1" allowOverlap="1" wp14:anchorId="152C802A" wp14:editId="36235B6E">
+          <wp:anchor distT="0" distB="0" distL="114300" distR="114300" simplePos="0" relativeHeight="251660288" behindDoc="0" locked="0" layoutInCell="1" allowOverlap="1" wp14:anchorId="152C802A" wp14:editId="1F8475E1">
             <wp:simplePos x="0" y="0"/>
             <wp:positionH relativeFrom="margin">
               <wp:align>left</wp:align>
@@ -3398,8 +3652,8 @@
             <wp:positionV relativeFrom="paragraph">
               <wp:posOffset>205201</wp:posOffset>
             </wp:positionV>
-            <wp:extent cx="4210050" cy="1189990"/>
-            <wp:effectExtent l="0" t="0" r="0" b="0"/>
+            <wp:extent cx="3903980" cy="1103630"/>
+            <wp:effectExtent l="0" t="0" r="1270" b="1270"/>
             <wp:wrapTopAndBottom/>
             <wp:docPr id="673223280" name="Afbeelding 3" descr="Afbeelding met tekst, schermopname, Rechthoek, lijn&#10;&#10;Door AI gegenereerde inhoud is mogelijk onjuist."/>
             <wp:cNvGraphicFramePr>
@@ -3430,7 +3684,7 @@
                   <pic:spPr bwMode="auto">
                     <a:xfrm>
                       <a:off x="0" y="0"/>
-                      <a:ext cx="4249827" cy="1201565"/>
+                      <a:ext cx="3969535" cy="1122317"/>
                     </a:xfrm>
                     <a:prstGeom prst="rect">
                       <a:avLst/>
@@ -3465,18 +3719,12 @@
       <w:pPr>
         <w:pStyle w:val="Bronnen"/>
       </w:pPr>
-      <w:proofErr w:type="spellStart"/>
-      <w:r>
-        <w:t>Hepper</w:t>
-      </w:r>
-      <w:proofErr w:type="spellEnd"/>
-      <w:r>
-        <w:t xml:space="preserve"> (2017)</w:t>
+      <w:r>
+        <w:t>Hepper (2017)</w:t>
       </w:r>
     </w:p>
     <w:p>
       <w:r>
-        <w:lastRenderedPageBreak/>
         <w:t>Bij reflected XSS wordt de code niet opgeslagen maar meteen gereflecteerd en teruggestuurd in de HTTP-response</w:t>
       </w:r>
       <w:r>
@@ -3537,10 +3785,7 @@
         <w:t xml:space="preserve">ij de meeste zoek functies wordt de term die je hebt opgezocht nog eens weergegeven aan de gebruiker, daardoor </w:t>
       </w:r>
       <w:r>
-        <w:t>bevind</w:t>
-      </w:r>
-      <w:r>
-        <w:t xml:space="preserve"> </w:t>
+        <w:t xml:space="preserve">bevind </w:t>
       </w:r>
       <w:r>
         <w:t xml:space="preserve">de code zich in de HTTP-response. </w:t>
@@ -3638,10 +3883,10 @@
         <w:t>JavaScript</w:t>
       </w:r>
       <w:r>
-        <w:t xml:space="preserve"> code</w:t>
-      </w:r>
-      <w:r>
-        <w:t xml:space="preserve"> en antwoord met een HTTP-response waarin zich de JavaScript code bevind</w:t>
+        <w:t xml:space="preserve"> </w:t>
+      </w:r>
+      <w:r>
+        <w:t>en antwoord met een HTTP-response waarin zich de JavaScript bevind</w:t>
       </w:r>
       <w:r>
         <w:t xml:space="preserve">. De input </w:t>
@@ -3679,13 +3924,207 @@
           <w:numId w:val="39"/>
         </w:numPr>
       </w:pPr>
-      <w:bookmarkStart w:id="13" w:name="_Toc217569395"/>
+      <w:bookmarkStart w:id="13" w:name="_Toc217594324"/>
       <w:r>
         <w:t>Stored XSS</w:t>
       </w:r>
       <w:bookmarkEnd w:id="13"/>
     </w:p>
-    <w:p/>
+    <w:p>
+      <w:pPr>
+        <w:spacing w:after="40"/>
+      </w:pPr>
+      <w:r>
+        <w:t>Bij stored XSS wordt de</w:t>
+      </w:r>
+      <w:r>
+        <w:t xml:space="preserve"> </w:t>
+      </w:r>
+      <w:r>
+        <w:t>JavaScript</w:t>
+      </w:r>
+      <w:r>
+        <w:t xml:space="preserve"> code opgeslagen op de server, </w:t>
+      </w:r>
+      <w:r>
+        <w:t>vaak</w:t>
+      </w:r>
+      <w:r>
+        <w:t xml:space="preserve"> in een datab</w:t>
+      </w:r>
+      <w:r>
+        <w:t>ase.</w:t>
+      </w:r>
+      <w:r>
+        <w:t xml:space="preserve"> De code wordt dan automatisch uitgevoegd bij elke gebruiker die de opgeslagen content bekijkt of opvraagt. </w:t>
+      </w:r>
+      <w:r>
+        <w:t>Deze kwetsbaarheid komt vaak voor bij</w:t>
+      </w:r>
+      <w:r>
+        <w:t xml:space="preserve"> </w:t>
+      </w:r>
+      <w:r>
+        <w:t>gebruikers gegenereerde content</w:t>
+      </w:r>
+      <w:r>
+        <w:t xml:space="preserve"> zoals:</w:t>
+      </w:r>
+    </w:p>
+    <w:p>
+      <w:pPr>
+        <w:pStyle w:val="Lijstalinea"/>
+        <w:numPr>
+          <w:ilvl w:val="0"/>
+          <w:numId w:val="40"/>
+        </w:numPr>
+      </w:pPr>
+      <w:r>
+        <w:t>R</w:t>
+      </w:r>
+      <w:r>
+        <w:t>eacties</w:t>
+      </w:r>
+      <w:r>
+        <w:t xml:space="preserve">, </w:t>
+      </w:r>
+      <w:r>
+        <w:t>opmerkingen</w:t>
+      </w:r>
+      <w:r>
+        <w:t xml:space="preserve"> &amp; r</w:t>
+      </w:r>
+      <w:r>
+        <w:t xml:space="preserve">eviews </w:t>
+      </w:r>
+    </w:p>
+    <w:p>
+      <w:pPr>
+        <w:pStyle w:val="Lijstalinea"/>
+        <w:numPr>
+          <w:ilvl w:val="0"/>
+          <w:numId w:val="40"/>
+        </w:numPr>
+      </w:pPr>
+      <w:r>
+        <w:t>F</w:t>
+      </w:r>
+      <w:r>
+        <w:t>orum &amp;</w:t>
+      </w:r>
+      <w:r>
+        <w:t xml:space="preserve"> </w:t>
+      </w:r>
+      <w:r>
+        <w:t>community berichten</w:t>
+      </w:r>
+    </w:p>
+    <w:p>
+      <w:pPr>
+        <w:pStyle w:val="Lijstalinea"/>
+        <w:numPr>
+          <w:ilvl w:val="0"/>
+          <w:numId w:val="40"/>
+        </w:numPr>
+      </w:pPr>
+      <w:r>
+        <w:t xml:space="preserve">Informatie van </w:t>
+      </w:r>
+      <w:r>
+        <w:t>gebruikersprofielen zoals een about me</w:t>
+      </w:r>
+    </w:p>
+    <w:p>
+      <w:pPr>
+        <w:pStyle w:val="Lijstalinea"/>
+        <w:numPr>
+          <w:ilvl w:val="0"/>
+          <w:numId w:val="40"/>
+        </w:numPr>
+      </w:pPr>
+      <w:r>
+        <w:t>(contact)formulieren</w:t>
+      </w:r>
+      <w:r>
+        <w:t xml:space="preserve"> &amp; rich </w:t>
+      </w:r>
+      <w:r>
+        <w:t>text</w:t>
+      </w:r>
+      <w:r>
+        <w:t xml:space="preserve"> editors</w:t>
+      </w:r>
+    </w:p>
+    <w:p>
+      <w:pPr>
+        <w:pStyle w:val="Lijstalinea"/>
+        <w:numPr>
+          <w:ilvl w:val="0"/>
+          <w:numId w:val="40"/>
+        </w:numPr>
+      </w:pPr>
+      <w:r>
+        <w:t>...</w:t>
+      </w:r>
+    </w:p>
+    <w:p>
+      <w:r>
+        <w:t xml:space="preserve">Figuur 1 uit </w:t>
+      </w:r>
+      <w:r>
+        <w:t>onder</w:t>
+      </w:r>
+      <w:r>
+        <w:t>deel 1.1 toont hoe</w:t>
+      </w:r>
+      <w:r>
+        <w:t xml:space="preserve"> het plaatsen van een opmerking kan misbruikt worden </w:t>
+      </w:r>
+      <w:r>
+        <w:t xml:space="preserve"> </w:t>
+      </w:r>
+      <w:r>
+        <w:t>-------</w:t>
+      </w:r>
+    </w:p>
+    <w:p>
+      <w:r>
+        <w:t xml:space="preserve">De aanvaller plaats een opmerking met </w:t>
+      </w:r>
+      <w:r>
+        <w:t xml:space="preserve">kwetsbare </w:t>
+      </w:r>
+      <w:r>
+        <w:t xml:space="preserve">javascript i.p.v. een realistische opmerking. Deze opmerking </w:t>
+      </w:r>
+      <w:r>
+        <w:t xml:space="preserve">en code </w:t>
+      </w:r>
+      <w:r>
+        <w:t>word</w:t>
+      </w:r>
+      <w:r>
+        <w:t xml:space="preserve">en </w:t>
+      </w:r>
+      <w:r>
+        <w:t xml:space="preserve">opgeslagen in de database van de webapp. </w:t>
+      </w:r>
+      <w:r>
+        <w:t>Andere gebruikers laden de pagina met opmerkingen</w:t>
+      </w:r>
+      <w:r>
+        <w:t xml:space="preserve"> </w:t>
+      </w:r>
+      <w:r>
+        <w:t xml:space="preserve">en met de </w:t>
+      </w:r>
+      <w:r>
+        <w:t>kwetsbare javascript</w:t>
+      </w:r>
+      <w:r>
+        <w:t>, deze javascript wordt vervolgens uitgevoerd in de browser van het slachtoffer.</w:t>
+      </w:r>
+    </w:p>
     <w:p>
       <w:pPr>
         <w:pStyle w:val="Kop3"/>
@@ -3694,8 +4133,9 @@
           <w:numId w:val="39"/>
         </w:numPr>
       </w:pPr>
-      <w:bookmarkStart w:id="14" w:name="_Toc217569396"/>
-      <w:r>
+      <w:bookmarkStart w:id="14" w:name="_Toc217594325"/>
+      <w:r>
+        <w:lastRenderedPageBreak/>
         <w:t>DOM-based XSS</w:t>
       </w:r>
       <w:bookmarkEnd w:id="14"/>
@@ -3710,7 +4150,7 @@
           <w:numId w:val="39"/>
         </w:numPr>
       </w:pPr>
-      <w:bookmarkStart w:id="15" w:name="_Toc217569397"/>
+      <w:bookmarkStart w:id="15" w:name="_Toc217594326"/>
       <w:r>
         <w:t>XSS bij API’s</w:t>
       </w:r>
@@ -3724,11 +4164,25 @@
           <w:numId w:val="39"/>
         </w:numPr>
       </w:pPr>
-      <w:bookmarkStart w:id="16" w:name="_Toc217569398"/>
+      <w:bookmarkStart w:id="16" w:name="_Toc217594327"/>
+      <w:r>
+        <w:t>Hoe XSS voorkomen?</w:t>
+      </w:r>
+      <w:bookmarkEnd w:id="16"/>
+    </w:p>
+    <w:p>
+      <w:pPr>
+        <w:pStyle w:val="Kop2"/>
+        <w:numPr>
+          <w:ilvl w:val="1"/>
+          <w:numId w:val="39"/>
+        </w:numPr>
+      </w:pPr>
+      <w:bookmarkStart w:id="17" w:name="_Toc217594328"/>
       <w:r>
         <w:t>Praktisch</w:t>
       </w:r>
-      <w:bookmarkEnd w:id="16"/>
+      <w:bookmarkEnd w:id="17"/>
     </w:p>
     <w:p/>
     <w:p>
@@ -3743,7 +4197,7 @@
           <w:szCs w:val="22"/>
         </w:rPr>
       </w:pPr>
-      <w:bookmarkStart w:id="17" w:name="_Toc217569399"/>
+      <w:bookmarkStart w:id="18" w:name="_Toc217594329"/>
       <w:r>
         <w:t>CSRF</w:t>
       </w:r>
@@ -3760,7 +4214,7 @@
         </w:rPr>
         <w:t>Cross-Site Request Forgery</w:t>
       </w:r>
-      <w:bookmarkEnd w:id="17"/>
+      <w:bookmarkEnd w:id="18"/>
     </w:p>
     <w:p>
       <w:pPr>
@@ -3774,11 +4228,11 @@
           <w:szCs w:val="22"/>
         </w:rPr>
       </w:pPr>
-      <w:bookmarkStart w:id="18" w:name="_Toc217569400"/>
-      <w:r>
-        <w:t>Algemeen &amp; Theoretisch</w:t>
-      </w:r>
-      <w:bookmarkEnd w:id="18"/>
+      <w:bookmarkStart w:id="19" w:name="_Toc217594330"/>
+      <w:r>
+        <w:t>Wat is CSRF?</w:t>
+      </w:r>
+      <w:bookmarkEnd w:id="19"/>
     </w:p>
     <w:p>
       <w:pPr>
@@ -3792,11 +4246,11 @@
           <w:szCs w:val="22"/>
         </w:rPr>
       </w:pPr>
-      <w:bookmarkStart w:id="19" w:name="_Toc217569401"/>
+      <w:bookmarkStart w:id="20" w:name="_Toc217594331"/>
       <w:r>
         <w:t>CSRF bij API’s</w:t>
       </w:r>
-      <w:bookmarkEnd w:id="19"/>
+      <w:bookmarkEnd w:id="20"/>
     </w:p>
     <w:p>
       <w:pPr>
@@ -3805,12 +4259,30 @@
           <w:ilvl w:val="1"/>
           <w:numId w:val="39"/>
         </w:numPr>
-      </w:pPr>
-      <w:bookmarkStart w:id="20" w:name="_Toc217569402"/>
+        <w:rPr>
+          <w:rFonts w:cs="Arial"/>
+          <w:szCs w:val="22"/>
+        </w:rPr>
+      </w:pPr>
+      <w:bookmarkStart w:id="21" w:name="_Toc217594332"/>
+      <w:r>
+        <w:t>Hoe CSRF voorkomen?</w:t>
+      </w:r>
+      <w:bookmarkEnd w:id="21"/>
+    </w:p>
+    <w:p>
+      <w:pPr>
+        <w:pStyle w:val="Kop2"/>
+        <w:numPr>
+          <w:ilvl w:val="1"/>
+          <w:numId w:val="39"/>
+        </w:numPr>
+      </w:pPr>
+      <w:bookmarkStart w:id="22" w:name="_Toc217594333"/>
       <w:r>
         <w:t>Praktisch</w:t>
       </w:r>
-      <w:bookmarkEnd w:id="20"/>
+      <w:bookmarkEnd w:id="22"/>
     </w:p>
     <w:p/>
     <w:p>
@@ -3821,11 +4293,11 @@
           <w:numId w:val="39"/>
         </w:numPr>
       </w:pPr>
-      <w:bookmarkStart w:id="21" w:name="_Toc217569403"/>
+      <w:bookmarkStart w:id="23" w:name="_Toc217594334"/>
       <w:r>
         <w:t>Improper Input Validation</w:t>
       </w:r>
-      <w:bookmarkEnd w:id="21"/>
+      <w:bookmarkEnd w:id="23"/>
     </w:p>
     <w:p/>
     <w:p/>
@@ -3855,13 +4327,13 @@
       <w:pPr>
         <w:pStyle w:val="Kop1"/>
       </w:pPr>
-      <w:bookmarkStart w:id="22" w:name="_Toc217569404"/>
+      <w:bookmarkStart w:id="24" w:name="_Toc217594335"/>
       <w:r>
         <w:lastRenderedPageBreak/>
         <w:t>Besluit</w:t>
       </w:r>
       <w:bookmarkEnd w:id="9"/>
-      <w:bookmarkEnd w:id="22"/>
+      <w:bookmarkEnd w:id="24"/>
     </w:p>
     <w:p>
       <w:r>
@@ -3954,14 +4426,14 @@
       <w:pPr>
         <w:pStyle w:val="Kop1"/>
       </w:pPr>
-      <w:bookmarkStart w:id="23" w:name="_Toc196152199"/>
-      <w:bookmarkStart w:id="24" w:name="_Toc217569405"/>
+      <w:bookmarkStart w:id="25" w:name="_Toc196152199"/>
+      <w:bookmarkStart w:id="26" w:name="_Toc217594336"/>
       <w:r>
         <w:lastRenderedPageBreak/>
         <w:t>Bijlagen</w:t>
       </w:r>
-      <w:bookmarkEnd w:id="23"/>
-      <w:bookmarkEnd w:id="24"/>
+      <w:bookmarkEnd w:id="25"/>
+      <w:bookmarkEnd w:id="26"/>
     </w:p>
     <w:p>
       <w:r>
@@ -4161,19 +4633,19 @@
       </w:tr>
     </w:tbl>
     <w:p>
-      <w:bookmarkStart w:id="25" w:name="_Toc196152200"/>
+      <w:bookmarkStart w:id="27" w:name="_Toc196152200"/>
     </w:p>
     <w:p/>
     <w:p>
       <w:pPr>
         <w:pStyle w:val="Kop1"/>
       </w:pPr>
-      <w:bookmarkStart w:id="26" w:name="_Toc217569406"/>
+      <w:bookmarkStart w:id="28" w:name="_Toc217594337"/>
       <w:r>
         <w:t>Referentielijst</w:t>
       </w:r>
-      <w:bookmarkEnd w:id="25"/>
-      <w:bookmarkEnd w:id="26"/>
+      <w:bookmarkEnd w:id="27"/>
+      <w:bookmarkEnd w:id="28"/>
     </w:p>
     <w:p>
       <w:r>
@@ -4612,58 +5084,17 @@
         <w:footnoteRef/>
       </w:r>
       <w:r>
-        <w:t xml:space="preserve"> Informatie over wat een API is kan gevonden worden in dit artikel van Geeks For Geeks: </w:t>
-      </w:r>
-      <w:proofErr w:type="spellStart"/>
-      <w:r>
-        <w:t>GeeksforGeeks</w:t>
-      </w:r>
-      <w:proofErr w:type="spellEnd"/>
-      <w:r>
-        <w:t xml:space="preserve">. (2025, December 15). </w:t>
-      </w:r>
-      <w:proofErr w:type="spellStart"/>
+        <w:t xml:space="preserve"> Informatie over wat een API is kan gevonden worden in dit artikel van Geeks For Geeks: GeeksforGeeks. (2025, December 15). </w:t>
+      </w:r>
       <w:r>
         <w:rPr>
           <w:i/>
           <w:iCs/>
         </w:rPr>
-        <w:t>What</w:t>
-      </w:r>
-      <w:proofErr w:type="spellEnd"/>
-      <w:r>
-        <w:rPr>
-          <w:i/>
-          <w:iCs/>
-        </w:rPr>
-        <w:t xml:space="preserve"> is </w:t>
-      </w:r>
-      <w:proofErr w:type="spellStart"/>
-      <w:r>
-        <w:rPr>
-          <w:i/>
-          <w:iCs/>
-        </w:rPr>
-        <w:t>an</w:t>
-      </w:r>
-      <w:proofErr w:type="spellEnd"/>
-      <w:r>
-        <w:rPr>
-          <w:i/>
-          <w:iCs/>
-        </w:rPr>
-        <w:t xml:space="preserve"> API (Application Programming Interface)</w:t>
-      </w:r>
-      <w:r>
-        <w:t xml:space="preserve">. </w:t>
-      </w:r>
-      <w:proofErr w:type="spellStart"/>
-      <w:r>
-        <w:t>GeeksforGeeks</w:t>
-      </w:r>
-      <w:proofErr w:type="spellEnd"/>
-      <w:r>
-        <w:t xml:space="preserve">. </w:t>
+        <w:t>What is an API (Application Programming Interface)</w:t>
+      </w:r>
+      <w:r>
+        <w:t xml:space="preserve">. GeeksforGeeks. </w:t>
       </w:r>
       <w:hyperlink r:id="rId1" w:history="1">
         <w:r>
@@ -4694,79 +5125,13 @@
       <w:r>
         <w:t xml:space="preserve"> Informatie over wat een REST-API is kan gevonden worden in dit artikel van Postman: Team, P. (2025, December 16). </w:t>
       </w:r>
-      <w:proofErr w:type="spellStart"/>
       <w:r>
         <w:rPr>
           <w:i/>
           <w:iCs/>
         </w:rPr>
-        <w:t>What</w:t>
-      </w:r>
-      <w:proofErr w:type="spellEnd"/>
-      <w:r>
-        <w:rPr>
-          <w:i/>
-          <w:iCs/>
-        </w:rPr>
-        <w:t xml:space="preserve"> is a REST API? </w:t>
-      </w:r>
-      <w:proofErr w:type="spellStart"/>
-      <w:r>
-        <w:rPr>
-          <w:i/>
-          <w:iCs/>
-        </w:rPr>
-        <w:t>Examples</w:t>
-      </w:r>
-      <w:proofErr w:type="spellEnd"/>
-      <w:r>
-        <w:rPr>
-          <w:i/>
-          <w:iCs/>
-        </w:rPr>
-        <w:t xml:space="preserve">, </w:t>
-      </w:r>
-      <w:proofErr w:type="spellStart"/>
-      <w:r>
-        <w:rPr>
-          <w:i/>
-          <w:iCs/>
-        </w:rPr>
-        <w:t>uses</w:t>
-      </w:r>
-      <w:proofErr w:type="spellEnd"/>
-      <w:r>
-        <w:rPr>
-          <w:i/>
-          <w:iCs/>
-        </w:rPr>
-        <w:t xml:space="preserve">, </w:t>
-      </w:r>
-      <w:proofErr w:type="spellStart"/>
-      <w:r>
-        <w:rPr>
-          <w:i/>
-          <w:iCs/>
-        </w:rPr>
-        <w:t>and</w:t>
-      </w:r>
-      <w:proofErr w:type="spellEnd"/>
-      <w:r>
-        <w:rPr>
-          <w:i/>
-          <w:iCs/>
-        </w:rPr>
-        <w:t xml:space="preserve"> </w:t>
-      </w:r>
-      <w:proofErr w:type="spellStart"/>
-      <w:r>
-        <w:rPr>
-          <w:i/>
-          <w:iCs/>
-        </w:rPr>
-        <w:t>challenges</w:t>
-      </w:r>
-      <w:proofErr w:type="spellEnd"/>
+        <w:t>What is a REST API? Examples, uses, and challenges</w:t>
+      </w:r>
       <w:r>
         <w:t xml:space="preserve">. Postman Blog. </w:t>
       </w:r>
@@ -6624,6 +6989,119 @@
     </w:lvl>
   </w:abstractNum>
   <w:abstractNum w:abstractNumId="16" w15:restartNumberingAfterBreak="0">
+    <w:nsid w:val="31DD2FC4"/>
+    <w:multiLevelType w:val="hybridMultilevel"/>
+    <w:tmpl w:val="7142875A"/>
+    <w:lvl w:ilvl="0" w:tplc="08130001">
+      <w:start w:val="1"/>
+      <w:numFmt w:val="bullet"/>
+      <w:lvlText w:val=""/>
+      <w:lvlJc w:val="left"/>
+      <w:pPr>
+        <w:ind w:left="720" w:hanging="360"/>
+      </w:pPr>
+      <w:rPr>
+        <w:rFonts w:ascii="Symbol" w:hAnsi="Symbol" w:hint="default"/>
+      </w:rPr>
+    </w:lvl>
+    <w:lvl w:ilvl="1" w:tplc="08130003" w:tentative="1">
+      <w:start w:val="1"/>
+      <w:numFmt w:val="bullet"/>
+      <w:lvlText w:val="o"/>
+      <w:lvlJc w:val="left"/>
+      <w:pPr>
+        <w:ind w:left="1440" w:hanging="360"/>
+      </w:pPr>
+      <w:rPr>
+        <w:rFonts w:ascii="Courier New" w:hAnsi="Courier New" w:cs="Courier New" w:hint="default"/>
+      </w:rPr>
+    </w:lvl>
+    <w:lvl w:ilvl="2" w:tplc="08130005" w:tentative="1">
+      <w:start w:val="1"/>
+      <w:numFmt w:val="bullet"/>
+      <w:lvlText w:val=""/>
+      <w:lvlJc w:val="left"/>
+      <w:pPr>
+        <w:ind w:left="2160" w:hanging="360"/>
+      </w:pPr>
+      <w:rPr>
+        <w:rFonts w:ascii="Wingdings" w:hAnsi="Wingdings" w:hint="default"/>
+      </w:rPr>
+    </w:lvl>
+    <w:lvl w:ilvl="3" w:tplc="08130001" w:tentative="1">
+      <w:start w:val="1"/>
+      <w:numFmt w:val="bullet"/>
+      <w:lvlText w:val=""/>
+      <w:lvlJc w:val="left"/>
+      <w:pPr>
+        <w:ind w:left="2880" w:hanging="360"/>
+      </w:pPr>
+      <w:rPr>
+        <w:rFonts w:ascii="Symbol" w:hAnsi="Symbol" w:hint="default"/>
+      </w:rPr>
+    </w:lvl>
+    <w:lvl w:ilvl="4" w:tplc="08130003" w:tentative="1">
+      <w:start w:val="1"/>
+      <w:numFmt w:val="bullet"/>
+      <w:lvlText w:val="o"/>
+      <w:lvlJc w:val="left"/>
+      <w:pPr>
+        <w:ind w:left="3600" w:hanging="360"/>
+      </w:pPr>
+      <w:rPr>
+        <w:rFonts w:ascii="Courier New" w:hAnsi="Courier New" w:cs="Courier New" w:hint="default"/>
+      </w:rPr>
+    </w:lvl>
+    <w:lvl w:ilvl="5" w:tplc="08130005" w:tentative="1">
+      <w:start w:val="1"/>
+      <w:numFmt w:val="bullet"/>
+      <w:lvlText w:val=""/>
+      <w:lvlJc w:val="left"/>
+      <w:pPr>
+        <w:ind w:left="4320" w:hanging="360"/>
+      </w:pPr>
+      <w:rPr>
+        <w:rFonts w:ascii="Wingdings" w:hAnsi="Wingdings" w:hint="default"/>
+      </w:rPr>
+    </w:lvl>
+    <w:lvl w:ilvl="6" w:tplc="08130001" w:tentative="1">
+      <w:start w:val="1"/>
+      <w:numFmt w:val="bullet"/>
+      <w:lvlText w:val=""/>
+      <w:lvlJc w:val="left"/>
+      <w:pPr>
+        <w:ind w:left="5040" w:hanging="360"/>
+      </w:pPr>
+      <w:rPr>
+        <w:rFonts w:ascii="Symbol" w:hAnsi="Symbol" w:hint="default"/>
+      </w:rPr>
+    </w:lvl>
+    <w:lvl w:ilvl="7" w:tplc="08130003" w:tentative="1">
+      <w:start w:val="1"/>
+      <w:numFmt w:val="bullet"/>
+      <w:lvlText w:val="o"/>
+      <w:lvlJc w:val="left"/>
+      <w:pPr>
+        <w:ind w:left="5760" w:hanging="360"/>
+      </w:pPr>
+      <w:rPr>
+        <w:rFonts w:ascii="Courier New" w:hAnsi="Courier New" w:cs="Courier New" w:hint="default"/>
+      </w:rPr>
+    </w:lvl>
+    <w:lvl w:ilvl="8" w:tplc="08130005" w:tentative="1">
+      <w:start w:val="1"/>
+      <w:numFmt w:val="bullet"/>
+      <w:lvlText w:val=""/>
+      <w:lvlJc w:val="left"/>
+      <w:pPr>
+        <w:ind w:left="6480" w:hanging="360"/>
+      </w:pPr>
+      <w:rPr>
+        <w:rFonts w:ascii="Wingdings" w:hAnsi="Wingdings" w:hint="default"/>
+      </w:rPr>
+    </w:lvl>
+  </w:abstractNum>
+  <w:abstractNum w:abstractNumId="17" w15:restartNumberingAfterBreak="0">
     <w:nsid w:val="33F03081"/>
     <w:multiLevelType w:val="hybridMultilevel"/>
     <w:tmpl w:val="F2A076EA"/>
@@ -6712,7 +7190,7 @@
       </w:pPr>
     </w:lvl>
   </w:abstractNum>
-  <w:abstractNum w:abstractNumId="17" w15:restartNumberingAfterBreak="0">
+  <w:abstractNum w:abstractNumId="18" w15:restartNumberingAfterBreak="0">
     <w:nsid w:val="363976F7"/>
     <w:multiLevelType w:val="multilevel"/>
     <w:tmpl w:val="269487AA"/>
@@ -6825,7 +7303,7 @@
       </w:rPr>
     </w:lvl>
   </w:abstractNum>
-  <w:abstractNum w:abstractNumId="18" w15:restartNumberingAfterBreak="0">
+  <w:abstractNum w:abstractNumId="19" w15:restartNumberingAfterBreak="0">
     <w:nsid w:val="4282400B"/>
     <w:multiLevelType w:val="multilevel"/>
     <w:tmpl w:val="269487AA"/>
@@ -6938,7 +7416,7 @@
       </w:rPr>
     </w:lvl>
   </w:abstractNum>
-  <w:abstractNum w:abstractNumId="19" w15:restartNumberingAfterBreak="0">
+  <w:abstractNum w:abstractNumId="20" w15:restartNumberingAfterBreak="0">
     <w:nsid w:val="43943F09"/>
     <w:multiLevelType w:val="hybridMultilevel"/>
     <w:tmpl w:val="F37A27FA"/>
@@ -7024,7 +7502,7 @@
       </w:pPr>
     </w:lvl>
   </w:abstractNum>
-  <w:abstractNum w:abstractNumId="20" w15:restartNumberingAfterBreak="0">
+  <w:abstractNum w:abstractNumId="21" w15:restartNumberingAfterBreak="0">
     <w:nsid w:val="48065434"/>
     <w:multiLevelType w:val="hybridMultilevel"/>
     <w:tmpl w:val="08306D34"/>
@@ -7137,7 +7615,7 @@
       </w:rPr>
     </w:lvl>
   </w:abstractNum>
-  <w:abstractNum w:abstractNumId="21" w15:restartNumberingAfterBreak="0">
+  <w:abstractNum w:abstractNumId="22" w15:restartNumberingAfterBreak="0">
     <w:nsid w:val="499A6B79"/>
     <w:multiLevelType w:val="hybridMultilevel"/>
     <w:tmpl w:val="4ADE9022"/>
@@ -7249,7 +7727,7 @@
       </w:rPr>
     </w:lvl>
   </w:abstractNum>
-  <w:abstractNum w:abstractNumId="22" w15:restartNumberingAfterBreak="0">
+  <w:abstractNum w:abstractNumId="23" w15:restartNumberingAfterBreak="0">
     <w:nsid w:val="4D56160E"/>
     <w:multiLevelType w:val="hybridMultilevel"/>
     <w:tmpl w:val="44087416"/>
@@ -7361,7 +7839,7 @@
       </w:rPr>
     </w:lvl>
   </w:abstractNum>
-  <w:abstractNum w:abstractNumId="23" w15:restartNumberingAfterBreak="0">
+  <w:abstractNum w:abstractNumId="24" w15:restartNumberingAfterBreak="0">
     <w:nsid w:val="55F15925"/>
     <w:multiLevelType w:val="multilevel"/>
     <w:tmpl w:val="269487AA"/>
@@ -7474,7 +7952,7 @@
       </w:rPr>
     </w:lvl>
   </w:abstractNum>
-  <w:abstractNum w:abstractNumId="24" w15:restartNumberingAfterBreak="0">
+  <w:abstractNum w:abstractNumId="25" w15:restartNumberingAfterBreak="0">
     <w:nsid w:val="574D6E73"/>
     <w:multiLevelType w:val="hybridMultilevel"/>
     <w:tmpl w:val="E0F0E7CE"/>
@@ -7587,7 +8065,7 @@
       </w:rPr>
     </w:lvl>
   </w:abstractNum>
-  <w:abstractNum w:abstractNumId="25" w15:restartNumberingAfterBreak="0">
+  <w:abstractNum w:abstractNumId="26" w15:restartNumberingAfterBreak="0">
     <w:nsid w:val="57D9614C"/>
     <w:multiLevelType w:val="hybridMultilevel"/>
     <w:tmpl w:val="F7FC24C8"/>
@@ -7700,7 +8178,7 @@
       </w:rPr>
     </w:lvl>
   </w:abstractNum>
-  <w:abstractNum w:abstractNumId="26" w15:restartNumberingAfterBreak="0">
+  <w:abstractNum w:abstractNumId="27" w15:restartNumberingAfterBreak="0">
     <w:nsid w:val="5B4065E9"/>
     <w:multiLevelType w:val="hybridMultilevel"/>
     <w:tmpl w:val="CC5ED908"/>
@@ -7812,7 +8290,7 @@
       </w:rPr>
     </w:lvl>
   </w:abstractNum>
-  <w:abstractNum w:abstractNumId="27" w15:restartNumberingAfterBreak="0">
+  <w:abstractNum w:abstractNumId="28" w15:restartNumberingAfterBreak="0">
     <w:nsid w:val="5C766F6D"/>
     <w:multiLevelType w:val="hybridMultilevel"/>
     <w:tmpl w:val="EF343F08"/>
@@ -7901,7 +8379,7 @@
       </w:pPr>
     </w:lvl>
   </w:abstractNum>
-  <w:abstractNum w:abstractNumId="28" w15:restartNumberingAfterBreak="0">
+  <w:abstractNum w:abstractNumId="29" w15:restartNumberingAfterBreak="0">
     <w:nsid w:val="5E232B00"/>
     <w:multiLevelType w:val="multilevel"/>
     <w:tmpl w:val="269487AA"/>
@@ -8014,7 +8492,7 @@
       </w:rPr>
     </w:lvl>
   </w:abstractNum>
-  <w:abstractNum w:abstractNumId="29" w15:restartNumberingAfterBreak="0">
+  <w:abstractNum w:abstractNumId="30" w15:restartNumberingAfterBreak="0">
     <w:nsid w:val="5E77353D"/>
     <w:multiLevelType w:val="hybridMultilevel"/>
     <w:tmpl w:val="CB40F3E6"/>
@@ -8127,7 +8605,7 @@
       </w:rPr>
     </w:lvl>
   </w:abstractNum>
-  <w:abstractNum w:abstractNumId="30" w15:restartNumberingAfterBreak="0">
+  <w:abstractNum w:abstractNumId="31" w15:restartNumberingAfterBreak="0">
     <w:nsid w:val="63712A15"/>
     <w:multiLevelType w:val="multilevel"/>
     <w:tmpl w:val="269487AA"/>
@@ -8240,7 +8718,7 @@
       </w:rPr>
     </w:lvl>
   </w:abstractNum>
-  <w:abstractNum w:abstractNumId="31" w15:restartNumberingAfterBreak="0">
+  <w:abstractNum w:abstractNumId="32" w15:restartNumberingAfterBreak="0">
     <w:nsid w:val="665F1D30"/>
     <w:multiLevelType w:val="hybridMultilevel"/>
     <w:tmpl w:val="0824A722"/>
@@ -8353,7 +8831,120 @@
       </w:rPr>
     </w:lvl>
   </w:abstractNum>
-  <w:abstractNum w:abstractNumId="32" w15:restartNumberingAfterBreak="0">
+  <w:abstractNum w:abstractNumId="33" w15:restartNumberingAfterBreak="0">
+    <w:nsid w:val="6CE14253"/>
+    <w:multiLevelType w:val="hybridMultilevel"/>
+    <w:tmpl w:val="710EB24C"/>
+    <w:lvl w:ilvl="0" w:tplc="08130001">
+      <w:start w:val="1"/>
+      <w:numFmt w:val="bullet"/>
+      <w:lvlText w:val=""/>
+      <w:lvlJc w:val="left"/>
+      <w:pPr>
+        <w:ind w:left="720" w:hanging="360"/>
+      </w:pPr>
+      <w:rPr>
+        <w:rFonts w:ascii="Symbol" w:hAnsi="Symbol" w:hint="default"/>
+      </w:rPr>
+    </w:lvl>
+    <w:lvl w:ilvl="1" w:tplc="08130003" w:tentative="1">
+      <w:start w:val="1"/>
+      <w:numFmt w:val="bullet"/>
+      <w:lvlText w:val="o"/>
+      <w:lvlJc w:val="left"/>
+      <w:pPr>
+        <w:ind w:left="1440" w:hanging="360"/>
+      </w:pPr>
+      <w:rPr>
+        <w:rFonts w:ascii="Courier New" w:hAnsi="Courier New" w:cs="Courier New" w:hint="default"/>
+      </w:rPr>
+    </w:lvl>
+    <w:lvl w:ilvl="2" w:tplc="08130005" w:tentative="1">
+      <w:start w:val="1"/>
+      <w:numFmt w:val="bullet"/>
+      <w:lvlText w:val=""/>
+      <w:lvlJc w:val="left"/>
+      <w:pPr>
+        <w:ind w:left="2160" w:hanging="360"/>
+      </w:pPr>
+      <w:rPr>
+        <w:rFonts w:ascii="Wingdings" w:hAnsi="Wingdings" w:hint="default"/>
+      </w:rPr>
+    </w:lvl>
+    <w:lvl w:ilvl="3" w:tplc="08130001" w:tentative="1">
+      <w:start w:val="1"/>
+      <w:numFmt w:val="bullet"/>
+      <w:lvlText w:val=""/>
+      <w:lvlJc w:val="left"/>
+      <w:pPr>
+        <w:ind w:left="2880" w:hanging="360"/>
+      </w:pPr>
+      <w:rPr>
+        <w:rFonts w:ascii="Symbol" w:hAnsi="Symbol" w:hint="default"/>
+      </w:rPr>
+    </w:lvl>
+    <w:lvl w:ilvl="4" w:tplc="08130003" w:tentative="1">
+      <w:start w:val="1"/>
+      <w:numFmt w:val="bullet"/>
+      <w:lvlText w:val="o"/>
+      <w:lvlJc w:val="left"/>
+      <w:pPr>
+        <w:ind w:left="3600" w:hanging="360"/>
+      </w:pPr>
+      <w:rPr>
+        <w:rFonts w:ascii="Courier New" w:hAnsi="Courier New" w:cs="Courier New" w:hint="default"/>
+      </w:rPr>
+    </w:lvl>
+    <w:lvl w:ilvl="5" w:tplc="08130005" w:tentative="1">
+      <w:start w:val="1"/>
+      <w:numFmt w:val="bullet"/>
+      <w:lvlText w:val=""/>
+      <w:lvlJc w:val="left"/>
+      <w:pPr>
+        <w:ind w:left="4320" w:hanging="360"/>
+      </w:pPr>
+      <w:rPr>
+        <w:rFonts w:ascii="Wingdings" w:hAnsi="Wingdings" w:hint="default"/>
+      </w:rPr>
+    </w:lvl>
+    <w:lvl w:ilvl="6" w:tplc="08130001" w:tentative="1">
+      <w:start w:val="1"/>
+      <w:numFmt w:val="bullet"/>
+      <w:lvlText w:val=""/>
+      <w:lvlJc w:val="left"/>
+      <w:pPr>
+        <w:ind w:left="5040" w:hanging="360"/>
+      </w:pPr>
+      <w:rPr>
+        <w:rFonts w:ascii="Symbol" w:hAnsi="Symbol" w:hint="default"/>
+      </w:rPr>
+    </w:lvl>
+    <w:lvl w:ilvl="7" w:tplc="08130003" w:tentative="1">
+      <w:start w:val="1"/>
+      <w:numFmt w:val="bullet"/>
+      <w:lvlText w:val="o"/>
+      <w:lvlJc w:val="left"/>
+      <w:pPr>
+        <w:ind w:left="5760" w:hanging="360"/>
+      </w:pPr>
+      <w:rPr>
+        <w:rFonts w:ascii="Courier New" w:hAnsi="Courier New" w:cs="Courier New" w:hint="default"/>
+      </w:rPr>
+    </w:lvl>
+    <w:lvl w:ilvl="8" w:tplc="08130005" w:tentative="1">
+      <w:start w:val="1"/>
+      <w:numFmt w:val="bullet"/>
+      <w:lvlText w:val=""/>
+      <w:lvlJc w:val="left"/>
+      <w:pPr>
+        <w:ind w:left="6480" w:hanging="360"/>
+      </w:pPr>
+      <w:rPr>
+        <w:rFonts w:ascii="Wingdings" w:hAnsi="Wingdings" w:hint="default"/>
+      </w:rPr>
+    </w:lvl>
+  </w:abstractNum>
+  <w:abstractNum w:abstractNumId="34" w15:restartNumberingAfterBreak="0">
     <w:nsid w:val="6D36054F"/>
     <w:multiLevelType w:val="multilevel"/>
     <w:tmpl w:val="269487AA"/>
@@ -8466,7 +9057,7 @@
       </w:rPr>
     </w:lvl>
   </w:abstractNum>
-  <w:abstractNum w:abstractNumId="33" w15:restartNumberingAfterBreak="0">
+  <w:abstractNum w:abstractNumId="35" w15:restartNumberingAfterBreak="0">
     <w:nsid w:val="6D9C372F"/>
     <w:multiLevelType w:val="multilevel"/>
     <w:tmpl w:val="269487AA"/>
@@ -8579,7 +9170,7 @@
       </w:rPr>
     </w:lvl>
   </w:abstractNum>
-  <w:abstractNum w:abstractNumId="34" w15:restartNumberingAfterBreak="0">
+  <w:abstractNum w:abstractNumId="36" w15:restartNumberingAfterBreak="0">
     <w:nsid w:val="6E5332CC"/>
     <w:multiLevelType w:val="hybridMultilevel"/>
     <w:tmpl w:val="1CDC90F8"/>
@@ -8665,7 +9256,7 @@
       </w:pPr>
     </w:lvl>
   </w:abstractNum>
-  <w:abstractNum w:abstractNumId="35" w15:restartNumberingAfterBreak="0">
+  <w:abstractNum w:abstractNumId="37" w15:restartNumberingAfterBreak="0">
     <w:nsid w:val="6FFD053A"/>
     <w:multiLevelType w:val="multilevel"/>
     <w:tmpl w:val="88F6EF30"/>
@@ -8778,7 +9369,7 @@
       </w:rPr>
     </w:lvl>
   </w:abstractNum>
-  <w:abstractNum w:abstractNumId="36" w15:restartNumberingAfterBreak="0">
+  <w:abstractNum w:abstractNumId="38" w15:restartNumberingAfterBreak="0">
     <w:nsid w:val="70F95265"/>
     <w:multiLevelType w:val="hybridMultilevel"/>
     <w:tmpl w:val="4ED6C27E"/>
@@ -8891,7 +9482,7 @@
       </w:rPr>
     </w:lvl>
   </w:abstractNum>
-  <w:abstractNum w:abstractNumId="37" w15:restartNumberingAfterBreak="0">
+  <w:abstractNum w:abstractNumId="39" w15:restartNumberingAfterBreak="0">
     <w:nsid w:val="71051428"/>
     <w:multiLevelType w:val="hybridMultilevel"/>
     <w:tmpl w:val="EFF8AD32"/>
@@ -8977,7 +9568,7 @@
       </w:pPr>
     </w:lvl>
   </w:abstractNum>
-  <w:abstractNum w:abstractNumId="38" w15:restartNumberingAfterBreak="0">
+  <w:abstractNum w:abstractNumId="40" w15:restartNumberingAfterBreak="0">
     <w:nsid w:val="77DC7DB5"/>
     <w:multiLevelType w:val="hybridMultilevel"/>
     <w:tmpl w:val="99ACBFF0"/>
@@ -9064,19 +9655,19 @@
     </w:lvl>
   </w:abstractNum>
   <w:num w:numId="1" w16cid:durableId="604657185">
-    <w:abstractNumId w:val="21"/>
+    <w:abstractNumId w:val="22"/>
   </w:num>
   <w:num w:numId="2" w16cid:durableId="222301776">
-    <w:abstractNumId w:val="26"/>
+    <w:abstractNumId w:val="27"/>
   </w:num>
   <w:num w:numId="3" w16cid:durableId="801113941">
-    <w:abstractNumId w:val="22"/>
+    <w:abstractNumId w:val="23"/>
   </w:num>
   <w:num w:numId="4" w16cid:durableId="1701397409">
-    <w:abstractNumId w:val="35"/>
+    <w:abstractNumId w:val="37"/>
   </w:num>
   <w:num w:numId="5" w16cid:durableId="1230581135">
-    <w:abstractNumId w:val="27"/>
+    <w:abstractNumId w:val="28"/>
   </w:num>
   <w:num w:numId="6" w16cid:durableId="2055619049">
     <w:abstractNumId w:val="14"/>
@@ -9085,37 +9676,37 @@
     <w:abstractNumId w:val="12"/>
   </w:num>
   <w:num w:numId="8" w16cid:durableId="1502433196">
-    <w:abstractNumId w:val="18"/>
+    <w:abstractNumId w:val="19"/>
   </w:num>
   <w:num w:numId="9" w16cid:durableId="1592929489">
     <w:abstractNumId w:val="1"/>
   </w:num>
   <w:num w:numId="10" w16cid:durableId="1091464001">
-    <w:abstractNumId w:val="28"/>
+    <w:abstractNumId w:val="29"/>
   </w:num>
   <w:num w:numId="11" w16cid:durableId="1305624573">
-    <w:abstractNumId w:val="16"/>
+    <w:abstractNumId w:val="17"/>
   </w:num>
   <w:num w:numId="12" w16cid:durableId="20405283">
-    <w:abstractNumId w:val="30"/>
+    <w:abstractNumId w:val="31"/>
   </w:num>
   <w:num w:numId="13" w16cid:durableId="964122717">
-    <w:abstractNumId w:val="17"/>
+    <w:abstractNumId w:val="18"/>
   </w:num>
   <w:num w:numId="14" w16cid:durableId="343632508">
+    <w:abstractNumId w:val="34"/>
+  </w:num>
+  <w:num w:numId="15" w16cid:durableId="479539712">
+    <w:abstractNumId w:val="35"/>
+  </w:num>
+  <w:num w:numId="16" w16cid:durableId="92409381">
     <w:abstractNumId w:val="32"/>
   </w:num>
-  <w:num w:numId="15" w16cid:durableId="479539712">
-    <w:abstractNumId w:val="33"/>
-  </w:num>
-  <w:num w:numId="16" w16cid:durableId="92409381">
-    <w:abstractNumId w:val="31"/>
-  </w:num>
   <w:num w:numId="17" w16cid:durableId="996810799">
-    <w:abstractNumId w:val="36"/>
+    <w:abstractNumId w:val="38"/>
   </w:num>
   <w:num w:numId="18" w16cid:durableId="1518733290">
-    <w:abstractNumId w:val="20"/>
+    <w:abstractNumId w:val="21"/>
   </w:num>
   <w:num w:numId="19" w16cid:durableId="146173556">
     <w:abstractNumId w:val="6"/>
@@ -9139,19 +9730,19 @@
     <w:abstractNumId w:val="15"/>
   </w:num>
   <w:num w:numId="26" w16cid:durableId="1217204634">
-    <w:abstractNumId w:val="37"/>
+    <w:abstractNumId w:val="39"/>
   </w:num>
   <w:num w:numId="27" w16cid:durableId="2108891089">
-    <w:abstractNumId w:val="24"/>
+    <w:abstractNumId w:val="25"/>
   </w:num>
   <w:num w:numId="28" w16cid:durableId="1380016315">
     <w:abstractNumId w:val="7"/>
   </w:num>
   <w:num w:numId="29" w16cid:durableId="305282241">
-    <w:abstractNumId w:val="29"/>
+    <w:abstractNumId w:val="30"/>
   </w:num>
   <w:num w:numId="30" w16cid:durableId="108479006">
-    <w:abstractNumId w:val="19"/>
+    <w:abstractNumId w:val="20"/>
   </w:num>
   <w:num w:numId="31" w16cid:durableId="960381565">
     <w:abstractNumId w:val="5"/>
@@ -9163,22 +9754,28 @@
     <w:abstractNumId w:val="10"/>
   </w:num>
   <w:num w:numId="34" w16cid:durableId="718209052">
-    <w:abstractNumId w:val="25"/>
+    <w:abstractNumId w:val="26"/>
   </w:num>
   <w:num w:numId="35" w16cid:durableId="1868563364">
-    <w:abstractNumId w:val="23"/>
+    <w:abstractNumId w:val="24"/>
   </w:num>
   <w:num w:numId="36" w16cid:durableId="1537963662">
-    <w:abstractNumId w:val="38"/>
+    <w:abstractNumId w:val="40"/>
   </w:num>
   <w:num w:numId="37" w16cid:durableId="388959016">
     <w:abstractNumId w:val="8"/>
   </w:num>
   <w:num w:numId="38" w16cid:durableId="1982878952">
-    <w:abstractNumId w:val="34"/>
+    <w:abstractNumId w:val="36"/>
   </w:num>
   <w:num w:numId="39" w16cid:durableId="1693141441">
     <w:abstractNumId w:val="9"/>
+  </w:num>
+  <w:num w:numId="40" w16cid:durableId="899561102">
+    <w:abstractNumId w:val="16"/>
+  </w:num>
+  <w:num w:numId="41" w16cid:durableId="1977031420">
+    <w:abstractNumId w:val="33"/>
   </w:num>
 </w:numbering>
 </file>
@@ -9790,7 +10387,6 @@
   <w:style w:type="character" w:default="1" w:styleId="Standaardalinea-lettertype">
     <w:name w:val="Default Paragraph Font"/>
     <w:uiPriority w:val="1"/>
-    <w:semiHidden/>
     <w:unhideWhenUsed/>
   </w:style>
   <w:style w:type="table" w:default="1" w:styleId="Standaardtabel">

--- a/docs/Official/25-26_GDC_Ian_Chains_Baute_6ICWE.docx
+++ b/docs/Official/25-26_GDC_Ian_Chains_Baute_6ICWE.docx
@@ -18,7 +18,7 @@
           <w:noProof/>
         </w:rPr>
         <w:drawing>
-          <wp:anchor distT="0" distB="0" distL="114300" distR="114300" simplePos="0" relativeHeight="251658240" behindDoc="0" locked="0" layoutInCell="1" allowOverlap="1" wp14:anchorId="5268361A" wp14:editId="4F14FE70">
+          <wp:anchor distT="0" distB="0" distL="114300" distR="114300" simplePos="0" relativeHeight="251658240" behindDoc="0" locked="0" layoutInCell="1" allowOverlap="1" wp14:anchorId="5268361A" wp14:editId="178DB914">
             <wp:simplePos x="0" y="0"/>
             <wp:positionH relativeFrom="margin">
               <wp:align>center</wp:align>
@@ -3014,6 +3014,14 @@
           <w:rFonts w:cs="Arial"/>
           <w:szCs w:val="22"/>
         </w:rPr>
+        <w:t>----</w:t>
+      </w:r>
+      <w:proofErr w:type="spellStart"/>
+      <w:r>
+        <w:rPr>
+          <w:rFonts w:cs="Arial"/>
+          <w:szCs w:val="22"/>
+        </w:rPr>
         <w:t>a</w:t>
       </w:r>
       <w:r>
@@ -3023,6 +3031,7 @@
         </w:rPr>
         <w:t>uthN</w:t>
       </w:r>
+      <w:proofErr w:type="spellEnd"/>
       <w:r>
         <w:rPr>
           <w:rFonts w:cs="Arial"/>
@@ -3051,6 +3060,14 @@
           <w:rFonts w:cs="Arial"/>
           <w:szCs w:val="22"/>
         </w:rPr>
+        <w:t>-----</w:t>
+      </w:r>
+      <w:proofErr w:type="spellStart"/>
+      <w:r>
+        <w:rPr>
+          <w:rFonts w:cs="Arial"/>
+          <w:szCs w:val="22"/>
+        </w:rPr>
         <w:t>a</w:t>
       </w:r>
       <w:r>
@@ -3060,6 +3077,7 @@
         </w:rPr>
         <w:t>uthZ</w:t>
       </w:r>
+      <w:proofErr w:type="spellEnd"/>
       <w:r>
         <w:rPr>
           <w:rFonts w:cs="Arial"/>
@@ -3113,6 +3131,7 @@
           <w:szCs w:val="22"/>
         </w:rPr>
       </w:pPr>
+      <w:proofErr w:type="spellStart"/>
       <w:r>
         <w:rPr>
           <w:rFonts w:cs="Arial"/>
@@ -3120,6 +3139,7 @@
         </w:rPr>
         <w:t>Py</w:t>
       </w:r>
+      <w:proofErr w:type="spellEnd"/>
       <w:r>
         <w:rPr>
           <w:rFonts w:cs="Arial"/>
@@ -3164,6 +3184,52 @@
         </w:rPr>
         <w:tab/>
         <w:t>JavaScript</w:t>
+      </w:r>
+    </w:p>
+    <w:p>
+      <w:pPr>
+        <w:rPr>
+          <w:rFonts w:cs="Arial"/>
+          <w:szCs w:val="22"/>
+        </w:rPr>
+      </w:pPr>
+      <w:r>
+        <w:rPr>
+          <w:rFonts w:cs="Arial"/>
+          <w:szCs w:val="22"/>
+        </w:rPr>
+        <w:t>HTML</w:t>
+      </w:r>
+      <w:r>
+        <w:rPr>
+          <w:rFonts w:cs="Arial"/>
+          <w:szCs w:val="22"/>
+        </w:rPr>
+        <w:tab/>
+      </w:r>
+      <w:r>
+        <w:rPr>
+          <w:rFonts w:cs="Arial"/>
+          <w:szCs w:val="22"/>
+        </w:rPr>
+        <w:tab/>
+        <w:t xml:space="preserve">HyperText </w:t>
+      </w:r>
+      <w:proofErr w:type="spellStart"/>
+      <w:r>
+        <w:rPr>
+          <w:rFonts w:cs="Arial"/>
+          <w:szCs w:val="22"/>
+        </w:rPr>
+        <w:t>Markup</w:t>
+      </w:r>
+      <w:proofErr w:type="spellEnd"/>
+      <w:r>
+        <w:rPr>
+          <w:rFonts w:cs="Arial"/>
+          <w:szCs w:val="22"/>
+        </w:rPr>
+        <w:t xml:space="preserve"> Language</w:t>
       </w:r>
     </w:p>
     <w:p>
@@ -3279,8 +3345,8 @@
       <w:r>
         <w:br w:type="page"/>
       </w:r>
-      <w:bookmarkStart w:id="9" w:name="_Toc196152198"/>
-      <w:bookmarkStart w:id="10" w:name="_Toc217594321"/>
+      <w:bookmarkStart w:id="9" w:name="_Toc217594321"/>
+      <w:bookmarkStart w:id="10" w:name="_Toc196152198"/>
       <w:r>
         <w:lastRenderedPageBreak/>
         <w:t>XSS</w:t>
@@ -3295,7 +3361,7 @@
         </w:rPr>
         <w:t>Cross-Site Scripting</w:t>
       </w:r>
-      <w:bookmarkEnd w:id="10"/>
+      <w:bookmarkEnd w:id="9"/>
     </w:p>
     <w:p>
       <w:pPr>
@@ -3439,6 +3505,7 @@
         <w:t>...</w:t>
       </w:r>
     </w:p>
+    <w:p/>
     <w:p>
       <w:pPr>
         <w:pStyle w:val="Ondertitel"/>
@@ -3521,17 +3588,26 @@
         </w:drawing>
       </w:r>
       <w:r>
-        <w:t>Voorbeeld visualisatie (Stored) XSS</w:t>
+        <w:t>V</w:t>
+      </w:r>
+      <w:r>
+        <w:t>isualisatie (Stored) XSS</w:t>
       </w:r>
     </w:p>
     <w:p>
       <w:pPr>
         <w:pStyle w:val="Bronnen"/>
       </w:pPr>
-      <w:r>
-        <w:t>GeeksforGeeks (2025)</w:t>
+      <w:proofErr w:type="spellStart"/>
+      <w:r>
+        <w:t>GeeksforGeeks</w:t>
+      </w:r>
+      <w:proofErr w:type="spellEnd"/>
+      <w:r>
+        <w:t xml:space="preserve"> (2025)</w:t>
       </w:r>
     </w:p>
+    <w:p/>
     <w:p>
       <w:r>
         <w:t>Figuur 1</w:t>
@@ -3644,7 +3720,7 @@
           <w:noProof/>
         </w:rPr>
         <w:drawing>
-          <wp:anchor distT="0" distB="0" distL="114300" distR="114300" simplePos="0" relativeHeight="251660288" behindDoc="0" locked="0" layoutInCell="1" allowOverlap="1" wp14:anchorId="152C802A" wp14:editId="1F8475E1">
+          <wp:anchor distT="0" distB="0" distL="114300" distR="114300" simplePos="0" relativeHeight="251660288" behindDoc="0" locked="0" layoutInCell="1" allowOverlap="1" wp14:anchorId="152C802A" wp14:editId="5CB49A3B">
             <wp:simplePos x="0" y="0"/>
             <wp:positionH relativeFrom="margin">
               <wp:align>left</wp:align>
@@ -3719,8 +3795,13 @@
       <w:pPr>
         <w:pStyle w:val="Bronnen"/>
       </w:pPr>
-      <w:r>
-        <w:t>Hepper (2017)</w:t>
+      <w:proofErr w:type="spellStart"/>
+      <w:r>
+        <w:t>Hepper</w:t>
+      </w:r>
+      <w:proofErr w:type="spellEnd"/>
+      <w:r>
+        <w:t xml:space="preserve"> (2017)</w:t>
       </w:r>
     </w:p>
     <w:p>
@@ -3788,7 +3869,13 @@
         <w:t xml:space="preserve">bevind </w:t>
       </w:r>
       <w:r>
-        <w:t xml:space="preserve">de code zich in de HTTP-response. </w:t>
+        <w:t xml:space="preserve">de </w:t>
+      </w:r>
+      <w:r>
+        <w:t>JavaScript</w:t>
+      </w:r>
+      <w:r>
+        <w:t xml:space="preserve"> zich in de HTTP-response. </w:t>
       </w:r>
       <w:r>
         <w:t>Doordat de code zich in de HTTP-response bevind zal deze uitgevoerd worden door de browser van het slachtoffer</w:t>
@@ -3811,6 +3898,9 @@
         <w:t>stel</w:t>
       </w:r>
       <w:r>
+        <w:t>t</w:t>
+      </w:r>
+      <w:r>
         <w:t xml:space="preserve"> </w:t>
       </w:r>
       <w:r>
@@ -3847,7 +3937,13 @@
         <w:t xml:space="preserve">Het </w:t>
       </w:r>
       <w:r>
-        <w:t xml:space="preserve">slachtoffer krijgt deze link en ziet dat deze naar de officiële maar kwetsbare webapp leid. </w:t>
+        <w:t xml:space="preserve">slachtoffer krijgt deze link en ziet dat deze naar de officiële maar kwetsbare webapp </w:t>
+      </w:r>
+      <w:r>
+        <w:t>verwijst</w:t>
+      </w:r>
+      <w:r>
+        <w:t xml:space="preserve">. </w:t>
       </w:r>
       <w:r>
         <w:t xml:space="preserve">Het slachtoffer </w:t>
@@ -3910,7 +4006,7 @@
         <w:t>uit.</w:t>
       </w:r>
       <w:r>
-        <w:t xml:space="preserve"> Dit is zo gevaarlijk omdat de gebruiker er vanuit gaat dat alles in orde en veilig is omdat de link naar de officiële webapp gaat</w:t>
+        <w:t xml:space="preserve"> Dit is gevaarlijk omdat de gebruiker er vanuit gaat dat alles in orde en veilig is omdat de link naar de officiële webapp gaat</w:t>
       </w:r>
       <w:r>
         <w:t xml:space="preserve"> maar dat is niet zo door de kwetsbaarheid.</w:t>
@@ -4028,10 +4124,26 @@
         </w:numPr>
       </w:pPr>
       <w:r>
-        <w:t xml:space="preserve">Informatie van </w:t>
-      </w:r>
-      <w:r>
-        <w:t>gebruikersprofielen zoals een about me</w:t>
+        <w:t>(contact)formulieren</w:t>
+      </w:r>
+      <w:r>
+        <w:t xml:space="preserve"> &amp; </w:t>
+      </w:r>
+      <w:proofErr w:type="spellStart"/>
+      <w:r>
+        <w:t>rich</w:t>
+      </w:r>
+      <w:proofErr w:type="spellEnd"/>
+      <w:r>
+        <w:t xml:space="preserve"> </w:t>
+      </w:r>
+      <w:proofErr w:type="spellStart"/>
+      <w:r>
+        <w:t>text</w:t>
+      </w:r>
+      <w:proofErr w:type="spellEnd"/>
+      <w:r>
+        <w:t xml:space="preserve"> editors</w:t>
       </w:r>
     </w:p>
     <w:p>
@@ -4043,31 +4155,10 @@
         </w:numPr>
       </w:pPr>
       <w:r>
-        <w:t>(contact)formulieren</w:t>
-      </w:r>
-      <w:r>
-        <w:t xml:space="preserve"> &amp; rich </w:t>
-      </w:r>
-      <w:r>
-        <w:t>text</w:t>
-      </w:r>
-      <w:r>
-        <w:t xml:space="preserve"> editors</w:t>
+        <w:t>...</w:t>
       </w:r>
     </w:p>
     <w:p>
-      <w:pPr>
-        <w:pStyle w:val="Lijstalinea"/>
-        <w:numPr>
-          <w:ilvl w:val="0"/>
-          <w:numId w:val="40"/>
-        </w:numPr>
-      </w:pPr>
-      <w:r>
-        <w:t>...</w:t>
-      </w:r>
-    </w:p>
-    <w:p>
       <w:r>
         <w:t xml:space="preserve">Figuur 1 uit </w:t>
       </w:r>
@@ -4078,44 +4169,39 @@
         <w:t>deel 1.1 toont hoe</w:t>
       </w:r>
       <w:r>
-        <w:t xml:space="preserve"> het plaatsen van een opmerking kan misbruikt worden </w:t>
+        <w:t xml:space="preserve"> het plaatsen van een opmerking kan misbruikt worden</w:t>
+      </w:r>
+      <w:r>
+        <w:t xml:space="preserve">, als er een XSS kwetsbaarheid aanwezig is. </w:t>
+      </w:r>
+      <w:r>
+        <w:t xml:space="preserve">De aanvaller plaats een opmerking met </w:t>
+      </w:r>
+      <w:r>
+        <w:t xml:space="preserve">kwetsbare </w:t>
+      </w:r>
+      <w:r>
+        <w:t xml:space="preserve">javascript i.p.v. een realistische opmerking. Deze opmerking </w:t>
+      </w:r>
+      <w:r>
+        <w:t xml:space="preserve">en code </w:t>
+      </w:r>
+      <w:r>
+        <w:t>word</w:t>
+      </w:r>
+      <w:r>
+        <w:t xml:space="preserve">en </w:t>
+      </w:r>
+      <w:r>
+        <w:t xml:space="preserve">opgeslagen in de database van de webapp. </w:t>
+      </w:r>
+      <w:r>
+        <w:t>Andere gebruikers laden de pagina met opmerkingen</w:t>
       </w:r>
       <w:r>
         <w:t xml:space="preserve"> </w:t>
       </w:r>
       <w:r>
-        <w:t>-------</w:t>
-      </w:r>
-    </w:p>
-    <w:p>
-      <w:r>
-        <w:t xml:space="preserve">De aanvaller plaats een opmerking met </w:t>
-      </w:r>
-      <w:r>
-        <w:t xml:space="preserve">kwetsbare </w:t>
-      </w:r>
-      <w:r>
-        <w:t xml:space="preserve">javascript i.p.v. een realistische opmerking. Deze opmerking </w:t>
-      </w:r>
-      <w:r>
-        <w:t xml:space="preserve">en code </w:t>
-      </w:r>
-      <w:r>
-        <w:t>word</w:t>
-      </w:r>
-      <w:r>
-        <w:t xml:space="preserve">en </w:t>
-      </w:r>
-      <w:r>
-        <w:t xml:space="preserve">opgeslagen in de database van de webapp. </w:t>
-      </w:r>
-      <w:r>
-        <w:t>Andere gebruikers laden de pagina met opmerkingen</w:t>
-      </w:r>
-      <w:r>
-        <w:t xml:space="preserve"> </w:t>
-      </w:r>
-      <w:r>
         <w:t xml:space="preserve">en met de </w:t>
       </w:r>
       <w:r>
@@ -4123,6 +4209,9 @@
       </w:r>
       <w:r>
         <w:t>, deze javascript wordt vervolgens uitgevoerd in de browser van het slachtoffer.</w:t>
+      </w:r>
+      <w:r>
+        <w:t xml:space="preserve"> Dit is gevaarlijk omdat de gebruiker zelf niks moet doen, het gebeurt gewoon.</w:t>
       </w:r>
     </w:p>
     <w:p>
@@ -4140,8 +4229,53 @@
       </w:r>
       <w:bookmarkEnd w:id="14"/>
     </w:p>
-    <w:p/>
-    <w:p/>
+    <w:p>
+      <w:r>
+        <w:t xml:space="preserve">DOM-based XSS komt niet voor bij API’s maar </w:t>
+      </w:r>
+      <w:r>
+        <w:t>in de</w:t>
+      </w:r>
+      <w:r>
+        <w:t xml:space="preserve"> frontend van een webapp</w:t>
+      </w:r>
+      <w:r>
+        <w:t xml:space="preserve"> omdat het alleen plaats vind</w:t>
+      </w:r>
+      <w:r>
+        <w:t>t</w:t>
+      </w:r>
+      <w:r>
+        <w:t xml:space="preserve"> in de browser van de gebruiker. Er is geen uitwisseling van kwaadaardige </w:t>
+      </w:r>
+      <w:r>
+        <w:t>code</w:t>
+      </w:r>
+      <w:r>
+        <w:t xml:space="preserve"> tussen de </w:t>
+      </w:r>
+      <w:r>
+        <w:t>client</w:t>
+      </w:r>
+      <w:r>
+        <w:t xml:space="preserve"> en de server.</w:t>
+      </w:r>
+      <w:r>
+        <w:t xml:space="preserve"> DOM verwijst naar de HTML structuur</w:t>
+      </w:r>
+      <w:r>
+        <w:t xml:space="preserve"> van een pagina, die </w:t>
+      </w:r>
+      <w:r>
+        <w:t xml:space="preserve">dan </w:t>
+      </w:r>
+      <w:r>
+        <w:t>gemanipuleerd wordt door XSS.</w:t>
+      </w:r>
+      <w:r>
+        <w:t xml:space="preserve"> DOM-based XSS komt voor doordat er een fout zit in de JavaScript van de frontend.</w:t>
+      </w:r>
+    </w:p>
     <w:p>
       <w:pPr>
         <w:pStyle w:val="Kop2"/>
@@ -4184,7 +4318,16 @@
       </w:r>
       <w:bookmarkEnd w:id="17"/>
     </w:p>
-    <w:p/>
+    <w:p>
+      <w:r>
+        <w:t>X</w:t>
+      </w:r>
+    </w:p>
+    <w:p>
+      <w:r>
+        <w:br w:type="page"/>
+      </w:r>
+    </w:p>
     <w:p>
       <w:pPr>
         <w:pStyle w:val="Kop1"/>
@@ -4199,6 +4342,7 @@
       </w:pPr>
       <w:bookmarkStart w:id="18" w:name="_Toc217594329"/>
       <w:r>
+        <w:lastRenderedPageBreak/>
         <w:t>CSRF</w:t>
       </w:r>
       <w:r>
@@ -4332,7 +4476,7 @@
         <w:lastRenderedPageBreak/>
         <w:t>Besluit</w:t>
       </w:r>
-      <w:bookmarkEnd w:id="9"/>
+      <w:bookmarkEnd w:id="10"/>
       <w:bookmarkEnd w:id="24"/>
     </w:p>
     <w:p>
@@ -5084,17 +5228,58 @@
         <w:footnoteRef/>
       </w:r>
       <w:r>
-        <w:t xml:space="preserve"> Informatie over wat een API is kan gevonden worden in dit artikel van Geeks For Geeks: GeeksforGeeks. (2025, December 15). </w:t>
-      </w:r>
+        <w:t xml:space="preserve"> Informatie over wat een API is kan gevonden worden in dit artikel van Geeks For Geeks: </w:t>
+      </w:r>
+      <w:proofErr w:type="spellStart"/>
+      <w:r>
+        <w:t>GeeksforGeeks</w:t>
+      </w:r>
+      <w:proofErr w:type="spellEnd"/>
+      <w:r>
+        <w:t xml:space="preserve">. (2025, December 15). </w:t>
+      </w:r>
+      <w:proofErr w:type="spellStart"/>
       <w:r>
         <w:rPr>
           <w:i/>
           <w:iCs/>
         </w:rPr>
-        <w:t>What is an API (Application Programming Interface)</w:t>
-      </w:r>
-      <w:r>
-        <w:t xml:space="preserve">. GeeksforGeeks. </w:t>
+        <w:t>What</w:t>
+      </w:r>
+      <w:proofErr w:type="spellEnd"/>
+      <w:r>
+        <w:rPr>
+          <w:i/>
+          <w:iCs/>
+        </w:rPr>
+        <w:t xml:space="preserve"> is </w:t>
+      </w:r>
+      <w:proofErr w:type="spellStart"/>
+      <w:r>
+        <w:rPr>
+          <w:i/>
+          <w:iCs/>
+        </w:rPr>
+        <w:t>an</w:t>
+      </w:r>
+      <w:proofErr w:type="spellEnd"/>
+      <w:r>
+        <w:rPr>
+          <w:i/>
+          <w:iCs/>
+        </w:rPr>
+        <w:t xml:space="preserve"> API (Application Programming Interface)</w:t>
+      </w:r>
+      <w:r>
+        <w:t xml:space="preserve">. </w:t>
+      </w:r>
+      <w:proofErr w:type="spellStart"/>
+      <w:r>
+        <w:t>GeeksforGeeks</w:t>
+      </w:r>
+      <w:proofErr w:type="spellEnd"/>
+      <w:r>
+        <w:t xml:space="preserve">. </w:t>
       </w:r>
       <w:hyperlink r:id="rId1" w:history="1">
         <w:r>
@@ -5125,13 +5310,79 @@
       <w:r>
         <w:t xml:space="preserve"> Informatie over wat een REST-API is kan gevonden worden in dit artikel van Postman: Team, P. (2025, December 16). </w:t>
       </w:r>
+      <w:proofErr w:type="spellStart"/>
       <w:r>
         <w:rPr>
           <w:i/>
           <w:iCs/>
         </w:rPr>
-        <w:t>What is a REST API? Examples, uses, and challenges</w:t>
-      </w:r>
+        <w:t>What</w:t>
+      </w:r>
+      <w:proofErr w:type="spellEnd"/>
+      <w:r>
+        <w:rPr>
+          <w:i/>
+          <w:iCs/>
+        </w:rPr>
+        <w:t xml:space="preserve"> is a REST API? </w:t>
+      </w:r>
+      <w:proofErr w:type="spellStart"/>
+      <w:r>
+        <w:rPr>
+          <w:i/>
+          <w:iCs/>
+        </w:rPr>
+        <w:t>Examples</w:t>
+      </w:r>
+      <w:proofErr w:type="spellEnd"/>
+      <w:r>
+        <w:rPr>
+          <w:i/>
+          <w:iCs/>
+        </w:rPr>
+        <w:t xml:space="preserve">, </w:t>
+      </w:r>
+      <w:proofErr w:type="spellStart"/>
+      <w:r>
+        <w:rPr>
+          <w:i/>
+          <w:iCs/>
+        </w:rPr>
+        <w:t>uses</w:t>
+      </w:r>
+      <w:proofErr w:type="spellEnd"/>
+      <w:r>
+        <w:rPr>
+          <w:i/>
+          <w:iCs/>
+        </w:rPr>
+        <w:t xml:space="preserve">, </w:t>
+      </w:r>
+      <w:proofErr w:type="spellStart"/>
+      <w:r>
+        <w:rPr>
+          <w:i/>
+          <w:iCs/>
+        </w:rPr>
+        <w:t>and</w:t>
+      </w:r>
+      <w:proofErr w:type="spellEnd"/>
+      <w:r>
+        <w:rPr>
+          <w:i/>
+          <w:iCs/>
+        </w:rPr>
+        <w:t xml:space="preserve"> </w:t>
+      </w:r>
+      <w:proofErr w:type="spellStart"/>
+      <w:r>
+        <w:rPr>
+          <w:i/>
+          <w:iCs/>
+        </w:rPr>
+        <w:t>challenges</w:t>
+      </w:r>
+      <w:proofErr w:type="spellEnd"/>
       <w:r>
         <w:t xml:space="preserve">. Postman Blog. </w:t>
       </w:r>
@@ -10216,7 +10467,7 @@
     <w:uiPriority w:val="9"/>
     <w:unhideWhenUsed/>
     <w:qFormat/>
-    <w:rsid w:val="00EE231A"/>
+    <w:rsid w:val="00905E20"/>
     <w:pPr>
       <w:keepNext/>
       <w:keepLines/>
@@ -10225,6 +10476,7 @@
     </w:pPr>
     <w:rPr>
       <w:rFonts w:asciiTheme="majorHAnsi" w:eastAsiaTheme="majorEastAsia" w:hAnsiTheme="majorHAnsi" w:cstheme="majorBidi"/>
+      <w:b/>
       <w:color w:val="0F4761" w:themeColor="accent1" w:themeShade="BF"/>
       <w:sz w:val="32"/>
       <w:szCs w:val="32"/>
@@ -10238,7 +10490,7 @@
     <w:uiPriority w:val="9"/>
     <w:unhideWhenUsed/>
     <w:qFormat/>
-    <w:rsid w:val="00477329"/>
+    <w:rsid w:val="00905E20"/>
     <w:pPr>
       <w:keepNext/>
       <w:keepLines/>
@@ -10247,6 +10499,7 @@
     </w:pPr>
     <w:rPr>
       <w:rFonts w:asciiTheme="majorHAnsi" w:eastAsiaTheme="majorEastAsia" w:hAnsiTheme="majorHAnsi" w:cstheme="majorBidi"/>
+      <w:b/>
       <w:color w:val="3A3A3A" w:themeColor="background2" w:themeShade="40"/>
       <w:sz w:val="28"/>
       <w:szCs w:val="28"/>
@@ -10387,6 +10640,7 @@
   <w:style w:type="character" w:default="1" w:styleId="Standaardalinea-lettertype">
     <w:name w:val="Default Paragraph Font"/>
     <w:uiPriority w:val="1"/>
+    <w:semiHidden/>
     <w:unhideWhenUsed/>
   </w:style>
   <w:style w:type="table" w:default="1" w:styleId="Standaardtabel">
@@ -10429,9 +10683,10 @@
     <w:basedOn w:val="Standaardalinea-lettertype"/>
     <w:link w:val="Kop2"/>
     <w:uiPriority w:val="9"/>
-    <w:rsid w:val="00EE231A"/>
+    <w:rsid w:val="00905E20"/>
     <w:rPr>
       <w:rFonts w:asciiTheme="majorHAnsi" w:eastAsiaTheme="majorEastAsia" w:hAnsiTheme="majorHAnsi" w:cstheme="majorBidi"/>
+      <w:b/>
       <w:color w:val="0F4761" w:themeColor="accent1" w:themeShade="BF"/>
       <w:sz w:val="32"/>
       <w:szCs w:val="32"/>
@@ -10442,9 +10697,10 @@
     <w:basedOn w:val="Standaardalinea-lettertype"/>
     <w:link w:val="Kop3"/>
     <w:uiPriority w:val="9"/>
-    <w:rsid w:val="00477329"/>
+    <w:rsid w:val="00905E20"/>
     <w:rPr>
       <w:rFonts w:asciiTheme="majorHAnsi" w:eastAsiaTheme="majorEastAsia" w:hAnsiTheme="majorHAnsi" w:cstheme="majorBidi"/>
+      <w:b/>
       <w:color w:val="3A3A3A" w:themeColor="background2" w:themeShade="40"/>
       <w:sz w:val="28"/>
       <w:szCs w:val="28"/>

--- a/docs/Official/25-26_GDC_Ian_Chains_Baute_6ICWE.docx
+++ b/docs/Official/25-26_GDC_Ian_Chains_Baute_6ICWE.docx
@@ -18,7 +18,7 @@
           <w:noProof/>
         </w:rPr>
         <w:drawing>
-          <wp:anchor distT="0" distB="0" distL="114300" distR="114300" simplePos="0" relativeHeight="251658240" behindDoc="0" locked="0" layoutInCell="1" allowOverlap="1" wp14:anchorId="5268361A" wp14:editId="178DB914">
+          <wp:anchor distT="0" distB="0" distL="114300" distR="114300" simplePos="0" relativeHeight="251658240" behindDoc="0" locked="0" layoutInCell="1" allowOverlap="1" wp14:anchorId="5268361A" wp14:editId="6713595E">
             <wp:simplePos x="0" y="0"/>
             <wp:positionH relativeFrom="margin">
               <wp:align>center</wp:align>
@@ -3016,7 +3016,6 @@
         </w:rPr>
         <w:t>----</w:t>
       </w:r>
-      <w:proofErr w:type="spellStart"/>
       <w:r>
         <w:rPr>
           <w:rFonts w:cs="Arial"/>
@@ -3031,7 +3030,6 @@
         </w:rPr>
         <w:t>uthN</w:t>
       </w:r>
-      <w:proofErr w:type="spellEnd"/>
       <w:r>
         <w:rPr>
           <w:rFonts w:cs="Arial"/>
@@ -3062,7 +3060,6 @@
         </w:rPr>
         <w:t>-----</w:t>
       </w:r>
-      <w:proofErr w:type="spellStart"/>
       <w:r>
         <w:rPr>
           <w:rFonts w:cs="Arial"/>
@@ -3077,7 +3074,6 @@
         </w:rPr>
         <w:t>uthZ</w:t>
       </w:r>
-      <w:proofErr w:type="spellEnd"/>
       <w:r>
         <w:rPr>
           <w:rFonts w:cs="Arial"/>
@@ -3131,7 +3127,6 @@
           <w:szCs w:val="22"/>
         </w:rPr>
       </w:pPr>
-      <w:proofErr w:type="spellStart"/>
       <w:r>
         <w:rPr>
           <w:rFonts w:cs="Arial"/>
@@ -3139,7 +3134,6 @@
         </w:rPr>
         <w:t>Py</w:t>
       </w:r>
-      <w:proofErr w:type="spellEnd"/>
       <w:r>
         <w:rPr>
           <w:rFonts w:cs="Arial"/>
@@ -3213,23 +3207,7 @@
           <w:szCs w:val="22"/>
         </w:rPr>
         <w:tab/>
-        <w:t xml:space="preserve">HyperText </w:t>
-      </w:r>
-      <w:proofErr w:type="spellStart"/>
-      <w:r>
-        <w:rPr>
-          <w:rFonts w:cs="Arial"/>
-          <w:szCs w:val="22"/>
-        </w:rPr>
-        <w:t>Markup</w:t>
-      </w:r>
-      <w:proofErr w:type="spellEnd"/>
-      <w:r>
-        <w:rPr>
-          <w:rFonts w:cs="Arial"/>
-          <w:szCs w:val="22"/>
-        </w:rPr>
-        <w:t xml:space="preserve"> Language</w:t>
+        <w:t>HyperText Markup Language</w:t>
       </w:r>
     </w:p>
     <w:p>
@@ -3598,13 +3576,8 @@
       <w:pPr>
         <w:pStyle w:val="Bronnen"/>
       </w:pPr>
-      <w:proofErr w:type="spellStart"/>
-      <w:r>
-        <w:t>GeeksforGeeks</w:t>
-      </w:r>
-      <w:proofErr w:type="spellEnd"/>
-      <w:r>
-        <w:t xml:space="preserve"> (2025)</w:t>
+      <w:r>
+        <w:t>GeeksforGeeks (2025)</w:t>
       </w:r>
     </w:p>
     <w:p/>
@@ -3720,7 +3693,7 @@
           <w:noProof/>
         </w:rPr>
         <w:drawing>
-          <wp:anchor distT="0" distB="0" distL="114300" distR="114300" simplePos="0" relativeHeight="251660288" behindDoc="0" locked="0" layoutInCell="1" allowOverlap="1" wp14:anchorId="152C802A" wp14:editId="5CB49A3B">
+          <wp:anchor distT="0" distB="0" distL="114300" distR="114300" simplePos="0" relativeHeight="251660288" behindDoc="0" locked="0" layoutInCell="1" allowOverlap="1" wp14:anchorId="152C802A" wp14:editId="5BABC0E1">
             <wp:simplePos x="0" y="0"/>
             <wp:positionH relativeFrom="margin">
               <wp:align>left</wp:align>
@@ -3795,13 +3768,8 @@
       <w:pPr>
         <w:pStyle w:val="Bronnen"/>
       </w:pPr>
-      <w:proofErr w:type="spellStart"/>
-      <w:r>
-        <w:t>Hepper</w:t>
-      </w:r>
-      <w:proofErr w:type="spellEnd"/>
-      <w:r>
-        <w:t xml:space="preserve"> (2017)</w:t>
+      <w:r>
+        <w:t>Hepper (2017)</w:t>
       </w:r>
     </w:p>
     <w:p>
@@ -4127,21 +4095,11 @@
         <w:t>(contact)formulieren</w:t>
       </w:r>
       <w:r>
-        <w:t xml:space="preserve"> &amp; </w:t>
-      </w:r>
-      <w:proofErr w:type="spellStart"/>
-      <w:r>
-        <w:t>rich</w:t>
-      </w:r>
-      <w:proofErr w:type="spellEnd"/>
-      <w:r>
-        <w:t xml:space="preserve"> </w:t>
-      </w:r>
-      <w:proofErr w:type="spellStart"/>
+        <w:t xml:space="preserve"> &amp; rich </w:t>
+      </w:r>
       <w:r>
         <w:t>text</w:t>
       </w:r>
-      <w:proofErr w:type="spellEnd"/>
       <w:r>
         <w:t xml:space="preserve"> editors</w:t>
       </w:r>
@@ -4284,9 +4242,9 @@
           <w:numId w:val="39"/>
         </w:numPr>
       </w:pPr>
-      <w:bookmarkStart w:id="15" w:name="_Toc217594326"/>
-      <w:r>
-        <w:t>XSS bij API’s</w:t>
+      <w:bookmarkStart w:id="15" w:name="_Toc217594327"/>
+      <w:r>
+        <w:t>Hoe XSS voorkomen?</w:t>
       </w:r>
       <w:bookmarkEnd w:id="15"/>
     </w:p>
@@ -4298,11 +4256,53 @@
           <w:numId w:val="39"/>
         </w:numPr>
       </w:pPr>
-      <w:bookmarkStart w:id="16" w:name="_Toc217594327"/>
-      <w:r>
-        <w:t>Hoe XSS voorkomen?</w:t>
+      <w:bookmarkStart w:id="16" w:name="_Toc217594328"/>
+      <w:r>
+        <w:t>Praktisch</w:t>
       </w:r>
       <w:bookmarkEnd w:id="16"/>
+    </w:p>
+    <w:p>
+      <w:r>
+        <w:t>X</w:t>
+      </w:r>
+    </w:p>
+    <w:p>
+      <w:r>
+        <w:br w:type="page"/>
+      </w:r>
+    </w:p>
+    <w:p>
+      <w:pPr>
+        <w:pStyle w:val="Kop1"/>
+        <w:numPr>
+          <w:ilvl w:val="0"/>
+          <w:numId w:val="39"/>
+        </w:numPr>
+        <w:rPr>
+          <w:rFonts w:cs="Arial"/>
+          <w:szCs w:val="22"/>
+        </w:rPr>
+      </w:pPr>
+      <w:bookmarkStart w:id="17" w:name="_Toc217594329"/>
+      <w:r>
+        <w:lastRenderedPageBreak/>
+        <w:t>CSRF</w:t>
+      </w:r>
+      <w:r>
+        <w:t xml:space="preserve"> -</w:t>
+      </w:r>
+      <w:r>
+        <w:t xml:space="preserve"> </w:t>
+      </w:r>
+      <w:r>
+        <w:rPr>
+          <w:rFonts w:cs="Arial"/>
+          <w:szCs w:val="22"/>
+        </w:rPr>
+        <w:t>Cross-Site Request Forgery</w:t>
+      </w:r>
+      <w:bookmarkEnd w:id="17"/>
     </w:p>
     <w:p>
       <w:pPr>
@@ -4311,23 +4311,50 @@
           <w:ilvl w:val="1"/>
           <w:numId w:val="39"/>
         </w:numPr>
-      </w:pPr>
-      <w:bookmarkStart w:id="17" w:name="_Toc217594328"/>
-      <w:r>
-        <w:t>Praktisch</w:t>
-      </w:r>
-      <w:bookmarkEnd w:id="17"/>
+        <w:rPr>
+          <w:rFonts w:cs="Arial"/>
+          <w:szCs w:val="22"/>
+        </w:rPr>
+      </w:pPr>
+      <w:bookmarkStart w:id="18" w:name="_Toc217594330"/>
+      <w:r>
+        <w:t>Wat is CSRF?</w:t>
+      </w:r>
+      <w:bookmarkEnd w:id="18"/>
     </w:p>
     <w:p>
-      <w:r>
-        <w:t>X</w:t>
-      </w:r>
+      <w:pPr>
+        <w:pStyle w:val="Kop2"/>
+        <w:numPr>
+          <w:ilvl w:val="1"/>
+          <w:numId w:val="39"/>
+        </w:numPr>
+        <w:rPr>
+          <w:rFonts w:cs="Arial"/>
+          <w:szCs w:val="22"/>
+        </w:rPr>
+      </w:pPr>
+      <w:bookmarkStart w:id="19" w:name="_Toc217594332"/>
+      <w:r>
+        <w:t>Hoe CSRF voorkomen?</w:t>
+      </w:r>
+      <w:bookmarkEnd w:id="19"/>
     </w:p>
     <w:p>
-      <w:r>
-        <w:br w:type="page"/>
-      </w:r>
+      <w:pPr>
+        <w:pStyle w:val="Kop2"/>
+        <w:numPr>
+          <w:ilvl w:val="1"/>
+          <w:numId w:val="39"/>
+        </w:numPr>
+      </w:pPr>
+      <w:bookmarkStart w:id="20" w:name="_Toc217594333"/>
+      <w:r>
+        <w:t>Praktisch</w:t>
+      </w:r>
+      <w:bookmarkEnd w:id="20"/>
     </w:p>
+    <w:p/>
     <w:p>
       <w:pPr>
         <w:pStyle w:val="Kop1"/>
@@ -4335,113 +4362,12 @@
           <w:ilvl w:val="0"/>
           <w:numId w:val="39"/>
         </w:numPr>
-        <w:rPr>
-          <w:rFonts w:cs="Arial"/>
-          <w:szCs w:val="22"/>
-        </w:rPr>
-      </w:pPr>
-      <w:bookmarkStart w:id="18" w:name="_Toc217594329"/>
-      <w:r>
-        <w:lastRenderedPageBreak/>
-        <w:t>CSRF</w:t>
-      </w:r>
-      <w:r>
-        <w:t xml:space="preserve"> -</w:t>
-      </w:r>
-      <w:r>
-        <w:t xml:space="preserve"> </w:t>
-      </w:r>
-      <w:r>
-        <w:rPr>
-          <w:rFonts w:cs="Arial"/>
-          <w:szCs w:val="22"/>
-        </w:rPr>
-        <w:t>Cross-Site Request Forgery</w:t>
-      </w:r>
-      <w:bookmarkEnd w:id="18"/>
-    </w:p>
-    <w:p>
-      <w:pPr>
-        <w:pStyle w:val="Kop2"/>
-        <w:numPr>
-          <w:ilvl w:val="1"/>
-          <w:numId w:val="39"/>
-        </w:numPr>
-        <w:rPr>
-          <w:rFonts w:cs="Arial"/>
-          <w:szCs w:val="22"/>
-        </w:rPr>
-      </w:pPr>
-      <w:bookmarkStart w:id="19" w:name="_Toc217594330"/>
-      <w:r>
-        <w:t>Wat is CSRF?</w:t>
-      </w:r>
-      <w:bookmarkEnd w:id="19"/>
-    </w:p>
-    <w:p>
-      <w:pPr>
-        <w:pStyle w:val="Kop2"/>
-        <w:numPr>
-          <w:ilvl w:val="1"/>
-          <w:numId w:val="39"/>
-        </w:numPr>
-        <w:rPr>
-          <w:rFonts w:cs="Arial"/>
-          <w:szCs w:val="22"/>
-        </w:rPr>
-      </w:pPr>
-      <w:bookmarkStart w:id="20" w:name="_Toc217594331"/>
-      <w:r>
-        <w:t>CSRF bij API’s</w:t>
-      </w:r>
-      <w:bookmarkEnd w:id="20"/>
-    </w:p>
-    <w:p>
-      <w:pPr>
-        <w:pStyle w:val="Kop2"/>
-        <w:numPr>
-          <w:ilvl w:val="1"/>
-          <w:numId w:val="39"/>
-        </w:numPr>
-        <w:rPr>
-          <w:rFonts w:cs="Arial"/>
-          <w:szCs w:val="22"/>
-        </w:rPr>
-      </w:pPr>
-      <w:bookmarkStart w:id="21" w:name="_Toc217594332"/>
-      <w:r>
-        <w:t>Hoe CSRF voorkomen?</w:t>
+      </w:pPr>
+      <w:bookmarkStart w:id="21" w:name="_Toc217594334"/>
+      <w:r>
+        <w:t>Improper Input Validation</w:t>
       </w:r>
       <w:bookmarkEnd w:id="21"/>
-    </w:p>
-    <w:p>
-      <w:pPr>
-        <w:pStyle w:val="Kop2"/>
-        <w:numPr>
-          <w:ilvl w:val="1"/>
-          <w:numId w:val="39"/>
-        </w:numPr>
-      </w:pPr>
-      <w:bookmarkStart w:id="22" w:name="_Toc217594333"/>
-      <w:r>
-        <w:t>Praktisch</w:t>
-      </w:r>
-      <w:bookmarkEnd w:id="22"/>
-    </w:p>
-    <w:p/>
-    <w:p>
-      <w:pPr>
-        <w:pStyle w:val="Kop1"/>
-        <w:numPr>
-          <w:ilvl w:val="0"/>
-          <w:numId w:val="39"/>
-        </w:numPr>
-      </w:pPr>
-      <w:bookmarkStart w:id="23" w:name="_Toc217594334"/>
-      <w:r>
-        <w:t>Improper Input Validation</w:t>
-      </w:r>
-      <w:bookmarkEnd w:id="23"/>
     </w:p>
     <w:p/>
     <w:p/>
@@ -4471,13 +4397,29 @@
       <w:pPr>
         <w:pStyle w:val="Kop1"/>
       </w:pPr>
-      <w:bookmarkStart w:id="24" w:name="_Toc217594335"/>
+      <w:bookmarkStart w:id="22" w:name="_Toc217594335"/>
       <w:r>
         <w:lastRenderedPageBreak/>
         <w:t>Besluit</w:t>
       </w:r>
       <w:bookmarkEnd w:id="10"/>
-      <w:bookmarkEnd w:id="24"/>
+      <w:bookmarkEnd w:id="22"/>
+    </w:p>
+    <w:p>
+      <w:pPr>
+        <w:pStyle w:val="Lijstalinea"/>
+        <w:numPr>
+          <w:ilvl w:val="0"/>
+          <w:numId w:val="42"/>
+        </w:numPr>
+      </w:pPr>
+      <w:r>
+        <w:rPr>
+          <w:b/>
+          <w:bCs/>
+        </w:rPr>
+        <w:t>Nog aanpassen en ook toevoegen van CSRF, dus controleren of de request wel echt is en niet zonder toestemming is gemaakt</w:t>
+      </w:r>
     </w:p>
     <w:p>
       <w:r>
@@ -4570,14 +4512,14 @@
       <w:pPr>
         <w:pStyle w:val="Kop1"/>
       </w:pPr>
-      <w:bookmarkStart w:id="25" w:name="_Toc196152199"/>
-      <w:bookmarkStart w:id="26" w:name="_Toc217594336"/>
+      <w:bookmarkStart w:id="23" w:name="_Toc196152199"/>
+      <w:bookmarkStart w:id="24" w:name="_Toc217594336"/>
       <w:r>
         <w:lastRenderedPageBreak/>
         <w:t>Bijlagen</w:t>
       </w:r>
-      <w:bookmarkEnd w:id="25"/>
-      <w:bookmarkEnd w:id="26"/>
+      <w:bookmarkEnd w:id="23"/>
+      <w:bookmarkEnd w:id="24"/>
     </w:p>
     <w:p>
       <w:r>
@@ -4777,19 +4719,19 @@
       </w:tr>
     </w:tbl>
     <w:p>
-      <w:bookmarkStart w:id="27" w:name="_Toc196152200"/>
+      <w:bookmarkStart w:id="25" w:name="_Toc196152200"/>
     </w:p>
     <w:p/>
     <w:p>
       <w:pPr>
         <w:pStyle w:val="Kop1"/>
       </w:pPr>
-      <w:bookmarkStart w:id="28" w:name="_Toc217594337"/>
+      <w:bookmarkStart w:id="26" w:name="_Toc217594337"/>
       <w:r>
         <w:t>Referentielijst</w:t>
       </w:r>
-      <w:bookmarkEnd w:id="27"/>
-      <w:bookmarkEnd w:id="28"/>
+      <w:bookmarkEnd w:id="25"/>
+      <w:bookmarkEnd w:id="26"/>
     </w:p>
     <w:p>
       <w:r>
@@ -5228,58 +5170,17 @@
         <w:footnoteRef/>
       </w:r>
       <w:r>
-        <w:t xml:space="preserve"> Informatie over wat een API is kan gevonden worden in dit artikel van Geeks For Geeks: </w:t>
-      </w:r>
-      <w:proofErr w:type="spellStart"/>
-      <w:r>
-        <w:t>GeeksforGeeks</w:t>
-      </w:r>
-      <w:proofErr w:type="spellEnd"/>
-      <w:r>
-        <w:t xml:space="preserve">. (2025, December 15). </w:t>
-      </w:r>
-      <w:proofErr w:type="spellStart"/>
+        <w:t xml:space="preserve"> Informatie over wat een API is kan gevonden worden in dit artikel van Geeks For Geeks: GeeksforGeeks. (2025, December 15). </w:t>
+      </w:r>
       <w:r>
         <w:rPr>
           <w:i/>
           <w:iCs/>
         </w:rPr>
-        <w:t>What</w:t>
-      </w:r>
-      <w:proofErr w:type="spellEnd"/>
-      <w:r>
-        <w:rPr>
-          <w:i/>
-          <w:iCs/>
-        </w:rPr>
-        <w:t xml:space="preserve"> is </w:t>
-      </w:r>
-      <w:proofErr w:type="spellStart"/>
-      <w:r>
-        <w:rPr>
-          <w:i/>
-          <w:iCs/>
-        </w:rPr>
-        <w:t>an</w:t>
-      </w:r>
-      <w:proofErr w:type="spellEnd"/>
-      <w:r>
-        <w:rPr>
-          <w:i/>
-          <w:iCs/>
-        </w:rPr>
-        <w:t xml:space="preserve"> API (Application Programming Interface)</w:t>
-      </w:r>
-      <w:r>
-        <w:t xml:space="preserve">. </w:t>
-      </w:r>
-      <w:proofErr w:type="spellStart"/>
-      <w:r>
-        <w:t>GeeksforGeeks</w:t>
-      </w:r>
-      <w:proofErr w:type="spellEnd"/>
-      <w:r>
-        <w:t xml:space="preserve">. </w:t>
+        <w:t>What is an API (Application Programming Interface)</w:t>
+      </w:r>
+      <w:r>
+        <w:t xml:space="preserve">. GeeksforGeeks. </w:t>
       </w:r>
       <w:hyperlink r:id="rId1" w:history="1">
         <w:r>
@@ -5310,79 +5211,13 @@
       <w:r>
         <w:t xml:space="preserve"> Informatie over wat een REST-API is kan gevonden worden in dit artikel van Postman: Team, P. (2025, December 16). </w:t>
       </w:r>
-      <w:proofErr w:type="spellStart"/>
       <w:r>
         <w:rPr>
           <w:i/>
           <w:iCs/>
         </w:rPr>
-        <w:t>What</w:t>
-      </w:r>
-      <w:proofErr w:type="spellEnd"/>
-      <w:r>
-        <w:rPr>
-          <w:i/>
-          <w:iCs/>
-        </w:rPr>
-        <w:t xml:space="preserve"> is a REST API? </w:t>
-      </w:r>
-      <w:proofErr w:type="spellStart"/>
-      <w:r>
-        <w:rPr>
-          <w:i/>
-          <w:iCs/>
-        </w:rPr>
-        <w:t>Examples</w:t>
-      </w:r>
-      <w:proofErr w:type="spellEnd"/>
-      <w:r>
-        <w:rPr>
-          <w:i/>
-          <w:iCs/>
-        </w:rPr>
-        <w:t xml:space="preserve">, </w:t>
-      </w:r>
-      <w:proofErr w:type="spellStart"/>
-      <w:r>
-        <w:rPr>
-          <w:i/>
-          <w:iCs/>
-        </w:rPr>
-        <w:t>uses</w:t>
-      </w:r>
-      <w:proofErr w:type="spellEnd"/>
-      <w:r>
-        <w:rPr>
-          <w:i/>
-          <w:iCs/>
-        </w:rPr>
-        <w:t xml:space="preserve">, </w:t>
-      </w:r>
-      <w:proofErr w:type="spellStart"/>
-      <w:r>
-        <w:rPr>
-          <w:i/>
-          <w:iCs/>
-        </w:rPr>
-        <w:t>and</w:t>
-      </w:r>
-      <w:proofErr w:type="spellEnd"/>
-      <w:r>
-        <w:rPr>
-          <w:i/>
-          <w:iCs/>
-        </w:rPr>
-        <w:t xml:space="preserve"> </w:t>
-      </w:r>
-      <w:proofErr w:type="spellStart"/>
-      <w:r>
-        <w:rPr>
-          <w:i/>
-          <w:iCs/>
-        </w:rPr>
-        <w:t>challenges</w:t>
-      </w:r>
-      <w:proofErr w:type="spellEnd"/>
+        <w:t>What is a REST API? Examples, uses, and challenges</w:t>
+      </w:r>
       <w:r>
         <w:t xml:space="preserve">. Postman Blog. </w:t>
       </w:r>
@@ -9820,6 +9655,118 @@
     </w:lvl>
   </w:abstractNum>
   <w:abstractNum w:abstractNumId="40" w15:restartNumberingAfterBreak="0">
+    <w:nsid w:val="74967B8C"/>
+    <w:multiLevelType w:val="hybridMultilevel"/>
+    <w:tmpl w:val="48740CBC"/>
+    <w:lvl w:ilvl="0" w:tplc="D152EA76">
+      <w:numFmt w:val="bullet"/>
+      <w:lvlText w:val=""/>
+      <w:lvlJc w:val="left"/>
+      <w:pPr>
+        <w:ind w:left="720" w:hanging="360"/>
+      </w:pPr>
+      <w:rPr>
+        <w:rFonts w:ascii="Wingdings" w:eastAsiaTheme="minorHAnsi" w:hAnsi="Wingdings" w:cstheme="minorBidi" w:hint="default"/>
+      </w:rPr>
+    </w:lvl>
+    <w:lvl w:ilvl="1" w:tplc="08130003" w:tentative="1">
+      <w:start w:val="1"/>
+      <w:numFmt w:val="bullet"/>
+      <w:lvlText w:val="o"/>
+      <w:lvlJc w:val="left"/>
+      <w:pPr>
+        <w:ind w:left="1440" w:hanging="360"/>
+      </w:pPr>
+      <w:rPr>
+        <w:rFonts w:ascii="Courier New" w:hAnsi="Courier New" w:cs="Courier New" w:hint="default"/>
+      </w:rPr>
+    </w:lvl>
+    <w:lvl w:ilvl="2" w:tplc="08130005" w:tentative="1">
+      <w:start w:val="1"/>
+      <w:numFmt w:val="bullet"/>
+      <w:lvlText w:val=""/>
+      <w:lvlJc w:val="left"/>
+      <w:pPr>
+        <w:ind w:left="2160" w:hanging="360"/>
+      </w:pPr>
+      <w:rPr>
+        <w:rFonts w:ascii="Wingdings" w:hAnsi="Wingdings" w:hint="default"/>
+      </w:rPr>
+    </w:lvl>
+    <w:lvl w:ilvl="3" w:tplc="08130001" w:tentative="1">
+      <w:start w:val="1"/>
+      <w:numFmt w:val="bullet"/>
+      <w:lvlText w:val=""/>
+      <w:lvlJc w:val="left"/>
+      <w:pPr>
+        <w:ind w:left="2880" w:hanging="360"/>
+      </w:pPr>
+      <w:rPr>
+        <w:rFonts w:ascii="Symbol" w:hAnsi="Symbol" w:hint="default"/>
+      </w:rPr>
+    </w:lvl>
+    <w:lvl w:ilvl="4" w:tplc="08130003" w:tentative="1">
+      <w:start w:val="1"/>
+      <w:numFmt w:val="bullet"/>
+      <w:lvlText w:val="o"/>
+      <w:lvlJc w:val="left"/>
+      <w:pPr>
+        <w:ind w:left="3600" w:hanging="360"/>
+      </w:pPr>
+      <w:rPr>
+        <w:rFonts w:ascii="Courier New" w:hAnsi="Courier New" w:cs="Courier New" w:hint="default"/>
+      </w:rPr>
+    </w:lvl>
+    <w:lvl w:ilvl="5" w:tplc="08130005" w:tentative="1">
+      <w:start w:val="1"/>
+      <w:numFmt w:val="bullet"/>
+      <w:lvlText w:val=""/>
+      <w:lvlJc w:val="left"/>
+      <w:pPr>
+        <w:ind w:left="4320" w:hanging="360"/>
+      </w:pPr>
+      <w:rPr>
+        <w:rFonts w:ascii="Wingdings" w:hAnsi="Wingdings" w:hint="default"/>
+      </w:rPr>
+    </w:lvl>
+    <w:lvl w:ilvl="6" w:tplc="08130001" w:tentative="1">
+      <w:start w:val="1"/>
+      <w:numFmt w:val="bullet"/>
+      <w:lvlText w:val=""/>
+      <w:lvlJc w:val="left"/>
+      <w:pPr>
+        <w:ind w:left="5040" w:hanging="360"/>
+      </w:pPr>
+      <w:rPr>
+        <w:rFonts w:ascii="Symbol" w:hAnsi="Symbol" w:hint="default"/>
+      </w:rPr>
+    </w:lvl>
+    <w:lvl w:ilvl="7" w:tplc="08130003" w:tentative="1">
+      <w:start w:val="1"/>
+      <w:numFmt w:val="bullet"/>
+      <w:lvlText w:val="o"/>
+      <w:lvlJc w:val="left"/>
+      <w:pPr>
+        <w:ind w:left="5760" w:hanging="360"/>
+      </w:pPr>
+      <w:rPr>
+        <w:rFonts w:ascii="Courier New" w:hAnsi="Courier New" w:cs="Courier New" w:hint="default"/>
+      </w:rPr>
+    </w:lvl>
+    <w:lvl w:ilvl="8" w:tplc="08130005" w:tentative="1">
+      <w:start w:val="1"/>
+      <w:numFmt w:val="bullet"/>
+      <w:lvlText w:val=""/>
+      <w:lvlJc w:val="left"/>
+      <w:pPr>
+        <w:ind w:left="6480" w:hanging="360"/>
+      </w:pPr>
+      <w:rPr>
+        <w:rFonts w:ascii="Wingdings" w:hAnsi="Wingdings" w:hint="default"/>
+      </w:rPr>
+    </w:lvl>
+  </w:abstractNum>
+  <w:abstractNum w:abstractNumId="41" w15:restartNumberingAfterBreak="0">
     <w:nsid w:val="77DC7DB5"/>
     <w:multiLevelType w:val="hybridMultilevel"/>
     <w:tmpl w:val="99ACBFF0"/>
@@ -10011,7 +9958,7 @@
     <w:abstractNumId w:val="24"/>
   </w:num>
   <w:num w:numId="36" w16cid:durableId="1537963662">
-    <w:abstractNumId w:val="40"/>
+    <w:abstractNumId w:val="41"/>
   </w:num>
   <w:num w:numId="37" w16cid:durableId="388959016">
     <w:abstractNumId w:val="8"/>
@@ -10027,6 +9974,9 @@
   </w:num>
   <w:num w:numId="41" w16cid:durableId="1977031420">
     <w:abstractNumId w:val="33"/>
+  </w:num>
+  <w:num w:numId="42" w16cid:durableId="646737896">
+    <w:abstractNumId w:val="40"/>
   </w:num>
 </w:numbering>
 </file>

--- a/docs/Official/25-26_GDC_Ian_Chains_Baute_6ICWE.docx
+++ b/docs/Official/25-26_GDC_Ian_Chains_Baute_6ICWE.docx
@@ -18,7 +18,7 @@
           <w:noProof/>
         </w:rPr>
         <w:drawing>
-          <wp:anchor distT="0" distB="0" distL="114300" distR="114300" simplePos="0" relativeHeight="251658240" behindDoc="0" locked="0" layoutInCell="1" allowOverlap="1" wp14:anchorId="5268361A" wp14:editId="6713595E">
+          <wp:anchor distT="0" distB="0" distL="114300" distR="114300" simplePos="0" relativeHeight="251658240" behindDoc="0" locked="0" layoutInCell="1" allowOverlap="1" wp14:anchorId="5268361A" wp14:editId="4CCBF038">
             <wp:simplePos x="0" y="0"/>
             <wp:positionH relativeFrom="margin">
               <wp:align>center</wp:align>
@@ -2811,502 +2811,291 @@
     </w:p>
     <w:p>
       <w:pPr>
-        <w:rPr>
-          <w:rFonts w:cs="Arial"/>
-          <w:szCs w:val="22"/>
-        </w:rPr>
-      </w:pPr>
-      <w:r>
-        <w:rPr>
-          <w:rFonts w:cs="Arial"/>
-          <w:szCs w:val="22"/>
-        </w:rPr>
+        <w:pStyle w:val="afkorting"/>
+      </w:pPr>
+      <w:r>
         <w:t>GDC</w:t>
       </w:r>
       <w:r>
-        <w:rPr>
-          <w:rFonts w:cs="Arial"/>
-          <w:szCs w:val="22"/>
-        </w:rPr>
         <w:tab/>
       </w:r>
       <w:r>
-        <w:rPr>
-          <w:rFonts w:cs="Arial"/>
-          <w:szCs w:val="22"/>
-        </w:rPr>
         <w:tab/>
         <w:t>Generieke Doorstroom Competentie</w:t>
       </w:r>
     </w:p>
     <w:p>
       <w:pPr>
-        <w:rPr>
-          <w:rFonts w:cs="Arial"/>
-          <w:szCs w:val="22"/>
-        </w:rPr>
-      </w:pPr>
-      <w:r>
-        <w:rPr>
-          <w:rFonts w:cs="Arial"/>
-          <w:szCs w:val="22"/>
-        </w:rPr>
+        <w:pStyle w:val="afkorting"/>
+      </w:pPr>
+      <w:r>
+        <w:t>i.p.v.</w:t>
+      </w:r>
+      <w:r>
+        <w:tab/>
+      </w:r>
+      <w:r>
+        <w:tab/>
+        <w:t>in plaats van</w:t>
+      </w:r>
+    </w:p>
+    <w:p>
+      <w:pPr>
+        <w:pStyle w:val="afkorting"/>
+      </w:pPr>
+      <w:r>
+        <w:t>i.v.m.</w:t>
+      </w:r>
+      <w:r>
+        <w:tab/>
+      </w:r>
+      <w:r>
+        <w:tab/>
+        <w:t>in verband met</w:t>
+      </w:r>
+    </w:p>
+    <w:p>
+      <w:pPr>
+        <w:pStyle w:val="afkorting"/>
+      </w:pPr>
+      <w:r>
         <w:t>API</w:t>
       </w:r>
       <w:r>
-        <w:rPr>
-          <w:rFonts w:cs="Arial"/>
-          <w:szCs w:val="22"/>
-        </w:rPr>
         <w:tab/>
       </w:r>
       <w:r>
-        <w:rPr>
-          <w:rFonts w:cs="Arial"/>
-          <w:szCs w:val="22"/>
-        </w:rPr>
         <w:tab/>
         <w:t>Application Programming Interface</w:t>
       </w:r>
     </w:p>
     <w:p>
       <w:pPr>
-        <w:rPr>
-          <w:rFonts w:cs="Arial"/>
-          <w:szCs w:val="22"/>
-        </w:rPr>
-      </w:pPr>
-      <w:r>
-        <w:rPr>
-          <w:rFonts w:cs="Arial"/>
-          <w:szCs w:val="22"/>
-        </w:rPr>
+        <w:pStyle w:val="afkorting"/>
+      </w:pPr>
+      <w:r>
         <w:t>REST</w:t>
       </w:r>
       <w:r>
-        <w:rPr>
-          <w:rFonts w:cs="Arial"/>
-          <w:szCs w:val="22"/>
-        </w:rPr>
         <w:tab/>
       </w:r>
       <w:r>
-        <w:rPr>
-          <w:rFonts w:cs="Arial"/>
-          <w:szCs w:val="22"/>
-        </w:rPr>
         <w:tab/>
       </w:r>
       <w:r>
-        <w:rPr>
-          <w:rFonts w:cs="Arial"/>
-          <w:szCs w:val="22"/>
-        </w:rPr>
         <w:t>Representational State Transfer</w:t>
       </w:r>
     </w:p>
     <w:p>
       <w:pPr>
-        <w:rPr>
-          <w:rFonts w:cs="Arial"/>
-          <w:szCs w:val="22"/>
-        </w:rPr>
-      </w:pPr>
-      <w:r>
-        <w:rPr>
-          <w:rFonts w:cs="Arial"/>
-          <w:szCs w:val="22"/>
-        </w:rPr>
+        <w:pStyle w:val="afkorting"/>
+      </w:pPr>
+      <w:r>
         <w:t>XSS</w:t>
       </w:r>
       <w:r>
-        <w:rPr>
-          <w:rFonts w:cs="Arial"/>
-          <w:szCs w:val="22"/>
-        </w:rPr>
         <w:tab/>
       </w:r>
       <w:r>
-        <w:rPr>
-          <w:rFonts w:cs="Arial"/>
-          <w:szCs w:val="22"/>
-        </w:rPr>
         <w:tab/>
         <w:t>Cross-Site Scripting</w:t>
       </w:r>
     </w:p>
     <w:p>
       <w:pPr>
-        <w:rPr>
-          <w:rFonts w:cs="Arial"/>
-          <w:szCs w:val="22"/>
-        </w:rPr>
-      </w:pPr>
-      <w:r>
-        <w:rPr>
-          <w:rFonts w:cs="Arial"/>
-          <w:szCs w:val="22"/>
-        </w:rPr>
+        <w:pStyle w:val="afkorting"/>
+      </w:pPr>
+      <w:r>
         <w:t>C</w:t>
       </w:r>
       <w:r>
-        <w:rPr>
-          <w:rFonts w:cs="Arial"/>
-          <w:szCs w:val="22"/>
-        </w:rPr>
         <w:t>SRF</w:t>
       </w:r>
       <w:r>
-        <w:rPr>
-          <w:rFonts w:cs="Arial"/>
-          <w:szCs w:val="22"/>
-        </w:rPr>
         <w:tab/>
       </w:r>
       <w:r>
-        <w:rPr>
-          <w:rFonts w:cs="Arial"/>
-          <w:szCs w:val="22"/>
-        </w:rPr>
         <w:tab/>
         <w:t>Cross-Site Request Forgery</w:t>
       </w:r>
     </w:p>
     <w:p>
       <w:pPr>
-        <w:rPr>
-          <w:rFonts w:cs="Arial"/>
-          <w:szCs w:val="22"/>
-        </w:rPr>
-      </w:pPr>
-      <w:r>
-        <w:rPr>
-          <w:rFonts w:cs="Arial"/>
-          <w:szCs w:val="22"/>
-        </w:rPr>
+        <w:pStyle w:val="afkorting"/>
+      </w:pPr>
+      <w:r>
         <w:t>DOM</w:t>
       </w:r>
       <w:r>
-        <w:rPr>
-          <w:rFonts w:cs="Arial"/>
-          <w:szCs w:val="22"/>
-        </w:rPr>
         <w:tab/>
       </w:r>
       <w:r>
-        <w:rPr>
-          <w:rFonts w:cs="Arial"/>
-          <w:szCs w:val="22"/>
-        </w:rPr>
         <w:tab/>
         <w:t>Document Object Model</w:t>
       </w:r>
     </w:p>
     <w:p>
       <w:pPr>
-        <w:rPr>
-          <w:rFonts w:cs="Arial"/>
-          <w:szCs w:val="22"/>
-        </w:rPr>
-      </w:pPr>
-      <w:r>
-        <w:rPr>
-          <w:rFonts w:cs="Arial"/>
-          <w:szCs w:val="22"/>
-        </w:rPr>
+        <w:pStyle w:val="afkorting"/>
+      </w:pPr>
+      <w:r>
+        <w:t>DB</w:t>
+      </w:r>
+      <w:r>
+        <w:tab/>
+      </w:r>
+      <w:r>
+        <w:tab/>
+        <w:t>Database</w:t>
+      </w:r>
+    </w:p>
+    <w:p>
+      <w:pPr>
+        <w:pStyle w:val="afkorting"/>
+      </w:pPr>
+      <w:proofErr w:type="spellStart"/>
+      <w:r>
+        <w:t>Py</w:t>
+      </w:r>
+      <w:proofErr w:type="spellEnd"/>
+      <w:r>
+        <w:tab/>
+      </w:r>
+      <w:r>
+        <w:tab/>
+        <w:t>Python</w:t>
+      </w:r>
+    </w:p>
+    <w:p>
+      <w:pPr>
+        <w:pStyle w:val="afkorting"/>
+      </w:pPr>
+      <w:r>
+        <w:t>JS</w:t>
+      </w:r>
+      <w:r>
+        <w:tab/>
+      </w:r>
+      <w:r>
+        <w:tab/>
+        <w:t>JavaScript</w:t>
+      </w:r>
+    </w:p>
+    <w:p>
+      <w:pPr>
+        <w:pStyle w:val="afkorting"/>
+      </w:pPr>
+      <w:r>
+        <w:t>HTML</w:t>
+      </w:r>
+      <w:r>
+        <w:tab/>
+      </w:r>
+      <w:r>
+        <w:tab/>
+        <w:t xml:space="preserve">HyperText </w:t>
+      </w:r>
+      <w:proofErr w:type="spellStart"/>
+      <w:r>
+        <w:t>Markup</w:t>
+      </w:r>
+      <w:proofErr w:type="spellEnd"/>
+      <w:r>
+        <w:t xml:space="preserve"> Language</w:t>
+      </w:r>
+    </w:p>
+    <w:p>
+      <w:pPr>
+        <w:pStyle w:val="afkorting"/>
+      </w:pPr>
+      <w:r>
+        <w:t>HTTP</w:t>
+      </w:r>
+      <w:r>
+        <w:tab/>
+      </w:r>
+      <w:r>
+        <w:tab/>
+      </w:r>
+      <w:r>
+        <w:t>HyperText Transfer Protocol</w:t>
+      </w:r>
+    </w:p>
+    <w:p>
+      <w:pPr>
+        <w:pStyle w:val="afkorting"/>
+      </w:pPr>
+      <w:r>
+        <w:t>URL</w:t>
+      </w:r>
+      <w:r>
+        <w:tab/>
+      </w:r>
+      <w:r>
+        <w:tab/>
+        <w:t>Uniform Resource Locator</w:t>
+      </w:r>
+    </w:p>
+    <w:p>
+      <w:pPr>
+        <w:pStyle w:val="afkorting"/>
+      </w:pPr>
+      <w:r>
+        <w:t xml:space="preserve">webapp </w:t>
+      </w:r>
+      <w:r>
+        <w:tab/>
+        <w:t>w</w:t>
+      </w:r>
+      <w:r>
+        <w:t>ebapplicatie</w:t>
+      </w:r>
+    </w:p>
+    <w:p>
+      <w:pPr>
+        <w:pStyle w:val="afkorting"/>
+      </w:pPr>
+      <w:r>
         <w:t>----</w:t>
       </w:r>
-      <w:r>
-        <w:rPr>
-          <w:rFonts w:cs="Arial"/>
-          <w:szCs w:val="22"/>
-        </w:rPr>
+      <w:proofErr w:type="spellStart"/>
+      <w:r>
         <w:t>a</w:t>
       </w:r>
       <w:r>
-        <w:rPr>
-          <w:rFonts w:cs="Arial"/>
-          <w:szCs w:val="22"/>
-        </w:rPr>
         <w:t>uthN</w:t>
       </w:r>
-      <w:r>
-        <w:rPr>
-          <w:rFonts w:cs="Arial"/>
-          <w:szCs w:val="22"/>
-        </w:rPr>
+      <w:proofErr w:type="spellEnd"/>
+      <w:r>
         <w:tab/>
       </w:r>
       <w:r>
-        <w:rPr>
-          <w:rFonts w:cs="Arial"/>
-          <w:szCs w:val="22"/>
-        </w:rPr>
         <w:tab/>
         <w:t>Authentication (Authenticatie)</w:t>
       </w:r>
     </w:p>
     <w:p>
       <w:pPr>
-        <w:rPr>
-          <w:rFonts w:cs="Arial"/>
-          <w:szCs w:val="22"/>
-        </w:rPr>
-      </w:pPr>
-      <w:r>
-        <w:rPr>
-          <w:rFonts w:cs="Arial"/>
-          <w:szCs w:val="22"/>
-        </w:rPr>
+        <w:pStyle w:val="afkorting"/>
+      </w:pPr>
+      <w:r>
         <w:t>-----</w:t>
       </w:r>
-      <w:r>
-        <w:rPr>
-          <w:rFonts w:cs="Arial"/>
-          <w:szCs w:val="22"/>
-        </w:rPr>
+      <w:proofErr w:type="spellStart"/>
+      <w:r>
         <w:t>a</w:t>
       </w:r>
       <w:r>
-        <w:rPr>
-          <w:rFonts w:cs="Arial"/>
-          <w:szCs w:val="22"/>
-        </w:rPr>
         <w:t>uthZ</w:t>
       </w:r>
-      <w:r>
-        <w:rPr>
-          <w:rFonts w:cs="Arial"/>
-          <w:szCs w:val="22"/>
-        </w:rPr>
+      <w:proofErr w:type="spellEnd"/>
+      <w:r>
         <w:tab/>
       </w:r>
       <w:r>
-        <w:rPr>
-          <w:rFonts w:cs="Arial"/>
-          <w:szCs w:val="22"/>
-        </w:rPr>
         <w:tab/>
         <w:t>Authorization (Autorisatie)</w:t>
       </w:r>
-    </w:p>
-    <w:p>
-      <w:pPr>
-        <w:rPr>
-          <w:rFonts w:cs="Arial"/>
-          <w:szCs w:val="22"/>
-        </w:rPr>
-      </w:pPr>
-      <w:r>
-        <w:rPr>
-          <w:rFonts w:cs="Arial"/>
-          <w:szCs w:val="22"/>
-        </w:rPr>
-        <w:t>DB</w:t>
-      </w:r>
-      <w:r>
-        <w:rPr>
-          <w:rFonts w:cs="Arial"/>
-          <w:szCs w:val="22"/>
-        </w:rPr>
-        <w:tab/>
-      </w:r>
-      <w:r>
-        <w:rPr>
-          <w:rFonts w:cs="Arial"/>
-          <w:szCs w:val="22"/>
-        </w:rPr>
-        <w:tab/>
-        <w:t>Database (Databank)</w:t>
-      </w:r>
-    </w:p>
-    <w:p>
-      <w:pPr>
-        <w:rPr>
-          <w:rFonts w:cs="Arial"/>
-          <w:szCs w:val="22"/>
-        </w:rPr>
-      </w:pPr>
-      <w:r>
-        <w:rPr>
-          <w:rFonts w:cs="Arial"/>
-          <w:szCs w:val="22"/>
-        </w:rPr>
-        <w:t>Py</w:t>
-      </w:r>
-      <w:r>
-        <w:rPr>
-          <w:rFonts w:cs="Arial"/>
-          <w:szCs w:val="22"/>
-        </w:rPr>
-        <w:tab/>
-      </w:r>
-      <w:r>
-        <w:rPr>
-          <w:rFonts w:cs="Arial"/>
-          <w:szCs w:val="22"/>
-        </w:rPr>
-        <w:tab/>
-        <w:t>Python</w:t>
-      </w:r>
-    </w:p>
-    <w:p>
-      <w:pPr>
-        <w:rPr>
-          <w:rFonts w:cs="Arial"/>
-          <w:szCs w:val="22"/>
-        </w:rPr>
-      </w:pPr>
-      <w:r>
-        <w:rPr>
-          <w:rFonts w:cs="Arial"/>
-          <w:szCs w:val="22"/>
-        </w:rPr>
-        <w:t>JS</w:t>
-      </w:r>
-      <w:r>
-        <w:rPr>
-          <w:rFonts w:cs="Arial"/>
-          <w:szCs w:val="22"/>
-        </w:rPr>
-        <w:tab/>
-      </w:r>
-      <w:r>
-        <w:rPr>
-          <w:rFonts w:cs="Arial"/>
-          <w:szCs w:val="22"/>
-        </w:rPr>
-        <w:tab/>
-        <w:t>JavaScript</w:t>
-      </w:r>
-    </w:p>
-    <w:p>
-      <w:pPr>
-        <w:rPr>
-          <w:rFonts w:cs="Arial"/>
-          <w:szCs w:val="22"/>
-        </w:rPr>
-      </w:pPr>
-      <w:r>
-        <w:rPr>
-          <w:rFonts w:cs="Arial"/>
-          <w:szCs w:val="22"/>
-        </w:rPr>
-        <w:t>HTML</w:t>
-      </w:r>
-      <w:r>
-        <w:rPr>
-          <w:rFonts w:cs="Arial"/>
-          <w:szCs w:val="22"/>
-        </w:rPr>
-        <w:tab/>
-      </w:r>
-      <w:r>
-        <w:rPr>
-          <w:rFonts w:cs="Arial"/>
-          <w:szCs w:val="22"/>
-        </w:rPr>
-        <w:tab/>
-        <w:t>HyperText Markup Language</w:t>
-      </w:r>
-    </w:p>
-    <w:p>
-      <w:pPr>
-        <w:rPr>
-          <w:rFonts w:cs="Arial"/>
-          <w:szCs w:val="22"/>
-        </w:rPr>
-      </w:pPr>
-      <w:r>
-        <w:rPr>
-          <w:rFonts w:cs="Arial"/>
-          <w:szCs w:val="22"/>
-        </w:rPr>
-        <w:t xml:space="preserve">webapp </w:t>
-      </w:r>
-      <w:r>
-        <w:rPr>
-          <w:rFonts w:cs="Arial"/>
-          <w:szCs w:val="22"/>
-        </w:rPr>
-        <w:tab/>
-        <w:t>w</w:t>
-      </w:r>
-      <w:r>
-        <w:rPr>
-          <w:rFonts w:cs="Arial"/>
-          <w:szCs w:val="22"/>
-        </w:rPr>
-        <w:t>ebapplicatie</w:t>
-      </w:r>
-    </w:p>
-    <w:p>
-      <w:pPr>
-        <w:rPr>
-          <w:rFonts w:cs="Arial"/>
-          <w:szCs w:val="22"/>
-        </w:rPr>
-      </w:pPr>
-      <w:r>
-        <w:rPr>
-          <w:rFonts w:cs="Arial"/>
-          <w:szCs w:val="22"/>
-        </w:rPr>
-        <w:t>URL</w:t>
-      </w:r>
-      <w:r>
-        <w:rPr>
-          <w:rFonts w:cs="Arial"/>
-          <w:szCs w:val="22"/>
-        </w:rPr>
-        <w:tab/>
-      </w:r>
-      <w:r>
-        <w:rPr>
-          <w:rFonts w:cs="Arial"/>
-          <w:szCs w:val="22"/>
-        </w:rPr>
-        <w:tab/>
-        <w:t>Uniform Resource Locator</w:t>
-      </w:r>
-    </w:p>
-    <w:p>
-      <w:pPr>
-        <w:rPr>
-          <w:rFonts w:cs="Arial"/>
-          <w:szCs w:val="22"/>
-        </w:rPr>
-      </w:pPr>
-      <w:r>
-        <w:rPr>
-          <w:rFonts w:cs="Arial"/>
-          <w:szCs w:val="22"/>
-        </w:rPr>
-        <w:t>i.p.v.</w:t>
-      </w:r>
-      <w:r>
-        <w:rPr>
-          <w:rFonts w:cs="Arial"/>
-          <w:szCs w:val="22"/>
-        </w:rPr>
-        <w:tab/>
-      </w:r>
-      <w:r>
-        <w:rPr>
-          <w:rFonts w:cs="Arial"/>
-          <w:szCs w:val="22"/>
-        </w:rPr>
-        <w:tab/>
-        <w:t>in plaats van</w:t>
-      </w:r>
-    </w:p>
-    <w:p>
-      <w:pPr>
-        <w:rPr>
-          <w:rFonts w:cs="Arial"/>
-          <w:szCs w:val="22"/>
-        </w:rPr>
-      </w:pPr>
     </w:p>
     <w:p>
       <w:pPr>
@@ -3576,8 +3365,13 @@
       <w:pPr>
         <w:pStyle w:val="Bronnen"/>
       </w:pPr>
-      <w:r>
-        <w:t>GeeksforGeeks (2025)</w:t>
+      <w:proofErr w:type="spellStart"/>
+      <w:r>
+        <w:t>GeeksforGeeks</w:t>
+      </w:r>
+      <w:proofErr w:type="spellEnd"/>
+      <w:r>
+        <w:t xml:space="preserve"> (2025)</w:t>
       </w:r>
     </w:p>
     <w:p/>
@@ -3693,7 +3487,7 @@
           <w:noProof/>
         </w:rPr>
         <w:drawing>
-          <wp:anchor distT="0" distB="0" distL="114300" distR="114300" simplePos="0" relativeHeight="251660288" behindDoc="0" locked="0" layoutInCell="1" allowOverlap="1" wp14:anchorId="152C802A" wp14:editId="5BABC0E1">
+          <wp:anchor distT="0" distB="0" distL="114300" distR="114300" simplePos="0" relativeHeight="251660288" behindDoc="0" locked="0" layoutInCell="1" allowOverlap="1" wp14:anchorId="152C802A" wp14:editId="4697E8D4">
             <wp:simplePos x="0" y="0"/>
             <wp:positionH relativeFrom="margin">
               <wp:align>left</wp:align>
@@ -3768,8 +3562,13 @@
       <w:pPr>
         <w:pStyle w:val="Bronnen"/>
       </w:pPr>
-      <w:r>
-        <w:t>Hepper (2017)</w:t>
+      <w:proofErr w:type="spellStart"/>
+      <w:r>
+        <w:t>Hepper</w:t>
+      </w:r>
+      <w:proofErr w:type="spellEnd"/>
+      <w:r>
+        <w:t xml:space="preserve"> (2017)</w:t>
       </w:r>
     </w:p>
     <w:p>
@@ -4095,11 +3894,21 @@
         <w:t>(contact)formulieren</w:t>
       </w:r>
       <w:r>
-        <w:t xml:space="preserve"> &amp; rich </w:t>
-      </w:r>
+        <w:t xml:space="preserve"> &amp; </w:t>
+      </w:r>
+      <w:proofErr w:type="spellStart"/>
+      <w:r>
+        <w:t>rich</w:t>
+      </w:r>
+      <w:proofErr w:type="spellEnd"/>
+      <w:r>
+        <w:t xml:space="preserve"> </w:t>
+      </w:r>
+      <w:proofErr w:type="spellStart"/>
       <w:r>
         <w:t>text</w:t>
       </w:r>
+      <w:proofErr w:type="spellEnd"/>
       <w:r>
         <w:t xml:space="preserve"> editors</w:t>
       </w:r>
@@ -5101,7 +4910,7 @@
         </mc:Choice>
         <mc:Fallback>
           <w:pict>
-            <v:rect w14:anchorId="2626DE45" id="Rechthoek 38" o:spid="_x0000_s1026" style="position:absolute;margin-left:1.45pt;margin-top:-20.65pt;width:466.5pt;height:1.45pt;z-index:251658241;visibility:visible;mso-wrap-style:square;mso-wrap-distance-left:9pt;mso-wrap-distance-top:0;mso-wrap-distance-right:9pt;mso-wrap-distance-bottom:0;mso-position-horizontal:absolute;mso-position-horizontal-relative:text;mso-position-vertical:absolute;mso-position-vertical-relative:text;v-text-anchor:middle" o:gfxdata="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" fillcolor="black [3213]" stroked="f" strokeweight="1pt">
+            <v:rect w14:anchorId="5950EB9E" id="Rechthoek 38" o:spid="_x0000_s1026" style="position:absolute;margin-left:1.45pt;margin-top:-20.65pt;width:466.5pt;height:1.45pt;z-index:251658241;visibility:visible;mso-wrap-style:square;mso-wrap-distance-left:9pt;mso-wrap-distance-top:0;mso-wrap-distance-right:9pt;mso-wrap-distance-bottom:0;mso-position-horizontal:absolute;mso-position-horizontal-relative:text;mso-position-vertical:absolute;mso-position-vertical-relative:text;v-text-anchor:middle" o:gfxdata="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" fillcolor="black [3213]" stroked="f" strokeweight="1pt">
               <w10:wrap type="square"/>
             </v:rect>
           </w:pict>
@@ -5170,17 +4979,58 @@
         <w:footnoteRef/>
       </w:r>
       <w:r>
-        <w:t xml:space="preserve"> Informatie over wat een API is kan gevonden worden in dit artikel van Geeks For Geeks: GeeksforGeeks. (2025, December 15). </w:t>
-      </w:r>
+        <w:t xml:space="preserve"> Informatie over wat een API is kan gevonden worden in dit artikel van Geeks For Geeks: </w:t>
+      </w:r>
+      <w:proofErr w:type="spellStart"/>
+      <w:r>
+        <w:t>GeeksforGeeks</w:t>
+      </w:r>
+      <w:proofErr w:type="spellEnd"/>
+      <w:r>
+        <w:t xml:space="preserve">. (2025, December 15). </w:t>
+      </w:r>
+      <w:proofErr w:type="spellStart"/>
       <w:r>
         <w:rPr>
           <w:i/>
           <w:iCs/>
         </w:rPr>
-        <w:t>What is an API (Application Programming Interface)</w:t>
-      </w:r>
-      <w:r>
-        <w:t xml:space="preserve">. GeeksforGeeks. </w:t>
+        <w:t>What</w:t>
+      </w:r>
+      <w:proofErr w:type="spellEnd"/>
+      <w:r>
+        <w:rPr>
+          <w:i/>
+          <w:iCs/>
+        </w:rPr>
+        <w:t xml:space="preserve"> is </w:t>
+      </w:r>
+      <w:proofErr w:type="spellStart"/>
+      <w:r>
+        <w:rPr>
+          <w:i/>
+          <w:iCs/>
+        </w:rPr>
+        <w:t>an</w:t>
+      </w:r>
+      <w:proofErr w:type="spellEnd"/>
+      <w:r>
+        <w:rPr>
+          <w:i/>
+          <w:iCs/>
+        </w:rPr>
+        <w:t xml:space="preserve"> API (Application Programming Interface)</w:t>
+      </w:r>
+      <w:r>
+        <w:t xml:space="preserve">. </w:t>
+      </w:r>
+      <w:proofErr w:type="spellStart"/>
+      <w:r>
+        <w:t>GeeksforGeeks</w:t>
+      </w:r>
+      <w:proofErr w:type="spellEnd"/>
+      <w:r>
+        <w:t xml:space="preserve">. </w:t>
       </w:r>
       <w:hyperlink r:id="rId1" w:history="1">
         <w:r>
@@ -5211,13 +5061,79 @@
       <w:r>
         <w:t xml:space="preserve"> Informatie over wat een REST-API is kan gevonden worden in dit artikel van Postman: Team, P. (2025, December 16). </w:t>
       </w:r>
+      <w:proofErr w:type="spellStart"/>
       <w:r>
         <w:rPr>
           <w:i/>
           <w:iCs/>
         </w:rPr>
-        <w:t>What is a REST API? Examples, uses, and challenges</w:t>
-      </w:r>
+        <w:t>What</w:t>
+      </w:r>
+      <w:proofErr w:type="spellEnd"/>
+      <w:r>
+        <w:rPr>
+          <w:i/>
+          <w:iCs/>
+        </w:rPr>
+        <w:t xml:space="preserve"> is a REST API? </w:t>
+      </w:r>
+      <w:proofErr w:type="spellStart"/>
+      <w:r>
+        <w:rPr>
+          <w:i/>
+          <w:iCs/>
+        </w:rPr>
+        <w:t>Examples</w:t>
+      </w:r>
+      <w:proofErr w:type="spellEnd"/>
+      <w:r>
+        <w:rPr>
+          <w:i/>
+          <w:iCs/>
+        </w:rPr>
+        <w:t xml:space="preserve">, </w:t>
+      </w:r>
+      <w:proofErr w:type="spellStart"/>
+      <w:r>
+        <w:rPr>
+          <w:i/>
+          <w:iCs/>
+        </w:rPr>
+        <w:t>uses</w:t>
+      </w:r>
+      <w:proofErr w:type="spellEnd"/>
+      <w:r>
+        <w:rPr>
+          <w:i/>
+          <w:iCs/>
+        </w:rPr>
+        <w:t xml:space="preserve">, </w:t>
+      </w:r>
+      <w:proofErr w:type="spellStart"/>
+      <w:r>
+        <w:rPr>
+          <w:i/>
+          <w:iCs/>
+        </w:rPr>
+        <w:t>and</w:t>
+      </w:r>
+      <w:proofErr w:type="spellEnd"/>
+      <w:r>
+        <w:rPr>
+          <w:i/>
+          <w:iCs/>
+        </w:rPr>
+        <w:t xml:space="preserve"> </w:t>
+      </w:r>
+      <w:proofErr w:type="spellStart"/>
+      <w:r>
+        <w:rPr>
+          <w:i/>
+          <w:iCs/>
+        </w:rPr>
+        <w:t>challenges</w:t>
+      </w:r>
+      <w:proofErr w:type="spellEnd"/>
       <w:r>
         <w:t xml:space="preserve">. Postman Blog. </w:t>
       </w:r>
@@ -11171,6 +11087,26 @@
       <w:szCs w:val="18"/>
     </w:rPr>
   </w:style>
+  <w:style w:type="paragraph" w:customStyle="1" w:styleId="afkorting">
+    <w:name w:val="afkorting"/>
+    <w:basedOn w:val="Standaard"/>
+    <w:link w:val="afkortingChar"/>
+    <w:qFormat/>
+    <w:rsid w:val="0018390C"/>
+    <w:pPr>
+      <w:spacing w:after="80"/>
+    </w:pPr>
+  </w:style>
+  <w:style w:type="character" w:customStyle="1" w:styleId="afkortingChar">
+    <w:name w:val="afkorting Char"/>
+    <w:basedOn w:val="Standaardalinea-lettertype"/>
+    <w:link w:val="afkorting"/>
+    <w:rsid w:val="0018390C"/>
+    <w:rPr>
+      <w:rFonts w:ascii="Arial" w:hAnsi="Arial"/>
+      <w:sz w:val="22"/>
+    </w:rPr>
+  </w:style>
 </w:styles>
 </file>
 

--- a/docs/Official/25-26_GDC_Ian_Chains_Baute_6ICWE.docx
+++ b/docs/Official/25-26_GDC_Ian_Chains_Baute_6ICWE.docx
@@ -18,7 +18,7 @@
           <w:noProof/>
         </w:rPr>
         <w:drawing>
-          <wp:anchor distT="0" distB="0" distL="114300" distR="114300" simplePos="0" relativeHeight="251658240" behindDoc="0" locked="0" layoutInCell="1" allowOverlap="1" wp14:anchorId="5268361A" wp14:editId="4CCBF038">
+          <wp:anchor distT="0" distB="0" distL="114300" distR="114300" simplePos="0" relativeHeight="251658240" behindDoc="0" locked="0" layoutInCell="1" allowOverlap="1" wp14:anchorId="5268361A" wp14:editId="50A60015">
             <wp:simplePos x="0" y="0"/>
             <wp:positionH relativeFrom="margin">
               <wp:align>center</wp:align>
@@ -395,7 +395,7 @@
         <w:pStyle w:val="Kop1"/>
       </w:pPr>
       <w:bookmarkStart w:id="3" w:name="_Toc196152162"/>
-      <w:bookmarkStart w:id="4" w:name="_Toc217594318"/>
+      <w:bookmarkStart w:id="4" w:name="_Toc218505644"/>
       <w:r>
         <w:lastRenderedPageBreak/>
         <w:t>Woord vooraf</w:t>
@@ -856,7 +856,7 @@
               <w:lang w:eastAsia="nl-BE"/>
             </w:rPr>
           </w:pPr>
-          <w:hyperlink w:anchor="_Toc217594318" w:history="1">
+          <w:hyperlink w:anchor="_Toc218505644" w:history="1">
             <w:r>
               <w:rPr>
                 <w:rStyle w:val="Hyperlink"/>
@@ -883,7 +883,7 @@
                 <w:noProof/>
                 <w:webHidden/>
               </w:rPr>
-              <w:instrText xml:space="preserve"> PAGEREF _Toc217594318 \h </w:instrText>
+              <w:instrText xml:space="preserve"> PAGEREF _Toc218505644 \h </w:instrText>
             </w:r>
             <w:r>
               <w:rPr>
@@ -927,7 +927,7 @@
               <w:lang w:eastAsia="nl-BE"/>
             </w:rPr>
           </w:pPr>
-          <w:hyperlink w:anchor="_Toc217594319" w:history="1">
+          <w:hyperlink w:anchor="_Toc218505645" w:history="1">
             <w:r>
               <w:rPr>
                 <w:rStyle w:val="Hyperlink"/>
@@ -954,7 +954,7 @@
                 <w:noProof/>
                 <w:webHidden/>
               </w:rPr>
-              <w:instrText xml:space="preserve"> PAGEREF _Toc217594319 \h </w:instrText>
+              <w:instrText xml:space="preserve"> PAGEREF _Toc218505645 \h </w:instrText>
             </w:r>
             <w:r>
               <w:rPr>
@@ -998,7 +998,7 @@
               <w:lang w:eastAsia="nl-BE"/>
             </w:rPr>
           </w:pPr>
-          <w:hyperlink w:anchor="_Toc217594320" w:history="1">
+          <w:hyperlink w:anchor="_Toc218505646" w:history="1">
             <w:r>
               <w:rPr>
                 <w:rStyle w:val="Hyperlink"/>
@@ -1025,7 +1025,7 @@
                 <w:noProof/>
                 <w:webHidden/>
               </w:rPr>
-              <w:instrText xml:space="preserve"> PAGEREF _Toc217594320 \h </w:instrText>
+              <w:instrText xml:space="preserve"> PAGEREF _Toc218505646 \h </w:instrText>
             </w:r>
             <w:r>
               <w:rPr>
@@ -1070,7 +1070,7 @@
               <w:lang w:eastAsia="nl-BE"/>
             </w:rPr>
           </w:pPr>
-          <w:hyperlink w:anchor="_Toc217594321" w:history="1">
+          <w:hyperlink w:anchor="_Toc218505647" w:history="1">
             <w:r>
               <w:rPr>
                 <w:rStyle w:val="Hyperlink"/>
@@ -1122,7 +1122,7 @@
                 <w:noProof/>
                 <w:webHidden/>
               </w:rPr>
-              <w:instrText xml:space="preserve"> PAGEREF _Toc217594321 \h </w:instrText>
+              <w:instrText xml:space="preserve"> PAGEREF _Toc218505647 \h </w:instrText>
             </w:r>
             <w:r>
               <w:rPr>
@@ -1167,7 +1167,7 @@
               <w:lang w:eastAsia="nl-BE"/>
             </w:rPr>
           </w:pPr>
-          <w:hyperlink w:anchor="_Toc217594322" w:history="1">
+          <w:hyperlink w:anchor="_Toc218505648" w:history="1">
             <w:r>
               <w:rPr>
                 <w:rStyle w:val="Hyperlink"/>
@@ -1210,7 +1210,7 @@
                 <w:noProof/>
                 <w:webHidden/>
               </w:rPr>
-              <w:instrText xml:space="preserve"> PAGEREF _Toc217594322 \h </w:instrText>
+              <w:instrText xml:space="preserve"> PAGEREF _Toc218505648 \h </w:instrText>
             </w:r>
             <w:r>
               <w:rPr>
@@ -1255,7 +1255,7 @@
               <w:lang w:eastAsia="nl-BE"/>
             </w:rPr>
           </w:pPr>
-          <w:hyperlink w:anchor="_Toc217594323" w:history="1">
+          <w:hyperlink w:anchor="_Toc218505649" w:history="1">
             <w:r>
               <w:rPr>
                 <w:rStyle w:val="Hyperlink"/>
@@ -1298,7 +1298,7 @@
                 <w:noProof/>
                 <w:webHidden/>
               </w:rPr>
-              <w:instrText xml:space="preserve"> PAGEREF _Toc217594323 \h </w:instrText>
+              <w:instrText xml:space="preserve"> PAGEREF _Toc218505649 \h </w:instrText>
             </w:r>
             <w:r>
               <w:rPr>
@@ -1343,7 +1343,7 @@
               <w:lang w:eastAsia="nl-BE"/>
             </w:rPr>
           </w:pPr>
-          <w:hyperlink w:anchor="_Toc217594324" w:history="1">
+          <w:hyperlink w:anchor="_Toc218505650" w:history="1">
             <w:r>
               <w:rPr>
                 <w:rStyle w:val="Hyperlink"/>
@@ -1386,7 +1386,7 @@
                 <w:noProof/>
                 <w:webHidden/>
               </w:rPr>
-              <w:instrText xml:space="preserve"> PAGEREF _Toc217594324 \h </w:instrText>
+              <w:instrText xml:space="preserve"> PAGEREF _Toc218505650 \h </w:instrText>
             </w:r>
             <w:r>
               <w:rPr>
@@ -1431,7 +1431,7 @@
               <w:lang w:eastAsia="nl-BE"/>
             </w:rPr>
           </w:pPr>
-          <w:hyperlink w:anchor="_Toc217594325" w:history="1">
+          <w:hyperlink w:anchor="_Toc218505651" w:history="1">
             <w:r>
               <w:rPr>
                 <w:rStyle w:val="Hyperlink"/>
@@ -1474,7 +1474,7 @@
                 <w:noProof/>
                 <w:webHidden/>
               </w:rPr>
-              <w:instrText xml:space="preserve"> PAGEREF _Toc217594325 \h </w:instrText>
+              <w:instrText xml:space="preserve"> PAGEREF _Toc218505651 \h </w:instrText>
             </w:r>
             <w:r>
               <w:rPr>
@@ -1494,7 +1494,7 @@
                 <w:noProof/>
                 <w:webHidden/>
               </w:rPr>
-              <w:t>6</w:t>
+              <w:t>7</w:t>
             </w:r>
             <w:r>
               <w:rPr>
@@ -1519,7 +1519,7 @@
               <w:lang w:eastAsia="nl-BE"/>
             </w:rPr>
           </w:pPr>
-          <w:hyperlink w:anchor="_Toc217594326" w:history="1">
+          <w:hyperlink w:anchor="_Toc218505652" w:history="1">
             <w:r>
               <w:rPr>
                 <w:rStyle w:val="Hyperlink"/>
@@ -1541,7 +1541,7 @@
                 <w:rStyle w:val="Hyperlink"/>
                 <w:noProof/>
               </w:rPr>
-              <w:t>XSS bij API’s</w:t>
+              <w:t>Hoe XSS voorkomen?</w:t>
             </w:r>
             <w:r>
               <w:rPr>
@@ -1562,7 +1562,7 @@
                 <w:noProof/>
                 <w:webHidden/>
               </w:rPr>
-              <w:instrText xml:space="preserve"> PAGEREF _Toc217594326 \h </w:instrText>
+              <w:instrText xml:space="preserve"> PAGEREF _Toc218505652 \h </w:instrText>
             </w:r>
             <w:r>
               <w:rPr>
@@ -1607,7 +1607,7 @@
               <w:lang w:eastAsia="nl-BE"/>
             </w:rPr>
           </w:pPr>
-          <w:hyperlink w:anchor="_Toc217594327" w:history="1">
+          <w:hyperlink w:anchor="_Toc218505653" w:history="1">
             <w:r>
               <w:rPr>
                 <w:rStyle w:val="Hyperlink"/>
@@ -1629,7 +1629,7 @@
                 <w:rStyle w:val="Hyperlink"/>
                 <w:noProof/>
               </w:rPr>
-              <w:t>Hoe XSS voorkomen?</w:t>
+              <w:t>Praktisch</w:t>
             </w:r>
             <w:r>
               <w:rPr>
@@ -1650,7 +1650,7 @@
                 <w:noProof/>
                 <w:webHidden/>
               </w:rPr>
-              <w:instrText xml:space="preserve"> PAGEREF _Toc217594327 \h </w:instrText>
+              <w:instrText xml:space="preserve"> PAGEREF _Toc218505653 \h </w:instrText>
             </w:r>
             <w:r>
               <w:rPr>
@@ -1671,6 +1671,103 @@
                 <w:webHidden/>
               </w:rPr>
               <w:t>7</w:t>
+            </w:r>
+            <w:r>
+              <w:rPr>
+                <w:noProof/>
+                <w:webHidden/>
+              </w:rPr>
+              <w:fldChar w:fldCharType="end"/>
+            </w:r>
+          </w:hyperlink>
+        </w:p>
+        <w:p>
+          <w:pPr>
+            <w:pStyle w:val="Inhopg1"/>
+            <w:tabs>
+              <w:tab w:val="left" w:pos="440"/>
+              <w:tab w:val="right" w:leader="dot" w:pos="9062"/>
+            </w:tabs>
+            <w:rPr>
+              <w:rFonts w:asciiTheme="minorHAnsi" w:eastAsiaTheme="minorEastAsia" w:hAnsiTheme="minorHAnsi"/>
+              <w:noProof/>
+              <w:sz w:val="24"/>
+              <w:lang w:eastAsia="nl-BE"/>
+            </w:rPr>
+          </w:pPr>
+          <w:hyperlink w:anchor="_Toc218505654" w:history="1">
+            <w:r>
+              <w:rPr>
+                <w:rStyle w:val="Hyperlink"/>
+                <w:rFonts w:cs="Arial"/>
+                <w:noProof/>
+              </w:rPr>
+              <w:t>2</w:t>
+            </w:r>
+            <w:r>
+              <w:rPr>
+                <w:rFonts w:asciiTheme="minorHAnsi" w:eastAsiaTheme="minorEastAsia" w:hAnsiTheme="minorHAnsi"/>
+                <w:noProof/>
+                <w:sz w:val="24"/>
+                <w:lang w:eastAsia="nl-BE"/>
+              </w:rPr>
+              <w:tab/>
+            </w:r>
+            <w:r>
+              <w:rPr>
+                <w:rStyle w:val="Hyperlink"/>
+                <w:noProof/>
+              </w:rPr>
+              <w:t xml:space="preserve">CSRF - </w:t>
+            </w:r>
+            <w:r>
+              <w:rPr>
+                <w:rStyle w:val="Hyperlink"/>
+                <w:rFonts w:cs="Arial"/>
+                <w:noProof/>
+              </w:rPr>
+              <w:t>Cross-Site Request Forgery</w:t>
+            </w:r>
+            <w:r>
+              <w:rPr>
+                <w:noProof/>
+                <w:webHidden/>
+              </w:rPr>
+              <w:tab/>
+            </w:r>
+            <w:r>
+              <w:rPr>
+                <w:noProof/>
+                <w:webHidden/>
+              </w:rPr>
+              <w:fldChar w:fldCharType="begin"/>
+            </w:r>
+            <w:r>
+              <w:rPr>
+                <w:noProof/>
+                <w:webHidden/>
+              </w:rPr>
+              <w:instrText xml:space="preserve"> PAGEREF _Toc218505654 \h </w:instrText>
+            </w:r>
+            <w:r>
+              <w:rPr>
+                <w:noProof/>
+                <w:webHidden/>
+              </w:rPr>
+            </w:r>
+            <w:r>
+              <w:rPr>
+                <w:noProof/>
+                <w:webHidden/>
+              </w:rPr>
+              <w:fldChar w:fldCharType="separate"/>
+            </w:r>
+            <w:r>
+              <w:rPr>
+                <w:noProof/>
+                <w:webHidden/>
+              </w:rPr>
+              <w:t>8</w:t>
             </w:r>
             <w:r>
               <w:rPr>
@@ -1695,13 +1792,13 @@
               <w:lang w:eastAsia="nl-BE"/>
             </w:rPr>
           </w:pPr>
-          <w:hyperlink w:anchor="_Toc217594328" w:history="1">
+          <w:hyperlink w:anchor="_Toc218505655" w:history="1">
             <w:r>
               <w:rPr>
                 <w:rStyle w:val="Hyperlink"/>
                 <w:noProof/>
               </w:rPr>
-              <w:t>1.4</w:t>
+              <w:t>2.1</w:t>
             </w:r>
             <w:r>
               <w:rPr>
@@ -1717,6 +1814,183 @@
                 <w:rStyle w:val="Hyperlink"/>
                 <w:noProof/>
               </w:rPr>
+              <w:t>Wat is CSRF?</w:t>
+            </w:r>
+            <w:r>
+              <w:rPr>
+                <w:noProof/>
+                <w:webHidden/>
+              </w:rPr>
+              <w:tab/>
+            </w:r>
+            <w:r>
+              <w:rPr>
+                <w:noProof/>
+                <w:webHidden/>
+              </w:rPr>
+              <w:fldChar w:fldCharType="begin"/>
+            </w:r>
+            <w:r>
+              <w:rPr>
+                <w:noProof/>
+                <w:webHidden/>
+              </w:rPr>
+              <w:instrText xml:space="preserve"> PAGEREF _Toc218505655 \h </w:instrText>
+            </w:r>
+            <w:r>
+              <w:rPr>
+                <w:noProof/>
+                <w:webHidden/>
+              </w:rPr>
+            </w:r>
+            <w:r>
+              <w:rPr>
+                <w:noProof/>
+                <w:webHidden/>
+              </w:rPr>
+              <w:fldChar w:fldCharType="separate"/>
+            </w:r>
+            <w:r>
+              <w:rPr>
+                <w:noProof/>
+                <w:webHidden/>
+              </w:rPr>
+              <w:t>8</w:t>
+            </w:r>
+            <w:r>
+              <w:rPr>
+                <w:noProof/>
+                <w:webHidden/>
+              </w:rPr>
+              <w:fldChar w:fldCharType="end"/>
+            </w:r>
+          </w:hyperlink>
+        </w:p>
+        <w:p>
+          <w:pPr>
+            <w:pStyle w:val="Inhopg2"/>
+            <w:tabs>
+              <w:tab w:val="left" w:pos="960"/>
+              <w:tab w:val="right" w:leader="dot" w:pos="9062"/>
+            </w:tabs>
+            <w:rPr>
+              <w:rFonts w:asciiTheme="minorHAnsi" w:eastAsiaTheme="minorEastAsia" w:hAnsiTheme="minorHAnsi"/>
+              <w:noProof/>
+              <w:sz w:val="24"/>
+              <w:lang w:eastAsia="nl-BE"/>
+            </w:rPr>
+          </w:pPr>
+          <w:hyperlink w:anchor="_Toc218505656" w:history="1">
+            <w:r>
+              <w:rPr>
+                <w:rStyle w:val="Hyperlink"/>
+                <w:rFonts w:cs="Arial"/>
+                <w:noProof/>
+              </w:rPr>
+              <w:t>2.2</w:t>
+            </w:r>
+            <w:r>
+              <w:rPr>
+                <w:rFonts w:asciiTheme="minorHAnsi" w:eastAsiaTheme="minorEastAsia" w:hAnsiTheme="minorHAnsi"/>
+                <w:noProof/>
+                <w:sz w:val="24"/>
+                <w:lang w:eastAsia="nl-BE"/>
+              </w:rPr>
+              <w:tab/>
+            </w:r>
+            <w:r>
+              <w:rPr>
+                <w:rStyle w:val="Hyperlink"/>
+                <w:noProof/>
+              </w:rPr>
+              <w:t>Hoe CSRF voorkomen?</w:t>
+            </w:r>
+            <w:r>
+              <w:rPr>
+                <w:noProof/>
+                <w:webHidden/>
+              </w:rPr>
+              <w:tab/>
+            </w:r>
+            <w:r>
+              <w:rPr>
+                <w:noProof/>
+                <w:webHidden/>
+              </w:rPr>
+              <w:fldChar w:fldCharType="begin"/>
+            </w:r>
+            <w:r>
+              <w:rPr>
+                <w:noProof/>
+                <w:webHidden/>
+              </w:rPr>
+              <w:instrText xml:space="preserve"> PAGEREF _Toc218505656 \h </w:instrText>
+            </w:r>
+            <w:r>
+              <w:rPr>
+                <w:noProof/>
+                <w:webHidden/>
+              </w:rPr>
+            </w:r>
+            <w:r>
+              <w:rPr>
+                <w:noProof/>
+                <w:webHidden/>
+              </w:rPr>
+              <w:fldChar w:fldCharType="separate"/>
+            </w:r>
+            <w:r>
+              <w:rPr>
+                <w:noProof/>
+                <w:webHidden/>
+              </w:rPr>
+              <w:t>9</w:t>
+            </w:r>
+            <w:r>
+              <w:rPr>
+                <w:noProof/>
+                <w:webHidden/>
+              </w:rPr>
+              <w:fldChar w:fldCharType="end"/>
+            </w:r>
+          </w:hyperlink>
+        </w:p>
+        <w:p>
+          <w:pPr>
+            <w:pStyle w:val="Inhopg2"/>
+            <w:tabs>
+              <w:tab w:val="left" w:pos="960"/>
+              <w:tab w:val="right" w:leader="dot" w:pos="9062"/>
+            </w:tabs>
+            <w:rPr>
+              <w:rFonts w:asciiTheme="minorHAnsi" w:eastAsiaTheme="minorEastAsia" w:hAnsiTheme="minorHAnsi"/>
+              <w:noProof/>
+              <w:sz w:val="24"/>
+              <w:lang w:eastAsia="nl-BE"/>
+            </w:rPr>
+          </w:pPr>
+          <w:hyperlink w:anchor="_Toc218505657" w:history="1">
+            <w:r>
+              <w:rPr>
+                <w:rStyle w:val="Hyperlink"/>
+                <w:noProof/>
+              </w:rPr>
+              <w:t>2.3</w:t>
+            </w:r>
+            <w:r>
+              <w:rPr>
+                <w:rFonts w:asciiTheme="minorHAnsi" w:eastAsiaTheme="minorEastAsia" w:hAnsiTheme="minorHAnsi"/>
+                <w:noProof/>
+                <w:sz w:val="24"/>
+                <w:lang w:eastAsia="nl-BE"/>
+              </w:rPr>
+              <w:tab/>
+            </w:r>
+            <w:r>
+              <w:rPr>
+                <w:rStyle w:val="Hyperlink"/>
+                <w:noProof/>
+              </w:rPr>
               <w:t>Praktisch</w:t>
             </w:r>
             <w:r>
@@ -1738,7 +2012,7 @@
                 <w:noProof/>
                 <w:webHidden/>
               </w:rPr>
-              <w:instrText xml:space="preserve"> PAGEREF _Toc217594328 \h </w:instrText>
+              <w:instrText xml:space="preserve"> PAGEREF _Toc218505657 \h </w:instrText>
             </w:r>
             <w:r>
               <w:rPr>
@@ -1758,7 +2032,7 @@
                 <w:noProof/>
                 <w:webHidden/>
               </w:rPr>
-              <w:t>7</w:t>
+              <w:t>9</w:t>
             </w:r>
             <w:r>
               <w:rPr>
@@ -1783,14 +2057,13 @@
               <w:lang w:eastAsia="nl-BE"/>
             </w:rPr>
           </w:pPr>
-          <w:hyperlink w:anchor="_Toc217594329" w:history="1">
+          <w:hyperlink w:anchor="_Toc218505658" w:history="1">
             <w:r>
               <w:rPr>
                 <w:rStyle w:val="Hyperlink"/>
-                <w:rFonts w:cs="Arial"/>
-                <w:noProof/>
-              </w:rPr>
-              <w:t>2</w:t>
+                <w:noProof/>
+              </w:rPr>
+              <w:t>3</w:t>
             </w:r>
             <w:r>
               <w:rPr>
@@ -1806,15 +2079,7 @@
                 <w:rStyle w:val="Hyperlink"/>
                 <w:noProof/>
               </w:rPr>
-              <w:t xml:space="preserve">CSRF - </w:t>
-            </w:r>
-            <w:r>
-              <w:rPr>
-                <w:rStyle w:val="Hyperlink"/>
-                <w:rFonts w:cs="Arial"/>
-                <w:noProof/>
-              </w:rPr>
-              <w:t>Cross-Site Request Forgery</w:t>
+              <w:t>Improper Input Validation</w:t>
             </w:r>
             <w:r>
               <w:rPr>
@@ -1835,7 +2100,7 @@
                 <w:noProof/>
                 <w:webHidden/>
               </w:rPr>
-              <w:instrText xml:space="preserve"> PAGEREF _Toc217594329 \h </w:instrText>
+              <w:instrText xml:space="preserve"> PAGEREF _Toc218505658 \h </w:instrText>
             </w:r>
             <w:r>
               <w:rPr>
@@ -1855,450 +2120,7 @@
                 <w:noProof/>
                 <w:webHidden/>
               </w:rPr>
-              <w:t>7</w:t>
-            </w:r>
-            <w:r>
-              <w:rPr>
-                <w:noProof/>
-                <w:webHidden/>
-              </w:rPr>
-              <w:fldChar w:fldCharType="end"/>
-            </w:r>
-          </w:hyperlink>
-        </w:p>
-        <w:p>
-          <w:pPr>
-            <w:pStyle w:val="Inhopg2"/>
-            <w:tabs>
-              <w:tab w:val="left" w:pos="960"/>
-              <w:tab w:val="right" w:leader="dot" w:pos="9062"/>
-            </w:tabs>
-            <w:rPr>
-              <w:rFonts w:asciiTheme="minorHAnsi" w:eastAsiaTheme="minorEastAsia" w:hAnsiTheme="minorHAnsi"/>
-              <w:noProof/>
-              <w:sz w:val="24"/>
-              <w:lang w:eastAsia="nl-BE"/>
-            </w:rPr>
-          </w:pPr>
-          <w:hyperlink w:anchor="_Toc217594330" w:history="1">
-            <w:r>
-              <w:rPr>
-                <w:rStyle w:val="Hyperlink"/>
-                <w:rFonts w:cs="Arial"/>
-                <w:noProof/>
-              </w:rPr>
-              <w:t>2.1</w:t>
-            </w:r>
-            <w:r>
-              <w:rPr>
-                <w:rFonts w:asciiTheme="minorHAnsi" w:eastAsiaTheme="minorEastAsia" w:hAnsiTheme="minorHAnsi"/>
-                <w:noProof/>
-                <w:sz w:val="24"/>
-                <w:lang w:eastAsia="nl-BE"/>
-              </w:rPr>
-              <w:tab/>
-            </w:r>
-            <w:r>
-              <w:rPr>
-                <w:rStyle w:val="Hyperlink"/>
-                <w:noProof/>
-              </w:rPr>
-              <w:t>Wat is CSRF?</w:t>
-            </w:r>
-            <w:r>
-              <w:rPr>
-                <w:noProof/>
-                <w:webHidden/>
-              </w:rPr>
-              <w:tab/>
-            </w:r>
-            <w:r>
-              <w:rPr>
-                <w:noProof/>
-                <w:webHidden/>
-              </w:rPr>
-              <w:fldChar w:fldCharType="begin"/>
-            </w:r>
-            <w:r>
-              <w:rPr>
-                <w:noProof/>
-                <w:webHidden/>
-              </w:rPr>
-              <w:instrText xml:space="preserve"> PAGEREF _Toc217594330 \h </w:instrText>
-            </w:r>
-            <w:r>
-              <w:rPr>
-                <w:noProof/>
-                <w:webHidden/>
-              </w:rPr>
-            </w:r>
-            <w:r>
-              <w:rPr>
-                <w:noProof/>
-                <w:webHidden/>
-              </w:rPr>
-              <w:fldChar w:fldCharType="separate"/>
-            </w:r>
-            <w:r>
-              <w:rPr>
-                <w:noProof/>
-                <w:webHidden/>
-              </w:rPr>
-              <w:t>7</w:t>
-            </w:r>
-            <w:r>
-              <w:rPr>
-                <w:noProof/>
-                <w:webHidden/>
-              </w:rPr>
-              <w:fldChar w:fldCharType="end"/>
-            </w:r>
-          </w:hyperlink>
-        </w:p>
-        <w:p>
-          <w:pPr>
-            <w:pStyle w:val="Inhopg2"/>
-            <w:tabs>
-              <w:tab w:val="left" w:pos="960"/>
-              <w:tab w:val="right" w:leader="dot" w:pos="9062"/>
-            </w:tabs>
-            <w:rPr>
-              <w:rFonts w:asciiTheme="minorHAnsi" w:eastAsiaTheme="minorEastAsia" w:hAnsiTheme="minorHAnsi"/>
-              <w:noProof/>
-              <w:sz w:val="24"/>
-              <w:lang w:eastAsia="nl-BE"/>
-            </w:rPr>
-          </w:pPr>
-          <w:hyperlink w:anchor="_Toc217594331" w:history="1">
-            <w:r>
-              <w:rPr>
-                <w:rStyle w:val="Hyperlink"/>
-                <w:rFonts w:cs="Arial"/>
-                <w:noProof/>
-              </w:rPr>
-              <w:t>2.2</w:t>
-            </w:r>
-            <w:r>
-              <w:rPr>
-                <w:rFonts w:asciiTheme="minorHAnsi" w:eastAsiaTheme="minorEastAsia" w:hAnsiTheme="minorHAnsi"/>
-                <w:noProof/>
-                <w:sz w:val="24"/>
-                <w:lang w:eastAsia="nl-BE"/>
-              </w:rPr>
-              <w:tab/>
-            </w:r>
-            <w:r>
-              <w:rPr>
-                <w:rStyle w:val="Hyperlink"/>
-                <w:noProof/>
-              </w:rPr>
-              <w:t>CSRF bij API’s</w:t>
-            </w:r>
-            <w:r>
-              <w:rPr>
-                <w:noProof/>
-                <w:webHidden/>
-              </w:rPr>
-              <w:tab/>
-            </w:r>
-            <w:r>
-              <w:rPr>
-                <w:noProof/>
-                <w:webHidden/>
-              </w:rPr>
-              <w:fldChar w:fldCharType="begin"/>
-            </w:r>
-            <w:r>
-              <w:rPr>
-                <w:noProof/>
-                <w:webHidden/>
-              </w:rPr>
-              <w:instrText xml:space="preserve"> PAGEREF _Toc217594331 \h </w:instrText>
-            </w:r>
-            <w:r>
-              <w:rPr>
-                <w:noProof/>
-                <w:webHidden/>
-              </w:rPr>
-            </w:r>
-            <w:r>
-              <w:rPr>
-                <w:noProof/>
-                <w:webHidden/>
-              </w:rPr>
-              <w:fldChar w:fldCharType="separate"/>
-            </w:r>
-            <w:r>
-              <w:rPr>
-                <w:noProof/>
-                <w:webHidden/>
-              </w:rPr>
-              <w:t>7</w:t>
-            </w:r>
-            <w:r>
-              <w:rPr>
-                <w:noProof/>
-                <w:webHidden/>
-              </w:rPr>
-              <w:fldChar w:fldCharType="end"/>
-            </w:r>
-          </w:hyperlink>
-        </w:p>
-        <w:p>
-          <w:pPr>
-            <w:pStyle w:val="Inhopg2"/>
-            <w:tabs>
-              <w:tab w:val="left" w:pos="960"/>
-              <w:tab w:val="right" w:leader="dot" w:pos="9062"/>
-            </w:tabs>
-            <w:rPr>
-              <w:rFonts w:asciiTheme="minorHAnsi" w:eastAsiaTheme="minorEastAsia" w:hAnsiTheme="minorHAnsi"/>
-              <w:noProof/>
-              <w:sz w:val="24"/>
-              <w:lang w:eastAsia="nl-BE"/>
-            </w:rPr>
-          </w:pPr>
-          <w:hyperlink w:anchor="_Toc217594332" w:history="1">
-            <w:r>
-              <w:rPr>
-                <w:rStyle w:val="Hyperlink"/>
-                <w:rFonts w:cs="Arial"/>
-                <w:noProof/>
-              </w:rPr>
-              <w:t>2.3</w:t>
-            </w:r>
-            <w:r>
-              <w:rPr>
-                <w:rFonts w:asciiTheme="minorHAnsi" w:eastAsiaTheme="minorEastAsia" w:hAnsiTheme="minorHAnsi"/>
-                <w:noProof/>
-                <w:sz w:val="24"/>
-                <w:lang w:eastAsia="nl-BE"/>
-              </w:rPr>
-              <w:tab/>
-            </w:r>
-            <w:r>
-              <w:rPr>
-                <w:rStyle w:val="Hyperlink"/>
-                <w:noProof/>
-              </w:rPr>
-              <w:t>Hoe CSRF voorkomen?</w:t>
-            </w:r>
-            <w:r>
-              <w:rPr>
-                <w:noProof/>
-                <w:webHidden/>
-              </w:rPr>
-              <w:tab/>
-            </w:r>
-            <w:r>
-              <w:rPr>
-                <w:noProof/>
-                <w:webHidden/>
-              </w:rPr>
-              <w:fldChar w:fldCharType="begin"/>
-            </w:r>
-            <w:r>
-              <w:rPr>
-                <w:noProof/>
-                <w:webHidden/>
-              </w:rPr>
-              <w:instrText xml:space="preserve"> PAGEREF _Toc217594332 \h </w:instrText>
-            </w:r>
-            <w:r>
-              <w:rPr>
-                <w:noProof/>
-                <w:webHidden/>
-              </w:rPr>
-            </w:r>
-            <w:r>
-              <w:rPr>
-                <w:noProof/>
-                <w:webHidden/>
-              </w:rPr>
-              <w:fldChar w:fldCharType="separate"/>
-            </w:r>
-            <w:r>
-              <w:rPr>
-                <w:noProof/>
-                <w:webHidden/>
-              </w:rPr>
-              <w:t>7</w:t>
-            </w:r>
-            <w:r>
-              <w:rPr>
-                <w:noProof/>
-                <w:webHidden/>
-              </w:rPr>
-              <w:fldChar w:fldCharType="end"/>
-            </w:r>
-          </w:hyperlink>
-        </w:p>
-        <w:p>
-          <w:pPr>
-            <w:pStyle w:val="Inhopg2"/>
-            <w:tabs>
-              <w:tab w:val="left" w:pos="960"/>
-              <w:tab w:val="right" w:leader="dot" w:pos="9062"/>
-            </w:tabs>
-            <w:rPr>
-              <w:rFonts w:asciiTheme="minorHAnsi" w:eastAsiaTheme="minorEastAsia" w:hAnsiTheme="minorHAnsi"/>
-              <w:noProof/>
-              <w:sz w:val="24"/>
-              <w:lang w:eastAsia="nl-BE"/>
-            </w:rPr>
-          </w:pPr>
-          <w:hyperlink w:anchor="_Toc217594333" w:history="1">
-            <w:r>
-              <w:rPr>
-                <w:rStyle w:val="Hyperlink"/>
-                <w:noProof/>
-              </w:rPr>
-              <w:t>2.4</w:t>
-            </w:r>
-            <w:r>
-              <w:rPr>
-                <w:rFonts w:asciiTheme="minorHAnsi" w:eastAsiaTheme="minorEastAsia" w:hAnsiTheme="minorHAnsi"/>
-                <w:noProof/>
-                <w:sz w:val="24"/>
-                <w:lang w:eastAsia="nl-BE"/>
-              </w:rPr>
-              <w:tab/>
-            </w:r>
-            <w:r>
-              <w:rPr>
-                <w:rStyle w:val="Hyperlink"/>
-                <w:noProof/>
-              </w:rPr>
-              <w:t>Praktisch</w:t>
-            </w:r>
-            <w:r>
-              <w:rPr>
-                <w:noProof/>
-                <w:webHidden/>
-              </w:rPr>
-              <w:tab/>
-            </w:r>
-            <w:r>
-              <w:rPr>
-                <w:noProof/>
-                <w:webHidden/>
-              </w:rPr>
-              <w:fldChar w:fldCharType="begin"/>
-            </w:r>
-            <w:r>
-              <w:rPr>
-                <w:noProof/>
-                <w:webHidden/>
-              </w:rPr>
-              <w:instrText xml:space="preserve"> PAGEREF _Toc217594333 \h </w:instrText>
-            </w:r>
-            <w:r>
-              <w:rPr>
-                <w:noProof/>
-                <w:webHidden/>
-              </w:rPr>
-            </w:r>
-            <w:r>
-              <w:rPr>
-                <w:noProof/>
-                <w:webHidden/>
-              </w:rPr>
-              <w:fldChar w:fldCharType="separate"/>
-            </w:r>
-            <w:r>
-              <w:rPr>
-                <w:noProof/>
-                <w:webHidden/>
-              </w:rPr>
-              <w:t>7</w:t>
-            </w:r>
-            <w:r>
-              <w:rPr>
-                <w:noProof/>
-                <w:webHidden/>
-              </w:rPr>
-              <w:fldChar w:fldCharType="end"/>
-            </w:r>
-          </w:hyperlink>
-        </w:p>
-        <w:p>
-          <w:pPr>
-            <w:pStyle w:val="Inhopg1"/>
-            <w:tabs>
-              <w:tab w:val="left" w:pos="440"/>
-              <w:tab w:val="right" w:leader="dot" w:pos="9062"/>
-            </w:tabs>
-            <w:rPr>
-              <w:rFonts w:asciiTheme="minorHAnsi" w:eastAsiaTheme="minorEastAsia" w:hAnsiTheme="minorHAnsi"/>
-              <w:noProof/>
-              <w:sz w:val="24"/>
-              <w:lang w:eastAsia="nl-BE"/>
-            </w:rPr>
-          </w:pPr>
-          <w:hyperlink w:anchor="_Toc217594334" w:history="1">
-            <w:r>
-              <w:rPr>
-                <w:rStyle w:val="Hyperlink"/>
-                <w:noProof/>
-              </w:rPr>
-              <w:t>3</w:t>
-            </w:r>
-            <w:r>
-              <w:rPr>
-                <w:rFonts w:asciiTheme="minorHAnsi" w:eastAsiaTheme="minorEastAsia" w:hAnsiTheme="minorHAnsi"/>
-                <w:noProof/>
-                <w:sz w:val="24"/>
-                <w:lang w:eastAsia="nl-BE"/>
-              </w:rPr>
-              <w:tab/>
-            </w:r>
-            <w:r>
-              <w:rPr>
-                <w:rStyle w:val="Hyperlink"/>
-                <w:noProof/>
-              </w:rPr>
-              <w:t>Improper Input Validation</w:t>
-            </w:r>
-            <w:r>
-              <w:rPr>
-                <w:noProof/>
-                <w:webHidden/>
-              </w:rPr>
-              <w:tab/>
-            </w:r>
-            <w:r>
-              <w:rPr>
-                <w:noProof/>
-                <w:webHidden/>
-              </w:rPr>
-              <w:fldChar w:fldCharType="begin"/>
-            </w:r>
-            <w:r>
-              <w:rPr>
-                <w:noProof/>
-                <w:webHidden/>
-              </w:rPr>
-              <w:instrText xml:space="preserve"> PAGEREF _Toc217594334 \h </w:instrText>
-            </w:r>
-            <w:r>
-              <w:rPr>
-                <w:noProof/>
-                <w:webHidden/>
-              </w:rPr>
-            </w:r>
-            <w:r>
-              <w:rPr>
-                <w:noProof/>
-                <w:webHidden/>
-              </w:rPr>
-              <w:fldChar w:fldCharType="separate"/>
-            </w:r>
-            <w:r>
-              <w:rPr>
-                <w:noProof/>
-                <w:webHidden/>
-              </w:rPr>
-              <w:t>7</w:t>
+              <w:t>9</w:t>
             </w:r>
             <w:r>
               <w:rPr>
@@ -2322,7 +2144,7 @@
               <w:lang w:eastAsia="nl-BE"/>
             </w:rPr>
           </w:pPr>
-          <w:hyperlink w:anchor="_Toc217594335" w:history="1">
+          <w:hyperlink w:anchor="_Toc218505659" w:history="1">
             <w:r>
               <w:rPr>
                 <w:rStyle w:val="Hyperlink"/>
@@ -2349,7 +2171,7 @@
                 <w:noProof/>
                 <w:webHidden/>
               </w:rPr>
-              <w:instrText xml:space="preserve"> PAGEREF _Toc217594335 \h </w:instrText>
+              <w:instrText xml:space="preserve"> PAGEREF _Toc218505659 \h </w:instrText>
             </w:r>
             <w:r>
               <w:rPr>
@@ -2369,7 +2191,7 @@
                 <w:noProof/>
                 <w:webHidden/>
               </w:rPr>
-              <w:t>8</w:t>
+              <w:t>10</w:t>
             </w:r>
             <w:r>
               <w:rPr>
@@ -2393,7 +2215,7 @@
               <w:lang w:eastAsia="nl-BE"/>
             </w:rPr>
           </w:pPr>
-          <w:hyperlink w:anchor="_Toc217594336" w:history="1">
+          <w:hyperlink w:anchor="_Toc218505660" w:history="1">
             <w:r>
               <w:rPr>
                 <w:rStyle w:val="Hyperlink"/>
@@ -2420,7 +2242,7 @@
                 <w:noProof/>
                 <w:webHidden/>
               </w:rPr>
-              <w:instrText xml:space="preserve"> PAGEREF _Toc217594336 \h </w:instrText>
+              <w:instrText xml:space="preserve"> PAGEREF _Toc218505660 \h </w:instrText>
             </w:r>
             <w:r>
               <w:rPr>
@@ -2440,7 +2262,7 @@
                 <w:noProof/>
                 <w:webHidden/>
               </w:rPr>
-              <w:t>9</w:t>
+              <w:t>11</w:t>
             </w:r>
             <w:r>
               <w:rPr>
@@ -2464,7 +2286,7 @@
               <w:lang w:eastAsia="nl-BE"/>
             </w:rPr>
           </w:pPr>
-          <w:hyperlink w:anchor="_Toc217594337" w:history="1">
+          <w:hyperlink w:anchor="_Toc218505661" w:history="1">
             <w:r>
               <w:rPr>
                 <w:rStyle w:val="Hyperlink"/>
@@ -2491,7 +2313,7 @@
                 <w:noProof/>
                 <w:webHidden/>
               </w:rPr>
-              <w:instrText xml:space="preserve"> PAGEREF _Toc217594337 \h </w:instrText>
+              <w:instrText xml:space="preserve"> PAGEREF _Toc218505661 \h </w:instrText>
             </w:r>
             <w:r>
               <w:rPr>
@@ -2511,7 +2333,7 @@
                 <w:noProof/>
                 <w:webHidden/>
               </w:rPr>
-              <w:t>9</w:t>
+              <w:t>11</w:t>
             </w:r>
             <w:r>
               <w:rPr>
@@ -2552,7 +2374,7 @@
       <w:pPr>
         <w:pStyle w:val="Kop1"/>
       </w:pPr>
-      <w:bookmarkStart w:id="6" w:name="_Toc217594319"/>
+      <w:bookmarkStart w:id="6" w:name="_Toc218505645"/>
       <w:r>
         <w:lastRenderedPageBreak/>
         <w:t>Inleiding</w:t>
@@ -2801,7 +2623,7 @@
         <w:pStyle w:val="Kop1"/>
       </w:pPr>
       <w:bookmarkStart w:id="7" w:name="_Toc196152164"/>
-      <w:bookmarkStart w:id="8" w:name="_Toc217594320"/>
+      <w:bookmarkStart w:id="8" w:name="_Toc218505646"/>
       <w:r>
         <w:lastRenderedPageBreak/>
         <w:t>Afkortingen</w:t>
@@ -2842,6 +2664,9 @@
     <w:p>
       <w:pPr>
         <w:pStyle w:val="afkorting"/>
+        <w:rPr>
+          <w:lang w:val="en-US"/>
+        </w:rPr>
       </w:pPr>
       <w:r>
         <w:t>i.v.m.</w:t>
@@ -2851,20 +2676,37 @@
       </w:r>
       <w:r>
         <w:tab/>
+      </w:r>
+      <w:r>
+        <w:rPr>
+          <w:lang w:val="en-US"/>
+        </w:rPr>
         <w:t>in verband met</w:t>
       </w:r>
     </w:p>
     <w:p>
       <w:pPr>
         <w:pStyle w:val="afkorting"/>
-      </w:pPr>
-      <w:r>
+        <w:rPr>
+          <w:lang w:val="en-US"/>
+        </w:rPr>
+      </w:pPr>
+      <w:r>
+        <w:rPr>
+          <w:lang w:val="en-US"/>
+        </w:rPr>
         <w:t>API</w:t>
       </w:r>
       <w:r>
+        <w:rPr>
+          <w:lang w:val="en-US"/>
+        </w:rPr>
         <w:tab/>
       </w:r>
       <w:r>
+        <w:rPr>
+          <w:lang w:val="en-US"/>
+        </w:rPr>
         <w:tab/>
         <w:t>Application Programming Interface</w:t>
       </w:r>
@@ -2872,31 +2714,58 @@
     <w:p>
       <w:pPr>
         <w:pStyle w:val="afkorting"/>
-      </w:pPr>
-      <w:r>
+        <w:rPr>
+          <w:lang w:val="en-US"/>
+        </w:rPr>
+      </w:pPr>
+      <w:r>
+        <w:rPr>
+          <w:lang w:val="en-US"/>
+        </w:rPr>
         <w:t>REST</w:t>
       </w:r>
       <w:r>
+        <w:rPr>
+          <w:lang w:val="en-US"/>
+        </w:rPr>
         <w:tab/>
       </w:r>
       <w:r>
+        <w:rPr>
+          <w:lang w:val="en-US"/>
+        </w:rPr>
         <w:tab/>
       </w:r>
       <w:r>
+        <w:rPr>
+          <w:lang w:val="en-US"/>
+        </w:rPr>
         <w:t>Representational State Transfer</w:t>
       </w:r>
     </w:p>
     <w:p>
       <w:pPr>
         <w:pStyle w:val="afkorting"/>
-      </w:pPr>
-      <w:r>
+        <w:rPr>
+          <w:lang w:val="en-US"/>
+        </w:rPr>
+      </w:pPr>
+      <w:r>
+        <w:rPr>
+          <w:lang w:val="en-US"/>
+        </w:rPr>
         <w:t>XSS</w:t>
       </w:r>
       <w:r>
+        <w:rPr>
+          <w:lang w:val="en-US"/>
+        </w:rPr>
         <w:tab/>
       </w:r>
       <w:r>
+        <w:rPr>
+          <w:lang w:val="en-US"/>
+        </w:rPr>
         <w:tab/>
         <w:t>Cross-Site Scripting</w:t>
       </w:r>
@@ -2904,17 +2773,32 @@
     <w:p>
       <w:pPr>
         <w:pStyle w:val="afkorting"/>
-      </w:pPr>
-      <w:r>
+        <w:rPr>
+          <w:lang w:val="en-US"/>
+        </w:rPr>
+      </w:pPr>
+      <w:r>
+        <w:rPr>
+          <w:lang w:val="en-US"/>
+        </w:rPr>
         <w:t>C</w:t>
       </w:r>
       <w:r>
+        <w:rPr>
+          <w:lang w:val="en-US"/>
+        </w:rPr>
         <w:t>SRF</w:t>
       </w:r>
       <w:r>
+        <w:rPr>
+          <w:lang w:val="en-US"/>
+        </w:rPr>
         <w:tab/>
       </w:r>
       <w:r>
+        <w:rPr>
+          <w:lang w:val="en-US"/>
+        </w:rPr>
         <w:tab/>
         <w:t>Cross-Site Request Forgery</w:t>
       </w:r>
@@ -2952,16 +2836,26 @@
     <w:p>
       <w:pPr>
         <w:pStyle w:val="afkorting"/>
-      </w:pPr>
-      <w:proofErr w:type="spellStart"/>
-      <w:r>
+        <w:rPr>
+          <w:lang w:val="en-US"/>
+        </w:rPr>
+      </w:pPr>
+      <w:r>
+        <w:rPr>
+          <w:lang w:val="en-US"/>
+        </w:rPr>
         <w:t>Py</w:t>
       </w:r>
-      <w:proofErr w:type="spellEnd"/>
-      <w:r>
+      <w:r>
+        <w:rPr>
+          <w:lang w:val="en-US"/>
+        </w:rPr>
         <w:tab/>
       </w:r>
       <w:r>
+        <w:rPr>
+          <w:lang w:val="en-US"/>
+        </w:rPr>
         <w:tab/>
         <w:t>Python</w:t>
       </w:r>
@@ -2969,14 +2863,26 @@
     <w:p>
       <w:pPr>
         <w:pStyle w:val="afkorting"/>
-      </w:pPr>
-      <w:r>
+        <w:rPr>
+          <w:lang w:val="en-US"/>
+        </w:rPr>
+      </w:pPr>
+      <w:r>
+        <w:rPr>
+          <w:lang w:val="en-US"/>
+        </w:rPr>
         <w:t>JS</w:t>
       </w:r>
       <w:r>
+        <w:rPr>
+          <w:lang w:val="en-US"/>
+        </w:rPr>
         <w:tab/>
       </w:r>
       <w:r>
+        <w:rPr>
+          <w:lang w:val="en-US"/>
+        </w:rPr>
         <w:tab/>
         <w:t>JavaScript</w:t>
       </w:r>
@@ -2984,54 +2890,85 @@
     <w:p>
       <w:pPr>
         <w:pStyle w:val="afkorting"/>
-      </w:pPr>
-      <w:r>
+        <w:rPr>
+          <w:lang w:val="en-US"/>
+        </w:rPr>
+      </w:pPr>
+      <w:r>
+        <w:rPr>
+          <w:lang w:val="en-US"/>
+        </w:rPr>
         <w:t>HTML</w:t>
       </w:r>
       <w:r>
+        <w:rPr>
+          <w:lang w:val="en-US"/>
+        </w:rPr>
         <w:tab/>
       </w:r>
       <w:r>
+        <w:rPr>
+          <w:lang w:val="en-US"/>
+        </w:rPr>
         <w:tab/>
-        <w:t xml:space="preserve">HyperText </w:t>
-      </w:r>
-      <w:proofErr w:type="spellStart"/>
-      <w:r>
-        <w:t>Markup</w:t>
-      </w:r>
-      <w:proofErr w:type="spellEnd"/>
-      <w:r>
-        <w:t xml:space="preserve"> Language</w:t>
+        <w:t>HyperText Markup Language</w:t>
       </w:r>
     </w:p>
     <w:p>
       <w:pPr>
         <w:pStyle w:val="afkorting"/>
-      </w:pPr>
-      <w:r>
+        <w:rPr>
+          <w:lang w:val="en-US"/>
+        </w:rPr>
+      </w:pPr>
+      <w:r>
+        <w:rPr>
+          <w:lang w:val="en-US"/>
+        </w:rPr>
         <w:t>HTTP</w:t>
       </w:r>
       <w:r>
+        <w:rPr>
+          <w:lang w:val="en-US"/>
+        </w:rPr>
         <w:tab/>
       </w:r>
       <w:r>
+        <w:rPr>
+          <w:lang w:val="en-US"/>
+        </w:rPr>
         <w:tab/>
       </w:r>
       <w:r>
+        <w:rPr>
+          <w:lang w:val="en-US"/>
+        </w:rPr>
         <w:t>HyperText Transfer Protocol</w:t>
       </w:r>
     </w:p>
     <w:p>
       <w:pPr>
         <w:pStyle w:val="afkorting"/>
-      </w:pPr>
-      <w:r>
+        <w:rPr>
+          <w:lang w:val="en-US"/>
+        </w:rPr>
+      </w:pPr>
+      <w:r>
+        <w:rPr>
+          <w:lang w:val="en-US"/>
+        </w:rPr>
         <w:t>URL</w:t>
       </w:r>
       <w:r>
+        <w:rPr>
+          <w:lang w:val="en-US"/>
+        </w:rPr>
         <w:tab/>
       </w:r>
       <w:r>
+        <w:rPr>
+          <w:lang w:val="en-US"/>
+        </w:rPr>
         <w:tab/>
         <w:t>Uniform Resource Locator</w:t>
       </w:r>
@@ -3039,37 +2976,47 @@
     <w:p>
       <w:pPr>
         <w:pStyle w:val="afkorting"/>
-      </w:pPr>
-      <w:r>
+        <w:rPr>
+          <w:lang w:val="en-US"/>
+        </w:rPr>
+      </w:pPr>
+      <w:r>
+        <w:rPr>
+          <w:lang w:val="en-US"/>
+        </w:rPr>
         <w:t xml:space="preserve">webapp </w:t>
       </w:r>
       <w:r>
+        <w:rPr>
+          <w:lang w:val="en-US"/>
+        </w:rPr>
         <w:tab/>
-        <w:t>w</w:t>
-      </w:r>
-      <w:r>
-        <w:t>ebapplicatie</w:t>
+        <w:t>webapplicatie</w:t>
       </w:r>
     </w:p>
     <w:p>
       <w:pPr>
         <w:pStyle w:val="afkorting"/>
-      </w:pPr>
-      <w:r>
-        <w:t>----</w:t>
-      </w:r>
-      <w:proofErr w:type="spellStart"/>
-      <w:r>
-        <w:t>a</w:t>
-      </w:r>
-      <w:r>
-        <w:t>uthN</w:t>
-      </w:r>
-      <w:proofErr w:type="spellEnd"/>
-      <w:r>
+        <w:rPr>
+          <w:lang w:val="en-US"/>
+        </w:rPr>
+      </w:pPr>
+      <w:r>
+        <w:rPr>
+          <w:lang w:val="en-US"/>
+        </w:rPr>
+        <w:t>----authN</w:t>
+      </w:r>
+      <w:r>
+        <w:rPr>
+          <w:lang w:val="en-US"/>
+        </w:rPr>
         <w:tab/>
       </w:r>
       <w:r>
+        <w:rPr>
+          <w:lang w:val="en-US"/>
+        </w:rPr>
         <w:tab/>
         <w:t>Authentication (Authenticatie)</w:t>
       </w:r>
@@ -3079,16 +3026,11 @@
         <w:pStyle w:val="afkorting"/>
       </w:pPr>
       <w:r>
-        <w:t>-----</w:t>
-      </w:r>
-      <w:proofErr w:type="spellStart"/>
-      <w:r>
-        <w:t>a</w:t>
+        <w:t>-----a</w:t>
       </w:r>
       <w:r>
         <w:t>uthZ</w:t>
       </w:r>
-      <w:proofErr w:type="spellEnd"/>
       <w:r>
         <w:tab/>
       </w:r>
@@ -3112,8 +3054,8 @@
       <w:r>
         <w:br w:type="page"/>
       </w:r>
-      <w:bookmarkStart w:id="9" w:name="_Toc217594321"/>
-      <w:bookmarkStart w:id="10" w:name="_Toc196152198"/>
+      <w:bookmarkStart w:id="9" w:name="_Toc196152198"/>
+      <w:bookmarkStart w:id="10" w:name="_Toc218505647"/>
       <w:r>
         <w:lastRenderedPageBreak/>
         <w:t>XSS</w:t>
@@ -3128,7 +3070,7 @@
         </w:rPr>
         <w:t>Cross-Site Scripting</w:t>
       </w:r>
-      <w:bookmarkEnd w:id="9"/>
+      <w:bookmarkEnd w:id="10"/>
     </w:p>
     <w:p>
       <w:pPr>
@@ -3138,7 +3080,7 @@
           <w:numId w:val="39"/>
         </w:numPr>
       </w:pPr>
-      <w:bookmarkStart w:id="11" w:name="_Toc217594322"/>
+      <w:bookmarkStart w:id="11" w:name="_Toc218505648"/>
       <w:r>
         <w:t>Wat is XSS?</w:t>
       </w:r>
@@ -3365,13 +3307,8 @@
       <w:pPr>
         <w:pStyle w:val="Bronnen"/>
       </w:pPr>
-      <w:proofErr w:type="spellStart"/>
-      <w:r>
-        <w:t>GeeksforGeeks</w:t>
-      </w:r>
-      <w:proofErr w:type="spellEnd"/>
-      <w:r>
-        <w:t xml:space="preserve"> (2025)</w:t>
+      <w:r>
+        <w:t>GeeksforGeeks (2025)</w:t>
       </w:r>
     </w:p>
     <w:p/>
@@ -3463,7 +3400,7 @@
           <w:numId w:val="39"/>
         </w:numPr>
       </w:pPr>
-      <w:bookmarkStart w:id="12" w:name="_Toc217594323"/>
+      <w:bookmarkStart w:id="12" w:name="_Toc218505649"/>
       <w:r>
         <w:lastRenderedPageBreak/>
         <w:t xml:space="preserve">Reflected </w:t>
@@ -3487,7 +3424,7 @@
           <w:noProof/>
         </w:rPr>
         <w:drawing>
-          <wp:anchor distT="0" distB="0" distL="114300" distR="114300" simplePos="0" relativeHeight="251660288" behindDoc="0" locked="0" layoutInCell="1" allowOverlap="1" wp14:anchorId="152C802A" wp14:editId="4697E8D4">
+          <wp:anchor distT="0" distB="0" distL="114300" distR="114300" simplePos="0" relativeHeight="251660288" behindDoc="0" locked="0" layoutInCell="1" allowOverlap="1" wp14:anchorId="152C802A" wp14:editId="4FC1960B">
             <wp:simplePos x="0" y="0"/>
             <wp:positionH relativeFrom="margin">
               <wp:align>left</wp:align>
@@ -3562,13 +3499,8 @@
       <w:pPr>
         <w:pStyle w:val="Bronnen"/>
       </w:pPr>
-      <w:proofErr w:type="spellStart"/>
-      <w:r>
-        <w:t>Hepper</w:t>
-      </w:r>
-      <w:proofErr w:type="spellEnd"/>
-      <w:r>
-        <w:t xml:space="preserve"> (2017)</w:t>
+      <w:r>
+        <w:t>Hepper (2017)</w:t>
       </w:r>
     </w:p>
     <w:p>
@@ -3787,7 +3719,7 @@
           <w:numId w:val="39"/>
         </w:numPr>
       </w:pPr>
-      <w:bookmarkStart w:id="13" w:name="_Toc217594324"/>
+      <w:bookmarkStart w:id="13" w:name="_Toc218505650"/>
       <w:r>
         <w:t>Stored XSS</w:t>
       </w:r>
@@ -3894,21 +3826,11 @@
         <w:t>(contact)formulieren</w:t>
       </w:r>
       <w:r>
-        <w:t xml:space="preserve"> &amp; </w:t>
-      </w:r>
-      <w:proofErr w:type="spellStart"/>
-      <w:r>
-        <w:t>rich</w:t>
-      </w:r>
-      <w:proofErr w:type="spellEnd"/>
-      <w:r>
-        <w:t xml:space="preserve"> </w:t>
-      </w:r>
-      <w:proofErr w:type="spellStart"/>
+        <w:t xml:space="preserve"> &amp; rich </w:t>
+      </w:r>
       <w:r>
         <w:t>text</w:t>
       </w:r>
-      <w:proofErr w:type="spellEnd"/>
       <w:r>
         <w:t xml:space="preserve"> editors</w:t>
       </w:r>
@@ -3989,7 +3911,7 @@
           <w:numId w:val="39"/>
         </w:numPr>
       </w:pPr>
-      <w:bookmarkStart w:id="14" w:name="_Toc217594325"/>
+      <w:bookmarkStart w:id="14" w:name="_Toc218505651"/>
       <w:r>
         <w:lastRenderedPageBreak/>
         <w:t>DOM-based XSS</w:t>
@@ -4051,7 +3973,7 @@
           <w:numId w:val="39"/>
         </w:numPr>
       </w:pPr>
-      <w:bookmarkStart w:id="15" w:name="_Toc217594327"/>
+      <w:bookmarkStart w:id="15" w:name="_Toc218505652"/>
       <w:r>
         <w:t>Hoe XSS voorkomen?</w:t>
       </w:r>
@@ -4065,7 +3987,7 @@
           <w:numId w:val="39"/>
         </w:numPr>
       </w:pPr>
-      <w:bookmarkStart w:id="16" w:name="_Toc217594328"/>
+      <w:bookmarkStart w:id="16" w:name="_Toc218505653"/>
       <w:r>
         <w:t>Praktisch</w:t>
       </w:r>
@@ -4093,7 +4015,7 @@
           <w:szCs w:val="22"/>
         </w:rPr>
       </w:pPr>
-      <w:bookmarkStart w:id="17" w:name="_Toc217594329"/>
+      <w:bookmarkStart w:id="17" w:name="_Toc218505654"/>
       <w:r>
         <w:lastRenderedPageBreak/>
         <w:t>CSRF</w:t>
@@ -4120,16 +4042,292 @@
           <w:ilvl w:val="1"/>
           <w:numId w:val="39"/>
         </w:numPr>
-        <w:rPr>
-          <w:rFonts w:cs="Arial"/>
-          <w:szCs w:val="22"/>
-        </w:rPr>
-      </w:pPr>
-      <w:bookmarkStart w:id="18" w:name="_Toc217594330"/>
+      </w:pPr>
+      <w:bookmarkStart w:id="18" w:name="_Toc218505655"/>
       <w:r>
         <w:t>Wat is CSRF?</w:t>
       </w:r>
       <w:bookmarkEnd w:id="18"/>
+    </w:p>
+    <w:p>
+      <w:r>
+        <w:t xml:space="preserve">CSRF </w:t>
+      </w:r>
+      <w:r>
+        <w:t>is</w:t>
+      </w:r>
+      <w:r>
+        <w:t xml:space="preserve"> een beveiligingsprobleem waarbij het mogelijk is om ongewenste HTTP requests </w:t>
+      </w:r>
+      <w:r>
+        <w:t>te</w:t>
+      </w:r>
+      <w:r>
+        <w:t xml:space="preserve"> </w:t>
+      </w:r>
+      <w:r>
+        <w:t>versturen</w:t>
+      </w:r>
+      <w:r>
+        <w:t xml:space="preserve"> </w:t>
+      </w:r>
+      <w:r>
+        <w:t>vanaf</w:t>
+      </w:r>
+      <w:r>
+        <w:t xml:space="preserve"> een andere site (cross-site)</w:t>
+      </w:r>
+      <w:r>
+        <w:t xml:space="preserve"> zonder dat de gebruiker dit wilde </w:t>
+      </w:r>
+      <w:r>
+        <w:t>en</w:t>
+      </w:r>
+      <w:r>
+        <w:t xml:space="preserve"> </w:t>
+      </w:r>
+      <w:r>
+        <w:t>zonder een</w:t>
+      </w:r>
+      <w:r>
+        <w:t xml:space="preserve"> actie </w:t>
+      </w:r>
+      <w:r>
+        <w:t>uit te voeren</w:t>
+      </w:r>
+      <w:r>
+        <w:t>.</w:t>
+      </w:r>
+      <w:r>
+        <w:t xml:space="preserve"> Door</w:t>
+      </w:r>
+      <w:r>
+        <w:t xml:space="preserve"> deze </w:t>
+      </w:r>
+      <w:r>
+        <w:t>request</w:t>
+      </w:r>
+      <w:r>
+        <w:t>s</w:t>
+      </w:r>
+      <w:r>
+        <w:t xml:space="preserve"> kan er data worden gedeeld of aangepast worden</w:t>
+      </w:r>
+      <w:r>
+        <w:t xml:space="preserve"> vanaf een andere site</w:t>
+      </w:r>
+      <w:r>
+        <w:t>, zonder dat de gebruiker dit wilde</w:t>
+      </w:r>
+      <w:r>
+        <w:t xml:space="preserve"> en kan </w:t>
+      </w:r>
+      <w:r>
+        <w:t>een request een kwaadaardig effect hebben.</w:t>
+      </w:r>
+    </w:p>
+    <w:p>
+      <w:pPr>
+        <w:pStyle w:val="Ondertitel"/>
+      </w:pPr>
+      <w:r>
+        <w:t>Figuur 3</w:t>
+      </w:r>
+    </w:p>
+    <w:p>
+      <w:r>
+        <w:t xml:space="preserve">Voorbeeld </w:t>
+      </w:r>
+      <w:r>
+        <w:t xml:space="preserve">HTTP </w:t>
+      </w:r>
+      <w:r>
+        <w:t>POST request</w:t>
+      </w:r>
+      <w:r>
+        <w:t>, geld overschrijv</w:t>
+      </w:r>
+      <w:r>
+        <w:t>en</w:t>
+      </w:r>
+      <w:r>
+        <w:rPr>
+          <w:noProof/>
+        </w:rPr>
+        <w:drawing>
+          <wp:anchor distT="0" distB="0" distL="114300" distR="114300" simplePos="0" relativeHeight="251661312" behindDoc="0" locked="0" layoutInCell="1" allowOverlap="1" wp14:anchorId="0E71232A" wp14:editId="1B5492DB">
+            <wp:simplePos x="0" y="0"/>
+            <wp:positionH relativeFrom="column">
+              <wp:posOffset>-635</wp:posOffset>
+            </wp:positionH>
+            <wp:positionV relativeFrom="paragraph">
+              <wp:posOffset>189230</wp:posOffset>
+            </wp:positionV>
+            <wp:extent cx="5753100" cy="2636520"/>
+            <wp:effectExtent l="0" t="0" r="0" b="0"/>
+            <wp:wrapTopAndBottom/>
+            <wp:docPr id="271547590" name="Afbeelding 5"/>
+            <wp:cNvGraphicFramePr>
+              <a:graphicFrameLocks xmlns:a="http://schemas.openxmlformats.org/drawingml/2006/main" noChangeAspect="1"/>
+            </wp:cNvGraphicFramePr>
+            <a:graphic xmlns:a="http://schemas.openxmlformats.org/drawingml/2006/main">
+              <a:graphicData uri="http://schemas.openxmlformats.org/drawingml/2006/picture">
+                <pic:pic xmlns:pic="http://schemas.openxmlformats.org/drawingml/2006/picture">
+                  <pic:nvPicPr>
+                    <pic:cNvPr id="0" name="Picture 5"/>
+                    <pic:cNvPicPr>
+                      <a:picLocks noChangeAspect="1" noChangeArrowheads="1"/>
+                    </pic:cNvPicPr>
+                  </pic:nvPicPr>
+                  <pic:blipFill>
+                    <a:blip r:embed="rId11">
+                      <a:extLst>
+                        <a:ext uri="{28A0092B-C50C-407E-A947-70E740481C1C}">
+                          <a14:useLocalDpi xmlns:a14="http://schemas.microsoft.com/office/drawing/2010/main" val="0"/>
+                        </a:ext>
+                      </a:extLst>
+                    </a:blip>
+                    <a:srcRect/>
+                    <a:stretch>
+                      <a:fillRect/>
+                    </a:stretch>
+                  </pic:blipFill>
+                  <pic:spPr bwMode="auto">
+                    <a:xfrm>
+                      <a:off x="0" y="0"/>
+                      <a:ext cx="5753100" cy="2636520"/>
+                    </a:xfrm>
+                    <a:prstGeom prst="rect">
+                      <a:avLst/>
+                    </a:prstGeom>
+                    <a:noFill/>
+                    <a:ln>
+                      <a:noFill/>
+                    </a:ln>
+                  </pic:spPr>
+                </pic:pic>
+              </a:graphicData>
+            </a:graphic>
+          </wp:anchor>
+        </w:drawing>
+      </w:r>
+    </w:p>
+    <w:p>
+      <w:r>
+        <w:t xml:space="preserve">Figuur 3 </w:t>
+      </w:r>
+      <w:r>
+        <w:t>toont</w:t>
+      </w:r>
+      <w:r>
+        <w:t xml:space="preserve"> een POST reques</w:t>
+      </w:r>
+      <w:r>
+        <w:t>t</w:t>
+      </w:r>
+      <w:r>
+        <w:t xml:space="preserve"> van een API</w:t>
+      </w:r>
+      <w:r>
+        <w:t xml:space="preserve"> waarbij de gebruiker zich op de webapp </w:t>
+      </w:r>
+      <w:r>
+        <w:rPr>
+          <w:i/>
+          <w:iCs/>
+        </w:rPr>
+        <w:t>my-bank.example.org</w:t>
+      </w:r>
+      <w:r>
+        <w:t xml:space="preserve"> bevind en geld wil overschrijven, dus wordt er een HTTP post</w:t>
+      </w:r>
+      <w:r>
+        <w:t xml:space="preserve"> request gemaakt De gebruiker is reeds ingelogd en heeft een userID of authenticatie token in de cookies van zijn browser opgeslagen. </w:t>
+      </w:r>
+    </w:p>
+    <w:p>
+      <w:pPr>
+        <w:pStyle w:val="Ondertitel"/>
+      </w:pPr>
+      <w:r>
+        <w:t>Figuur 4</w:t>
+      </w:r>
+    </w:p>
+    <w:p>
+      <w:r>
+        <w:t>V</w:t>
+      </w:r>
+      <w:r>
+        <w:t xml:space="preserve">oorbeeld </w:t>
+      </w:r>
+      <w:r>
+        <w:t xml:space="preserve">CSRF bij </w:t>
+      </w:r>
+      <w:r>
+        <w:t>POST</w:t>
+      </w:r>
+      <w:r>
+        <w:t xml:space="preserve"> request</w:t>
+      </w:r>
+      <w:r>
+        <w:t xml:space="preserve"> van figuur 3</w:t>
+      </w:r>
+    </w:p>
+    <w:p>
+      <w:r>
+        <w:rPr>
+          <w:noProof/>
+        </w:rPr>
+        <w:lastRenderedPageBreak/>
+        <w:drawing>
+          <wp:inline distT="0" distB="0" distL="0" distR="0" wp14:anchorId="51D0ECAB" wp14:editId="582550FD">
+            <wp:extent cx="5753100" cy="2857500"/>
+            <wp:effectExtent l="0" t="0" r="0" b="0"/>
+            <wp:docPr id="1762731387" name="Afbeelding 6"/>
+            <wp:cNvGraphicFramePr>
+              <a:graphicFrameLocks xmlns:a="http://schemas.openxmlformats.org/drawingml/2006/main" noChangeAspect="1"/>
+            </wp:cNvGraphicFramePr>
+            <a:graphic xmlns:a="http://schemas.openxmlformats.org/drawingml/2006/main">
+              <a:graphicData uri="http://schemas.openxmlformats.org/drawingml/2006/picture">
+                <pic:pic xmlns:pic="http://schemas.openxmlformats.org/drawingml/2006/picture">
+                  <pic:nvPicPr>
+                    <pic:cNvPr id="0" name="Picture 6"/>
+                    <pic:cNvPicPr>
+                      <a:picLocks noChangeAspect="1" noChangeArrowheads="1"/>
+                    </pic:cNvPicPr>
+                  </pic:nvPicPr>
+                  <pic:blipFill>
+                    <a:blip r:embed="rId12">
+                      <a:extLst>
+                        <a:ext uri="{28A0092B-C50C-407E-A947-70E740481C1C}">
+                          <a14:useLocalDpi xmlns:a14="http://schemas.microsoft.com/office/drawing/2010/main" val="0"/>
+                        </a:ext>
+                      </a:extLst>
+                    </a:blip>
+                    <a:srcRect/>
+                    <a:stretch>
+                      <a:fillRect/>
+                    </a:stretch>
+                  </pic:blipFill>
+                  <pic:spPr bwMode="auto">
+                    <a:xfrm>
+                      <a:off x="0" y="0"/>
+                      <a:ext cx="5753100" cy="2857500"/>
+                    </a:xfrm>
+                    <a:prstGeom prst="rect">
+                      <a:avLst/>
+                    </a:prstGeom>
+                    <a:noFill/>
+                    <a:ln>
+                      <a:noFill/>
+                    </a:ln>
+                  </pic:spPr>
+                </pic:pic>
+              </a:graphicData>
+            </a:graphic>
+          </wp:inline>
+        </w:drawing>
+      </w:r>
     </w:p>
     <w:p>
       <w:pPr>
@@ -4143,7 +4341,7 @@
           <w:szCs w:val="22"/>
         </w:rPr>
       </w:pPr>
-      <w:bookmarkStart w:id="19" w:name="_Toc217594332"/>
+      <w:bookmarkStart w:id="19" w:name="_Toc218505656"/>
       <w:r>
         <w:t>Hoe CSRF voorkomen?</w:t>
       </w:r>
@@ -4157,7 +4355,7 @@
           <w:numId w:val="39"/>
         </w:numPr>
       </w:pPr>
-      <w:bookmarkStart w:id="20" w:name="_Toc217594333"/>
+      <w:bookmarkStart w:id="20" w:name="_Toc218505657"/>
       <w:r>
         <w:t>Praktisch</w:t>
       </w:r>
@@ -4172,7 +4370,7 @@
           <w:numId w:val="39"/>
         </w:numPr>
       </w:pPr>
-      <w:bookmarkStart w:id="21" w:name="_Toc217594334"/>
+      <w:bookmarkStart w:id="21" w:name="_Toc218505658"/>
       <w:r>
         <w:t>Improper Input Validation</w:t>
       </w:r>
@@ -4206,12 +4404,12 @@
       <w:pPr>
         <w:pStyle w:val="Kop1"/>
       </w:pPr>
-      <w:bookmarkStart w:id="22" w:name="_Toc217594335"/>
+      <w:bookmarkStart w:id="22" w:name="_Toc218505659"/>
       <w:r>
         <w:lastRenderedPageBreak/>
         <w:t>Besluit</w:t>
       </w:r>
-      <w:bookmarkEnd w:id="10"/>
+      <w:bookmarkEnd w:id="9"/>
       <w:bookmarkEnd w:id="22"/>
     </w:p>
     <w:p>
@@ -4322,7 +4520,7 @@
         <w:pStyle w:val="Kop1"/>
       </w:pPr>
       <w:bookmarkStart w:id="23" w:name="_Toc196152199"/>
-      <w:bookmarkStart w:id="24" w:name="_Toc217594336"/>
+      <w:bookmarkStart w:id="24" w:name="_Toc218505660"/>
       <w:r>
         <w:lastRenderedPageBreak/>
         <w:t>Bijlagen</w:t>
@@ -4358,7 +4556,7 @@
       <w:r>
         <w:t xml:space="preserve">epository: </w:t>
       </w:r>
-      <w:hyperlink r:id="rId11" w:history="1">
+      <w:hyperlink r:id="rId13" w:history="1">
         <w:r>
           <w:rPr>
             <w:rStyle w:val="Hyperlink"/>
@@ -4484,10 +4682,21 @@
             <w:vAlign w:val="center"/>
           </w:tcPr>
           <w:p>
-            <w:r>
+            <w:pPr>
+              <w:rPr>
+                <w:lang w:val="en-US"/>
+              </w:rPr>
+            </w:pPr>
+            <w:r>
+              <w:rPr>
+                <w:lang w:val="en-US"/>
+              </w:rPr>
               <w:t>25-26_</w:t>
             </w:r>
             <w:r>
+              <w:rPr>
+                <w:lang w:val="en-US"/>
+              </w:rPr>
               <w:t>GDC_Github_Repo_Ian_6ICWE.zip</w:t>
             </w:r>
           </w:p>
@@ -4535,7 +4744,7 @@
       <w:pPr>
         <w:pStyle w:val="Kop1"/>
       </w:pPr>
-      <w:bookmarkStart w:id="26" w:name="_Toc217594337"/>
+      <w:bookmarkStart w:id="26" w:name="_Toc218505661"/>
       <w:r>
         <w:t>Referentielijst</w:t>
       </w:r>
@@ -4575,7 +4784,7 @@
       <w:r>
         <w:t xml:space="preserve">van </w:t>
       </w:r>
-      <w:hyperlink r:id="rId12" w:history="1">
+      <w:hyperlink r:id="rId14" w:history="1">
         <w:r>
           <w:rPr>
             <w:rStyle w:val="Hyperlink"/>
@@ -4586,7 +4795,7 @@
       <w:r>
         <w:t xml:space="preserve"> en </w:t>
       </w:r>
-      <w:hyperlink r:id="rId13" w:history="1">
+      <w:hyperlink r:id="rId15" w:history="1">
         <w:r>
           <w:rPr>
             <w:rStyle w:val="Hyperlink"/>
@@ -4603,12 +4812,11 @@
         <w:rPr>
           <w:sz w:val="20"/>
           <w:szCs w:val="20"/>
-          <w:lang w:val="en-US"/>
         </w:rPr>
       </w:pPr>
     </w:p>
     <w:sectPr>
-      <w:footerReference w:type="default" r:id="rId14"/>
+      <w:footerReference w:type="default" r:id="rId16"/>
       <w:pgSz w:w="11906" w:h="16838"/>
       <w:pgMar w:top="1417" w:right="1417" w:bottom="1417" w:left="1417" w:header="708" w:footer="708" w:gutter="0"/>
       <w:pgNumType w:start="0"/>
@@ -4971,6 +5179,9 @@
     <w:p>
       <w:pPr>
         <w:pStyle w:val="Voetnoottekst"/>
+        <w:rPr>
+          <w:lang w:val="en-US"/>
+        </w:rPr>
       </w:pPr>
       <w:r>
         <w:rPr>
@@ -4979,63 +5190,51 @@
         <w:footnoteRef/>
       </w:r>
       <w:r>
-        <w:t xml:space="preserve"> Informatie over wat een API is kan gevonden worden in dit artikel van Geeks For Geeks: </w:t>
-      </w:r>
-      <w:proofErr w:type="spellStart"/>
-      <w:r>
-        <w:t>GeeksforGeeks</w:t>
-      </w:r>
-      <w:proofErr w:type="spellEnd"/>
-      <w:r>
-        <w:t xml:space="preserve">. (2025, December 15). </w:t>
-      </w:r>
-      <w:proofErr w:type="spellStart"/>
+        <w:t xml:space="preserve"> Informatie over wat een API is</w:t>
+      </w:r>
+      <w:r>
+        <w:t xml:space="preserve"> en</w:t>
+      </w:r>
+      <w:r>
+        <w:t xml:space="preserve"> hoe het</w:t>
+      </w:r>
+      <w:r>
+        <w:t xml:space="preserve"> </w:t>
+      </w:r>
+      <w:r>
+        <w:t xml:space="preserve">technisch </w:t>
+      </w:r>
+      <w:r>
+        <w:t>werkt</w:t>
+      </w:r>
+      <w:r>
+        <w:t xml:space="preserve"> kan gevonden worden in dit artikel van Geeks For Geeks: GeeksforGeeks. </w:t>
+      </w:r>
+      <w:r>
+        <w:rPr>
+          <w:lang w:val="en-US"/>
+        </w:rPr>
+        <w:t xml:space="preserve">(2025, December 15). </w:t>
+      </w:r>
       <w:r>
         <w:rPr>
           <w:i/>
           <w:iCs/>
-        </w:rPr>
-        <w:t>What</w:t>
-      </w:r>
-      <w:proofErr w:type="spellEnd"/>
-      <w:r>
-        <w:rPr>
-          <w:i/>
-          <w:iCs/>
-        </w:rPr>
-        <w:t xml:space="preserve"> is </w:t>
-      </w:r>
-      <w:proofErr w:type="spellStart"/>
-      <w:r>
-        <w:rPr>
-          <w:i/>
-          <w:iCs/>
-        </w:rPr>
-        <w:t>an</w:t>
-      </w:r>
-      <w:proofErr w:type="spellEnd"/>
-      <w:r>
-        <w:rPr>
-          <w:i/>
-          <w:iCs/>
-        </w:rPr>
-        <w:t xml:space="preserve"> API (Application Programming Interface)</w:t>
-      </w:r>
-      <w:r>
-        <w:t xml:space="preserve">. </w:t>
-      </w:r>
-      <w:proofErr w:type="spellStart"/>
-      <w:r>
-        <w:t>GeeksforGeeks</w:t>
-      </w:r>
-      <w:proofErr w:type="spellEnd"/>
-      <w:r>
-        <w:t xml:space="preserve">. </w:t>
+          <w:lang w:val="en-US"/>
+        </w:rPr>
+        <w:t>What is an API (Application Programming Interface)</w:t>
+      </w:r>
+      <w:r>
+        <w:rPr>
+          <w:lang w:val="en-US"/>
+        </w:rPr>
+        <w:t xml:space="preserve">. GeeksforGeeks. </w:t>
       </w:r>
       <w:hyperlink r:id="rId1" w:history="1">
         <w:r>
           <w:rPr>
             <w:rStyle w:val="Hyperlink"/>
+            <w:lang w:val="en-US"/>
           </w:rPr>
           <w:t>https://www.geeksforgeeks.org/software-testing/what-is-an-api/</w:t>
         </w:r>
@@ -5044,6 +5243,9 @@
     <w:p>
       <w:pPr>
         <w:pStyle w:val="Voetnoottekst"/>
+        <w:rPr>
+          <w:lang w:val="en-US"/>
+        </w:rPr>
       </w:pPr>
     </w:p>
   </w:footnote>
@@ -5059,82 +5261,35 @@
         <w:footnoteRef/>
       </w:r>
       <w:r>
-        <w:t xml:space="preserve"> Informatie over wat een REST-API is kan gevonden worden in dit artikel van Postman: Team, P. (2025, December 16). </w:t>
-      </w:r>
-      <w:proofErr w:type="spellStart"/>
+        <w:t xml:space="preserve"> Informatie over wat een REST-API is</w:t>
+      </w:r>
+      <w:r>
+        <w:t xml:space="preserve"> en</w:t>
+      </w:r>
+      <w:r>
+        <w:t xml:space="preserve"> hoe het </w:t>
+      </w:r>
+      <w:r>
+        <w:t>technisch</w:t>
+      </w:r>
+      <w:r>
+        <w:t xml:space="preserve"> werkt</w:t>
+      </w:r>
+      <w:r>
+        <w:t xml:space="preserve"> kan gevonden worden in dit artikel van Postman: Team, P. (2025, December 16). </w:t>
+      </w:r>
       <w:r>
         <w:rPr>
           <w:i/>
           <w:iCs/>
-        </w:rPr>
-        <w:t>What</w:t>
-      </w:r>
-      <w:proofErr w:type="spellEnd"/>
-      <w:r>
-        <w:rPr>
-          <w:i/>
-          <w:iCs/>
-        </w:rPr>
-        <w:t xml:space="preserve"> is a REST API? </w:t>
-      </w:r>
-      <w:proofErr w:type="spellStart"/>
-      <w:r>
-        <w:rPr>
-          <w:i/>
-          <w:iCs/>
-        </w:rPr>
-        <w:t>Examples</w:t>
-      </w:r>
-      <w:proofErr w:type="spellEnd"/>
-      <w:r>
-        <w:rPr>
-          <w:i/>
-          <w:iCs/>
-        </w:rPr>
-        <w:t xml:space="preserve">, </w:t>
-      </w:r>
-      <w:proofErr w:type="spellStart"/>
-      <w:r>
-        <w:rPr>
-          <w:i/>
-          <w:iCs/>
-        </w:rPr>
-        <w:t>uses</w:t>
-      </w:r>
-      <w:proofErr w:type="spellEnd"/>
-      <w:r>
-        <w:rPr>
-          <w:i/>
-          <w:iCs/>
-        </w:rPr>
-        <w:t xml:space="preserve">, </w:t>
-      </w:r>
-      <w:proofErr w:type="spellStart"/>
-      <w:r>
-        <w:rPr>
-          <w:i/>
-          <w:iCs/>
-        </w:rPr>
-        <w:t>and</w:t>
-      </w:r>
-      <w:proofErr w:type="spellEnd"/>
-      <w:r>
-        <w:rPr>
-          <w:i/>
-          <w:iCs/>
-        </w:rPr>
-        <w:t xml:space="preserve"> </w:t>
-      </w:r>
-      <w:proofErr w:type="spellStart"/>
-      <w:r>
-        <w:rPr>
-          <w:i/>
-          <w:iCs/>
-        </w:rPr>
-        <w:t>challenges</w:t>
-      </w:r>
-      <w:proofErr w:type="spellEnd"/>
-      <w:r>
+          <w:lang w:val="en-US"/>
+        </w:rPr>
+        <w:t>What is a REST API? Examples, uses, and challenges</w:t>
+      </w:r>
+      <w:r>
+        <w:rPr>
+          <w:lang w:val="en-US"/>
+        </w:rPr>
         <w:t xml:space="preserve">. Postman Blog. </w:t>
       </w:r>
       <w:hyperlink r:id="rId2" w:history="1">

--- a/docs/Official/25-26_GDC_Ian_Chains_Baute_6ICWE.docx
+++ b/docs/Official/25-26_GDC_Ian_Chains_Baute_6ICWE.docx
@@ -18,7 +18,7 @@
           <w:noProof/>
         </w:rPr>
         <w:drawing>
-          <wp:anchor distT="0" distB="0" distL="114300" distR="114300" simplePos="0" relativeHeight="251658240" behindDoc="0" locked="0" layoutInCell="1" allowOverlap="1" wp14:anchorId="5268361A" wp14:editId="50A60015">
+          <wp:anchor distT="0" distB="0" distL="114300" distR="114300" simplePos="0" relativeHeight="251658240" behindDoc="0" locked="0" layoutInCell="1" allowOverlap="1" wp14:anchorId="5268361A" wp14:editId="7926C019">
             <wp:simplePos x="0" y="0"/>
             <wp:positionH relativeFrom="margin">
               <wp:align>center</wp:align>
@@ -2806,6 +2806,38 @@
     <w:p>
       <w:pPr>
         <w:pStyle w:val="afkorting"/>
+        <w:rPr>
+          <w:lang w:val="en-US"/>
+        </w:rPr>
+      </w:pPr>
+      <w:r>
+        <w:rPr>
+          <w:lang w:val="en-US"/>
+        </w:rPr>
+        <w:t>CORS</w:t>
+      </w:r>
+      <w:r>
+        <w:rPr>
+          <w:lang w:val="en-US"/>
+        </w:rPr>
+        <w:tab/>
+      </w:r>
+      <w:r>
+        <w:rPr>
+          <w:lang w:val="en-US"/>
+        </w:rPr>
+        <w:tab/>
+      </w:r>
+      <w:r>
+        <w:rPr>
+          <w:lang w:val="en-US"/>
+        </w:rPr>
+        <w:t>Cross-Origin Resource Sharing</w:t>
+      </w:r>
+    </w:p>
+    <w:p>
+      <w:pPr>
+        <w:pStyle w:val="afkorting"/>
       </w:pPr>
       <w:r>
         <w:t>DOM</w:t>
@@ -3037,6 +3069,26 @@
       <w:r>
         <w:tab/>
         <w:t>Authorization (Autorisatie)</w:t>
+      </w:r>
+    </w:p>
+    <w:p>
+      <w:pPr>
+        <w:pStyle w:val="afkorting"/>
+      </w:pPr>
+      <w:r>
+        <w:t>UID</w:t>
+      </w:r>
+      <w:r>
+        <w:tab/>
+      </w:r>
+      <w:r>
+        <w:tab/>
+      </w:r>
+      <w:r>
+        <w:tab/>
+      </w:r>
+      <w:r>
+        <w:t>Unique Identifier</w:t>
       </w:r>
     </w:p>
     <w:p>
@@ -3054,8 +3106,8 @@
       <w:r>
         <w:br w:type="page"/>
       </w:r>
-      <w:bookmarkStart w:id="9" w:name="_Toc196152198"/>
-      <w:bookmarkStart w:id="10" w:name="_Toc218505647"/>
+      <w:bookmarkStart w:id="9" w:name="_Toc218505647"/>
+      <w:bookmarkStart w:id="10" w:name="_Toc196152198"/>
       <w:r>
         <w:lastRenderedPageBreak/>
         <w:t>XSS</w:t>
@@ -3070,7 +3122,7 @@
         </w:rPr>
         <w:t>Cross-Site Scripting</w:t>
       </w:r>
-      <w:bookmarkEnd w:id="10"/>
+      <w:bookmarkEnd w:id="9"/>
     </w:p>
     <w:p>
       <w:pPr>
@@ -3424,7 +3476,7 @@
           <w:noProof/>
         </w:rPr>
         <w:drawing>
-          <wp:anchor distT="0" distB="0" distL="114300" distR="114300" simplePos="0" relativeHeight="251660288" behindDoc="0" locked="0" layoutInCell="1" allowOverlap="1" wp14:anchorId="152C802A" wp14:editId="4FC1960B">
+          <wp:anchor distT="0" distB="0" distL="114300" distR="114300" simplePos="0" relativeHeight="251660288" behindDoc="0" locked="0" layoutInCell="1" allowOverlap="1" wp14:anchorId="152C802A" wp14:editId="548B2567">
             <wp:simplePos x="0" y="0"/>
             <wp:positionH relativeFrom="margin">
               <wp:align>left</wp:align>
@@ -3980,6 +4032,11 @@
       <w:bookmarkEnd w:id="15"/>
     </w:p>
     <w:p>
+      <w:r>
+        <w:t>x</w:t>
+      </w:r>
+    </w:p>
+    <w:p>
       <w:pPr>
         <w:pStyle w:val="Kop2"/>
         <w:numPr>
@@ -4136,34 +4193,19 @@
     </w:p>
     <w:p>
       <w:r>
-        <w:t xml:space="preserve">Voorbeeld </w:t>
-      </w:r>
-      <w:r>
-        <w:t xml:space="preserve">HTTP </w:t>
-      </w:r>
-      <w:r>
-        <w:t>POST request</w:t>
-      </w:r>
-      <w:r>
-        <w:t>, geld overschrijv</w:t>
-      </w:r>
-      <w:r>
-        <w:t>en</w:t>
-      </w:r>
-      <w:r>
         <w:rPr>
           <w:noProof/>
         </w:rPr>
         <w:drawing>
-          <wp:anchor distT="0" distB="0" distL="114300" distR="114300" simplePos="0" relativeHeight="251661312" behindDoc="0" locked="0" layoutInCell="1" allowOverlap="1" wp14:anchorId="0E71232A" wp14:editId="1B5492DB">
+          <wp:anchor distT="0" distB="0" distL="114300" distR="114300" simplePos="0" relativeHeight="251661312" behindDoc="0" locked="0" layoutInCell="1" allowOverlap="1" wp14:anchorId="0E71232A" wp14:editId="45E914AE">
             <wp:simplePos x="0" y="0"/>
-            <wp:positionH relativeFrom="column">
+            <wp:positionH relativeFrom="margin">
               <wp:posOffset>-635</wp:posOffset>
             </wp:positionH>
             <wp:positionV relativeFrom="paragraph">
-              <wp:posOffset>189230</wp:posOffset>
+              <wp:posOffset>198603</wp:posOffset>
             </wp:positionV>
-            <wp:extent cx="5753100" cy="2636520"/>
+            <wp:extent cx="5753100" cy="2157730"/>
             <wp:effectExtent l="0" t="0" r="0" b="0"/>
             <wp:wrapTopAndBottom/>
             <wp:docPr id="271547590" name="Afbeelding 5"/>
@@ -4179,7 +4221,7 @@
                       <a:picLocks noChangeAspect="1" noChangeArrowheads="1"/>
                     </pic:cNvPicPr>
                   </pic:nvPicPr>
-                  <pic:blipFill>
+                  <pic:blipFill rotWithShape="1">
                     <a:blip r:embed="rId11">
                       <a:extLst>
                         <a:ext uri="{28A0092B-C50C-407E-A947-70E740481C1C}">
@@ -4187,7 +4229,7 @@
                         </a:ext>
                       </a:extLst>
                     </a:blip>
-                    <a:srcRect/>
+                    <a:srcRect t="3607" b="14543"/>
                     <a:stretch>
                       <a:fillRect/>
                     </a:stretch>
@@ -4195,7 +4237,7 @@
                   <pic:spPr bwMode="auto">
                     <a:xfrm>
                       <a:off x="0" y="0"/>
-                      <a:ext cx="5753100" cy="2636520"/>
+                      <a:ext cx="5753100" cy="2157730"/>
                     </a:xfrm>
                     <a:prstGeom prst="rect">
                       <a:avLst/>
@@ -4204,13 +4246,36 @@
                     <a:ln>
                       <a:noFill/>
                     </a:ln>
+                    <a:extLst>
+                      <a:ext uri="{53640926-AAD7-44D8-BBD7-CCE9431645EC}">
+                        <a14:shadowObscured xmlns:a14="http://schemas.microsoft.com/office/drawing/2010/main"/>
+                      </a:ext>
+                    </a:extLst>
                   </pic:spPr>
                 </pic:pic>
               </a:graphicData>
             </a:graphic>
+            <wp14:sizeRelV relativeFrom="margin">
+              <wp14:pctHeight>0</wp14:pctHeight>
+            </wp14:sizeRelV>
           </wp:anchor>
         </w:drawing>
       </w:r>
+      <w:r>
+        <w:t xml:space="preserve">Voorbeeld </w:t>
+      </w:r>
+      <w:r>
+        <w:t xml:space="preserve">HTTP </w:t>
+      </w:r>
+      <w:r>
+        <w:t>POST request</w:t>
+      </w:r>
+      <w:r>
+        <w:t>, geld overschrijv</w:t>
+      </w:r>
+      <w:r>
+        <w:t>en</w:t>
+      </w:r>
     </w:p>
     <w:p>
       <w:r>
@@ -4239,10 +4304,61 @@
         <w:t>my-bank.example.org</w:t>
       </w:r>
       <w:r>
-        <w:t xml:space="preserve"> bevind en geld wil overschrijven, dus wordt er een HTTP post</w:t>
-      </w:r>
-      <w:r>
-        <w:t xml:space="preserve"> request gemaakt De gebruiker is reeds ingelogd en heeft een userID of authenticatie token in de cookies van zijn browser opgeslagen. </w:t>
+        <w:t xml:space="preserve"> bevind en geld wil overschrijven</w:t>
+      </w:r>
+      <w:r>
+        <w:t xml:space="preserve">. De gebruiker voert de actie uit </w:t>
+      </w:r>
+      <w:r>
+        <w:t xml:space="preserve">dus wordt er een HTTP </w:t>
+      </w:r>
+      <w:r>
+        <w:t>POST</w:t>
+      </w:r>
+      <w:r>
+        <w:t xml:space="preserve"> request </w:t>
+      </w:r>
+      <w:r>
+        <w:t>verstuurd</w:t>
+      </w:r>
+      <w:r>
+        <w:t xml:space="preserve">. </w:t>
+      </w:r>
+      <w:r>
+        <w:t xml:space="preserve">De gebruiker is reeds ingelogd en heeft </w:t>
+      </w:r>
+      <w:r>
+        <w:t xml:space="preserve">dus </w:t>
+      </w:r>
+      <w:r>
+        <w:t>een user</w:t>
+      </w:r>
+      <w:r>
+        <w:t xml:space="preserve"> UID</w:t>
+      </w:r>
+      <w:r>
+        <w:t xml:space="preserve"> of authenticatie token in de cookies van zijn browser opgeslagen. </w:t>
+      </w:r>
+      <w:r>
+        <w:t xml:space="preserve">Deze cookies worden automatisch </w:t>
+      </w:r>
+      <w:r>
+        <w:t xml:space="preserve">door de browser </w:t>
+      </w:r>
+      <w:r>
+        <w:t xml:space="preserve">altijd meegeven met </w:t>
+      </w:r>
+      <w:r>
+        <w:t>een HTTP</w:t>
+      </w:r>
+      <w:r>
+        <w:t xml:space="preserve"> request. De server ontvangt deze request en controleert de user UID en/of de authenticatie token, als deze tokens geldig zijn dan wordt </w:t>
+      </w:r>
+      <w:r>
+        <w:t>de</w:t>
+      </w:r>
+      <w:r>
+        <w:t xml:space="preserve"> request verwerkt en het geld overgeschreven.</w:t>
       </w:r>
     </w:p>
     <w:p>
@@ -4255,10 +4371,7 @@
     </w:p>
     <w:p>
       <w:r>
-        <w:t>V</w:t>
-      </w:r>
-      <w:r>
-        <w:t xml:space="preserve">oorbeeld </w:t>
+        <w:t xml:space="preserve">Voorbeeld </w:t>
       </w:r>
       <w:r>
         <w:t xml:space="preserve">CSRF bij </w:t>
@@ -4278,11 +4391,10 @@
         <w:rPr>
           <w:noProof/>
         </w:rPr>
-        <w:lastRenderedPageBreak/>
         <w:drawing>
-          <wp:inline distT="0" distB="0" distL="0" distR="0" wp14:anchorId="51D0ECAB" wp14:editId="582550FD">
-            <wp:extent cx="5753100" cy="2857500"/>
-            <wp:effectExtent l="0" t="0" r="0" b="0"/>
+          <wp:inline distT="0" distB="0" distL="0" distR="0" wp14:anchorId="51D0ECAB" wp14:editId="62FCC67C">
+            <wp:extent cx="5752422" cy="2538070"/>
+            <wp:effectExtent l="0" t="0" r="1270" b="0"/>
             <wp:docPr id="1762731387" name="Afbeelding 6"/>
             <wp:cNvGraphicFramePr>
               <a:graphicFrameLocks xmlns:a="http://schemas.openxmlformats.org/drawingml/2006/main" noChangeAspect="1"/>
@@ -4296,7 +4408,7 @@
                       <a:picLocks noChangeAspect="1" noChangeArrowheads="1"/>
                     </pic:cNvPicPr>
                   </pic:nvPicPr>
-                  <pic:blipFill>
+                  <pic:blipFill rotWithShape="1">
                     <a:blip r:embed="rId12">
                       <a:extLst>
                         <a:ext uri="{28A0092B-C50C-407E-A947-70E740481C1C}">
@@ -4304,7 +4416,7 @@
                         </a:ext>
                       </a:extLst>
                     </a:blip>
-                    <a:srcRect/>
+                    <a:srcRect t="3329" b="7839"/>
                     <a:stretch>
                       <a:fillRect/>
                     </a:stretch>
@@ -4312,7 +4424,7 @@
                   <pic:spPr bwMode="auto">
                     <a:xfrm>
                       <a:off x="0" y="0"/>
-                      <a:ext cx="5753100" cy="2857500"/>
+                      <a:ext cx="5753100" cy="2538369"/>
                     </a:xfrm>
                     <a:prstGeom prst="rect">
                       <a:avLst/>
@@ -4321,6 +4433,11 @@
                     <a:ln>
                       <a:noFill/>
                     </a:ln>
+                    <a:extLst>
+                      <a:ext uri="{53640926-AAD7-44D8-BBD7-CCE9431645EC}">
+                        <a14:shadowObscured xmlns:a14="http://schemas.microsoft.com/office/drawing/2010/main"/>
+                      </a:ext>
+                    </a:extLst>
                   </pic:spPr>
                 </pic:pic>
               </a:graphicData>
@@ -4330,22 +4447,150 @@
       </w:r>
     </w:p>
     <w:p>
+      <w:r>
+        <w:lastRenderedPageBreak/>
+        <w:t>Figuur 4 toont dezelfde POST request als figuur 3 maar de gebruiker bevind</w:t>
+      </w:r>
+      <w:r>
+        <w:t>t</w:t>
+      </w:r>
+      <w:r>
+        <w:t xml:space="preserve"> zich deze keer op een kwaadaardige webapp. Deze webapp zal zelf zonder enige aanleiding of actie een</w:t>
+      </w:r>
+      <w:r>
+        <w:t xml:space="preserve"> HTTP POST request versturen</w:t>
+      </w:r>
+      <w:r>
+        <w:t xml:space="preserve"> </w:t>
+      </w:r>
+      <w:r>
+        <w:t xml:space="preserve">in naam van de gebruiker </w:t>
+      </w:r>
+      <w:r>
+        <w:t>om geld over te schrijven.</w:t>
+      </w:r>
+      <w:r>
+        <w:t xml:space="preserve"> </w:t>
+      </w:r>
+      <w:r>
+        <w:t>De browser herkent de hostname van de request en linkt deze aan de cookies van d</w:t>
+      </w:r>
+      <w:r>
+        <w:t>e bank</w:t>
+      </w:r>
+      <w:r>
+        <w:t xml:space="preserve"> webapp</w:t>
+      </w:r>
+      <w:r>
+        <w:t xml:space="preserve"> en geeft de</w:t>
+      </w:r>
+      <w:r>
+        <w:t>ze</w:t>
+      </w:r>
+      <w:r>
+        <w:t xml:space="preserve"> cookies </w:t>
+      </w:r>
+      <w:r>
+        <w:t>en authenticatie tokens</w:t>
+      </w:r>
+      <w:r>
+        <w:t xml:space="preserve"> </w:t>
+      </w:r>
+      <w:r>
+        <w:t>automatisch mee in de request.</w:t>
+      </w:r>
+      <w:r>
+        <w:t xml:space="preserve"> </w:t>
+      </w:r>
+      <w:r>
+        <w:t xml:space="preserve">De server ontvangt deze request en zal deze verwerken als de authenticatie tokens nog geldig zijn. </w:t>
+      </w:r>
+      <w:r>
+        <w:t xml:space="preserve">Een CSRF-aanval maakt dus gebruik van </w:t>
+      </w:r>
+      <w:r>
+        <w:t xml:space="preserve">het feit dat een gebruiker </w:t>
+      </w:r>
+      <w:r>
+        <w:t xml:space="preserve">reeds </w:t>
+      </w:r>
+      <w:r>
+        <w:t xml:space="preserve">ingelogd is en authenticatie </w:t>
+      </w:r>
+      <w:r>
+        <w:t xml:space="preserve">tokens </w:t>
+      </w:r>
+      <w:r>
+        <w:t>reeds opgeslagen zijn als</w:t>
+      </w:r>
+      <w:r>
+        <w:t xml:space="preserve"> cookie, die </w:t>
+      </w:r>
+      <w:r>
+        <w:t xml:space="preserve">worden </w:t>
+      </w:r>
+      <w:r>
+        <w:t xml:space="preserve">dan </w:t>
+      </w:r>
+      <w:r>
+        <w:t>automatisch meegeven door de browser.</w:t>
+      </w:r>
+    </w:p>
+    <w:p>
       <w:pPr>
         <w:pStyle w:val="Kop2"/>
         <w:numPr>
           <w:ilvl w:val="1"/>
           <w:numId w:val="39"/>
         </w:numPr>
-        <w:rPr>
-          <w:rFonts w:cs="Arial"/>
-          <w:szCs w:val="22"/>
-        </w:rPr>
       </w:pPr>
       <w:bookmarkStart w:id="19" w:name="_Toc218505656"/>
       <w:r>
         <w:t>Hoe CSRF voorkomen?</w:t>
       </w:r>
       <w:bookmarkEnd w:id="19"/>
+    </w:p>
+    <w:p>
+      <w:pPr>
+        <w:pStyle w:val="Kop3"/>
+        <w:numPr>
+          <w:ilvl w:val="2"/>
+          <w:numId w:val="39"/>
+        </w:numPr>
+      </w:pPr>
+      <w:r>
+        <w:t>CORS –</w:t>
+      </w:r>
+      <w:r>
+        <w:t xml:space="preserve"> </w:t>
+      </w:r>
+      <w:r>
+        <w:t>Cross-Origin Resource Sharing</w:t>
+      </w:r>
+    </w:p>
+    <w:p>
+      <w:pPr>
+        <w:pStyle w:val="Kop3"/>
+        <w:numPr>
+          <w:ilvl w:val="2"/>
+          <w:numId w:val="39"/>
+        </w:numPr>
+      </w:pPr>
+      <w:r>
+        <w:t>Server Side Origin Check</w:t>
+      </w:r>
+    </w:p>
+    <w:p>
+      <w:pPr>
+        <w:pStyle w:val="Kop3"/>
+        <w:numPr>
+          <w:ilvl w:val="2"/>
+          <w:numId w:val="39"/>
+        </w:numPr>
+      </w:pPr>
+      <w:r>
+        <w:t>CSRF Tokens</w:t>
+      </w:r>
     </w:p>
     <w:p>
       <w:pPr>
@@ -4361,7 +4606,11 @@
       </w:r>
       <w:bookmarkEnd w:id="20"/>
     </w:p>
-    <w:p/>
+    <w:p>
+      <w:r>
+        <w:t>x</w:t>
+      </w:r>
+    </w:p>
     <w:p>
       <w:pPr>
         <w:pStyle w:val="Kop1"/>
@@ -4409,7 +4658,7 @@
         <w:lastRenderedPageBreak/>
         <w:t>Besluit</w:t>
       </w:r>
-      <w:bookmarkEnd w:id="9"/>
+      <w:bookmarkEnd w:id="10"/>
       <w:bookmarkEnd w:id="22"/>
     </w:p>
     <w:p>
@@ -4672,7 +4921,7 @@
           </w:tcPr>
           <w:p>
             <w:r>
-              <w:t>Kopie van de Github Repository</w:t>
+              <w:t>Referentielijst van dit onderzoek</w:t>
             </w:r>
           </w:p>
         </w:tc>
@@ -4682,47 +4931,6 @@
             <w:vAlign w:val="center"/>
           </w:tcPr>
           <w:p>
-            <w:pPr>
-              <w:rPr>
-                <w:lang w:val="en-US"/>
-              </w:rPr>
-            </w:pPr>
-            <w:r>
-              <w:rPr>
-                <w:lang w:val="en-US"/>
-              </w:rPr>
-              <w:t>25-26_</w:t>
-            </w:r>
-            <w:r>
-              <w:rPr>
-                <w:lang w:val="en-US"/>
-              </w:rPr>
-              <w:t>GDC_Github_Repo_Ian_6ICWE.zip</w:t>
-            </w:r>
-          </w:p>
-        </w:tc>
-      </w:tr>
-      <w:tr>
-        <w:trPr>
-          <w:trHeight w:val="340"/>
-        </w:trPr>
-        <w:tc>
-          <w:tcPr>
-            <w:tcW w:w="4673" w:type="dxa"/>
-            <w:vAlign w:val="center"/>
-          </w:tcPr>
-          <w:p>
-            <w:r>
-              <w:t>Referentielijst van dit onderzoek</w:t>
-            </w:r>
-          </w:p>
-        </w:tc>
-        <w:tc>
-          <w:tcPr>
-            <w:tcW w:w="4536" w:type="dxa"/>
-            <w:vAlign w:val="center"/>
-          </w:tcPr>
-          <w:p>
             <w:r>
               <w:t>25-26_</w:t>
             </w:r>
@@ -4739,7 +4947,6 @@
     <w:p>
       <w:bookmarkStart w:id="25" w:name="_Toc196152200"/>
     </w:p>
-    <w:p/>
     <w:p>
       <w:pPr>
         <w:pStyle w:val="Kop1"/>
@@ -5267,10 +5474,7 @@
         <w:t xml:space="preserve"> en</w:t>
       </w:r>
       <w:r>
-        <w:t xml:space="preserve"> hoe het </w:t>
-      </w:r>
-      <w:r>
-        <w:t>technisch</w:t>
+        <w:t xml:space="preserve"> hoe het technisch</w:t>
       </w:r>
       <w:r>
         <w:t xml:space="preserve"> werkt</w:t>
@@ -6403,7 +6607,7 @@
       <w:lvlText w:val="%1.%2"/>
       <w:lvlJc w:val="left"/>
       <w:pPr>
-        <w:ind w:left="1080" w:hanging="720"/>
+        <w:ind w:left="862" w:hanging="720"/>
       </w:pPr>
       <w:rPr>
         <w:rFonts w:hint="default"/>
@@ -6415,7 +6619,7 @@
       <w:lvlText w:val="%1.%2.%3"/>
       <w:lvlJc w:val="left"/>
       <w:pPr>
-        <w:ind w:left="1440" w:hanging="720"/>
+        <w:ind w:left="1003" w:hanging="720"/>
       </w:pPr>
       <w:rPr>
         <w:rFonts w:hint="default"/>
@@ -10661,7 +10865,6 @@
   <w:style w:type="character" w:default="1" w:styleId="Standaardalinea-lettertype">
     <w:name w:val="Default Paragraph Font"/>
     <w:uiPriority w:val="1"/>
-    <w:semiHidden/>
     <w:unhideWhenUsed/>
   </w:style>
   <w:style w:type="table" w:default="1" w:styleId="Standaardtabel">

--- a/docs/Official/25-26_GDC_Ian_Chains_Baute_6ICWE.docx
+++ b/docs/Official/25-26_GDC_Ian_Chains_Baute_6ICWE.docx
@@ -18,7 +18,7 @@
           <w:noProof/>
         </w:rPr>
         <w:drawing>
-          <wp:anchor distT="0" distB="0" distL="114300" distR="114300" simplePos="0" relativeHeight="251658240" behindDoc="0" locked="0" layoutInCell="1" allowOverlap="1" wp14:anchorId="5268361A" wp14:editId="7926C019">
+          <wp:anchor distT="0" distB="0" distL="114300" distR="114300" simplePos="0" relativeHeight="251658240" behindDoc="0" locked="0" layoutInCell="1" allowOverlap="1" wp14:anchorId="5268361A" wp14:editId="7979F1CD">
             <wp:simplePos x="0" y="0"/>
             <wp:positionH relativeFrom="margin">
               <wp:align>center</wp:align>
@@ -2814,6 +2814,33 @@
         <w:rPr>
           <w:lang w:val="en-US"/>
         </w:rPr>
+        <w:t>SOP</w:t>
+      </w:r>
+      <w:r>
+        <w:rPr>
+          <w:lang w:val="en-US"/>
+        </w:rPr>
+        <w:tab/>
+      </w:r>
+      <w:r>
+        <w:rPr>
+          <w:lang w:val="en-US"/>
+        </w:rPr>
+        <w:tab/>
+        <w:t>Same Origin Policy</w:t>
+      </w:r>
+    </w:p>
+    <w:p>
+      <w:pPr>
+        <w:pStyle w:val="afkorting"/>
+        <w:rPr>
+          <w:lang w:val="en-US"/>
+        </w:rPr>
+      </w:pPr>
+      <w:r>
+        <w:rPr>
+          <w:lang w:val="en-US"/>
+        </w:rPr>
         <w:t>CORS</w:t>
       </w:r>
       <w:r>
@@ -3476,7 +3503,7 @@
           <w:noProof/>
         </w:rPr>
         <w:drawing>
-          <wp:anchor distT="0" distB="0" distL="114300" distR="114300" simplePos="0" relativeHeight="251660288" behindDoc="0" locked="0" layoutInCell="1" allowOverlap="1" wp14:anchorId="152C802A" wp14:editId="548B2567">
+          <wp:anchor distT="0" distB="0" distL="114300" distR="114300" simplePos="0" relativeHeight="251660288" behindDoc="0" locked="0" layoutInCell="1" allowOverlap="1" wp14:anchorId="152C802A" wp14:editId="315DE07D">
             <wp:simplePos x="0" y="0"/>
             <wp:positionH relativeFrom="margin">
               <wp:align>left</wp:align>
@@ -4527,10 +4554,7 @@
         <w:t xml:space="preserve"> cookie, die </w:t>
       </w:r>
       <w:r>
-        <w:t xml:space="preserve">worden </w:t>
-      </w:r>
-      <w:r>
-        <w:t xml:space="preserve">dan </w:t>
+        <w:t xml:space="preserve">worden dan </w:t>
       </w:r>
       <w:r>
         <w:t>automatisch meegeven door de browser.</w:t>
@@ -4559,13 +4583,158 @@
         </w:numPr>
       </w:pPr>
       <w:r>
-        <w:t>CORS –</w:t>
+        <w:t>SOP &amp; CORS</w:t>
+      </w:r>
+    </w:p>
+    <w:p>
+      <w:r>
+        <w:t>Moderne browsers maken gebruik van de Same-Origin Policy</w:t>
+      </w:r>
+      <w:r>
+        <w:t xml:space="preserve"> (SOP)</w:t>
+      </w:r>
+      <w:r>
+        <w:t xml:space="preserve"> beveiligingsmaatregel om CSRF te voorkomen. </w:t>
+      </w:r>
+      <w:r>
+        <w:t xml:space="preserve">SOP </w:t>
+      </w:r>
+      <w:r>
+        <w:t xml:space="preserve">is een maatregel aan de clientside en </w:t>
+      </w:r>
+      <w:r>
+        <w:t xml:space="preserve">zorgt ervoor dat </w:t>
+      </w:r>
+      <w:r>
+        <w:t xml:space="preserve">er enkel gevoelige data tussen </w:t>
+      </w:r>
+      <w:r>
+        <w:t>een</w:t>
       </w:r>
       <w:r>
         <w:t xml:space="preserve"> </w:t>
       </w:r>
       <w:r>
+        <w:t>frontend</w:t>
+      </w:r>
+      <w:r>
+        <w:t xml:space="preserve"> en </w:t>
+      </w:r>
+      <w:r>
+        <w:t>een</w:t>
+      </w:r>
+      <w:r>
+        <w:t xml:space="preserve"> </w:t>
+      </w:r>
+      <w:r>
+        <w:t xml:space="preserve">API kan uitgewisseld worden als deze </w:t>
+      </w:r>
+      <w:r>
+        <w:t>s</w:t>
+      </w:r>
+      <w:r>
+        <w:t>ame-</w:t>
+      </w:r>
+      <w:r>
+        <w:t>o</w:t>
+      </w:r>
+      <w:r>
+        <w:t>rigin</w:t>
+      </w:r>
+      <w:r>
+        <w:rPr>
+          <w:rStyle w:val="Voetnootmarkering"/>
+        </w:rPr>
+        <w:footnoteReference w:id="3"/>
+      </w:r>
+      <w:r>
+        <w:t xml:space="preserve"> zijn.</w:t>
+      </w:r>
+      <w:r>
+        <w:t xml:space="preserve"> </w:t>
+      </w:r>
+      <w:r>
+        <w:t xml:space="preserve">Als er niet wordt voldaan aan de SOP dan wordt de data van de </w:t>
+      </w:r>
+      <w:r>
+        <w:t xml:space="preserve">API </w:t>
+      </w:r>
+      <w:r>
+        <w:t>request geblokkeerd en kan de andere webapp deze data niet gebruiken/lezen.</w:t>
+      </w:r>
+      <w:r>
+        <w:t xml:space="preserve"> </w:t>
+      </w:r>
+      <w:r>
+        <w:t>Zodat</w:t>
+      </w:r>
+      <w:r>
+        <w:t xml:space="preserve"> </w:t>
+      </w:r>
+      <w:r>
+        <w:t>een andere (kwaadaardige) webapp</w:t>
+      </w:r>
+      <w:r>
+        <w:t xml:space="preserve"> </w:t>
+      </w:r>
+      <w:r>
+        <w:t xml:space="preserve">die </w:t>
+      </w:r>
+      <w:r>
+        <w:t>c</w:t>
+      </w:r>
+      <w:r>
+        <w:t>ross-</w:t>
+      </w:r>
+      <w:r>
+        <w:t>o</w:t>
+      </w:r>
+      <w:r>
+        <w:t>rigin</w:t>
+      </w:r>
+      <w:r>
+        <w:rPr>
+          <w:rStyle w:val="Voetnootmarkering"/>
+        </w:rPr>
+        <w:footnoteReference w:id="4"/>
+      </w:r>
+      <w:r>
+        <w:t xml:space="preserve"> is, </w:t>
+      </w:r>
+      <w:r>
+        <w:t xml:space="preserve">geen gevoelige data </w:t>
+      </w:r>
+      <w:r>
+        <w:t xml:space="preserve">kan </w:t>
+      </w:r>
+      <w:r>
+        <w:t>lezen van een API</w:t>
+      </w:r>
+      <w:r>
+        <w:t xml:space="preserve"> van een andere webapp</w:t>
+      </w:r>
+      <w:r>
+        <w:t>.</w:t>
+      </w:r>
+    </w:p>
+    <w:p>
+      <w:r>
         <w:t>Cross-Origin Resource Sharing</w:t>
+      </w:r>
+      <w:r>
+        <w:t xml:space="preserve"> (CORS) is een uitzondering op SOP, met CORS kan je een andere webapp toegang geven om data te gebruiken van een </w:t>
+      </w:r>
+      <w:r>
+        <w:t>andere</w:t>
+      </w:r>
+      <w:r>
+        <w:t xml:space="preserve"> API</w:t>
+      </w:r>
+      <w:r>
+        <w:t xml:space="preserve"> als deze cross-origin zijn</w:t>
+      </w:r>
+      <w:r>
+        <w:t>.</w:t>
       </w:r>
     </w:p>
     <w:p>
@@ -5506,6 +5675,97 @@
       </w:hyperlink>
       <w:r>
         <w:t xml:space="preserve"> </w:t>
+      </w:r>
+    </w:p>
+  </w:footnote>
+  <w:footnote w:id="3">
+    <w:p>
+      <w:pPr>
+        <w:pStyle w:val="Voetnoottekst"/>
+      </w:pPr>
+      <w:r>
+        <w:rPr>
+          <w:rStyle w:val="Voetnootmarkering"/>
+        </w:rPr>
+        <w:footnoteRef/>
+      </w:r>
+      <w:r>
+        <w:t xml:space="preserve"> Meerdere webapps of pagina’s zijn </w:t>
+      </w:r>
+      <w:r>
+        <w:rPr>
+          <w:b/>
+          <w:bCs/>
+        </w:rPr>
+        <w:t>s</w:t>
+      </w:r>
+      <w:r>
+        <w:rPr>
+          <w:b/>
+          <w:bCs/>
+        </w:rPr>
+        <w:t>ame-</w:t>
+      </w:r>
+      <w:r>
+        <w:rPr>
+          <w:b/>
+          <w:bCs/>
+        </w:rPr>
+        <w:t>o</w:t>
+      </w:r>
+      <w:r>
+        <w:rPr>
+          <w:b/>
+          <w:bCs/>
+        </w:rPr>
+        <w:t>rigin</w:t>
+      </w:r>
+      <w:r>
+        <w:t xml:space="preserve"> </w:t>
+      </w:r>
+      <w:r>
+        <w:t xml:space="preserve">aan elkaar </w:t>
+      </w:r>
+      <w:r>
+        <w:t>als ze dezelfde protocol (HTTPS), hostname en poort hebben.</w:t>
+      </w:r>
+    </w:p>
+  </w:footnote>
+  <w:footnote w:id="4">
+    <w:p>
+      <w:pPr>
+        <w:pStyle w:val="Voetnoottekst"/>
+      </w:pPr>
+      <w:r>
+        <w:rPr>
+          <w:rStyle w:val="Voetnootmarkering"/>
+        </w:rPr>
+        <w:footnoteRef/>
+      </w:r>
+      <w:r>
+        <w:t xml:space="preserve"> </w:t>
+      </w:r>
+      <w:r>
+        <w:rPr>
+          <w:b/>
+          <w:bCs/>
+        </w:rPr>
+        <w:t>Cross-Origin</w:t>
+      </w:r>
+      <w:r>
+        <w:t xml:space="preserve"> is het tegenovergestelde van same-origin. Wanneer 1 van de eigenschappen niet </w:t>
+      </w:r>
+      <w:r>
+        <w:t>volledig overeenkom</w:t>
+      </w:r>
+      <w:r>
+        <w:t>t, wordt dit aangeduid als cross-</w:t>
+      </w:r>
+      <w:r>
+        <w:t>origin</w:t>
+      </w:r>
+      <w:r>
+        <w:t>.</w:t>
       </w:r>
     </w:p>
   </w:footnote>
